--- a/projeto/Projeto Let’s Cook - 3.9.docx
+++ b/projeto/Projeto Let’s Cook - 3.9.docx
@@ -1,6 +1,6 @@
 
 <file path=word/document.xml><?xml version="1.0" encoding="utf-8"?>
-<w:document xmlns:wpc="http://schemas.microsoft.com/office/word/2010/wordprocessingCanvas" xmlns:mc="http://schemas.openxmlformats.org/markup-compatibility/2006" xmlns:o="urn:schemas-microsoft-com:office:office" xmlns:r="http://schemas.openxmlformats.org/officeDocument/2006/relationships" xmlns:m="http://schemas.openxmlformats.org/officeDocument/2006/math" xmlns:v="urn:schemas-microsoft-com:vml" xmlns:wp14="http://schemas.microsoft.com/office/word/2010/wordprocessingDrawing" xmlns:wp="http://schemas.openxmlformats.org/drawingml/2006/wordprocessingDrawing" xmlns:w10="urn:schemas-microsoft-com:office:word" xmlns:w="http://schemas.openxmlformats.org/wordprocessingml/2006/main" xmlns:w14="http://schemas.microsoft.com/office/word/2010/wordml" xmlns:w15="http://schemas.microsoft.com/office/word/2012/wordml" xmlns:wpg="http://schemas.microsoft.com/office/word/2010/wordprocessingGroup" xmlns:wpi="http://schemas.microsoft.com/office/word/2010/wordprocessingInk" xmlns:wne="http://schemas.microsoft.com/office/word/2006/wordml" xmlns:wps="http://schemas.microsoft.com/office/word/2010/wordprocessingShape" mc:Ignorable="w14 w15 wp14">
+<w:document xmlns:wpc="http://schemas.microsoft.com/office/word/2010/wordprocessingCanvas" xmlns:cx="http://schemas.microsoft.com/office/drawing/2014/chartex" xmlns:mc="http://schemas.openxmlformats.org/markup-compatibility/2006" xmlns:o="urn:schemas-microsoft-com:office:office" xmlns:r="http://schemas.openxmlformats.org/officeDocument/2006/relationships" xmlns:m="http://schemas.openxmlformats.org/officeDocument/2006/math" xmlns:v="urn:schemas-microsoft-com:vml" xmlns:wp14="http://schemas.microsoft.com/office/word/2010/wordprocessingDrawing" xmlns:wp="http://schemas.openxmlformats.org/drawingml/2006/wordprocessingDrawing" xmlns:w10="urn:schemas-microsoft-com:office:word" xmlns:w="http://schemas.openxmlformats.org/wordprocessingml/2006/main" xmlns:w14="http://schemas.microsoft.com/office/word/2010/wordml" xmlns:w15="http://schemas.microsoft.com/office/word/2012/wordml" xmlns:w16se="http://schemas.microsoft.com/office/word/2015/wordml/symex" xmlns:wpg="http://schemas.microsoft.com/office/word/2010/wordprocessingGroup" xmlns:wpi="http://schemas.microsoft.com/office/word/2010/wordprocessingInk" xmlns:wne="http://schemas.microsoft.com/office/word/2006/wordml" xmlns:wps="http://schemas.microsoft.com/office/word/2010/wordprocessingShape" mc:Ignorable="w14 w15 w16se wp14">
   <w:body>
     <w:p>
       <w:pPr>
@@ -14,8 +14,6 @@
           <w:lang w:eastAsia="pt-BR"/>
         </w:rPr>
       </w:pPr>
-      <w:bookmarkStart w:id="0" w:name="_GoBack"/>
-      <w:bookmarkEnd w:id="0"/>
       <w:r>
         <w:rPr>
           <w:rFonts w:ascii="Arial" w:eastAsia="Times New Roman" w:hAnsi="Arial" w:cs="Arial"/>
@@ -812,9 +810,9 @@
         </w:rPr>
         <w:br w:type="page"/>
       </w:r>
-      <w:bookmarkStart w:id="1" w:name="_Toc177215687"/>
-    </w:p>
-    <w:bookmarkEnd w:id="1"/>
+      <w:bookmarkStart w:id="0" w:name="_Toc177215687"/>
+    </w:p>
+    <w:bookmarkEnd w:id="0"/>
     <w:p>
       <w:pPr>
         <w:jc w:val="center"/>
@@ -840,7 +838,7 @@
     </w:p>
     <w:p>
       <w:pPr>
-        <w:pStyle w:val="ndicedeilustraes"/>
+        <w:pStyle w:val="TableofFigures"/>
         <w:tabs>
           <w:tab w:val="right" w:leader="dot" w:pos="9062"/>
         </w:tabs>
@@ -937,7 +935,7 @@
     </w:p>
     <w:p>
       <w:pPr>
-        <w:pStyle w:val="ndicedeilustraes"/>
+        <w:pStyle w:val="TableofFigures"/>
         <w:tabs>
           <w:tab w:val="right" w:leader="dot" w:pos="9062"/>
         </w:tabs>
@@ -1007,7 +1005,7 @@
     </w:p>
     <w:p>
       <w:pPr>
-        <w:pStyle w:val="ndicedeilustraes"/>
+        <w:pStyle w:val="TableofFigures"/>
         <w:tabs>
           <w:tab w:val="right" w:leader="dot" w:pos="9062"/>
         </w:tabs>
@@ -1077,7 +1075,7 @@
     </w:p>
     <w:p>
       <w:pPr>
-        <w:pStyle w:val="ndicedeilustraes"/>
+        <w:pStyle w:val="TableofFigures"/>
         <w:tabs>
           <w:tab w:val="right" w:leader="dot" w:pos="9062"/>
         </w:tabs>
@@ -1147,7 +1145,7 @@
     </w:p>
     <w:p>
       <w:pPr>
-        <w:pStyle w:val="ndicedeilustraes"/>
+        <w:pStyle w:val="TableofFigures"/>
         <w:tabs>
           <w:tab w:val="right" w:leader="dot" w:pos="9062"/>
         </w:tabs>
@@ -1217,7 +1215,7 @@
     </w:p>
     <w:p>
       <w:pPr>
-        <w:pStyle w:val="ndicedeilustraes"/>
+        <w:pStyle w:val="TableofFigures"/>
         <w:tabs>
           <w:tab w:val="right" w:leader="dot" w:pos="9062"/>
         </w:tabs>
@@ -1287,7 +1285,7 @@
     </w:p>
     <w:p>
       <w:pPr>
-        <w:pStyle w:val="ndicedeilustraes"/>
+        <w:pStyle w:val="TableofFigures"/>
         <w:tabs>
           <w:tab w:val="right" w:leader="dot" w:pos="9062"/>
         </w:tabs>
@@ -1419,7 +1417,7 @@
     </w:p>
     <w:p>
       <w:pPr>
-        <w:pStyle w:val="ndicedeilustraes"/>
+        <w:pStyle w:val="TableofFigures"/>
         <w:tabs>
           <w:tab w:val="right" w:leader="dot" w:pos="9062"/>
         </w:tabs>
@@ -1524,7 +1522,7 @@
     </w:p>
     <w:p>
       <w:pPr>
-        <w:pStyle w:val="ndicedeilustraes"/>
+        <w:pStyle w:val="TableofFigures"/>
         <w:tabs>
           <w:tab w:val="right" w:leader="dot" w:pos="9062"/>
         </w:tabs>
@@ -1602,7 +1600,7 @@
     </w:p>
     <w:p>
       <w:pPr>
-        <w:pStyle w:val="ndicedeilustraes"/>
+        <w:pStyle w:val="TableofFigures"/>
         <w:tabs>
           <w:tab w:val="right" w:leader="dot" w:pos="9062"/>
         </w:tabs>
@@ -1680,7 +1678,7 @@
     </w:p>
     <w:p>
       <w:pPr>
-        <w:pStyle w:val="ndicedeilustraes"/>
+        <w:pStyle w:val="TableofFigures"/>
         <w:tabs>
           <w:tab w:val="right" w:leader="dot" w:pos="9062"/>
         </w:tabs>
@@ -1758,7 +1756,7 @@
     </w:p>
     <w:p>
       <w:pPr>
-        <w:pStyle w:val="ndicedeilustraes"/>
+        <w:pStyle w:val="TableofFigures"/>
         <w:tabs>
           <w:tab w:val="right" w:leader="dot" w:pos="9062"/>
         </w:tabs>
@@ -1836,7 +1834,7 @@
     </w:p>
     <w:p>
       <w:pPr>
-        <w:pStyle w:val="ndicedeilustraes"/>
+        <w:pStyle w:val="TableofFigures"/>
         <w:tabs>
           <w:tab w:val="right" w:leader="dot" w:pos="9062"/>
         </w:tabs>
@@ -1914,7 +1912,7 @@
     </w:p>
     <w:p>
       <w:pPr>
-        <w:pStyle w:val="ndicedeilustraes"/>
+        <w:pStyle w:val="TableofFigures"/>
         <w:tabs>
           <w:tab w:val="right" w:leader="dot" w:pos="9062"/>
         </w:tabs>
@@ -1992,7 +1990,7 @@
     </w:p>
     <w:p>
       <w:pPr>
-        <w:pStyle w:val="ndicedeilustraes"/>
+        <w:pStyle w:val="TableofFigures"/>
         <w:tabs>
           <w:tab w:val="right" w:leader="dot" w:pos="9062"/>
         </w:tabs>
@@ -2070,7 +2068,7 @@
     </w:p>
     <w:p>
       <w:pPr>
-        <w:pStyle w:val="ndicedeilustraes"/>
+        <w:pStyle w:val="TableofFigures"/>
         <w:tabs>
           <w:tab w:val="right" w:leader="dot" w:pos="9062"/>
         </w:tabs>
@@ -2148,7 +2146,7 @@
     </w:p>
     <w:p>
       <w:pPr>
-        <w:pStyle w:val="ndicedeilustraes"/>
+        <w:pStyle w:val="TableofFigures"/>
         <w:tabs>
           <w:tab w:val="right" w:leader="dot" w:pos="9062"/>
         </w:tabs>
@@ -2226,7 +2224,7 @@
     </w:p>
     <w:p>
       <w:pPr>
-        <w:pStyle w:val="ndicedeilustraes"/>
+        <w:pStyle w:val="TableofFigures"/>
         <w:tabs>
           <w:tab w:val="right" w:leader="dot" w:pos="9062"/>
         </w:tabs>
@@ -2304,7 +2302,7 @@
     </w:p>
     <w:p>
       <w:pPr>
-        <w:pStyle w:val="ndicedeilustraes"/>
+        <w:pStyle w:val="TableofFigures"/>
         <w:tabs>
           <w:tab w:val="right" w:leader="dot" w:pos="9062"/>
         </w:tabs>
@@ -2382,7 +2380,7 @@
     </w:p>
     <w:p>
       <w:pPr>
-        <w:pStyle w:val="ndicedeilustraes"/>
+        <w:pStyle w:val="TableofFigures"/>
         <w:tabs>
           <w:tab w:val="right" w:leader="dot" w:pos="9062"/>
         </w:tabs>
@@ -2460,7 +2458,7 @@
     </w:p>
     <w:p>
       <w:pPr>
-        <w:pStyle w:val="ndicedeilustraes"/>
+        <w:pStyle w:val="TableofFigures"/>
         <w:tabs>
           <w:tab w:val="right" w:leader="dot" w:pos="9062"/>
         </w:tabs>
@@ -2538,7 +2536,7 @@
     </w:p>
     <w:p>
       <w:pPr>
-        <w:pStyle w:val="ndicedeilustraes"/>
+        <w:pStyle w:val="TableofFigures"/>
         <w:tabs>
           <w:tab w:val="right" w:leader="dot" w:pos="9062"/>
         </w:tabs>
@@ -2616,7 +2614,7 @@
     </w:p>
     <w:p>
       <w:pPr>
-        <w:pStyle w:val="ndicedeilustraes"/>
+        <w:pStyle w:val="TableofFigures"/>
         <w:tabs>
           <w:tab w:val="right" w:leader="dot" w:pos="9062"/>
         </w:tabs>
@@ -2694,7 +2692,7 @@
     </w:p>
     <w:p>
       <w:pPr>
-        <w:pStyle w:val="ndicedeilustraes"/>
+        <w:pStyle w:val="TableofFigures"/>
         <w:tabs>
           <w:tab w:val="right" w:leader="dot" w:pos="9062"/>
         </w:tabs>
@@ -2772,7 +2770,7 @@
     </w:p>
     <w:p>
       <w:pPr>
-        <w:pStyle w:val="ndicedeilustraes"/>
+        <w:pStyle w:val="TableofFigures"/>
         <w:tabs>
           <w:tab w:val="right" w:leader="dot" w:pos="9062"/>
         </w:tabs>
@@ -2850,7 +2848,7 @@
     </w:p>
     <w:p>
       <w:pPr>
-        <w:pStyle w:val="ndicedeilustraes"/>
+        <w:pStyle w:val="TableofFigures"/>
         <w:tabs>
           <w:tab w:val="right" w:leader="dot" w:pos="9062"/>
         </w:tabs>
@@ -2928,7 +2926,7 @@
     </w:p>
     <w:p>
       <w:pPr>
-        <w:pStyle w:val="ndicedeilustraes"/>
+        <w:pStyle w:val="TableofFigures"/>
         <w:tabs>
           <w:tab w:val="right" w:leader="dot" w:pos="9062"/>
         </w:tabs>
@@ -3006,7 +3004,7 @@
     </w:p>
     <w:p>
       <w:pPr>
-        <w:pStyle w:val="ndicedeilustraes"/>
+        <w:pStyle w:val="TableofFigures"/>
         <w:tabs>
           <w:tab w:val="right" w:leader="dot" w:pos="9062"/>
         </w:tabs>
@@ -3084,7 +3082,7 @@
     </w:p>
     <w:p>
       <w:pPr>
-        <w:pStyle w:val="ndicedeilustraes"/>
+        <w:pStyle w:val="TableofFigures"/>
         <w:tabs>
           <w:tab w:val="right" w:leader="dot" w:pos="9062"/>
         </w:tabs>
@@ -3162,7 +3160,7 @@
     </w:p>
     <w:p>
       <w:pPr>
-        <w:pStyle w:val="ndicedeilustraes"/>
+        <w:pStyle w:val="TableofFigures"/>
         <w:tabs>
           <w:tab w:val="right" w:leader="dot" w:pos="9062"/>
         </w:tabs>
@@ -3240,7 +3238,7 @@
     </w:p>
     <w:p>
       <w:pPr>
-        <w:pStyle w:val="ndicedeilustraes"/>
+        <w:pStyle w:val="TableofFigures"/>
         <w:tabs>
           <w:tab w:val="right" w:leader="dot" w:pos="9062"/>
         </w:tabs>
@@ -3318,7 +3316,7 @@
     </w:p>
     <w:p>
       <w:pPr>
-        <w:pStyle w:val="ndicedeilustraes"/>
+        <w:pStyle w:val="TableofFigures"/>
         <w:tabs>
           <w:tab w:val="right" w:leader="dot" w:pos="9062"/>
         </w:tabs>
@@ -3396,7 +3394,7 @@
     </w:p>
     <w:p>
       <w:pPr>
-        <w:pStyle w:val="ndicedeilustraes"/>
+        <w:pStyle w:val="TableofFigures"/>
         <w:tabs>
           <w:tab w:val="right" w:leader="dot" w:pos="9062"/>
         </w:tabs>
@@ -3474,7 +3472,7 @@
     </w:p>
     <w:p>
       <w:pPr>
-        <w:pStyle w:val="ndicedeilustraes"/>
+        <w:pStyle w:val="TableofFigures"/>
         <w:tabs>
           <w:tab w:val="right" w:leader="dot" w:pos="9062"/>
         </w:tabs>
@@ -3552,7 +3550,7 @@
     </w:p>
     <w:p>
       <w:pPr>
-        <w:pStyle w:val="ndicedeilustraes"/>
+        <w:pStyle w:val="TableofFigures"/>
         <w:tabs>
           <w:tab w:val="right" w:leader="dot" w:pos="9062"/>
         </w:tabs>
@@ -3630,7 +3628,7 @@
     </w:p>
     <w:p>
       <w:pPr>
-        <w:pStyle w:val="ndicedeilustraes"/>
+        <w:pStyle w:val="TableofFigures"/>
         <w:tabs>
           <w:tab w:val="right" w:leader="dot" w:pos="9062"/>
         </w:tabs>
@@ -3708,7 +3706,7 @@
     </w:p>
     <w:p>
       <w:pPr>
-        <w:pStyle w:val="ndicedeilustraes"/>
+        <w:pStyle w:val="TableofFigures"/>
         <w:tabs>
           <w:tab w:val="right" w:leader="dot" w:pos="9062"/>
         </w:tabs>
@@ -3786,7 +3784,7 @@
     </w:p>
     <w:p>
       <w:pPr>
-        <w:pStyle w:val="ndicedeilustraes"/>
+        <w:pStyle w:val="TableofFigures"/>
         <w:tabs>
           <w:tab w:val="right" w:leader="dot" w:pos="9062"/>
         </w:tabs>
@@ -3864,7 +3862,7 @@
     </w:p>
     <w:p>
       <w:pPr>
-        <w:pStyle w:val="ndicedeilustraes"/>
+        <w:pStyle w:val="TableofFigures"/>
         <w:tabs>
           <w:tab w:val="right" w:leader="dot" w:pos="9062"/>
         </w:tabs>
@@ -3942,7 +3940,7 @@
     </w:p>
     <w:p>
       <w:pPr>
-        <w:pStyle w:val="ndicedeilustraes"/>
+        <w:pStyle w:val="TableofFigures"/>
         <w:tabs>
           <w:tab w:val="right" w:leader="dot" w:pos="9062"/>
         </w:tabs>
@@ -4084,7 +4082,7 @@
     </w:p>
     <w:p>
       <w:pPr>
-        <w:pStyle w:val="Sumrio1"/>
+        <w:pStyle w:val="TOC1"/>
         <w:rPr>
           <w:rFonts w:eastAsiaTheme="minorEastAsia" w:cs="Arial"/>
           <w:b w:val="0"/>
@@ -4192,7 +4190,7 @@
     </w:p>
     <w:p>
       <w:pPr>
-        <w:pStyle w:val="Sumrio1"/>
+        <w:pStyle w:val="TOC1"/>
         <w:rPr>
           <w:rFonts w:eastAsiaTheme="minorEastAsia" w:cs="Arial"/>
           <w:b w:val="0"/>
@@ -4282,7 +4280,7 @@
     </w:p>
     <w:p>
       <w:pPr>
-        <w:pStyle w:val="Sumrio2"/>
+        <w:pStyle w:val="TOC2"/>
         <w:rPr>
           <w:rFonts w:eastAsiaTheme="minorEastAsia" w:cs="Arial"/>
           <w:bCs w:val="0"/>
@@ -4368,7 +4366,7 @@
     </w:p>
     <w:p>
       <w:pPr>
-        <w:pStyle w:val="Sumrio1"/>
+        <w:pStyle w:val="TOC1"/>
         <w:rPr>
           <w:rFonts w:eastAsiaTheme="minorEastAsia" w:cs="Arial"/>
           <w:b w:val="0"/>
@@ -4458,7 +4456,7 @@
     </w:p>
     <w:p>
       <w:pPr>
-        <w:pStyle w:val="Sumrio1"/>
+        <w:pStyle w:val="TOC1"/>
         <w:rPr>
           <w:rFonts w:eastAsiaTheme="minorEastAsia" w:cs="Arial"/>
           <w:b w:val="0"/>
@@ -4548,7 +4546,7 @@
     </w:p>
     <w:p>
       <w:pPr>
-        <w:pStyle w:val="Sumrio2"/>
+        <w:pStyle w:val="TOC2"/>
         <w:rPr>
           <w:rFonts w:eastAsiaTheme="minorEastAsia" w:cs="Arial"/>
           <w:bCs w:val="0"/>
@@ -4634,7 +4632,7 @@
     </w:p>
     <w:p>
       <w:pPr>
-        <w:pStyle w:val="Sumrio2"/>
+        <w:pStyle w:val="TOC2"/>
         <w:rPr>
           <w:rFonts w:eastAsiaTheme="minorEastAsia" w:cs="Arial"/>
           <w:bCs w:val="0"/>
@@ -4720,7 +4718,7 @@
     </w:p>
     <w:p>
       <w:pPr>
-        <w:pStyle w:val="Sumrio2"/>
+        <w:pStyle w:val="TOC2"/>
         <w:rPr>
           <w:rFonts w:eastAsiaTheme="minorEastAsia" w:cs="Arial"/>
           <w:bCs w:val="0"/>
@@ -4806,7 +4804,7 @@
     </w:p>
     <w:p>
       <w:pPr>
-        <w:pStyle w:val="Sumrio2"/>
+        <w:pStyle w:val="TOC2"/>
         <w:rPr>
           <w:rFonts w:eastAsiaTheme="minorEastAsia" w:cs="Arial"/>
           <w:bCs w:val="0"/>
@@ -4892,7 +4890,7 @@
     </w:p>
     <w:p>
       <w:pPr>
-        <w:pStyle w:val="Sumrio2"/>
+        <w:pStyle w:val="TOC2"/>
         <w:rPr>
           <w:rFonts w:eastAsiaTheme="minorEastAsia" w:cs="Arial"/>
           <w:bCs w:val="0"/>
@@ -4978,7 +4976,7 @@
     </w:p>
     <w:p>
       <w:pPr>
-        <w:pStyle w:val="Sumrio2"/>
+        <w:pStyle w:val="TOC2"/>
         <w:rPr>
           <w:rFonts w:eastAsiaTheme="minorEastAsia" w:cs="Arial"/>
           <w:bCs w:val="0"/>
@@ -5064,7 +5062,7 @@
     </w:p>
     <w:p>
       <w:pPr>
-        <w:pStyle w:val="Sumrio2"/>
+        <w:pStyle w:val="TOC2"/>
         <w:rPr>
           <w:rFonts w:eastAsiaTheme="minorEastAsia" w:cs="Arial"/>
           <w:bCs w:val="0"/>
@@ -5150,7 +5148,7 @@
     </w:p>
     <w:p>
       <w:pPr>
-        <w:pStyle w:val="Sumrio2"/>
+        <w:pStyle w:val="TOC2"/>
         <w:rPr>
           <w:rFonts w:eastAsiaTheme="minorEastAsia" w:cs="Arial"/>
           <w:bCs w:val="0"/>
@@ -5237,7 +5235,7 @@
     </w:p>
     <w:p>
       <w:pPr>
-        <w:pStyle w:val="Sumrio2"/>
+        <w:pStyle w:val="TOC2"/>
         <w:rPr>
           <w:rFonts w:eastAsiaTheme="minorEastAsia" w:cs="Arial"/>
           <w:bCs w:val="0"/>
@@ -5324,7 +5322,7 @@
     </w:p>
     <w:p>
       <w:pPr>
-        <w:pStyle w:val="Sumrio1"/>
+        <w:pStyle w:val="TOC1"/>
         <w:rPr>
           <w:rFonts w:eastAsiaTheme="minorEastAsia" w:cs="Arial"/>
           <w:b w:val="0"/>
@@ -5414,7 +5412,7 @@
     </w:p>
     <w:p>
       <w:pPr>
-        <w:pStyle w:val="Sumrio2"/>
+        <w:pStyle w:val="TOC2"/>
         <w:rPr>
           <w:rFonts w:eastAsiaTheme="minorEastAsia" w:cs="Arial"/>
           <w:bCs w:val="0"/>
@@ -5500,7 +5498,7 @@
     </w:p>
     <w:p>
       <w:pPr>
-        <w:pStyle w:val="Sumrio3"/>
+        <w:pStyle w:val="TOC3"/>
         <w:rPr>
           <w:rFonts w:eastAsiaTheme="minorEastAsia" w:cs="Arial"/>
           <w:b w:val="0"/>
@@ -5586,7 +5584,7 @@
     </w:p>
     <w:p>
       <w:pPr>
-        <w:pStyle w:val="Sumrio3"/>
+        <w:pStyle w:val="TOC3"/>
         <w:rPr>
           <w:rFonts w:eastAsiaTheme="minorEastAsia" w:cs="Arial"/>
           <w:b w:val="0"/>
@@ -5672,7 +5670,7 @@
     </w:p>
     <w:p>
       <w:pPr>
-        <w:pStyle w:val="Sumrio3"/>
+        <w:pStyle w:val="TOC3"/>
         <w:rPr>
           <w:rFonts w:eastAsiaTheme="minorEastAsia" w:cs="Arial"/>
           <w:b w:val="0"/>
@@ -5758,7 +5756,7 @@
     </w:p>
     <w:p>
       <w:pPr>
-        <w:pStyle w:val="Sumrio3"/>
+        <w:pStyle w:val="TOC3"/>
         <w:rPr>
           <w:rFonts w:eastAsiaTheme="minorEastAsia" w:cs="Arial"/>
           <w:b w:val="0"/>
@@ -5844,7 +5842,7 @@
     </w:p>
     <w:p>
       <w:pPr>
-        <w:pStyle w:val="Sumrio3"/>
+        <w:pStyle w:val="TOC3"/>
         <w:rPr>
           <w:rFonts w:eastAsiaTheme="minorEastAsia" w:cs="Arial"/>
           <w:b w:val="0"/>
@@ -5930,7 +5928,7 @@
     </w:p>
     <w:p>
       <w:pPr>
-        <w:pStyle w:val="Sumrio3"/>
+        <w:pStyle w:val="TOC3"/>
         <w:rPr>
           <w:rFonts w:eastAsiaTheme="minorEastAsia" w:cs="Arial"/>
           <w:b w:val="0"/>
@@ -6016,7 +6014,7 @@
     </w:p>
     <w:p>
       <w:pPr>
-        <w:pStyle w:val="Sumrio3"/>
+        <w:pStyle w:val="TOC3"/>
         <w:rPr>
           <w:rFonts w:eastAsiaTheme="minorEastAsia" w:cs="Arial"/>
           <w:b w:val="0"/>
@@ -6102,7 +6100,7 @@
     </w:p>
     <w:p>
       <w:pPr>
-        <w:pStyle w:val="Sumrio2"/>
+        <w:pStyle w:val="TOC2"/>
         <w:rPr>
           <w:rFonts w:eastAsiaTheme="minorEastAsia" w:cs="Arial"/>
           <w:bCs w:val="0"/>
@@ -6188,7 +6186,7 @@
     </w:p>
     <w:p>
       <w:pPr>
-        <w:pStyle w:val="Sumrio2"/>
+        <w:pStyle w:val="TOC2"/>
         <w:rPr>
           <w:rFonts w:eastAsiaTheme="minorEastAsia" w:cs="Arial"/>
           <w:bCs w:val="0"/>
@@ -6274,7 +6272,7 @@
     </w:p>
     <w:p>
       <w:pPr>
-        <w:pStyle w:val="Sumrio3"/>
+        <w:pStyle w:val="TOC3"/>
         <w:rPr>
           <w:rFonts w:eastAsiaTheme="minorEastAsia" w:cs="Arial"/>
           <w:b w:val="0"/>
@@ -6360,7 +6358,7 @@
     </w:p>
     <w:p>
       <w:pPr>
-        <w:pStyle w:val="Sumrio3"/>
+        <w:pStyle w:val="TOC3"/>
         <w:rPr>
           <w:rFonts w:eastAsiaTheme="minorEastAsia" w:cs="Arial"/>
           <w:b w:val="0"/>
@@ -6446,7 +6444,7 @@
     </w:p>
     <w:p>
       <w:pPr>
-        <w:pStyle w:val="Sumrio2"/>
+        <w:pStyle w:val="TOC2"/>
         <w:rPr>
           <w:rFonts w:eastAsiaTheme="minorEastAsia" w:cs="Arial"/>
           <w:bCs w:val="0"/>
@@ -6532,7 +6530,7 @@
     </w:p>
     <w:p>
       <w:pPr>
-        <w:pStyle w:val="Sumrio2"/>
+        <w:pStyle w:val="TOC2"/>
         <w:rPr>
           <w:rFonts w:eastAsiaTheme="minorEastAsia" w:cs="Arial"/>
           <w:bCs w:val="0"/>
@@ -6618,7 +6616,7 @@
     </w:p>
     <w:p>
       <w:pPr>
-        <w:pStyle w:val="Sumrio3"/>
+        <w:pStyle w:val="TOC3"/>
         <w:rPr>
           <w:rFonts w:eastAsiaTheme="minorEastAsia" w:cs="Arial"/>
           <w:b w:val="0"/>
@@ -6704,7 +6702,7 @@
     </w:p>
     <w:p>
       <w:pPr>
-        <w:pStyle w:val="Sumrio3"/>
+        <w:pStyle w:val="TOC3"/>
         <w:rPr>
           <w:rFonts w:eastAsiaTheme="minorEastAsia" w:cs="Arial"/>
           <w:b w:val="0"/>
@@ -6790,7 +6788,7 @@
     </w:p>
     <w:p>
       <w:pPr>
-        <w:pStyle w:val="Sumrio3"/>
+        <w:pStyle w:val="TOC3"/>
         <w:rPr>
           <w:rFonts w:eastAsiaTheme="minorEastAsia" w:cs="Arial"/>
           <w:b w:val="0"/>
@@ -6876,7 +6874,7 @@
     </w:p>
     <w:p>
       <w:pPr>
-        <w:pStyle w:val="Sumrio3"/>
+        <w:pStyle w:val="TOC3"/>
         <w:rPr>
           <w:rFonts w:eastAsiaTheme="minorEastAsia" w:cs="Arial"/>
           <w:b w:val="0"/>
@@ -6962,7 +6960,7 @@
     </w:p>
     <w:p>
       <w:pPr>
-        <w:pStyle w:val="Sumrio3"/>
+        <w:pStyle w:val="TOC3"/>
         <w:rPr>
           <w:rFonts w:eastAsiaTheme="minorEastAsia" w:cs="Arial"/>
           <w:b w:val="0"/>
@@ -7048,7 +7046,7 @@
     </w:p>
     <w:p>
       <w:pPr>
-        <w:pStyle w:val="Sumrio3"/>
+        <w:pStyle w:val="TOC3"/>
         <w:rPr>
           <w:rFonts w:eastAsiaTheme="minorEastAsia" w:cs="Arial"/>
           <w:b w:val="0"/>
@@ -7134,7 +7132,7 @@
     </w:p>
     <w:p>
       <w:pPr>
-        <w:pStyle w:val="Sumrio3"/>
+        <w:pStyle w:val="TOC3"/>
         <w:rPr>
           <w:rFonts w:eastAsiaTheme="minorEastAsia" w:cs="Arial"/>
           <w:b w:val="0"/>
@@ -7220,7 +7218,7 @@
     </w:p>
     <w:p>
       <w:pPr>
-        <w:pStyle w:val="Sumrio1"/>
+        <w:pStyle w:val="TOC1"/>
         <w:rPr>
           <w:rFonts w:eastAsiaTheme="minorEastAsia" w:cs="Arial"/>
           <w:b w:val="0"/>
@@ -7310,7 +7308,7 @@
     </w:p>
     <w:p>
       <w:pPr>
-        <w:pStyle w:val="Sumrio1"/>
+        <w:pStyle w:val="TOC1"/>
         <w:rPr>
           <w:rFonts w:eastAsiaTheme="minorEastAsia" w:cs="Arial"/>
           <w:b w:val="0"/>
@@ -7400,7 +7398,7 @@
     </w:p>
     <w:p>
       <w:pPr>
-        <w:pStyle w:val="Sumrio1"/>
+        <w:pStyle w:val="TOC1"/>
         <w:rPr>
           <w:rFonts w:eastAsiaTheme="minorEastAsia" w:cs="Arial"/>
           <w:b w:val="0"/>
@@ -7490,7 +7488,7 @@
     </w:p>
     <w:p>
       <w:pPr>
-        <w:pStyle w:val="Sumrio2"/>
+        <w:pStyle w:val="TOC2"/>
         <w:rPr>
           <w:rFonts w:eastAsiaTheme="minorEastAsia" w:cs="Arial"/>
           <w:bCs w:val="0"/>
@@ -7631,21 +7629,21 @@
     </w:p>
     <w:p>
       <w:pPr>
-        <w:pStyle w:val="Ttulo1"/>
+        <w:pStyle w:val="Heading1"/>
         <w:pageBreakBefore/>
         <w:ind w:left="431" w:hanging="431"/>
         <w:jc w:val="left"/>
       </w:pPr>
-      <w:bookmarkStart w:id="2" w:name="_Toc371600720"/>
-      <w:bookmarkStart w:id="3" w:name="_Toc371601385"/>
-      <w:bookmarkStart w:id="4" w:name="_Toc493017068"/>
+      <w:bookmarkStart w:id="1" w:name="_Toc371600720"/>
+      <w:bookmarkStart w:id="2" w:name="_Toc371601385"/>
+      <w:bookmarkStart w:id="3" w:name="_Toc493017068"/>
       <w:r>
         <w:lastRenderedPageBreak/>
         <w:t>INTRODUÇÃO</w:t>
       </w:r>
+      <w:bookmarkEnd w:id="1"/>
       <w:bookmarkEnd w:id="2"/>
       <w:bookmarkEnd w:id="3"/>
-      <w:bookmarkEnd w:id="4"/>
     </w:p>
     <w:p>
       <w:pPr>
@@ -7709,21 +7707,37 @@
         </w:rPr>
         <w:t xml:space="preserve">Com o surgimento de meios bidirecionais de comunicação </w:t>
       </w:r>
-      <w:commentRangeStart w:id="5"/>
+      <w:commentRangeStart w:id="4"/>
       <w:r>
         <w:rPr>
           <w:rFonts w:ascii="Arial" w:eastAsia="Arial" w:hAnsi="Arial" w:cs="Arial"/>
           <w:sz w:val="24"/>
           <w:szCs w:val="24"/>
         </w:rPr>
-        <w:t>provenientes uso</w:t>
-      </w:r>
-      <w:commentRangeEnd w:id="5"/>
-      <w:r>
-        <w:rPr>
-          <w:rStyle w:val="Refdecomentrio"/>
-        </w:rPr>
-        <w:commentReference w:id="5"/>
+        <w:t>provenientes</w:t>
+      </w:r>
+      <w:r>
+        <w:rPr>
+          <w:rFonts w:ascii="Arial" w:eastAsia="Arial" w:hAnsi="Arial" w:cs="Arial"/>
+          <w:sz w:val="24"/>
+          <w:szCs w:val="24"/>
+        </w:rPr>
+        <w:t xml:space="preserve"> do</w:t>
+      </w:r>
+      <w:r>
+        <w:rPr>
+          <w:rFonts w:ascii="Arial" w:eastAsia="Arial" w:hAnsi="Arial" w:cs="Arial"/>
+          <w:sz w:val="24"/>
+          <w:szCs w:val="24"/>
+        </w:rPr>
+        <w:t xml:space="preserve"> uso</w:t>
+      </w:r>
+      <w:commentRangeEnd w:id="4"/>
+      <w:r>
+        <w:rPr>
+          <w:rStyle w:val="CommentReference"/>
+        </w:rPr>
+        <w:commentReference w:id="4"/>
       </w:r>
       <w:r>
         <w:rPr>
@@ -7806,7 +7820,7 @@
         </w:rPr>
         <w:t xml:space="preserve">adequadamente em dispositivos móveis, </w:t>
       </w:r>
-      <w:commentRangeStart w:id="6"/>
+      <w:commentRangeStart w:id="5"/>
       <w:r>
         <w:rPr>
           <w:rFonts w:ascii="Arial" w:eastAsia="Arial" w:hAnsi="Arial" w:cs="Arial"/>
@@ -7846,12 +7860,12 @@
         </w:rPr>
         <w:t>que objetivam</w:t>
       </w:r>
-      <w:commentRangeEnd w:id="6"/>
-      <w:r>
-        <w:rPr>
-          <w:rStyle w:val="Refdecomentrio"/>
-        </w:rPr>
-        <w:commentReference w:id="6"/>
+      <w:commentRangeEnd w:id="5"/>
+      <w:r>
+        <w:rPr>
+          <w:rStyle w:val="CommentReference"/>
+        </w:rPr>
+        <w:commentReference w:id="5"/>
       </w:r>
       <w:r>
         <w:rPr>
@@ -7872,17 +7886,17 @@
     </w:p>
     <w:p>
       <w:pPr>
-        <w:pStyle w:val="Ttulo1"/>
-      </w:pPr>
-      <w:bookmarkStart w:id="7" w:name="_Toc493017069"/>
-      <w:bookmarkStart w:id="8" w:name="_Toc177215695"/>
-      <w:bookmarkStart w:id="9" w:name="_Toc371600728"/>
-      <w:bookmarkStart w:id="10" w:name="_Toc371601393"/>
+        <w:pStyle w:val="Heading1"/>
+      </w:pPr>
+      <w:bookmarkStart w:id="6" w:name="_Toc493017069"/>
+      <w:bookmarkStart w:id="7" w:name="_Toc177215695"/>
+      <w:bookmarkStart w:id="8" w:name="_Toc371600728"/>
+      <w:bookmarkStart w:id="9" w:name="_Toc371601393"/>
       <w:r>
         <w:lastRenderedPageBreak/>
         <w:t>ANÁLISE DO AMBIENTE</w:t>
       </w:r>
-      <w:bookmarkEnd w:id="7"/>
+      <w:bookmarkEnd w:id="6"/>
     </w:p>
     <w:p>
       <w:pPr>
@@ -7910,21 +7924,27 @@
         </w:rPr>
         <w:t>segundo a Fundação Getúlio Vargas (</w:t>
       </w:r>
-      <w:commentRangeStart w:id="11"/>
-      <w:r>
-        <w:rPr>
-          <w:rFonts w:ascii="Arial" w:hAnsi="Arial" w:cs="Arial"/>
-        </w:rPr>
-        <w:t>Referencia, 2017</w:t>
-      </w:r>
-      <w:commentRangeEnd w:id="11"/>
-      <w:r>
-        <w:rPr>
-          <w:rStyle w:val="Refdecomentrio"/>
+      <w:commentRangeStart w:id="10"/>
+      <w:r>
+        <w:rPr>
+          <w:rFonts w:ascii="Arial" w:hAnsi="Arial" w:cs="Arial"/>
+        </w:rPr>
+        <w:t>201</w:t>
+      </w:r>
+      <w:commentRangeEnd w:id="10"/>
+      <w:r>
+        <w:rPr>
+          <w:rFonts w:ascii="Arial" w:hAnsi="Arial" w:cs="Arial"/>
+        </w:rPr>
+        <w:t>6</w:t>
+      </w:r>
+      <w:r>
+        <w:rPr>
+          <w:rStyle w:val="CommentReference"/>
           <w:rFonts w:ascii="Calibri" w:eastAsia="Calibri" w:hAnsi="Calibri"/>
           <w:lang w:eastAsia="en-US"/>
         </w:rPr>
-        <w:commentReference w:id="11"/>
+        <w:commentReference w:id="10"/>
       </w:r>
       <w:r>
         <w:rPr>
@@ -7977,23 +7997,39 @@
         </w:rPr>
         <w:t xml:space="preserve">Durante o preparo de qualquer receita o cozinheiro deverá verificar a existência dos ingredientes </w:t>
       </w:r>
-      <w:commentRangeStart w:id="12"/>
+      <w:commentRangeStart w:id="11"/>
       <w:r>
         <w:rPr>
           <w:rFonts w:ascii="Arial" w:hAnsi="Arial" w:cs="Arial"/>
           <w:color w:val="000000" w:themeColor="text1"/>
           <w:shd w:val="clear" w:color="auto" w:fill="FFFFFF"/>
         </w:rPr>
-        <w:t>em despensa</w:t>
-      </w:r>
-      <w:commentRangeEnd w:id="12"/>
-      <w:r>
-        <w:rPr>
-          <w:rStyle w:val="Refdecomentrio"/>
+        <w:t>em</w:t>
+      </w:r>
+      <w:r>
+        <w:rPr>
+          <w:rFonts w:ascii="Arial" w:hAnsi="Arial" w:cs="Arial"/>
+          <w:color w:val="000000" w:themeColor="text1"/>
+          <w:shd w:val="clear" w:color="auto" w:fill="FFFFFF"/>
+        </w:rPr>
+        <w:t xml:space="preserve"> sua</w:t>
+      </w:r>
+      <w:r>
+        <w:rPr>
+          <w:rFonts w:ascii="Arial" w:hAnsi="Arial" w:cs="Arial"/>
+          <w:color w:val="000000" w:themeColor="text1"/>
+          <w:shd w:val="clear" w:color="auto" w:fill="FFFFFF"/>
+        </w:rPr>
+        <w:t xml:space="preserve"> despensa</w:t>
+      </w:r>
+      <w:commentRangeEnd w:id="11"/>
+      <w:r>
+        <w:rPr>
+          <w:rStyle w:val="CommentReference"/>
           <w:rFonts w:ascii="Calibri" w:eastAsia="Calibri" w:hAnsi="Calibri"/>
           <w:lang w:eastAsia="en-US"/>
         </w:rPr>
-        <w:commentReference w:id="12"/>
+        <w:commentReference w:id="11"/>
       </w:r>
       <w:r>
         <w:rPr>
@@ -8001,25 +8037,23 @@
           <w:color w:val="000000" w:themeColor="text1"/>
           <w:shd w:val="clear" w:color="auto" w:fill="FFFFFF"/>
         </w:rPr>
-        <w:t>, r</w:t>
-      </w:r>
-      <w:commentRangeStart w:id="13"/>
+        <w:t xml:space="preserve">, </w:t>
+      </w:r>
+      <w:r>
+        <w:rPr>
+          <w:rStyle w:val="CommentReference"/>
+          <w:rFonts w:ascii="Calibri" w:eastAsia="Calibri" w:hAnsi="Calibri"/>
+          <w:lang w:eastAsia="en-US"/>
+        </w:rPr>
+        <w:commentReference w:id="12"/>
+      </w:r>
       <w:r>
         <w:rPr>
           <w:rFonts w:ascii="Arial" w:hAnsi="Arial" w:cs="Arial"/>
           <w:color w:val="000000" w:themeColor="text1"/>
           <w:shd w:val="clear" w:color="auto" w:fill="FFFFFF"/>
         </w:rPr>
-        <w:tab/>
-      </w:r>
-      <w:commentRangeEnd w:id="13"/>
-      <w:r>
-        <w:rPr>
-          <w:rStyle w:val="Refdecomentrio"/>
-          <w:rFonts w:ascii="Calibri" w:eastAsia="Calibri" w:hAnsi="Calibri"/>
-          <w:lang w:eastAsia="en-US"/>
-        </w:rPr>
-        <w:commentReference w:id="13"/>
+        <w:t>r</w:t>
       </w:r>
       <w:r>
         <w:rPr>
@@ -8074,7 +8108,7 @@
     </w:p>
     <w:tbl>
       <w:tblPr>
-        <w:tblStyle w:val="Tabelacomgrade"/>
+        <w:tblStyle w:val="TableGrid"/>
         <w:tblW w:w="9298" w:type="dxa"/>
         <w:tblLook w:val="04A0" w:firstRow="1" w:lastRow="0" w:firstColumn="1" w:lastColumn="0" w:noHBand="0" w:noVBand="1"/>
       </w:tblPr>
@@ -8147,7 +8181,7 @@
           </w:tcPr>
           <w:p>
             <w:pPr>
-              <w:pStyle w:val="PargrafodaLista"/>
+              <w:pStyle w:val="ListParagraph"/>
               <w:numPr>
                 <w:ilvl w:val="0"/>
                 <w:numId w:val="22"/>
@@ -8237,7 +8271,7 @@
           </w:tcPr>
           <w:p>
             <w:pPr>
-              <w:pStyle w:val="PargrafodaLista"/>
+              <w:pStyle w:val="ListParagraph"/>
               <w:numPr>
                 <w:ilvl w:val="0"/>
                 <w:numId w:val="22"/>
@@ -8329,7 +8363,7 @@
           </w:tcPr>
           <w:p>
             <w:pPr>
-              <w:pStyle w:val="PargrafodaLista"/>
+              <w:pStyle w:val="ListParagraph"/>
               <w:numPr>
                 <w:ilvl w:val="0"/>
                 <w:numId w:val="22"/>
@@ -8624,7 +8658,7 @@
               <w:spacing w:line="360" w:lineRule="auto"/>
               <w:textAlignment w:val="baseline"/>
               <w:rPr>
-                <w:rStyle w:val="Refdecomentrio"/>
+                <w:rStyle w:val="CommentReference"/>
                 <w:rFonts w:ascii="Arial" w:hAnsi="Arial" w:cs="Arial"/>
                 <w:sz w:val="24"/>
                 <w:szCs w:val="24"/>
@@ -8632,7 +8666,7 @@
             </w:pPr>
             <w:r>
               <w:rPr>
-                <w:rStyle w:val="Refdecomentrio"/>
+                <w:rStyle w:val="CommentReference"/>
                 <w:rFonts w:ascii="Arial" w:hAnsi="Arial" w:cs="Arial"/>
                 <w:sz w:val="24"/>
                 <w:szCs w:val="24"/>
@@ -8657,7 +8691,7 @@
               <w:spacing w:line="360" w:lineRule="auto"/>
               <w:textAlignment w:val="baseline"/>
               <w:rPr>
-                <w:rStyle w:val="Refdecomentrio"/>
+                <w:rStyle w:val="CommentReference"/>
                 <w:rFonts w:ascii="Arial" w:hAnsi="Arial" w:cs="Arial"/>
                 <w:sz w:val="24"/>
                 <w:szCs w:val="24"/>
@@ -8665,7 +8699,7 @@
             </w:pPr>
             <w:r>
               <w:rPr>
-                <w:rStyle w:val="Refdecomentrio"/>
+                <w:rStyle w:val="CommentReference"/>
                 <w:rFonts w:ascii="Arial" w:hAnsi="Arial" w:cs="Arial"/>
                 <w:sz w:val="24"/>
                 <w:szCs w:val="24"/>
@@ -8674,7 +8708,7 @@
             </w:r>
             <w:r>
               <w:rPr>
-                <w:rStyle w:val="Refdecomentrio"/>
+                <w:rStyle w:val="CommentReference"/>
                 <w:rFonts w:ascii="Arial" w:hAnsi="Arial" w:cs="Arial"/>
                 <w:sz w:val="24"/>
                 <w:szCs w:val="24"/>
@@ -8699,7 +8733,7 @@
               <w:spacing w:line="360" w:lineRule="auto"/>
               <w:textAlignment w:val="baseline"/>
               <w:rPr>
-                <w:rStyle w:val="Refdecomentrio"/>
+                <w:rStyle w:val="CommentReference"/>
                 <w:rFonts w:ascii="Arial" w:hAnsi="Arial" w:cs="Arial"/>
                 <w:sz w:val="24"/>
                 <w:szCs w:val="24"/>
@@ -8707,7 +8741,7 @@
             </w:pPr>
             <w:r>
               <w:rPr>
-                <w:rStyle w:val="Refdecomentrio"/>
+                <w:rStyle w:val="CommentReference"/>
                 <w:rFonts w:ascii="Arial" w:hAnsi="Arial" w:cs="Arial"/>
                 <w:sz w:val="24"/>
                 <w:szCs w:val="24"/>
@@ -8716,7 +8750,7 @@
             </w:r>
             <w:r>
               <w:rPr>
-                <w:rStyle w:val="Refdecomentrio"/>
+                <w:rStyle w:val="CommentReference"/>
                 <w:rFonts w:ascii="Arial" w:hAnsi="Arial" w:cs="Arial"/>
                 <w:sz w:val="24"/>
                 <w:szCs w:val="24"/>
@@ -8741,7 +8775,7 @@
               <w:spacing w:line="360" w:lineRule="auto"/>
               <w:textAlignment w:val="baseline"/>
               <w:rPr>
-                <w:rStyle w:val="Refdecomentrio"/>
+                <w:rStyle w:val="CommentReference"/>
                 <w:rFonts w:ascii="Arial" w:hAnsi="Arial" w:cs="Arial"/>
                 <w:sz w:val="24"/>
                 <w:szCs w:val="24"/>
@@ -8749,7 +8783,7 @@
             </w:pPr>
             <w:r>
               <w:rPr>
-                <w:rStyle w:val="Refdecomentrio"/>
+                <w:rStyle w:val="CommentReference"/>
                 <w:rFonts w:ascii="Arial" w:hAnsi="Arial" w:cs="Arial"/>
                 <w:sz w:val="24"/>
                 <w:szCs w:val="24"/>
@@ -8758,7 +8792,7 @@
             </w:r>
             <w:r>
               <w:rPr>
-                <w:rStyle w:val="Refdecomentrio"/>
+                <w:rStyle w:val="CommentReference"/>
                 <w:rFonts w:ascii="Arial" w:hAnsi="Arial" w:cs="Arial"/>
                 <w:sz w:val="24"/>
                 <w:szCs w:val="24"/>
@@ -8783,7 +8817,7 @@
               <w:spacing w:line="360" w:lineRule="auto"/>
               <w:textAlignment w:val="baseline"/>
               <w:rPr>
-                <w:rStyle w:val="Refdecomentrio"/>
+                <w:rStyle w:val="CommentReference"/>
                 <w:rFonts w:ascii="Arial" w:hAnsi="Arial" w:cs="Arial"/>
                 <w:sz w:val="24"/>
                 <w:szCs w:val="24"/>
@@ -8791,33 +8825,33 @@
             </w:pPr>
             <w:r>
               <w:rPr>
-                <w:rStyle w:val="Refdecomentrio"/>
+                <w:rStyle w:val="CommentReference"/>
                 <w:rFonts w:ascii="Arial" w:hAnsi="Arial" w:cs="Arial"/>
                 <w:sz w:val="24"/>
                 <w:szCs w:val="24"/>
               </w:rPr>
-              <w:t xml:space="preserve">Tenho dificuldade de entender </w:t>
-            </w:r>
-            <w:commentRangeStart w:id="14"/>
-            <w:r>
-              <w:rPr>
-                <w:rStyle w:val="Refdecomentrio"/>
+              <w:t>Tenho dificuldade de entender</w:t>
+            </w:r>
+            <w:commentRangeStart w:id="13"/>
+            <w:r>
+              <w:rPr>
+                <w:rStyle w:val="CommentReference"/>
                 <w:rFonts w:ascii="Arial" w:hAnsi="Arial" w:cs="Arial"/>
                 <w:sz w:val="24"/>
                 <w:szCs w:val="24"/>
               </w:rPr>
               <w:t xml:space="preserve"> </w:t>
             </w:r>
-            <w:commentRangeEnd w:id="14"/>
-            <w:r>
-              <w:rPr>
-                <w:rStyle w:val="Refdecomentrio"/>
-              </w:rPr>
-              <w:commentReference w:id="14"/>
-            </w:r>
-            <w:r>
-              <w:rPr>
-                <w:rStyle w:val="Refdecomentrio"/>
+            <w:commentRangeEnd w:id="13"/>
+            <w:r>
+              <w:rPr>
+                <w:rStyle w:val="CommentReference"/>
+              </w:rPr>
+              <w:commentReference w:id="13"/>
+            </w:r>
+            <w:r>
+              <w:rPr>
+                <w:rStyle w:val="CommentReference"/>
                 <w:rFonts w:ascii="Arial" w:hAnsi="Arial" w:cs="Arial"/>
                 <w:sz w:val="24"/>
                 <w:szCs w:val="24"/>
@@ -8826,7 +8860,7 @@
             </w:r>
             <w:r>
               <w:rPr>
-                <w:rStyle w:val="Refdecomentrio"/>
+                <w:rStyle w:val="CommentReference"/>
                 <w:rFonts w:ascii="Arial" w:hAnsi="Arial" w:cs="Arial"/>
                 <w:sz w:val="24"/>
                 <w:szCs w:val="24"/>
@@ -8851,7 +8885,7 @@
               <w:spacing w:line="360" w:lineRule="auto"/>
               <w:textAlignment w:val="baseline"/>
               <w:rPr>
-                <w:rStyle w:val="Refdecomentrio"/>
+                <w:rStyle w:val="CommentReference"/>
                 <w:rFonts w:ascii="Arial" w:hAnsi="Arial" w:cs="Arial"/>
                 <w:sz w:val="24"/>
                 <w:szCs w:val="24"/>
@@ -8859,7 +8893,7 @@
             </w:pPr>
             <w:r>
               <w:rPr>
-                <w:rStyle w:val="Refdecomentrio"/>
+                <w:rStyle w:val="CommentReference"/>
                 <w:rFonts w:ascii="Arial" w:hAnsi="Arial" w:cs="Arial"/>
                 <w:sz w:val="24"/>
                 <w:szCs w:val="24"/>
@@ -8868,7 +8902,7 @@
             </w:r>
             <w:r>
               <w:rPr>
-                <w:rStyle w:val="Refdecomentrio"/>
+                <w:rStyle w:val="CommentReference"/>
                 <w:rFonts w:ascii="Arial" w:hAnsi="Arial" w:cs="Arial"/>
                 <w:sz w:val="24"/>
                 <w:szCs w:val="24"/>
@@ -8893,7 +8927,7 @@
               <w:spacing w:line="360" w:lineRule="auto"/>
               <w:textAlignment w:val="baseline"/>
               <w:rPr>
-                <w:rStyle w:val="Refdecomentrio"/>
+                <w:rStyle w:val="CommentReference"/>
                 <w:rFonts w:ascii="Arial" w:hAnsi="Arial" w:cs="Arial"/>
                 <w:sz w:val="24"/>
                 <w:szCs w:val="24"/>
@@ -8901,7 +8935,7 @@
             </w:pPr>
             <w:r>
               <w:rPr>
-                <w:rStyle w:val="Refdecomentrio"/>
+                <w:rStyle w:val="CommentReference"/>
                 <w:rFonts w:ascii="Arial" w:hAnsi="Arial" w:cs="Arial"/>
                 <w:sz w:val="24"/>
                 <w:szCs w:val="24"/>
@@ -8910,7 +8944,7 @@
             </w:r>
             <w:r>
               <w:rPr>
-                <w:rStyle w:val="Refdecomentrio"/>
+                <w:rStyle w:val="CommentReference"/>
                 <w:rFonts w:ascii="Arial" w:hAnsi="Arial" w:cs="Arial"/>
                 <w:sz w:val="24"/>
                 <w:szCs w:val="24"/>
@@ -8935,7 +8969,7 @@
               <w:spacing w:line="360" w:lineRule="auto"/>
               <w:textAlignment w:val="baseline"/>
               <w:rPr>
-                <w:rStyle w:val="Refdecomentrio"/>
+                <w:rStyle w:val="CommentReference"/>
                 <w:rFonts w:ascii="Arial" w:hAnsi="Arial" w:cs="Arial"/>
                 <w:sz w:val="24"/>
                 <w:szCs w:val="24"/>
@@ -8943,7 +8977,7 @@
             </w:pPr>
             <w:r>
               <w:rPr>
-                <w:rStyle w:val="Refdecomentrio"/>
+                <w:rStyle w:val="CommentReference"/>
                 <w:rFonts w:ascii="Arial" w:hAnsi="Arial" w:cs="Arial"/>
                 <w:sz w:val="24"/>
                 <w:szCs w:val="24"/>
@@ -8952,7 +8986,7 @@
             </w:r>
             <w:r>
               <w:rPr>
-                <w:rStyle w:val="Refdecomentrio"/>
+                <w:rStyle w:val="CommentReference"/>
                 <w:rFonts w:ascii="Arial" w:hAnsi="Arial" w:cs="Arial"/>
                 <w:sz w:val="24"/>
                 <w:szCs w:val="24"/>
@@ -8977,7 +9011,7 @@
               <w:spacing w:line="360" w:lineRule="auto"/>
               <w:textAlignment w:val="baseline"/>
               <w:rPr>
-                <w:rStyle w:val="Refdecomentrio"/>
+                <w:rStyle w:val="CommentReference"/>
                 <w:rFonts w:ascii="Arial" w:hAnsi="Arial" w:cs="Arial"/>
                 <w:sz w:val="24"/>
                 <w:szCs w:val="24"/>
@@ -8985,33 +9019,33 @@
             </w:pPr>
             <w:r>
               <w:rPr>
-                <w:rStyle w:val="Refdecomentrio"/>
+                <w:rStyle w:val="CommentReference"/>
                 <w:rFonts w:ascii="Arial" w:hAnsi="Arial" w:cs="Arial"/>
                 <w:sz w:val="24"/>
                 <w:szCs w:val="24"/>
               </w:rPr>
               <w:t xml:space="preserve">As vezes nem tudo está explicitado. Algumas frases </w:t>
             </w:r>
-            <w:commentRangeStart w:id="15"/>
-            <w:r>
-              <w:rPr>
-                <w:rStyle w:val="Refdecomentrio"/>
+            <w:commentRangeStart w:id="14"/>
+            <w:r>
+              <w:rPr>
+                <w:rStyle w:val="CommentReference"/>
                 <w:rFonts w:ascii="Arial" w:hAnsi="Arial" w:cs="Arial"/>
                 <w:sz w:val="24"/>
                 <w:szCs w:val="24"/>
               </w:rPr>
               <w:t xml:space="preserve">da receitas </w:t>
             </w:r>
-            <w:commentRangeEnd w:id="15"/>
-            <w:r>
-              <w:rPr>
-                <w:rStyle w:val="Refdecomentrio"/>
-              </w:rPr>
-              <w:commentReference w:id="15"/>
-            </w:r>
-            <w:r>
-              <w:rPr>
-                <w:rStyle w:val="Refdecomentrio"/>
+            <w:commentRangeEnd w:id="14"/>
+            <w:r>
+              <w:rPr>
+                <w:rStyle w:val="CommentReference"/>
+              </w:rPr>
+              <w:commentReference w:id="14"/>
+            </w:r>
+            <w:r>
+              <w:rPr>
+                <w:rStyle w:val="CommentReference"/>
                 <w:rFonts w:ascii="Arial" w:hAnsi="Arial" w:cs="Arial"/>
                 <w:sz w:val="24"/>
                 <w:szCs w:val="24"/>
@@ -9024,11 +9058,11 @@
     </w:tbl>
     <w:p>
       <w:pPr>
-        <w:pStyle w:val="Legenda"/>
+        <w:pStyle w:val="Caption"/>
         <w:keepNext/>
         <w:jc w:val="both"/>
       </w:pPr>
-      <w:bookmarkStart w:id="16" w:name="_Toc493017108"/>
+      <w:bookmarkStart w:id="15" w:name="_Toc493017108"/>
       <w:r>
         <w:t xml:space="preserve">Tabela </w:t>
       </w:r>
@@ -9043,7 +9077,7 @@
       <w:r>
         <w:t xml:space="preserve"> - Perguntas Pesquisa de Mercado</w:t>
       </w:r>
-      <w:bookmarkEnd w:id="16"/>
+      <w:bookmarkEnd w:id="15"/>
     </w:p>
     <w:p>
       <w:pPr>
@@ -9128,17 +9162,17 @@
     </w:p>
     <w:p>
       <w:pPr>
-        <w:pStyle w:val="Ttulo2"/>
-      </w:pPr>
-      <w:bookmarkStart w:id="17" w:name="_Toc493017070"/>
+        <w:pStyle w:val="Heading2"/>
+      </w:pPr>
+      <w:bookmarkStart w:id="16" w:name="_Toc493017070"/>
       <w:r>
         <w:t>CONCORRÊNCIA</w:t>
       </w:r>
-      <w:bookmarkEnd w:id="17"/>
+      <w:bookmarkEnd w:id="16"/>
     </w:p>
     <w:tbl>
       <w:tblPr>
-        <w:tblStyle w:val="Tabelacomgrade"/>
+        <w:tblStyle w:val="TableGrid"/>
         <w:tblW w:w="0" w:type="auto"/>
         <w:tblLook w:val="04A0" w:firstRow="1" w:lastRow="0" w:firstColumn="1" w:lastColumn="0" w:noHBand="0" w:noVBand="1"/>
       </w:tblPr>
@@ -9888,9 +9922,9 @@
     </w:tbl>
     <w:p>
       <w:pPr>
-        <w:pStyle w:val="Legenda"/>
-      </w:pPr>
-      <w:bookmarkStart w:id="18" w:name="_Toc493017109"/>
+        <w:pStyle w:val="Caption"/>
+      </w:pPr>
+      <w:bookmarkStart w:id="17" w:name="_Toc493017109"/>
       <w:r>
         <w:t xml:space="preserve">Tabela </w:t>
       </w:r>
@@ -9905,7 +9939,7 @@
       <w:r>
         <w:t xml:space="preserve"> - Tabela concorrência</w:t>
       </w:r>
-      <w:bookmarkEnd w:id="18"/>
+      <w:bookmarkEnd w:id="17"/>
     </w:p>
     <w:p>
       <w:pPr>
@@ -9957,8 +9991,8 @@
         </w:rPr>
         <w:t xml:space="preserve">De acordo com a tabela acima, os </w:t>
       </w:r>
+      <w:commentRangeStart w:id="18"/>
       <w:commentRangeStart w:id="19"/>
-      <w:commentRangeStart w:id="20"/>
       <w:r>
         <w:rPr>
           <w:rFonts w:ascii="Arial" w:hAnsi="Arial" w:cs="Arial"/>
@@ -9975,23 +10009,23 @@
         </w:rPr>
         <w:t xml:space="preserve"> </w:t>
       </w:r>
-      <w:commentRangeEnd w:id="19"/>
-      <w:r>
-        <w:rPr>
-          <w:rStyle w:val="Refdecomentrio"/>
+      <w:commentRangeEnd w:id="18"/>
+      <w:r>
+        <w:rPr>
+          <w:rStyle w:val="CommentReference"/>
           <w:rFonts w:ascii="Calibri" w:eastAsia="Calibri" w:hAnsi="Calibri"/>
           <w:lang w:eastAsia="en-US"/>
         </w:rPr>
-        <w:commentReference w:id="19"/>
-      </w:r>
-      <w:commentRangeEnd w:id="20"/>
-      <w:r>
-        <w:rPr>
-          <w:rStyle w:val="Refdecomentrio"/>
+        <w:commentReference w:id="18"/>
+      </w:r>
+      <w:commentRangeEnd w:id="19"/>
+      <w:r>
+        <w:rPr>
+          <w:rStyle w:val="CommentReference"/>
           <w:rFonts w:ascii="Calibri" w:eastAsia="Calibri" w:hAnsi="Calibri"/>
           <w:lang w:eastAsia="en-US"/>
         </w:rPr>
-        <w:commentReference w:id="20"/>
+        <w:commentReference w:id="19"/>
       </w:r>
       <w:r>
         <w:rPr>
@@ -10020,19 +10054,19 @@
       </w:r>
       <w:r>
         <w:rPr>
-          <w:rStyle w:val="Refdecomentrio"/>
+          <w:rStyle w:val="CommentReference"/>
           <w:rFonts w:ascii="Calibri" w:eastAsia="Calibri" w:hAnsi="Calibri"/>
           <w:lang w:eastAsia="en-US"/>
         </w:rPr>
-        <w:commentReference w:id="21"/>
-      </w:r>
-      <w:r>
-        <w:rPr>
-          <w:rStyle w:val="Refdecomentrio"/>
+        <w:commentReference w:id="20"/>
+      </w:r>
+      <w:r>
+        <w:rPr>
+          <w:rStyle w:val="CommentReference"/>
           <w:rFonts w:ascii="Calibri" w:eastAsia="Calibri" w:hAnsi="Calibri"/>
           <w:lang w:eastAsia="en-US"/>
         </w:rPr>
-        <w:commentReference w:id="22"/>
+        <w:commentReference w:id="21"/>
       </w:r>
       <w:r>
         <w:rPr>
@@ -10045,7 +10079,7 @@
     </w:p>
     <w:p>
       <w:pPr>
-        <w:pStyle w:val="Ttulo3"/>
+        <w:pStyle w:val="Heading3"/>
         <w:rPr>
           <w:shd w:val="clear" w:color="auto" w:fill="FFFFFF"/>
         </w:rPr>
@@ -10236,10 +10270,10 @@
     </w:p>
     <w:p>
       <w:pPr>
-        <w:pStyle w:val="Legenda"/>
+        <w:pStyle w:val="Caption"/>
         <w:jc w:val="both"/>
       </w:pPr>
-      <w:bookmarkStart w:id="23" w:name="_Toc493535370"/>
+      <w:bookmarkStart w:id="22" w:name="_Toc493535370"/>
       <w:r>
         <w:t xml:space="preserve">Figura </w:t>
       </w:r>
@@ -10254,7 +10288,7 @@
       <w:r>
         <w:t xml:space="preserve"> - Site Tudo Gostoso</w:t>
       </w:r>
-      <w:bookmarkEnd w:id="23"/>
+      <w:bookmarkEnd w:id="22"/>
     </w:p>
     <w:p>
       <w:pPr>
@@ -10319,28 +10353,28 @@
     </w:p>
     <w:p>
       <w:pPr>
-        <w:pStyle w:val="Ttulo1"/>
-      </w:pPr>
-      <w:bookmarkStart w:id="24" w:name="_Toc493017071"/>
+        <w:pStyle w:val="Heading1"/>
+      </w:pPr>
+      <w:bookmarkStart w:id="23" w:name="_Toc493017071"/>
       <w:r>
         <w:t xml:space="preserve">MODELO DO </w:t>
       </w:r>
-      <w:commentRangeStart w:id="25"/>
+      <w:commentRangeStart w:id="24"/>
       <w:r>
         <w:t>NEGÓCIO</w:t>
       </w:r>
-      <w:bookmarkEnd w:id="24"/>
-      <w:commentRangeEnd w:id="25"/>
-      <w:r>
-        <w:rPr>
-          <w:rStyle w:val="Refdecomentrio"/>
+      <w:bookmarkEnd w:id="23"/>
+      <w:commentRangeEnd w:id="24"/>
+      <w:r>
+        <w:rPr>
+          <w:rStyle w:val="CommentReference"/>
           <w:rFonts w:ascii="Calibri" w:eastAsia="Calibri" w:hAnsi="Calibri" w:cs="Times New Roman"/>
           <w:b w:val="0"/>
           <w:bCs w:val="0"/>
           <w:kern w:val="0"/>
           <w:lang w:eastAsia="en-US"/>
         </w:rPr>
-        <w:commentReference w:id="25"/>
+        <w:commentReference w:id="24"/>
       </w:r>
     </w:p>
     <w:p>
@@ -10398,9 +10432,9 @@
     </w:p>
     <w:p>
       <w:pPr>
-        <w:pStyle w:val="Legenda"/>
-      </w:pPr>
-      <w:bookmarkStart w:id="26" w:name="_Toc493535371"/>
+        <w:pStyle w:val="Caption"/>
+      </w:pPr>
+      <w:bookmarkStart w:id="25" w:name="_Toc493535371"/>
       <w:r>
         <w:t xml:space="preserve">Figura </w:t>
       </w:r>
@@ -10415,7 +10449,7 @@
       <w:r>
         <w:t xml:space="preserve"> - Projeto Model Canvas</w:t>
       </w:r>
-      <w:bookmarkEnd w:id="26"/>
+      <w:bookmarkEnd w:id="25"/>
     </w:p>
     <w:p>
       <w:pPr>
@@ -10434,7 +10468,7 @@
     </w:p>
     <w:p>
       <w:pPr>
-        <w:pStyle w:val="Legenda"/>
+        <w:pStyle w:val="Caption"/>
       </w:pPr>
     </w:p>
     <w:p>
@@ -10454,30 +10488,30 @@
     </w:p>
     <w:p>
       <w:pPr>
-        <w:pStyle w:val="Ttulo1"/>
-      </w:pPr>
-      <w:bookmarkStart w:id="27" w:name="_Toc493017072"/>
+        <w:pStyle w:val="Heading1"/>
+      </w:pPr>
+      <w:bookmarkStart w:id="26" w:name="_Toc493017072"/>
       <w:r>
         <w:lastRenderedPageBreak/>
         <w:t>REFERENCIAL TEÓRICO</w:t>
       </w:r>
-      <w:bookmarkStart w:id="28" w:name="_Toc177215696"/>
-      <w:bookmarkStart w:id="29" w:name="_Toc371600729"/>
-      <w:bookmarkStart w:id="30" w:name="_Toc371601394"/>
+      <w:bookmarkStart w:id="27" w:name="_Toc177215696"/>
+      <w:bookmarkStart w:id="28" w:name="_Toc371600729"/>
+      <w:bookmarkStart w:id="29" w:name="_Toc371601394"/>
+      <w:bookmarkEnd w:id="7"/>
       <w:bookmarkEnd w:id="8"/>
       <w:bookmarkEnd w:id="9"/>
-      <w:bookmarkEnd w:id="10"/>
-      <w:bookmarkEnd w:id="27"/>
-    </w:p>
-    <w:p>
-      <w:pPr>
-        <w:pStyle w:val="Ttulo2"/>
-      </w:pPr>
-      <w:bookmarkStart w:id="31" w:name="_Toc493017073"/>
+      <w:bookmarkEnd w:id="26"/>
+    </w:p>
+    <w:p>
+      <w:pPr>
+        <w:pStyle w:val="Heading2"/>
+      </w:pPr>
+      <w:bookmarkStart w:id="30" w:name="_Toc493017073"/>
       <w:r>
         <w:t>CONCEITO DE DESENVOLVIMENTO ÁGIL DE SOFTWARE</w:t>
       </w:r>
-      <w:bookmarkEnd w:id="31"/>
+      <w:bookmarkEnd w:id="30"/>
     </w:p>
     <w:p>
       <w:pPr>
@@ -10565,13 +10599,13 @@
     </w:p>
     <w:p>
       <w:pPr>
-        <w:pStyle w:val="Ttulo2"/>
-      </w:pPr>
-      <w:bookmarkStart w:id="32" w:name="_Toc493017074"/>
+        <w:pStyle w:val="Heading2"/>
+      </w:pPr>
+      <w:bookmarkStart w:id="31" w:name="_Toc493017074"/>
       <w:r>
         <w:t>CONCEITO DE SCRUM</w:t>
       </w:r>
-      <w:bookmarkEnd w:id="32"/>
+      <w:bookmarkEnd w:id="31"/>
     </w:p>
     <w:p>
       <w:pPr>
@@ -10764,7 +10798,26 @@
         </w:rPr>
         <w:t xml:space="preserve"> utilizando a metodologia Scrum, é separada por eventos prescritos com o objetivo de criar uma rotina e minimizar a necessidade de reuniões não definidas no Scrum. "Todos os eventos são de </w:t>
       </w:r>
-      <w:commentRangeStart w:id="33"/>
+      <w:commentRangeStart w:id="32"/>
+      <w:r>
+        <w:rPr>
+          <w:rFonts w:ascii="Arial" w:eastAsia="Times New Roman" w:hAnsi="Arial" w:cs="Arial"/>
+          <w:i/>
+          <w:color w:val="000000" w:themeColor="text1"/>
+          <w:sz w:val="24"/>
+          <w:szCs w:val="24"/>
+          <w:lang w:eastAsia="pt-BR"/>
+        </w:rPr>
+        <w:t>time-boxed</w:t>
+      </w:r>
+      <w:commentRangeEnd w:id="32"/>
+      <w:r>
+        <w:rPr>
+          <w:rStyle w:val="CommentReference"/>
+          <w:i/>
+        </w:rPr>
+        <w:commentReference w:id="32"/>
+      </w:r>
       <w:r>
         <w:rPr>
           <w:rFonts w:ascii="Arial" w:eastAsia="Times New Roman" w:hAnsi="Arial" w:cs="Arial"/>
@@ -10773,14 +10826,15 @@
           <w:szCs w:val="24"/>
           <w:lang w:eastAsia="pt-BR"/>
         </w:rPr>
-        <w:t>time-boxed</w:t>
-      </w:r>
-      <w:commentRangeEnd w:id="33"/>
-      <w:r>
-        <w:rPr>
-          <w:rStyle w:val="Refdecomentrio"/>
-        </w:rPr>
-        <w:commentReference w:id="33"/>
+        <w:t xml:space="preserve">, portanto sua duração é fixa e não pode ser reduzida ou aumentada. Os demais eventos terminam quando seu objetivo é alcançado" </w:t>
+      </w:r>
+      <w:r>
+        <w:rPr>
+          <w:rFonts w:ascii="Arial" w:eastAsia="Arial" w:hAnsi="Arial" w:cs="Arial"/>
+          <w:sz w:val="24"/>
+          <w:szCs w:val="24"/>
+        </w:rPr>
+        <w:t>(SCHWABER; SUTHERLAND, 2013).</w:t>
       </w:r>
       <w:r>
         <w:rPr>
@@ -10790,24 +10844,6 @@
           <w:szCs w:val="24"/>
           <w:lang w:eastAsia="pt-BR"/>
         </w:rPr>
-        <w:t xml:space="preserve">, portanto sua duração é fixa e não pode ser reduzida ou aumentada. Os demais eventos terminam quando seu objetivo é alcançado" </w:t>
-      </w:r>
-      <w:r>
-        <w:rPr>
-          <w:rFonts w:ascii="Arial" w:eastAsia="Arial" w:hAnsi="Arial" w:cs="Arial"/>
-          <w:sz w:val="24"/>
-          <w:szCs w:val="24"/>
-        </w:rPr>
-        <w:t>(SCHWABER; SUTHERLAND, 2013).</w:t>
-      </w:r>
-      <w:r>
-        <w:rPr>
-          <w:rFonts w:ascii="Arial" w:eastAsia="Times New Roman" w:hAnsi="Arial" w:cs="Arial"/>
-          <w:color w:val="000000" w:themeColor="text1"/>
-          <w:sz w:val="24"/>
-          <w:szCs w:val="24"/>
-          <w:lang w:eastAsia="pt-BR"/>
-        </w:rPr>
         <w:t xml:space="preserve"> </w:t>
       </w:r>
     </w:p>
@@ -10832,21 +10868,23 @@
         <w:lastRenderedPageBreak/>
         <w:t xml:space="preserve">Baseado em Schwaber e Sutherland (2013), O coração do Scrum é a Sprint, um </w:t>
       </w:r>
-      <w:commentRangeStart w:id="34"/>
+      <w:commentRangeStart w:id="33"/>
       <w:r>
         <w:rPr>
           <w:rFonts w:ascii="Arial" w:eastAsia="Arial" w:hAnsi="Arial" w:cs="Arial"/>
+          <w:i/>
           <w:sz w:val="24"/>
           <w:szCs w:val="24"/>
         </w:rPr>
         <w:t>time-boxed</w:t>
       </w:r>
-      <w:commentRangeEnd w:id="34"/>
-      <w:r>
-        <w:rPr>
-          <w:rStyle w:val="Refdecomentrio"/>
-        </w:rPr>
-        <w:commentReference w:id="34"/>
+      <w:commentRangeEnd w:id="33"/>
+      <w:r>
+        <w:rPr>
+          <w:rStyle w:val="CommentReference"/>
+          <w:i/>
+        </w:rPr>
+        <w:commentReference w:id="33"/>
       </w:r>
       <w:r>
         <w:rPr>
@@ -10973,10 +11011,10 @@
     </w:p>
     <w:p>
       <w:pPr>
-        <w:pStyle w:val="Legenda"/>
+        <w:pStyle w:val="Caption"/>
         <w:jc w:val="both"/>
       </w:pPr>
-      <w:bookmarkStart w:id="35" w:name="_Toc493535372"/>
+      <w:bookmarkStart w:id="34" w:name="_Toc493535372"/>
       <w:r>
         <w:t xml:space="preserve">Figura </w:t>
       </w:r>
@@ -10994,11 +11032,11 @@
       <w:r>
         <w:t>- Scrum</w:t>
       </w:r>
-      <w:bookmarkEnd w:id="35"/>
-    </w:p>
-    <w:p>
-      <w:pPr>
-        <w:pStyle w:val="Legenda"/>
+      <w:bookmarkEnd w:id="34"/>
+    </w:p>
+    <w:p>
+      <w:pPr>
+        <w:pStyle w:val="Caption"/>
         <w:rPr>
           <w:b w:val="0"/>
         </w:rPr>
@@ -11040,7 +11078,6 @@
           <w:color w:val="000000"/>
         </w:rPr>
       </w:pPr>
-      <w:commentRangeStart w:id="36"/>
       <w:r>
         <w:rPr>
           <w:rFonts w:ascii="Arial" w:eastAsia="Times New Roman" w:hAnsi="Arial" w:cs="Arial"/>
@@ -11049,14 +11086,55 @@
           <w:szCs w:val="24"/>
           <w:lang w:eastAsia="pt-BR"/>
         </w:rPr>
-        <w:t>Em nosso projeto utilizaremos</w:t>
-      </w:r>
-      <w:commentRangeEnd w:id="36"/>
-      <w:r>
-        <w:rPr>
-          <w:rStyle w:val="Refdecomentrio"/>
-        </w:rPr>
-        <w:commentReference w:id="36"/>
+        <w:t xml:space="preserve">Este </w:t>
+      </w:r>
+      <w:commentRangeStart w:id="35"/>
+      <w:r>
+        <w:rPr>
+          <w:rFonts w:ascii="Arial" w:eastAsia="Times New Roman" w:hAnsi="Arial" w:cs="Arial"/>
+          <w:color w:val="000000" w:themeColor="text1"/>
+          <w:sz w:val="24"/>
+          <w:szCs w:val="24"/>
+          <w:lang w:eastAsia="pt-BR"/>
+        </w:rPr>
+        <w:t>projeto</w:t>
+      </w:r>
+      <w:r>
+        <w:rPr>
+          <w:rFonts w:ascii="Arial" w:eastAsia="Times New Roman" w:hAnsi="Arial" w:cs="Arial"/>
+          <w:color w:val="000000" w:themeColor="text1"/>
+          <w:sz w:val="24"/>
+          <w:szCs w:val="24"/>
+          <w:lang w:eastAsia="pt-BR"/>
+        </w:rPr>
+        <w:t xml:space="preserve"> será</w:t>
+      </w:r>
+      <w:r>
+        <w:rPr>
+          <w:rFonts w:ascii="Arial" w:eastAsia="Times New Roman" w:hAnsi="Arial" w:cs="Arial"/>
+          <w:color w:val="000000" w:themeColor="text1"/>
+          <w:sz w:val="24"/>
+          <w:szCs w:val="24"/>
+          <w:lang w:eastAsia="pt-BR"/>
+        </w:rPr>
+        <w:t xml:space="preserve"> utiliza</w:t>
+      </w:r>
+      <w:commentRangeEnd w:id="35"/>
+      <w:r>
+        <w:rPr>
+          <w:rFonts w:ascii="Arial" w:eastAsia="Times New Roman" w:hAnsi="Arial" w:cs="Arial"/>
+          <w:color w:val="000000" w:themeColor="text1"/>
+          <w:sz w:val="24"/>
+          <w:szCs w:val="24"/>
+          <w:lang w:eastAsia="pt-BR"/>
+        </w:rPr>
+        <w:t>do</w:t>
+      </w:r>
+      <w:r>
+        <w:rPr>
+          <w:rStyle w:val="CommentReference"/>
+        </w:rPr>
+        <w:commentReference w:id="35"/>
       </w:r>
       <w:r>
         <w:rPr>
@@ -11569,10 +11647,10 @@
     </w:tbl>
     <w:p>
       <w:pPr>
-        <w:pStyle w:val="Legenda"/>
+        <w:pStyle w:val="Caption"/>
         <w:ind w:left="1416"/>
       </w:pPr>
-      <w:bookmarkStart w:id="37" w:name="_Toc493017110"/>
+      <w:bookmarkStart w:id="36" w:name="_Toc493017110"/>
       <w:r>
         <w:t xml:space="preserve">Tabela </w:t>
       </w:r>
@@ -11587,45 +11665,45 @@
       <w:r>
         <w:t xml:space="preserve"> - Papeis da Equipe</w:t>
       </w:r>
+      <w:bookmarkEnd w:id="36"/>
+    </w:p>
+    <w:p>
+      <w:pPr>
+        <w:ind w:left="1416"/>
+        <w:rPr>
+          <w:rFonts w:ascii="Arial" w:hAnsi="Arial" w:cs="Arial"/>
+          <w:lang w:eastAsia="ar-SA"/>
+        </w:rPr>
+      </w:pPr>
+      <w:r>
+        <w:rPr>
+          <w:rFonts w:ascii="Arial" w:hAnsi="Arial" w:cs="Arial"/>
+          <w:lang w:eastAsia="ar-SA"/>
+        </w:rPr>
+        <w:t>FONTE: Autor.</w:t>
+      </w:r>
+    </w:p>
+    <w:p>
+      <w:pPr>
+        <w:rPr>
+          <w:rFonts w:ascii="Arial" w:hAnsi="Arial" w:cs="Arial"/>
+          <w:lang w:eastAsia="ar-SA"/>
+        </w:rPr>
+      </w:pPr>
+    </w:p>
+    <w:p>
+      <w:pPr>
+        <w:pStyle w:val="Heading2"/>
+      </w:pPr>
+      <w:bookmarkStart w:id="37" w:name="_Toc493017075"/>
+      <w:r>
+        <w:t>JAVA</w:t>
+      </w:r>
       <w:bookmarkEnd w:id="37"/>
     </w:p>
     <w:p>
       <w:pPr>
-        <w:ind w:left="1416"/>
-        <w:rPr>
-          <w:rFonts w:ascii="Arial" w:hAnsi="Arial" w:cs="Arial"/>
-          <w:lang w:eastAsia="ar-SA"/>
-        </w:rPr>
-      </w:pPr>
-      <w:r>
-        <w:rPr>
-          <w:rFonts w:ascii="Arial" w:hAnsi="Arial" w:cs="Arial"/>
-          <w:lang w:eastAsia="ar-SA"/>
-        </w:rPr>
-        <w:t>FONTE: Autor.</w:t>
-      </w:r>
-    </w:p>
-    <w:p>
-      <w:pPr>
-        <w:rPr>
-          <w:rFonts w:ascii="Arial" w:hAnsi="Arial" w:cs="Arial"/>
-          <w:lang w:eastAsia="ar-SA"/>
-        </w:rPr>
-      </w:pPr>
-    </w:p>
-    <w:p>
-      <w:pPr>
-        <w:pStyle w:val="Ttulo2"/>
-      </w:pPr>
-      <w:bookmarkStart w:id="38" w:name="_Toc493017075"/>
-      <w:r>
-        <w:t>JAVA</w:t>
-      </w:r>
-      <w:bookmarkEnd w:id="38"/>
-    </w:p>
-    <w:p>
-      <w:pPr>
-        <w:pStyle w:val="Remissivo2"/>
+        <w:pStyle w:val="Index2"/>
         <w:spacing w:line="360" w:lineRule="auto"/>
         <w:jc w:val="both"/>
       </w:pPr>
@@ -11635,7 +11713,7 @@
     </w:p>
     <w:p>
       <w:pPr>
-        <w:pStyle w:val="Remissivo2"/>
+        <w:pStyle w:val="Index2"/>
         <w:spacing w:line="360" w:lineRule="auto"/>
         <w:jc w:val="both"/>
       </w:pPr>
@@ -11670,14 +11748,14 @@
     </w:p>
     <w:p>
       <w:pPr>
-        <w:pStyle w:val="Ttulo2"/>
-      </w:pPr>
-      <w:bookmarkStart w:id="39" w:name="_Toc493017076"/>
+        <w:pStyle w:val="Heading2"/>
+      </w:pPr>
+      <w:bookmarkStart w:id="38" w:name="_Toc493017076"/>
       <w:r>
         <w:lastRenderedPageBreak/>
         <w:t>MYSQL</w:t>
       </w:r>
-      <w:bookmarkEnd w:id="39"/>
+      <w:bookmarkEnd w:id="38"/>
     </w:p>
     <w:p>
       <w:pPr>
@@ -11915,7 +11993,6 @@
         </w:rPr>
         <w:t xml:space="preserve"> produto </w:t>
       </w:r>
-      <w:commentRangeStart w:id="40"/>
       <w:r>
         <w:rPr>
           <w:rFonts w:ascii="Arial" w:hAnsi="Arial" w:cs="Arial"/>
@@ -11923,14 +12000,7 @@
           <w:szCs w:val="24"/>
           <w:lang w:eastAsia="ar-SA"/>
         </w:rPr>
-        <w:t>será</w:t>
-      </w:r>
-      <w:commentRangeEnd w:id="40"/>
-      <w:r>
-        <w:rPr>
-          <w:rStyle w:val="Refdecomentrio"/>
-        </w:rPr>
-        <w:commentReference w:id="40"/>
+        <w:t>ser</w:t>
       </w:r>
       <w:r>
         <w:rPr>
@@ -11939,7 +12009,16 @@
           <w:szCs w:val="24"/>
           <w:lang w:eastAsia="ar-SA"/>
         </w:rPr>
-        <w:t xml:space="preserve"> o de </w:t>
+        <w:t>ão</w:t>
+      </w:r>
+      <w:r>
+        <w:rPr>
+          <w:rFonts w:ascii="Arial" w:hAnsi="Arial" w:cs="Arial"/>
+          <w:sz w:val="24"/>
+          <w:szCs w:val="24"/>
+          <w:lang w:eastAsia="ar-SA"/>
+        </w:rPr>
+        <w:t xml:space="preserve"> de </w:t>
       </w:r>
       <w:r>
         <w:rPr>
@@ -12053,13 +12132,13 @@
     </w:p>
     <w:p>
       <w:pPr>
-        <w:pStyle w:val="Ttulo2"/>
-      </w:pPr>
-      <w:bookmarkStart w:id="41" w:name="_Toc493017077"/>
+        <w:pStyle w:val="Heading2"/>
+      </w:pPr>
+      <w:bookmarkStart w:id="39" w:name="_Toc493017077"/>
       <w:r>
         <w:t>SOA</w:t>
       </w:r>
-      <w:bookmarkEnd w:id="41"/>
+      <w:bookmarkEnd w:id="39"/>
     </w:p>
     <w:p>
       <w:pPr>
@@ -12079,20 +12158,34 @@
         </w:rPr>
         <w:t xml:space="preserve">Segundo DIAS (2010), “SOA é uma forma de se projetar uma arquitetura baseada na composição de serviços interoperáveis e reutilizáveis”. Utilizando como base a figura 3, a mesma mostra os principais elementos de um SOA, o fornecedor do serviço é aquele que possui o </w:t>
       </w:r>
-      <w:commentRangeStart w:id="42"/>
+      <w:commentRangeStart w:id="40"/>
       <w:r>
         <w:rPr>
           <w:rFonts w:ascii="Arial" w:hAnsi="Arial" w:cs="Arial"/>
           <w:sz w:val="24"/>
         </w:rPr>
-        <w:t xml:space="preserve">dominio </w:t>
-      </w:r>
-      <w:commentRangeEnd w:id="42"/>
-      <w:r>
-        <w:rPr>
-          <w:rStyle w:val="Refdecomentrio"/>
-        </w:rPr>
-        <w:commentReference w:id="42"/>
+        <w:t>d</w:t>
+      </w:r>
+      <w:r>
+        <w:rPr>
+          <w:rFonts w:ascii="Arial" w:hAnsi="Arial" w:cs="Arial"/>
+          <w:sz w:val="24"/>
+        </w:rPr>
+        <w:t>omí</w:t>
+      </w:r>
+      <w:r>
+        <w:rPr>
+          <w:rFonts w:ascii="Arial" w:hAnsi="Arial" w:cs="Arial"/>
+          <w:sz w:val="24"/>
+        </w:rPr>
+        <w:t xml:space="preserve">nio </w:t>
+      </w:r>
+      <w:commentRangeEnd w:id="40"/>
+      <w:r>
+        <w:rPr>
+          <w:rStyle w:val="CommentReference"/>
+        </w:rPr>
+        <w:commentReference w:id="40"/>
       </w:r>
       <w:r>
         <w:rPr>
@@ -12174,14 +12267,14 @@
     </w:p>
     <w:p>
       <w:pPr>
-        <w:pStyle w:val="Legenda"/>
+        <w:pStyle w:val="Caption"/>
         <w:ind w:left="1416"/>
       </w:pPr>
-      <w:bookmarkStart w:id="43" w:name="_Toc491170104"/>
+      <w:bookmarkStart w:id="41" w:name="_Toc491170104"/>
       <w:r>
         <w:t xml:space="preserve">     </w:t>
       </w:r>
-      <w:bookmarkStart w:id="44" w:name="_Toc493535373"/>
+      <w:bookmarkStart w:id="42" w:name="_Toc493535373"/>
       <w:r>
         <w:t xml:space="preserve">Figura </w:t>
       </w:r>
@@ -12196,8 +12289,8 @@
       <w:r>
         <w:t xml:space="preserve"> – Elementos de uma SOA</w:t>
       </w:r>
-      <w:bookmarkEnd w:id="43"/>
-      <w:bookmarkEnd w:id="44"/>
+      <w:bookmarkEnd w:id="41"/>
+      <w:bookmarkEnd w:id="42"/>
     </w:p>
     <w:p>
       <w:pPr>
@@ -12250,104 +12343,139 @@
           <w:sz w:val="24"/>
         </w:rPr>
       </w:pPr>
+      <w:r>
+        <w:rPr>
+          <w:rFonts w:ascii="Arial" w:hAnsi="Arial" w:cs="Arial"/>
+          <w:sz w:val="24"/>
+        </w:rPr>
+        <w:lastRenderedPageBreak/>
+        <w:t>Este</w:t>
+      </w:r>
+      <w:commentRangeStart w:id="43"/>
+      <w:r>
+        <w:rPr>
+          <w:rFonts w:ascii="Arial" w:hAnsi="Arial" w:cs="Arial"/>
+          <w:sz w:val="24"/>
+        </w:rPr>
+        <w:t xml:space="preserve"> projeto </w:t>
+      </w:r>
+      <w:r>
+        <w:rPr>
+          <w:rFonts w:ascii="Arial" w:hAnsi="Arial" w:cs="Arial"/>
+          <w:sz w:val="24"/>
+        </w:rPr>
+        <w:t>segue as regras</w:t>
+      </w:r>
+      <w:r>
+        <w:rPr>
+          <w:rFonts w:ascii="Arial" w:hAnsi="Arial" w:cs="Arial"/>
+          <w:sz w:val="24"/>
+        </w:rPr>
+        <w:t xml:space="preserve"> </w:t>
+      </w:r>
+      <w:r>
+        <w:rPr>
+          <w:rFonts w:ascii="Arial" w:hAnsi="Arial" w:cs="Arial"/>
+          <w:sz w:val="24"/>
+        </w:rPr>
+        <w:t>da</w:t>
+      </w:r>
+      <w:r>
+        <w:rPr>
+          <w:rFonts w:ascii="Arial" w:hAnsi="Arial" w:cs="Arial"/>
+          <w:sz w:val="24"/>
+        </w:rPr>
+        <w:t>a arquitetura de SOA</w:t>
+      </w:r>
+      <w:commentRangeEnd w:id="43"/>
+      <w:r>
+        <w:rPr>
+          <w:rStyle w:val="CommentReference"/>
+        </w:rPr>
+        <w:commentReference w:id="43"/>
+      </w:r>
+      <w:r>
+        <w:rPr>
+          <w:rFonts w:ascii="Arial" w:hAnsi="Arial" w:cs="Arial"/>
+          <w:sz w:val="24"/>
+        </w:rPr>
+        <w:t xml:space="preserve"> </w:t>
+      </w:r>
+      <w:r>
+        <w:rPr>
+          <w:rFonts w:ascii="Arial" w:hAnsi="Arial" w:cs="Arial"/>
+          <w:sz w:val="24"/>
+        </w:rPr>
+        <w:t>por seus benefícios como baixo acoplamento e a reutilização de código. Possibilitando futuramente</w:t>
+      </w:r>
+      <w:commentRangeStart w:id="44"/>
+      <w:r>
+        <w:rPr>
+          <w:rFonts w:ascii="Arial" w:hAnsi="Arial" w:cs="Arial"/>
+          <w:sz w:val="24"/>
+        </w:rPr>
+        <w:t xml:space="preserve"> </w:t>
+      </w:r>
+      <w:commentRangeEnd w:id="44"/>
+      <w:r>
+        <w:rPr>
+          <w:rStyle w:val="CommentReference"/>
+        </w:rPr>
+        <w:commentReference w:id="44"/>
+      </w:r>
+      <w:r>
+        <w:rPr>
+          <w:rFonts w:ascii="Arial" w:hAnsi="Arial" w:cs="Arial"/>
+          <w:sz w:val="24"/>
+        </w:rPr>
+        <w:t xml:space="preserve">a </w:t>
+      </w:r>
       <w:commentRangeStart w:id="45"/>
       <w:r>
         <w:rPr>
           <w:rFonts w:ascii="Arial" w:hAnsi="Arial" w:cs="Arial"/>
           <w:sz w:val="24"/>
         </w:rPr>
-        <w:lastRenderedPageBreak/>
-        <w:t xml:space="preserve">Nosso </w:t>
+        <w:t>f</w:t>
       </w:r>
       <w:r>
         <w:rPr>
           <w:rFonts w:ascii="Arial" w:hAnsi="Arial" w:cs="Arial"/>
           <w:sz w:val="24"/>
         </w:rPr>
-        <w:t xml:space="preserve">projeto </w:t>
+        <w:t>á</w:t>
       </w:r>
       <w:r>
         <w:rPr>
           <w:rFonts w:ascii="Arial" w:hAnsi="Arial" w:cs="Arial"/>
           <w:sz w:val="24"/>
         </w:rPr>
-        <w:t>obedecemos</w:t>
+        <w:t xml:space="preserve">cil </w:t>
+      </w:r>
+      <w:commentRangeEnd w:id="45"/>
+      <w:r>
+        <w:rPr>
+          <w:rStyle w:val="CommentReference"/>
+        </w:rPr>
+        <w:commentReference w:id="45"/>
       </w:r>
       <w:r>
         <w:rPr>
           <w:rFonts w:ascii="Arial" w:hAnsi="Arial" w:cs="Arial"/>
           <w:sz w:val="24"/>
         </w:rPr>
-        <w:t xml:space="preserve"> a arquitetura de SOA</w:t>
-      </w:r>
-      <w:commentRangeEnd w:id="45"/>
-      <w:r>
-        <w:rPr>
-          <w:rStyle w:val="Refdecomentrio"/>
-        </w:rPr>
-        <w:commentReference w:id="45"/>
-      </w:r>
-      <w:r>
-        <w:rPr>
-          <w:rFonts w:ascii="Arial" w:hAnsi="Arial" w:cs="Arial"/>
-          <w:sz w:val="24"/>
-        </w:rPr>
-        <w:t xml:space="preserve"> por seus benefícios como baixo acoplamento e a reutilização de código. Possibilitando futuramente</w:t>
-      </w:r>
-      <w:commentRangeStart w:id="46"/>
-      <w:r>
-        <w:rPr>
-          <w:rFonts w:ascii="Arial" w:hAnsi="Arial" w:cs="Arial"/>
-          <w:sz w:val="24"/>
-        </w:rPr>
-        <w:t xml:space="preserve"> </w:t>
-      </w:r>
-      <w:commentRangeEnd w:id="46"/>
-      <w:r>
-        <w:rPr>
-          <w:rStyle w:val="Refdecomentrio"/>
-        </w:rPr>
-        <w:commentReference w:id="46"/>
-      </w:r>
-      <w:r>
-        <w:rPr>
-          <w:rFonts w:ascii="Arial" w:hAnsi="Arial" w:cs="Arial"/>
-          <w:sz w:val="24"/>
-        </w:rPr>
-        <w:t xml:space="preserve"> a </w:t>
-      </w:r>
-      <w:commentRangeStart w:id="47"/>
-      <w:r>
-        <w:rPr>
-          <w:rFonts w:ascii="Arial" w:hAnsi="Arial" w:cs="Arial"/>
-          <w:sz w:val="24"/>
-        </w:rPr>
-        <w:t xml:space="preserve">facil </w:t>
-      </w:r>
-      <w:commentRangeEnd w:id="47"/>
-      <w:r>
-        <w:rPr>
-          <w:rStyle w:val="Refdecomentrio"/>
-        </w:rPr>
-        <w:commentReference w:id="47"/>
-      </w:r>
-      <w:r>
-        <w:rPr>
-          <w:rFonts w:ascii="Arial" w:hAnsi="Arial" w:cs="Arial"/>
-          <w:sz w:val="24"/>
-        </w:rPr>
         <w:t>integração de outros serviços no produto.</w:t>
       </w:r>
     </w:p>
     <w:p>
       <w:pPr>
-        <w:pStyle w:val="Ttulo2"/>
-      </w:pPr>
-      <w:bookmarkStart w:id="48" w:name="_Toc493017078"/>
+        <w:pStyle w:val="Heading2"/>
+      </w:pPr>
+      <w:bookmarkStart w:id="46" w:name="_Toc493017078"/>
       <w:r>
         <w:t>ANGULARJS</w:t>
       </w:r>
-      <w:bookmarkEnd w:id="48"/>
+      <w:bookmarkEnd w:id="46"/>
     </w:p>
     <w:p>
       <w:pPr>
@@ -12393,7 +12521,6 @@
         </w:rPr>
         <w:t xml:space="preserve"> consiste em várias bibliotecas, algumas delas básicas e algumas opcionais. Com o angular é escrito aplicativos compondo modelos HTML com marcação </w:t>
       </w:r>
-      <w:commentRangeStart w:id="49"/>
       <w:r>
         <w:rPr>
           <w:rFonts w:ascii="Arial" w:hAnsi="Arial" w:cs="Arial"/>
@@ -12402,15 +12529,9 @@
           <w:szCs w:val="24"/>
           <w:shd w:val="clear" w:color="auto" w:fill="FFFFFF"/>
         </w:rPr>
-        <w:t>angularizada</w:t>
-      </w:r>
-      <w:commentRangeEnd w:id="49"/>
-      <w:r>
-        <w:rPr>
-          <w:rStyle w:val="Refdecomentrio"/>
-        </w:rPr>
-        <w:commentReference w:id="49"/>
-      </w:r>
+        <w:t xml:space="preserve">padrão </w:t>
+      </w:r>
+      <w:commentRangeStart w:id="47"/>
       <w:r>
         <w:rPr>
           <w:rFonts w:ascii="Arial" w:hAnsi="Arial" w:cs="Arial"/>
@@ -12419,14 +12540,16 @@
           <w:szCs w:val="24"/>
           <w:shd w:val="clear" w:color="auto" w:fill="FFFFFF"/>
         </w:rPr>
-        <w:t>, escreve também classes de componentes para gerenciar esses modelos, adiciona lógica de aplicativos em serviços, componentes e serviços de boxe em módulos (ANGULAR, 2010).</w:t>
-      </w:r>
-    </w:p>
-    <w:p>
-      <w:pPr>
-        <w:spacing w:line="360" w:lineRule="auto"/>
-        <w:ind w:firstLine="360"/>
-        <w:jc w:val="both"/>
+        <w:t>angular</w:t>
+      </w:r>
+      <w:commentRangeEnd w:id="47"/>
+      <w:r>
+        <w:rPr>
+          <w:rStyle w:val="CommentReference"/>
+        </w:rPr>
+        <w:commentReference w:id="47"/>
+      </w:r>
+      <w:r>
         <w:rPr>
           <w:rFonts w:ascii="Arial" w:hAnsi="Arial" w:cs="Arial"/>
           <w:color w:val="212121"/>
@@ -12434,8 +12557,14 @@
           <w:szCs w:val="24"/>
           <w:shd w:val="clear" w:color="auto" w:fill="FFFFFF"/>
         </w:rPr>
-      </w:pPr>
-      <w:r>
+        <w:t>, escreve também classes de componentes para gerenciar esses modelos, adiciona lógica de aplicativos em serviços, componentes e serviços de boxe em módulos (ANGULAR, 2010).</w:t>
+      </w:r>
+    </w:p>
+    <w:p>
+      <w:pPr>
+        <w:spacing w:line="360" w:lineRule="auto"/>
+        <w:ind w:firstLine="360"/>
+        <w:jc w:val="both"/>
         <w:rPr>
           <w:rFonts w:ascii="Arial" w:hAnsi="Arial" w:cs="Arial"/>
           <w:color w:val="212121"/>
@@ -12443,9 +12572,7 @@
           <w:szCs w:val="24"/>
           <w:shd w:val="clear" w:color="auto" w:fill="FFFFFF"/>
         </w:rPr>
-        <w:t xml:space="preserve"> Está linguagem contempla o </w:t>
-      </w:r>
-      <w:commentRangeStart w:id="50"/>
+      </w:pPr>
       <w:r>
         <w:rPr>
           <w:rFonts w:ascii="Arial" w:hAnsi="Arial" w:cs="Arial"/>
@@ -12454,35 +12581,57 @@
           <w:szCs w:val="24"/>
           <w:shd w:val="clear" w:color="auto" w:fill="FFFFFF"/>
         </w:rPr>
-        <w:t xml:space="preserve">front-end </w:t>
-      </w:r>
-      <w:commentRangeEnd w:id="50"/>
-      <w:r>
-        <w:rPr>
-          <w:rStyle w:val="Refdecomentrio"/>
-        </w:rPr>
-        <w:commentReference w:id="50"/>
-      </w:r>
-      <w:r>
-        <w:rPr>
-          <w:rFonts w:ascii="Arial" w:hAnsi="Arial" w:cs="Arial"/>
+        <w:t xml:space="preserve"> Está linguagem contempla o </w:t>
+      </w:r>
+      <w:commentRangeStart w:id="48"/>
+      <w:r>
+        <w:rPr>
+          <w:rFonts w:ascii="Arial" w:hAnsi="Arial" w:cs="Arial"/>
+          <w:i/>
           <w:color w:val="212121"/>
           <w:sz w:val="24"/>
           <w:szCs w:val="24"/>
           <w:shd w:val="clear" w:color="auto" w:fill="FFFFFF"/>
         </w:rPr>
+        <w:t>front-end</w:t>
+      </w:r>
+      <w:r>
+        <w:rPr>
+          <w:rFonts w:ascii="Arial" w:hAnsi="Arial" w:cs="Arial"/>
+          <w:color w:val="212121"/>
+          <w:sz w:val="24"/>
+          <w:szCs w:val="24"/>
+          <w:shd w:val="clear" w:color="auto" w:fill="FFFFFF"/>
+        </w:rPr>
+        <w:t xml:space="preserve"> </w:t>
+      </w:r>
+      <w:commentRangeEnd w:id="48"/>
+      <w:r>
+        <w:rPr>
+          <w:rStyle w:val="CommentReference"/>
+        </w:rPr>
+        <w:commentReference w:id="48"/>
+      </w:r>
+      <w:r>
+        <w:rPr>
+          <w:rFonts w:ascii="Arial" w:hAnsi="Arial" w:cs="Arial"/>
+          <w:color w:val="212121"/>
+          <w:sz w:val="24"/>
+          <w:szCs w:val="24"/>
+          <w:shd w:val="clear" w:color="auto" w:fill="FFFFFF"/>
+        </w:rPr>
         <w:t>da aplicação, que recebe e responde os dados em formato JSON pelo Rest para a API em java.</w:t>
       </w:r>
     </w:p>
     <w:p>
       <w:pPr>
-        <w:pStyle w:val="Ttulo2"/>
-      </w:pPr>
-      <w:bookmarkStart w:id="51" w:name="_Toc493017079"/>
+        <w:pStyle w:val="Heading2"/>
+      </w:pPr>
+      <w:bookmarkStart w:id="49" w:name="_Toc493017079"/>
       <w:r>
         <w:t>COMPUTAÇÃO EM NUVEM</w:t>
       </w:r>
-      <w:bookmarkEnd w:id="51"/>
+      <w:bookmarkEnd w:id="49"/>
     </w:p>
     <w:p>
       <w:pPr>
@@ -12650,19 +12799,19 @@
     </w:p>
     <w:p>
       <w:pPr>
-        <w:pStyle w:val="Ttulo2"/>
+        <w:pStyle w:val="Heading2"/>
         <w:rPr>
           <w:shd w:val="clear" w:color="auto" w:fill="FFFFFF"/>
         </w:rPr>
       </w:pPr>
-      <w:bookmarkStart w:id="52" w:name="_Toc493017080"/>
+      <w:bookmarkStart w:id="50" w:name="_Toc493017080"/>
       <w:r>
         <w:rPr>
           <w:shd w:val="clear" w:color="auto" w:fill="FFFFFF"/>
         </w:rPr>
         <w:t>REST</w:t>
       </w:r>
-      <w:bookmarkEnd w:id="52"/>
+      <w:bookmarkEnd w:id="50"/>
     </w:p>
     <w:p>
       <w:pPr>
@@ -12723,22 +12872,24 @@
         </w:rPr>
         <w:t xml:space="preserve">. Contudo consiste a criação de um projeto com interfaces bem definidas permitindo que aplicações se comunique, pois modelam o projeto com princípios, regras e </w:t>
       </w:r>
-      <w:commentRangeStart w:id="53"/>
-      <w:r>
-        <w:rPr>
-          <w:rFonts w:ascii="Arial" w:hAnsi="Arial" w:cs="Arial"/>
+      <w:commentRangeStart w:id="51"/>
+      <w:r>
+        <w:rPr>
+          <w:rFonts w:ascii="Arial" w:hAnsi="Arial" w:cs="Arial"/>
+          <w:i/>
           <w:sz w:val="24"/>
           <w:szCs w:val="24"/>
           <w:lang w:eastAsia="ar-SA"/>
         </w:rPr>
         <w:t>constraints</w:t>
       </w:r>
-      <w:commentRangeEnd w:id="53"/>
-      <w:r>
-        <w:rPr>
-          <w:rStyle w:val="Refdecomentrio"/>
-        </w:rPr>
-        <w:commentReference w:id="53"/>
+      <w:commentRangeEnd w:id="51"/>
+      <w:r>
+        <w:rPr>
+          <w:rStyle w:val="CommentReference"/>
+          <w:i/>
+        </w:rPr>
+        <w:commentReference w:id="51"/>
       </w:r>
       <w:r>
         <w:rPr>
@@ -12752,9 +12903,10 @@
     </w:p>
     <w:p>
       <w:pPr>
-        <w:pStyle w:val="Remissivo2"/>
-      </w:pPr>
-      <w:commentRangeStart w:id="54"/>
+        <w:pStyle w:val="Index2"/>
+        <w:jc w:val="both"/>
+      </w:pPr>
+      <w:commentRangeStart w:id="52"/>
       <w:r>
         <w:t xml:space="preserve">O </w:t>
       </w:r>
@@ -12767,70 +12919,79 @@
       <w:r>
         <w:t xml:space="preserve">será principalmente </w:t>
       </w:r>
-      <w:commentRangeStart w:id="55"/>
-      <w:r>
-        <w:t xml:space="preserve">utilizado usado </w:t>
-      </w:r>
-      <w:commentRangeEnd w:id="55"/>
-      <w:r>
-        <w:rPr>
-          <w:rStyle w:val="Refdecomentrio"/>
+      <w:commentRangeStart w:id="53"/>
+      <w:r>
+        <w:t>u</w:t>
+      </w:r>
+      <w:r>
+        <w:t>tilizado</w:t>
+      </w:r>
+      <w:r>
+        <w:t xml:space="preserve"> </w:t>
+      </w:r>
+      <w:commentRangeEnd w:id="53"/>
+      <w:r>
+        <w:rPr>
+          <w:rStyle w:val="CommentReference"/>
           <w:rFonts w:ascii="Calibri" w:eastAsia="Calibri" w:hAnsi="Calibri" w:cs="Times New Roman"/>
           <w:lang w:eastAsia="en-US"/>
         </w:rPr>
-        <w:commentReference w:id="55"/>
+        <w:commentReference w:id="53"/>
       </w:r>
       <w:r>
         <w:t xml:space="preserve">para padronizar a aplicação permitindo ter a compatibilidade por qualquer linguagem além do </w:t>
       </w:r>
-      <w:commentRangeStart w:id="56"/>
-      <w:r>
-        <w:t>java.</w:t>
-      </w:r>
-      <w:commentRangeEnd w:id="56"/>
-      <w:r>
-        <w:rPr>
-          <w:rStyle w:val="Refdecomentrio"/>
+      <w:r>
+        <w:t>J</w:t>
+      </w:r>
+      <w:commentRangeStart w:id="54"/>
+      <w:r>
+        <w:t>ava.</w:t>
+      </w:r>
+      <w:commentRangeEnd w:id="54"/>
+      <w:r>
+        <w:rPr>
+          <w:rStyle w:val="CommentReference"/>
           <w:rFonts w:ascii="Calibri" w:eastAsia="Calibri" w:hAnsi="Calibri" w:cs="Times New Roman"/>
           <w:lang w:eastAsia="en-US"/>
         </w:rPr>
-        <w:commentReference w:id="56"/>
-      </w:r>
-      <w:commentRangeEnd w:id="54"/>
-      <w:r>
-        <w:rPr>
-          <w:rStyle w:val="Refdecomentrio"/>
+        <w:commentReference w:id="54"/>
+      </w:r>
+      <w:commentRangeEnd w:id="52"/>
+      <w:r>
+        <w:rPr>
+          <w:rStyle w:val="CommentReference"/>
           <w:rFonts w:ascii="Calibri" w:eastAsia="Calibri" w:hAnsi="Calibri" w:cs="Times New Roman"/>
           <w:lang w:eastAsia="en-US"/>
         </w:rPr>
-        <w:commentReference w:id="54"/>
-      </w:r>
-    </w:p>
-    <w:p>
-      <w:pPr>
-        <w:pStyle w:val="Ttulo2"/>
+        <w:commentReference w:id="52"/>
+      </w:r>
+    </w:p>
+    <w:p>
+      <w:pPr>
+        <w:pStyle w:val="Heading2"/>
         <w:rPr>
           <w:shd w:val="clear" w:color="auto" w:fill="FFFFFF"/>
         </w:rPr>
       </w:pPr>
-      <w:bookmarkStart w:id="57" w:name="_Toc493017081"/>
+      <w:bookmarkStart w:id="55" w:name="_Toc493017081"/>
       <w:r>
         <w:rPr>
           <w:shd w:val="clear" w:color="auto" w:fill="FFFFFF"/>
         </w:rPr>
         <w:t>TESTE E QUALIDADE DE SOFTWARE</w:t>
       </w:r>
-      <w:bookmarkEnd w:id="57"/>
-    </w:p>
-    <w:p>
-      <w:pPr>
-        <w:rPr>
-          <w:rFonts w:ascii="Arial" w:hAnsi="Arial" w:cs="Arial"/>
-          <w:color w:val="424242"/>
+      <w:bookmarkEnd w:id="55"/>
+    </w:p>
+    <w:p>
+      <w:pPr>
+        <w:rPr>
+          <w:rFonts w:ascii="Arial" w:hAnsi="Arial" w:cs="Arial"/>
+          <w:color w:val="000000" w:themeColor="text1"/>
           <w:sz w:val="24"/>
           <w:szCs w:val="24"/>
         </w:rPr>
-        <w:pPrChange w:id="58" w:author="Andre Pimenta" w:date="2017-09-17T21:28:00Z">
+        <w:pPrChange w:id="56" w:author="Andre Pimenta" w:date="2017-09-17T21:28:00Z">
           <w:pPr>
             <w:ind w:firstLine="708"/>
             <w:jc w:val="both"/>
@@ -12877,25 +13038,26 @@
           <w:sz w:val="24"/>
           <w:szCs w:val="24"/>
         </w:rPr>
-        <w:t xml:space="preserve"> é algo indispensável para o desenvolvimento de um software, </w:t>
-      </w:r>
-      <w:commentRangeStart w:id="59"/>
-      <w:r>
-        <w:rPr>
-          <w:rFonts w:ascii="Arial" w:hAnsi="Arial" w:cs="Arial"/>
+        <w:t xml:space="preserve"> é algo indispensável para o desenvolvimento de um software</w:t>
+      </w:r>
+      <w:r>
+        <w:rPr>
+          <w:rFonts w:ascii="Arial" w:hAnsi="Arial" w:cs="Arial"/>
+          <w:color w:val="000000" w:themeColor="text1"/>
           <w:sz w:val="24"/>
           <w:szCs w:val="24"/>
         </w:rPr>
-        <w:t>“</w:t>
-      </w:r>
-      <w:r>
-        <w:rPr>
-          <w:rFonts w:ascii="Arial" w:hAnsi="Arial" w:cs="Arial"/>
-          <w:color w:val="424242"/>
+        <w:t xml:space="preserve">, </w:t>
+      </w:r>
+      <w:commentRangeStart w:id="57"/>
+      <w:r>
+        <w:rPr>
+          <w:rFonts w:ascii="Arial" w:hAnsi="Arial" w:cs="Arial"/>
+          <w:color w:val="000000" w:themeColor="text1"/>
           <w:sz w:val="24"/>
           <w:szCs w:val="24"/>
         </w:rPr>
-        <w:t>Teste de software é a etapa de controle de qualidade, serve para assegurar que o software está contemplando todas as funcionalidades esperadas e que estas estão funcionando corretamente”.(GREIF, 2013).</w:t>
+        <w:t>“Teste de software é a etapa de controle de qualidade, serve para assegurar que o software está contemplando todas as funcionalidades esperadas e que estas estão funcionando corretamente”.(GREIF, 2013).</w:t>
       </w:r>
     </w:p>
     <w:p>
@@ -12904,7 +13066,7 @@
         <w:jc w:val="both"/>
         <w:rPr>
           <w:rFonts w:ascii="Arial" w:hAnsi="Arial" w:cs="Arial"/>
-          <w:color w:val="424242"/>
+          <w:color w:val="000000" w:themeColor="text1"/>
           <w:sz w:val="24"/>
           <w:szCs w:val="24"/>
         </w:rPr>
@@ -12912,7 +13074,7 @@
       <w:r>
         <w:rPr>
           <w:rFonts w:ascii="Arial" w:hAnsi="Arial" w:cs="Arial"/>
-          <w:color w:val="424242"/>
+          <w:color w:val="000000" w:themeColor="text1"/>
           <w:sz w:val="24"/>
           <w:szCs w:val="24"/>
         </w:rPr>
@@ -12925,7 +13087,7 @@
         <w:jc w:val="both"/>
         <w:rPr>
           <w:rFonts w:ascii="Arial" w:hAnsi="Arial" w:cs="Arial"/>
-          <w:color w:val="424242"/>
+          <w:color w:val="000000" w:themeColor="text1"/>
           <w:sz w:val="24"/>
           <w:szCs w:val="24"/>
         </w:rPr>
@@ -12933,29 +13095,32 @@
       <w:r>
         <w:rPr>
           <w:rFonts w:ascii="Arial" w:hAnsi="Arial" w:cs="Arial"/>
-          <w:color w:val="424242"/>
+          <w:color w:val="000000" w:themeColor="text1"/>
           <w:sz w:val="24"/>
           <w:szCs w:val="24"/>
         </w:rPr>
-        <w:t>Teste de Configuração: “</w:t>
-      </w:r>
-      <w:r>
-        <w:rPr>
-          <w:rFonts w:ascii="Arial" w:hAnsi="Arial" w:cs="Arial"/>
-          <w:color w:val="4A4A4A"/>
+        <w:t>Teste de Configuração: “Testa se o software funciona no hardware a ser instalado.”(TargetTrust, 2015).</w:t>
+      </w:r>
+    </w:p>
+    <w:p>
+      <w:pPr>
+        <w:ind w:firstLine="708"/>
+        <w:jc w:val="both"/>
+        <w:rPr>
+          <w:rFonts w:ascii="Arial" w:hAnsi="Arial" w:cs="Arial"/>
+          <w:color w:val="000000" w:themeColor="text1"/>
           <w:sz w:val="24"/>
           <w:szCs w:val="24"/>
         </w:rPr>
-        <w:t>Testa se o software funciona no hardware a ser instalado.</w:t>
-      </w:r>
-      <w:r>
-        <w:rPr>
-          <w:rFonts w:ascii="Arial" w:hAnsi="Arial" w:cs="Arial"/>
-          <w:color w:val="424242"/>
+      </w:pPr>
+      <w:r>
+        <w:rPr>
+          <w:rFonts w:ascii="Arial" w:hAnsi="Arial" w:cs="Arial"/>
+          <w:color w:val="000000" w:themeColor="text1"/>
           <w:sz w:val="24"/>
           <w:szCs w:val="24"/>
         </w:rPr>
-        <w:t>”(TargetTrust, 2015).</w:t>
+        <w:t>Teste de Instalação: “Testa se o software instala como planejado, em diferentes hardwares e sob diferentes condições, como pouco espaço  de memória, interrupções de rede, interrupções na instalação etc.” (TargetTrust, 2015).</w:t>
       </w:r>
     </w:p>
     <w:p>
@@ -12964,7 +13129,7 @@
         <w:jc w:val="both"/>
         <w:rPr>
           <w:rFonts w:ascii="Arial" w:hAnsi="Arial" w:cs="Arial"/>
-          <w:color w:val="4A4A4A"/>
+          <w:color w:val="000000" w:themeColor="text1"/>
           <w:sz w:val="24"/>
           <w:szCs w:val="24"/>
         </w:rPr>
@@ -12972,29 +13137,32 @@
       <w:r>
         <w:rPr>
           <w:rFonts w:ascii="Arial" w:hAnsi="Arial" w:cs="Arial"/>
-          <w:color w:val="424242"/>
+          <w:color w:val="000000" w:themeColor="text1"/>
           <w:sz w:val="24"/>
           <w:szCs w:val="24"/>
         </w:rPr>
-        <w:t>Teste de Instalação: “</w:t>
-      </w:r>
-      <w:r>
-        <w:rPr>
-          <w:rFonts w:ascii="Arial" w:hAnsi="Arial" w:cs="Arial"/>
-          <w:color w:val="4A4A4A"/>
+        <w:t>Teste de Integridade: “Testa a resistência do software à falhas (robustez).” (TargetTrust, 2015).</w:t>
+      </w:r>
+    </w:p>
+    <w:p>
+      <w:pPr>
+        <w:ind w:firstLine="708"/>
+        <w:jc w:val="both"/>
+        <w:rPr>
+          <w:rFonts w:ascii="Arial" w:hAnsi="Arial" w:cs="Arial"/>
+          <w:color w:val="000000" w:themeColor="text1"/>
           <w:sz w:val="24"/>
           <w:szCs w:val="24"/>
         </w:rPr>
-        <w:t>Testa se o software instala como planejado, em diferentes hardwares e sob diferentes condições, como pouco espaço  de memória, interrupções de rede, interrupções na instalação etc.”</w:t>
-      </w:r>
-      <w:r>
-        <w:rPr>
-          <w:rFonts w:ascii="Arial" w:hAnsi="Arial" w:cs="Arial"/>
-          <w:color w:val="424242"/>
+      </w:pPr>
+      <w:r>
+        <w:rPr>
+          <w:rFonts w:ascii="Arial" w:hAnsi="Arial" w:cs="Arial"/>
+          <w:color w:val="000000" w:themeColor="text1"/>
           <w:sz w:val="24"/>
           <w:szCs w:val="24"/>
         </w:rPr>
-        <w:t xml:space="preserve"> (TargetTrust, 2015).</w:t>
+        <w:t>Teste de Segurança: “Testa se o sistema e os dados são acessados de maneira segura, apenas pelo autor das ações.” (TargetTrust, 2015).</w:t>
       </w:r>
     </w:p>
     <w:p>
@@ -13003,7 +13171,7 @@
         <w:jc w:val="both"/>
         <w:rPr>
           <w:rFonts w:ascii="Arial" w:hAnsi="Arial" w:cs="Arial"/>
-          <w:color w:val="4A4A4A"/>
+          <w:color w:val="000000" w:themeColor="text1"/>
           <w:sz w:val="24"/>
           <w:szCs w:val="24"/>
         </w:rPr>
@@ -13011,21 +13179,24 @@
       <w:r>
         <w:rPr>
           <w:rFonts w:ascii="Arial" w:hAnsi="Arial" w:cs="Arial"/>
-          <w:color w:val="4A4A4A"/>
+          <w:color w:val="000000" w:themeColor="text1"/>
           <w:sz w:val="24"/>
           <w:szCs w:val="24"/>
         </w:rPr>
-        <w:t>Teste de Integridade: “Testa a resistência do software à falhas (robustez).”</w:t>
-      </w:r>
-      <w:r>
-        <w:rPr>
-          <w:rFonts w:ascii="Arial" w:hAnsi="Arial" w:cs="Arial"/>
-          <w:color w:val="424242"/>
+        <w:t>Teste Funcional: “Testa os requisitos funcionais, as funções e os casos de uso. “A aplicação faz o que deveria fazer?””. (TargetTrust, 2015).</w:t>
+      </w:r>
+    </w:p>
+    <w:p>
+      <w:pPr>
+        <w:ind w:firstLine="708"/>
+        <w:jc w:val="both"/>
+        <w:rPr>
+          <w:rFonts w:ascii="Arial" w:hAnsi="Arial" w:cs="Arial"/>
+          <w:color w:val="000000" w:themeColor="text1"/>
           <w:sz w:val="24"/>
           <w:szCs w:val="24"/>
         </w:rPr>
-        <w:t xml:space="preserve"> (TargetTrust, 2015).</w:t>
-      </w:r>
+      </w:pPr>
     </w:p>
     <w:p>
       <w:pPr>
@@ -13033,7 +13204,7 @@
         <w:jc w:val="both"/>
         <w:rPr>
           <w:rFonts w:ascii="Arial" w:hAnsi="Arial" w:cs="Arial"/>
-          <w:color w:val="4A4A4A"/>
+          <w:color w:val="000000" w:themeColor="text1"/>
           <w:sz w:val="24"/>
           <w:szCs w:val="24"/>
         </w:rPr>
@@ -13041,20 +13212,33 @@
       <w:r>
         <w:rPr>
           <w:rFonts w:ascii="Arial" w:hAnsi="Arial" w:cs="Arial"/>
-          <w:color w:val="4A4A4A"/>
+          <w:color w:val="000000" w:themeColor="text1"/>
           <w:sz w:val="24"/>
           <w:szCs w:val="24"/>
         </w:rPr>
-        <w:t>Teste de Segurança: “Testa se o sistema e os dados são acessados de maneira segura, apenas pelo autor das ações.”</w:t>
-      </w:r>
-      <w:r>
-        <w:rPr>
-          <w:rFonts w:ascii="Arial" w:hAnsi="Arial" w:cs="Arial"/>
-          <w:color w:val="424242"/>
+        <w:lastRenderedPageBreak/>
+        <w:t>Teste de Unidade: “Testa um componente isolado ou classe do sistema.” (TargetTrust, 2015).</w:t>
+      </w:r>
+    </w:p>
+    <w:p>
+      <w:pPr>
+        <w:ind w:firstLine="708"/>
+        <w:jc w:val="both"/>
+        <w:rPr>
+          <w:rFonts w:ascii="Arial" w:hAnsi="Arial" w:cs="Arial"/>
+          <w:color w:val="000000" w:themeColor="text1"/>
           <w:sz w:val="24"/>
           <w:szCs w:val="24"/>
         </w:rPr>
-        <w:t xml:space="preserve"> (TargetTrust, 2015).</w:t>
+      </w:pPr>
+      <w:r>
+        <w:rPr>
+          <w:rFonts w:ascii="Arial" w:hAnsi="Arial" w:cs="Arial"/>
+          <w:color w:val="000000" w:themeColor="text1"/>
+          <w:sz w:val="24"/>
+          <w:szCs w:val="24"/>
+        </w:rPr>
+        <w:t>Teste de Integração: “Testa se um ou mais componentes combinados funcionam de maneira satisfatória. Há quem diga que o teste de integração é composto por vários testes de unidade.” (TargetTrust, 2015).</w:t>
       </w:r>
     </w:p>
     <w:p>
@@ -13063,7 +13247,7 @@
         <w:jc w:val="both"/>
         <w:rPr>
           <w:rFonts w:ascii="Arial" w:hAnsi="Arial" w:cs="Arial"/>
-          <w:color w:val="4A4A4A"/>
+          <w:color w:val="000000" w:themeColor="text1"/>
           <w:sz w:val="24"/>
           <w:szCs w:val="24"/>
         </w:rPr>
@@ -13071,20 +13255,32 @@
       <w:r>
         <w:rPr>
           <w:rFonts w:ascii="Arial" w:hAnsi="Arial" w:cs="Arial"/>
-          <w:color w:val="4A4A4A"/>
+          <w:color w:val="000000" w:themeColor="text1"/>
           <w:sz w:val="24"/>
           <w:szCs w:val="24"/>
         </w:rPr>
-        <w:t>Teste Funcional: “Testa os requisitos funcionais, as funções e os casos de uso. “A aplicação faz o que deveria fazer?””.</w:t>
-      </w:r>
-      <w:r>
-        <w:rPr>
-          <w:rFonts w:ascii="Arial" w:hAnsi="Arial" w:cs="Arial"/>
-          <w:color w:val="424242"/>
+        <w:t>Teste de Volume: “Testa o comportamento do sistema operando com o volume “normal”  de dados  e transações envolvendo o banco de dados durante um longo período de tempo.” (TargetTrust, 2015).</w:t>
+      </w:r>
+    </w:p>
+    <w:p>
+      <w:pPr>
+        <w:ind w:firstLine="708"/>
+        <w:jc w:val="both"/>
+        <w:rPr>
+          <w:rFonts w:ascii="Arial" w:hAnsi="Arial" w:cs="Arial"/>
+          <w:color w:val="000000" w:themeColor="text1"/>
           <w:sz w:val="24"/>
           <w:szCs w:val="24"/>
         </w:rPr>
-        <w:t xml:space="preserve"> (TargetTrust, 2015).</w:t>
+      </w:pPr>
+      <w:r>
+        <w:rPr>
+          <w:rFonts w:ascii="Arial" w:hAnsi="Arial" w:cs="Arial"/>
+          <w:color w:val="000000" w:themeColor="text1"/>
+          <w:sz w:val="24"/>
+          <w:szCs w:val="24"/>
+        </w:rPr>
+        <w:t>Teste de Carga: “Testa o software  sob as condições normais de uso. Ex.: tempo de resposta, número de transações por minuto, usuários simultâneos etc.” (TargetTrust, 2015).</w:t>
       </w:r>
     </w:p>
     <w:p>
@@ -13093,11 +13289,20 @@
         <w:jc w:val="both"/>
         <w:rPr>
           <w:rFonts w:ascii="Arial" w:hAnsi="Arial" w:cs="Arial"/>
-          <w:color w:val="4A4A4A"/>
+          <w:color w:val="000000" w:themeColor="text1"/>
           <w:sz w:val="24"/>
           <w:szCs w:val="24"/>
         </w:rPr>
       </w:pPr>
+      <w:r>
+        <w:rPr>
+          <w:rFonts w:ascii="Arial" w:hAnsi="Arial" w:cs="Arial"/>
+          <w:color w:val="000000" w:themeColor="text1"/>
+          <w:sz w:val="24"/>
+          <w:szCs w:val="24"/>
+        </w:rPr>
+        <w:t>Teste de Stress: “Testa o software sob condições extremas de uso. Grande volume de transações e usuários simultâneos. Picos excessivos de carga em curtos períodos de tempo.” (TargetTrust, 2015).</w:t>
+      </w:r>
     </w:p>
     <w:p>
       <w:pPr>
@@ -13105,7 +13310,7 @@
         <w:jc w:val="both"/>
         <w:rPr>
           <w:rFonts w:ascii="Arial" w:hAnsi="Arial" w:cs="Arial"/>
-          <w:color w:val="4A4A4A"/>
+          <w:color w:val="000000" w:themeColor="text1"/>
           <w:sz w:val="24"/>
           <w:szCs w:val="24"/>
         </w:rPr>
@@ -13113,21 +13318,32 @@
       <w:r>
         <w:rPr>
           <w:rFonts w:ascii="Arial" w:hAnsi="Arial" w:cs="Arial"/>
-          <w:color w:val="4A4A4A"/>
+          <w:color w:val="000000" w:themeColor="text1"/>
           <w:sz w:val="24"/>
           <w:szCs w:val="24"/>
         </w:rPr>
-        <w:lastRenderedPageBreak/>
-        <w:t>Teste de Unidade: “Testa um componente isolado ou classe do sistema.”</w:t>
-      </w:r>
-      <w:r>
-        <w:rPr>
-          <w:rFonts w:ascii="Arial" w:hAnsi="Arial" w:cs="Arial"/>
-          <w:color w:val="424242"/>
+        <w:t>Teste de Estabilidade: “Testa se o sistema se mantém funcionando de maneira satisfatória após um período de uso.” (TargetTrust, 2015).</w:t>
+      </w:r>
+    </w:p>
+    <w:p>
+      <w:pPr>
+        <w:ind w:firstLine="708"/>
+        <w:jc w:val="both"/>
+        <w:rPr>
+          <w:rFonts w:ascii="Arial" w:hAnsi="Arial" w:cs="Arial"/>
+          <w:color w:val="000000" w:themeColor="text1"/>
           <w:sz w:val="24"/>
           <w:szCs w:val="24"/>
         </w:rPr>
-        <w:t xml:space="preserve"> (TargetTrust, 2015).</w:t>
+      </w:pPr>
+      <w:r>
+        <w:rPr>
+          <w:rFonts w:ascii="Arial" w:hAnsi="Arial" w:cs="Arial"/>
+          <w:color w:val="000000" w:themeColor="text1"/>
+          <w:sz w:val="24"/>
+          <w:szCs w:val="24"/>
+        </w:rPr>
+        <w:t>Teste de Usabilidade: “Teste focado na experiência do usuário, consistência da interface, layout, acesso às funcionalidades etc.” (TargetTrust, 2015).</w:t>
       </w:r>
     </w:p>
     <w:p>
@@ -13136,7 +13352,7 @@
         <w:jc w:val="both"/>
         <w:rPr>
           <w:rFonts w:ascii="Arial" w:hAnsi="Arial" w:cs="Arial"/>
-          <w:color w:val="4A4A4A"/>
+          <w:color w:val="000000" w:themeColor="text1"/>
           <w:sz w:val="24"/>
           <w:szCs w:val="24"/>
         </w:rPr>
@@ -13144,242 +13360,51 @@
       <w:r>
         <w:rPr>
           <w:rFonts w:ascii="Arial" w:hAnsi="Arial" w:cs="Arial"/>
-          <w:color w:val="4A4A4A"/>
+          <w:color w:val="000000" w:themeColor="text1"/>
           <w:sz w:val="24"/>
           <w:szCs w:val="24"/>
         </w:rPr>
-        <w:t>Teste de Integração: “Testa se um ou mais componentes combinados funcionam de maneira satisfatória. Há quem diga que o teste de integração é composto por vários testes de unidade.”</w:t>
-      </w:r>
-      <w:r>
-        <w:rPr>
-          <w:rFonts w:ascii="Arial" w:hAnsi="Arial" w:cs="Arial"/>
-          <w:color w:val="424242"/>
+        <w:t>Teste de Regressão: “Reteste de um sistema ou componente para verificar se alguma modificação recente causou algum efeito indesejado, além de, certificar se o sistema ainda atende os requisitos.” (TargetTrust, 2015).</w:t>
+      </w:r>
+    </w:p>
+    <w:p>
+      <w:pPr>
+        <w:ind w:firstLine="708"/>
+        <w:jc w:val="both"/>
+        <w:rPr>
+          <w:rFonts w:ascii="Arial" w:hAnsi="Arial" w:cs="Arial"/>
+          <w:color w:val="000000" w:themeColor="text1"/>
           <w:sz w:val="24"/>
           <w:szCs w:val="24"/>
         </w:rPr>
-        <w:t xml:space="preserve"> (TargetTrust, 2015).</w:t>
-      </w:r>
-    </w:p>
-    <w:p>
-      <w:pPr>
-        <w:ind w:firstLine="708"/>
-        <w:jc w:val="both"/>
-        <w:rPr>
-          <w:rFonts w:ascii="Arial" w:hAnsi="Arial" w:cs="Arial"/>
-          <w:color w:val="4A4A4A"/>
+      </w:pPr>
+      <w:r>
+        <w:rPr>
+          <w:rFonts w:ascii="Arial" w:hAnsi="Arial" w:cs="Arial"/>
+          <w:color w:val="000000" w:themeColor="text1"/>
           <w:sz w:val="24"/>
           <w:szCs w:val="24"/>
         </w:rPr>
-      </w:pPr>
-      <w:r>
-        <w:rPr>
-          <w:rFonts w:ascii="Arial" w:hAnsi="Arial" w:cs="Arial"/>
-          <w:color w:val="4A4A4A"/>
+        <w:t>Teste de Manuntenção: “Testa se a mudança de ambiente não interferiu no funcionamento do sistema.” (TargetTrust, 2015).</w:t>
+      </w:r>
+      <w:commentRangeEnd w:id="57"/>
+      <w:r>
+        <w:rPr>
+          <w:rStyle w:val="CommentReference"/>
+          <w:rFonts w:ascii="Arial" w:hAnsi="Arial" w:cs="Arial"/>
+          <w:color w:val="000000" w:themeColor="text1"/>
           <w:sz w:val="24"/>
           <w:szCs w:val="24"/>
         </w:rPr>
-        <w:t>Teste de Volume: “Testa o comportamento do sistema operando com o volume “normal”  de dados  e transações envolvendo o banco de dados durante um longo período de tempo.”</w:t>
-      </w:r>
-      <w:r>
-        <w:rPr>
-          <w:rFonts w:ascii="Arial" w:hAnsi="Arial" w:cs="Arial"/>
-          <w:color w:val="424242"/>
-          <w:sz w:val="24"/>
-          <w:szCs w:val="24"/>
-        </w:rPr>
-        <w:t xml:space="preserve"> (TargetTrust, 2015).</w:t>
-      </w:r>
-    </w:p>
-    <w:p>
-      <w:pPr>
-        <w:ind w:firstLine="708"/>
-        <w:jc w:val="both"/>
-        <w:rPr>
-          <w:rFonts w:ascii="Arial" w:hAnsi="Arial" w:cs="Arial"/>
-          <w:color w:val="4A4A4A"/>
-          <w:sz w:val="24"/>
-          <w:szCs w:val="24"/>
-        </w:rPr>
-      </w:pPr>
-      <w:r>
-        <w:rPr>
-          <w:rFonts w:ascii="Arial" w:hAnsi="Arial" w:cs="Arial"/>
-          <w:color w:val="4A4A4A"/>
-          <w:sz w:val="24"/>
-          <w:szCs w:val="24"/>
-        </w:rPr>
-        <w:t>Teste de Carga: “Testa o software  sob as condições normais de uso. Ex.: tempo de resposta, número de transações por minuto, usuários simultâneos etc.”</w:t>
-      </w:r>
-      <w:r>
-        <w:rPr>
-          <w:rFonts w:ascii="Arial" w:hAnsi="Arial" w:cs="Arial"/>
-          <w:color w:val="424242"/>
-          <w:sz w:val="24"/>
-          <w:szCs w:val="24"/>
-        </w:rPr>
-        <w:t xml:space="preserve"> (TargetTrust, 2015).</w:t>
-      </w:r>
-    </w:p>
-    <w:p>
-      <w:pPr>
-        <w:ind w:firstLine="708"/>
-        <w:jc w:val="both"/>
-        <w:rPr>
-          <w:rFonts w:ascii="Arial" w:hAnsi="Arial" w:cs="Arial"/>
-          <w:color w:val="4A4A4A"/>
-          <w:sz w:val="24"/>
-          <w:szCs w:val="24"/>
-        </w:rPr>
-      </w:pPr>
-      <w:r>
-        <w:rPr>
-          <w:rFonts w:ascii="Arial" w:hAnsi="Arial" w:cs="Arial"/>
-          <w:color w:val="4A4A4A"/>
-          <w:sz w:val="24"/>
-          <w:szCs w:val="24"/>
-        </w:rPr>
-        <w:t>Teste de Stress: “Testa o software sob condições extremas de uso. Grande volume de transações e usuários simultâneos. Picos excessivos de carga em curtos períodos de tempo.”</w:t>
-      </w:r>
-      <w:r>
-        <w:rPr>
-          <w:rFonts w:ascii="Arial" w:hAnsi="Arial" w:cs="Arial"/>
-          <w:color w:val="424242"/>
-          <w:sz w:val="24"/>
-          <w:szCs w:val="24"/>
-        </w:rPr>
-        <w:t xml:space="preserve"> (TargetTrust, 2015).</w:t>
-      </w:r>
-    </w:p>
-    <w:p>
-      <w:pPr>
-        <w:ind w:firstLine="708"/>
-        <w:jc w:val="both"/>
-        <w:rPr>
-          <w:rFonts w:ascii="Arial" w:hAnsi="Arial" w:cs="Arial"/>
-          <w:color w:val="4A4A4A"/>
-          <w:sz w:val="24"/>
-          <w:szCs w:val="24"/>
-        </w:rPr>
-      </w:pPr>
-      <w:r>
-        <w:rPr>
-          <w:rFonts w:ascii="Arial" w:hAnsi="Arial" w:cs="Arial"/>
-          <w:color w:val="4A4A4A"/>
-          <w:sz w:val="24"/>
-          <w:szCs w:val="24"/>
-        </w:rPr>
-        <w:t>Teste de Estabilidade: “Testa se o sistema se mantém funcionando de maneira satisfatória após um período de uso.”</w:t>
-      </w:r>
-      <w:r>
-        <w:rPr>
-          <w:rFonts w:ascii="Arial" w:hAnsi="Arial" w:cs="Arial"/>
-          <w:color w:val="424242"/>
-          <w:sz w:val="24"/>
-          <w:szCs w:val="24"/>
-        </w:rPr>
-        <w:t xml:space="preserve"> (TargetTrust, 2015).</w:t>
-      </w:r>
-    </w:p>
-    <w:p>
-      <w:pPr>
-        <w:ind w:firstLine="708"/>
-        <w:jc w:val="both"/>
-        <w:rPr>
-          <w:rFonts w:ascii="Arial" w:hAnsi="Arial" w:cs="Arial"/>
-          <w:color w:val="4A4A4A"/>
-          <w:sz w:val="24"/>
-          <w:szCs w:val="24"/>
-        </w:rPr>
-      </w:pPr>
-      <w:r>
-        <w:rPr>
-          <w:rFonts w:ascii="Arial" w:hAnsi="Arial" w:cs="Arial"/>
-          <w:color w:val="4A4A4A"/>
-          <w:sz w:val="24"/>
-          <w:szCs w:val="24"/>
-        </w:rPr>
-        <w:t>Teste de Usabilidade: “Teste focado na experiência do usuário, consistência da interface, layout, acesso às funcionalidades etc.”</w:t>
-      </w:r>
-      <w:r>
-        <w:rPr>
-          <w:rFonts w:ascii="Arial" w:hAnsi="Arial" w:cs="Arial"/>
-          <w:color w:val="424242"/>
-          <w:sz w:val="24"/>
-          <w:szCs w:val="24"/>
-        </w:rPr>
-        <w:t xml:space="preserve"> (TargetTrust, 2015).</w:t>
-      </w:r>
-    </w:p>
-    <w:p>
-      <w:pPr>
-        <w:ind w:firstLine="708"/>
-        <w:jc w:val="both"/>
-        <w:rPr>
-          <w:rFonts w:ascii="Arial" w:hAnsi="Arial" w:cs="Arial"/>
-          <w:color w:val="4A4A4A"/>
-          <w:sz w:val="24"/>
-          <w:szCs w:val="24"/>
-        </w:rPr>
-      </w:pPr>
-      <w:r>
-        <w:rPr>
-          <w:rFonts w:ascii="Arial" w:hAnsi="Arial" w:cs="Arial"/>
-          <w:color w:val="4A4A4A"/>
-          <w:sz w:val="24"/>
-          <w:szCs w:val="24"/>
-        </w:rPr>
-        <w:t>Teste de Regressão: “Reteste de um sistema ou componente para verificar se alguma modificação recente causou algum efeito indesejado, além de, certificar se o sistema ainda atende os requisitos.”</w:t>
-      </w:r>
-      <w:r>
-        <w:rPr>
-          <w:rFonts w:ascii="Arial" w:hAnsi="Arial" w:cs="Arial"/>
-          <w:color w:val="424242"/>
-          <w:sz w:val="24"/>
-          <w:szCs w:val="24"/>
-        </w:rPr>
-        <w:t xml:space="preserve"> (TargetTrust, 2015).</w:t>
-      </w:r>
-    </w:p>
-    <w:p>
-      <w:pPr>
-        <w:ind w:firstLine="708"/>
-        <w:jc w:val="both"/>
-        <w:rPr>
-          <w:rFonts w:ascii="Arial" w:hAnsi="Arial" w:cs="Arial"/>
-          <w:color w:val="424242"/>
-          <w:sz w:val="24"/>
-          <w:szCs w:val="24"/>
-        </w:rPr>
-      </w:pPr>
-      <w:r>
-        <w:rPr>
-          <w:rFonts w:ascii="Arial" w:hAnsi="Arial" w:cs="Arial"/>
-          <w:color w:val="4A4A4A"/>
-          <w:sz w:val="24"/>
-          <w:szCs w:val="24"/>
-        </w:rPr>
-        <w:t>Teste de Manuntenção: “Testa se a mudança de ambiente não interferiu no funcionamento do sistema.”</w:t>
-      </w:r>
-      <w:r>
-        <w:rPr>
-          <w:rFonts w:ascii="Arial" w:hAnsi="Arial" w:cs="Arial"/>
-          <w:color w:val="424242"/>
-          <w:sz w:val="24"/>
-          <w:szCs w:val="24"/>
-        </w:rPr>
-        <w:t xml:space="preserve"> (TargetTrust, 2015).</w:t>
-      </w:r>
-      <w:commentRangeEnd w:id="59"/>
-      <w:r>
-        <w:rPr>
-          <w:rStyle w:val="Refdecomentrio"/>
-        </w:rPr>
-        <w:commentReference w:id="59"/>
-      </w:r>
-    </w:p>
-    <w:p>
-      <w:pPr>
-        <w:pStyle w:val="Remissivo2"/>
+        <w:commentReference w:id="57"/>
+      </w:r>
+    </w:p>
+    <w:p>
+      <w:pPr>
+        <w:pStyle w:val="Index2"/>
+        <w:rPr>
+          <w:color w:val="000000" w:themeColor="text1"/>
+        </w:rPr>
       </w:pPr>
     </w:p>
     <w:p>
@@ -13389,6 +13414,7 @@
         <w:jc w:val="both"/>
         <w:rPr>
           <w:rFonts w:ascii="Arial" w:hAnsi="Arial" w:cs="Arial"/>
+          <w:color w:val="000000" w:themeColor="text1"/>
           <w:sz w:val="24"/>
           <w:szCs w:val="24"/>
           <w:lang w:eastAsia="ar-SA"/>
@@ -13397,6 +13423,7 @@
       <w:r>
         <w:rPr>
           <w:rFonts w:ascii="Arial" w:hAnsi="Arial" w:cs="Arial"/>
+          <w:color w:val="000000" w:themeColor="text1"/>
           <w:sz w:val="24"/>
           <w:szCs w:val="24"/>
           <w:lang w:eastAsia="ar-SA"/>
@@ -13410,6 +13437,7 @@
         <w:jc w:val="both"/>
         <w:rPr>
           <w:rFonts w:ascii="Arial" w:hAnsi="Arial" w:cs="Arial"/>
+          <w:color w:val="000000" w:themeColor="text1"/>
           <w:sz w:val="24"/>
           <w:szCs w:val="24"/>
           <w:lang w:eastAsia="ar-SA"/>
@@ -13418,6 +13446,9 @@
       <w:r>
         <w:rPr>
           <w:rFonts w:ascii="Arial" w:hAnsi="Arial" w:cs="Arial"/>
+          <w:color w:val="000000" w:themeColor="text1"/>
+          <w:sz w:val="24"/>
+          <w:szCs w:val="24"/>
           <w:lang w:eastAsia="ar-SA"/>
         </w:rPr>
         <w:br w:type="page"/>
@@ -13425,28 +13456,28 @@
     </w:p>
     <w:p>
       <w:pPr>
-        <w:pStyle w:val="Ttulo1"/>
-      </w:pPr>
-      <w:bookmarkStart w:id="60" w:name="_Toc493017082"/>
+        <w:pStyle w:val="Heading1"/>
+      </w:pPr>
+      <w:bookmarkStart w:id="58" w:name="_Toc493017082"/>
       <w:r>
         <w:lastRenderedPageBreak/>
         <w:t>DESENVOLVIMENTO DO PRODUTO</w:t>
       </w:r>
-      <w:bookmarkEnd w:id="60"/>
-    </w:p>
-    <w:p>
-      <w:pPr>
-        <w:pStyle w:val="Ttulo2"/>
-      </w:pPr>
-      <w:bookmarkStart w:id="61" w:name="_Toc493017083"/>
+      <w:bookmarkEnd w:id="58"/>
+    </w:p>
+    <w:p>
+      <w:pPr>
+        <w:pStyle w:val="Heading2"/>
+      </w:pPr>
+      <w:bookmarkStart w:id="59" w:name="_Toc493017083"/>
       <w:r>
         <w:t>HISTÓRIAS DE USUÁRIO</w:t>
       </w:r>
-      <w:bookmarkEnd w:id="61"/>
-    </w:p>
-    <w:p>
-      <w:pPr>
-        <w:pStyle w:val="Remissivo2"/>
+      <w:bookmarkEnd w:id="59"/>
+    </w:p>
+    <w:p>
+      <w:pPr>
+        <w:pStyle w:val="Index2"/>
         <w:spacing w:line="360" w:lineRule="auto"/>
         <w:ind w:firstLine="360"/>
         <w:jc w:val="both"/>
@@ -13520,7 +13551,7 @@
     </w:p>
     <w:p>
       <w:pPr>
-        <w:pStyle w:val="Remissivo2"/>
+        <w:pStyle w:val="Index2"/>
         <w:spacing w:line="360" w:lineRule="auto"/>
         <w:ind w:firstLine="360"/>
         <w:jc w:val="both"/>
@@ -13886,10 +13917,10 @@
     </w:tbl>
     <w:p>
       <w:pPr>
-        <w:pStyle w:val="Legenda"/>
+        <w:pStyle w:val="Caption"/>
         <w:ind w:left="2832"/>
       </w:pPr>
-      <w:bookmarkStart w:id="62" w:name="_Toc493017111"/>
+      <w:bookmarkStart w:id="60" w:name="_Toc493017111"/>
       <w:r>
         <w:t xml:space="preserve">Tabela </w:t>
       </w:r>
@@ -13904,7 +13935,7 @@
       <w:r>
         <w:t xml:space="preserve"> – Prioridades das Histórias.</w:t>
       </w:r>
-      <w:bookmarkEnd w:id="62"/>
+      <w:bookmarkEnd w:id="60"/>
     </w:p>
     <w:p>
       <w:pPr>
@@ -13924,7 +13955,7 @@
     </w:p>
     <w:p>
       <w:pPr>
-        <w:pStyle w:val="Remissivo2"/>
+        <w:pStyle w:val="Index2"/>
         <w:spacing w:line="360" w:lineRule="auto"/>
         <w:ind w:firstLine="360"/>
         <w:jc w:val="both"/>
@@ -14374,10 +14405,10 @@
     </w:tbl>
     <w:p>
       <w:pPr>
-        <w:pStyle w:val="Legenda"/>
+        <w:pStyle w:val="Caption"/>
         <w:ind w:left="2832"/>
       </w:pPr>
-      <w:bookmarkStart w:id="63" w:name="_Toc493017112"/>
+      <w:bookmarkStart w:id="61" w:name="_Toc493017112"/>
       <w:r>
         <w:t xml:space="preserve">Tabela </w:t>
       </w:r>
@@ -14392,11 +14423,11 @@
       <w:r>
         <w:t xml:space="preserve"> – Identificação das Histórias.</w:t>
       </w:r>
-      <w:bookmarkEnd w:id="63"/>
-    </w:p>
-    <w:p>
-      <w:pPr>
-        <w:pStyle w:val="PargrafodaLista"/>
+      <w:bookmarkEnd w:id="61"/>
+    </w:p>
+    <w:p>
+      <w:pPr>
+        <w:pStyle w:val="ListParagraph"/>
         <w:ind w:left="2832"/>
         <w:rPr>
           <w:rFonts w:ascii="Arial" w:hAnsi="Arial" w:cs="Arial"/>
@@ -14413,7 +14444,7 @@
     </w:p>
     <w:p>
       <w:pPr>
-        <w:pStyle w:val="SemEspaamento"/>
+        <w:pStyle w:val="NoSpacing"/>
         <w:spacing w:line="360" w:lineRule="auto"/>
         <w:ind w:left="720"/>
         <w:rPr>
@@ -14423,7 +14454,7 @@
     </w:p>
     <w:p>
       <w:pPr>
-        <w:pStyle w:val="SemEspaamento"/>
+        <w:pStyle w:val="NoSpacing"/>
         <w:spacing w:line="360" w:lineRule="auto"/>
         <w:ind w:left="720"/>
         <w:rPr>
@@ -14433,7 +14464,7 @@
     </w:p>
     <w:p>
       <w:pPr>
-        <w:pStyle w:val="SemEspaamento"/>
+        <w:pStyle w:val="NoSpacing"/>
         <w:spacing w:line="360" w:lineRule="auto"/>
         <w:ind w:left="720"/>
         <w:rPr>
@@ -14443,23 +14474,23 @@
     </w:p>
     <w:p>
       <w:pPr>
-        <w:pStyle w:val="Ttulo3"/>
-      </w:pPr>
-      <w:bookmarkStart w:id="64" w:name="_Toc493017084"/>
+        <w:pStyle w:val="Heading3"/>
+      </w:pPr>
+      <w:bookmarkStart w:id="62" w:name="_Toc493017084"/>
       <w:r>
         <w:lastRenderedPageBreak/>
         <w:t>Preparo Interativo</w:t>
       </w:r>
-      <w:bookmarkEnd w:id="64"/>
-    </w:p>
-    <w:p>
-      <w:pPr>
-        <w:pStyle w:val="Remissivo3"/>
+      <w:bookmarkEnd w:id="62"/>
+    </w:p>
+    <w:p>
+      <w:pPr>
+        <w:pStyle w:val="Index3"/>
       </w:pPr>
     </w:p>
     <w:tbl>
       <w:tblPr>
-        <w:tblStyle w:val="Tabelacomgrade"/>
+        <w:tblStyle w:val="TableGrid"/>
         <w:tblW w:w="0" w:type="auto"/>
         <w:tblLook w:val="04A0" w:firstRow="1" w:lastRow="0" w:firstColumn="1" w:lastColumn="0" w:noHBand="0" w:noVBand="1"/>
       </w:tblPr>
@@ -14776,7 +14807,7 @@
                 <w:lang w:eastAsia="pt-BR"/>
               </w:rPr>
             </w:pPr>
-            <w:commentRangeStart w:id="65"/>
+            <w:commentRangeStart w:id="63"/>
             <w:r>
               <w:rPr>
                 <w:rFonts w:ascii="Arial" w:eastAsia="Times New Roman" w:hAnsi="Arial" w:cs="Arial"/>
@@ -14808,12 +14839,12 @@
               </w:rPr>
               <w:t xml:space="preserve"> será exibido para o controle das atividades a serem executadas.</w:t>
             </w:r>
-            <w:commentRangeEnd w:id="65"/>
-            <w:r>
-              <w:rPr>
-                <w:rStyle w:val="Refdecomentrio"/>
-              </w:rPr>
-              <w:commentReference w:id="65"/>
+            <w:commentRangeEnd w:id="63"/>
+            <w:r>
+              <w:rPr>
+                <w:rStyle w:val="CommentReference"/>
+              </w:rPr>
+              <w:commentReference w:id="63"/>
             </w:r>
           </w:p>
         </w:tc>
@@ -15207,9 +15238,9 @@
     </w:tbl>
     <w:p>
       <w:pPr>
-        <w:pStyle w:val="Legenda"/>
-      </w:pPr>
-      <w:bookmarkStart w:id="66" w:name="_Toc493017113"/>
+        <w:pStyle w:val="Caption"/>
+      </w:pPr>
+      <w:bookmarkStart w:id="64" w:name="_Toc493017113"/>
       <w:r>
         <w:t xml:space="preserve">Tabela </w:t>
       </w:r>
@@ -15224,7 +15255,7 @@
       <w:r>
         <w:t xml:space="preserve"> - Histórias do Preparo Interativo</w:t>
       </w:r>
-      <w:bookmarkEnd w:id="66"/>
+      <w:bookmarkEnd w:id="64"/>
     </w:p>
     <w:p>
       <w:pPr>
@@ -15243,27 +15274,27 @@
     </w:p>
     <w:p>
       <w:pPr>
-        <w:pStyle w:val="SemEspaamento"/>
-      </w:pPr>
-    </w:p>
-    <w:p>
-      <w:pPr>
-        <w:pStyle w:val="Ttulo3"/>
-      </w:pPr>
-      <w:bookmarkStart w:id="67" w:name="_Toc493017085"/>
+        <w:pStyle w:val="NoSpacing"/>
+      </w:pPr>
+    </w:p>
+    <w:p>
+      <w:pPr>
+        <w:pStyle w:val="Heading3"/>
+      </w:pPr>
+      <w:bookmarkStart w:id="65" w:name="_Toc493017085"/>
       <w:r>
         <w:t>Despensa</w:t>
       </w:r>
-      <w:bookmarkEnd w:id="67"/>
-    </w:p>
-    <w:p>
-      <w:pPr>
-        <w:pStyle w:val="Remissivo3"/>
+      <w:bookmarkEnd w:id="65"/>
+    </w:p>
+    <w:p>
+      <w:pPr>
+        <w:pStyle w:val="Index3"/>
       </w:pPr>
     </w:p>
     <w:tbl>
       <w:tblPr>
-        <w:tblStyle w:val="Tabelacomgrade"/>
+        <w:tblStyle w:val="TableGrid"/>
         <w:tblW w:w="0" w:type="auto"/>
         <w:tblLook w:val="04A0" w:firstRow="1" w:lastRow="0" w:firstColumn="1" w:lastColumn="0" w:noHBand="0" w:noVBand="1"/>
       </w:tblPr>
@@ -15616,9 +15647,9 @@
     </w:tbl>
     <w:p>
       <w:pPr>
-        <w:pStyle w:val="Legenda"/>
-      </w:pPr>
-      <w:bookmarkStart w:id="68" w:name="_Toc493017114"/>
+        <w:pStyle w:val="Caption"/>
+      </w:pPr>
+      <w:bookmarkStart w:id="66" w:name="_Toc493017114"/>
       <w:r>
         <w:t xml:space="preserve">Tabela </w:t>
       </w:r>
@@ -15633,7 +15664,7 @@
       <w:r>
         <w:t xml:space="preserve"> - Histórias da Despensa</w:t>
       </w:r>
-      <w:bookmarkEnd w:id="68"/>
+      <w:bookmarkEnd w:id="66"/>
     </w:p>
     <w:p>
       <w:pPr>
@@ -15688,22 +15719,22 @@
     </w:p>
     <w:p>
       <w:pPr>
-        <w:pStyle w:val="Ttulo3"/>
-      </w:pPr>
-      <w:bookmarkStart w:id="69" w:name="_Toc493017086"/>
+        <w:pStyle w:val="Heading3"/>
+      </w:pPr>
+      <w:bookmarkStart w:id="67" w:name="_Toc493017086"/>
       <w:r>
         <w:t>Busca de Receitas</w:t>
       </w:r>
-      <w:bookmarkEnd w:id="69"/>
-    </w:p>
-    <w:p>
-      <w:pPr>
-        <w:pStyle w:val="Remissivo3"/>
+      <w:bookmarkEnd w:id="67"/>
+    </w:p>
+    <w:p>
+      <w:pPr>
+        <w:pStyle w:val="Index3"/>
       </w:pPr>
     </w:p>
     <w:tbl>
       <w:tblPr>
-        <w:tblStyle w:val="Tabelacomgrade"/>
+        <w:tblStyle w:val="TableGrid"/>
         <w:tblW w:w="0" w:type="auto"/>
         <w:tblLook w:val="04A0" w:firstRow="1" w:lastRow="0" w:firstColumn="1" w:lastColumn="0" w:noHBand="0" w:noVBand="1"/>
       </w:tblPr>
@@ -16057,9 +16088,9 @@
     </w:tbl>
     <w:p>
       <w:pPr>
-        <w:pStyle w:val="Legenda"/>
-      </w:pPr>
-      <w:bookmarkStart w:id="70" w:name="_Toc493017115"/>
+        <w:pStyle w:val="Caption"/>
+      </w:pPr>
+      <w:bookmarkStart w:id="68" w:name="_Toc493017115"/>
       <w:r>
         <w:t xml:space="preserve">Tabela </w:t>
       </w:r>
@@ -16074,7 +16105,7 @@
       <w:r>
         <w:t xml:space="preserve"> - Histórias de Busca de Receitas</w:t>
       </w:r>
-      <w:bookmarkEnd w:id="70"/>
+      <w:bookmarkEnd w:id="68"/>
     </w:p>
     <w:p>
       <w:pPr>
@@ -16093,22 +16124,22 @@
     </w:p>
     <w:p>
       <w:pPr>
-        <w:pStyle w:val="Remissivo3"/>
-      </w:pPr>
-    </w:p>
-    <w:p>
-      <w:pPr>
-        <w:pStyle w:val="Ttulo3"/>
-      </w:pPr>
-      <w:bookmarkStart w:id="71" w:name="_Toc493017087"/>
+        <w:pStyle w:val="Index3"/>
+      </w:pPr>
+    </w:p>
+    <w:p>
+      <w:pPr>
+        <w:pStyle w:val="Heading3"/>
+      </w:pPr>
+      <w:bookmarkStart w:id="69" w:name="_Toc493017087"/>
       <w:r>
         <w:t>Login</w:t>
       </w:r>
-      <w:bookmarkEnd w:id="71"/>
+      <w:bookmarkEnd w:id="69"/>
     </w:p>
     <w:tbl>
       <w:tblPr>
-        <w:tblStyle w:val="Tabelacomgrade"/>
+        <w:tblStyle w:val="TableGrid"/>
         <w:tblW w:w="0" w:type="auto"/>
         <w:tblLook w:val="04A0" w:firstRow="1" w:lastRow="0" w:firstColumn="1" w:lastColumn="0" w:noHBand="0" w:noVBand="1"/>
       </w:tblPr>
@@ -16708,9 +16739,9 @@
     </w:tbl>
     <w:p>
       <w:pPr>
-        <w:pStyle w:val="Legenda"/>
-      </w:pPr>
-      <w:bookmarkStart w:id="72" w:name="_Toc493017116"/>
+        <w:pStyle w:val="Caption"/>
+      </w:pPr>
+      <w:bookmarkStart w:id="70" w:name="_Toc493017116"/>
       <w:r>
         <w:t xml:space="preserve">Tabela </w:t>
       </w:r>
@@ -16725,7 +16756,7 @@
       <w:r>
         <w:t xml:space="preserve"> - Histórias do Login</w:t>
       </w:r>
-      <w:bookmarkEnd w:id="72"/>
+      <w:bookmarkEnd w:id="70"/>
     </w:p>
     <w:p>
       <w:pPr>
@@ -16744,22 +16775,22 @@
     </w:p>
     <w:p>
       <w:pPr>
-        <w:pStyle w:val="Ttulo3"/>
-      </w:pPr>
-      <w:bookmarkStart w:id="73" w:name="_Toc493017088"/>
+        <w:pStyle w:val="Heading3"/>
+      </w:pPr>
+      <w:bookmarkStart w:id="71" w:name="_Toc493017088"/>
       <w:r>
         <w:t>Lista de Compras</w:t>
       </w:r>
-      <w:bookmarkEnd w:id="73"/>
-    </w:p>
-    <w:p>
-      <w:pPr>
-        <w:pStyle w:val="Remissivo3"/>
+      <w:bookmarkEnd w:id="71"/>
+    </w:p>
+    <w:p>
+      <w:pPr>
+        <w:pStyle w:val="Index3"/>
       </w:pPr>
     </w:p>
     <w:tbl>
       <w:tblPr>
-        <w:tblStyle w:val="Tabelacomgrade"/>
+        <w:tblStyle w:val="TableGrid"/>
         <w:tblW w:w="0" w:type="auto"/>
         <w:tblLook w:val="04A0" w:firstRow="1" w:lastRow="0" w:firstColumn="1" w:lastColumn="0" w:noHBand="0" w:noVBand="1"/>
       </w:tblPr>
@@ -17122,9 +17153,9 @@
     </w:tbl>
     <w:p>
       <w:pPr>
-        <w:pStyle w:val="Legenda"/>
-      </w:pPr>
-      <w:bookmarkStart w:id="74" w:name="_Toc493017117"/>
+        <w:pStyle w:val="Caption"/>
+      </w:pPr>
+      <w:bookmarkStart w:id="72" w:name="_Toc493017117"/>
       <w:r>
         <w:t xml:space="preserve">Tabela </w:t>
       </w:r>
@@ -17139,7 +17170,7 @@
       <w:r>
         <w:t xml:space="preserve"> - Histórias da Lista de Compras</w:t>
       </w:r>
-      <w:bookmarkEnd w:id="74"/>
+      <w:bookmarkEnd w:id="72"/>
     </w:p>
     <w:p>
       <w:pPr>
@@ -17170,22 +17201,22 @@
     </w:p>
     <w:p>
       <w:pPr>
-        <w:pStyle w:val="Ttulo3"/>
-      </w:pPr>
-      <w:bookmarkStart w:id="75" w:name="_Toc493017089"/>
+        <w:pStyle w:val="Heading3"/>
+      </w:pPr>
+      <w:bookmarkStart w:id="73" w:name="_Toc493017089"/>
       <w:r>
         <w:t>Publicar Receitas</w:t>
       </w:r>
-      <w:bookmarkEnd w:id="75"/>
-    </w:p>
-    <w:p>
-      <w:pPr>
-        <w:pStyle w:val="Remissivo3"/>
+      <w:bookmarkEnd w:id="73"/>
+    </w:p>
+    <w:p>
+      <w:pPr>
+        <w:pStyle w:val="Index3"/>
       </w:pPr>
     </w:p>
     <w:tbl>
       <w:tblPr>
-        <w:tblStyle w:val="Tabelacomgrade"/>
+        <w:tblStyle w:val="TableGrid"/>
         <w:tblW w:w="0" w:type="auto"/>
         <w:tblLook w:val="04A0" w:firstRow="1" w:lastRow="0" w:firstColumn="1" w:lastColumn="0" w:noHBand="0" w:noVBand="1"/>
       </w:tblPr>
@@ -17513,23 +17544,43 @@
               </w:rPr>
               <w:t xml:space="preserve">Sendo um cozinheiro posso cadastrar etapa na receita para que todos os cozinheiros </w:t>
             </w:r>
-            <w:commentRangeStart w:id="76"/>
-            <w:r>
-              <w:rPr>
-                <w:rFonts w:ascii="Arial" w:eastAsia="Times New Roman" w:hAnsi="Arial" w:cs="Arial"/>
-                <w:color w:val="000000" w:themeColor="text1"/>
-                <w:sz w:val="24"/>
-                <w:szCs w:val="24"/>
-                <w:lang w:eastAsia="pt-BR"/>
-              </w:rPr>
-              <w:t xml:space="preserve">possa </w:t>
-            </w:r>
-            <w:commentRangeEnd w:id="76"/>
-            <w:r>
-              <w:rPr>
-                <w:rStyle w:val="Refdecomentrio"/>
-              </w:rPr>
-              <w:commentReference w:id="76"/>
+            <w:commentRangeStart w:id="74"/>
+            <w:r>
+              <w:rPr>
+                <w:rFonts w:ascii="Arial" w:eastAsia="Times New Roman" w:hAnsi="Arial" w:cs="Arial"/>
+                <w:color w:val="000000" w:themeColor="text1"/>
+                <w:sz w:val="24"/>
+                <w:szCs w:val="24"/>
+                <w:lang w:eastAsia="pt-BR"/>
+              </w:rPr>
+              <w:t>possa</w:t>
+            </w:r>
+            <w:r>
+              <w:rPr>
+                <w:rFonts w:ascii="Arial" w:eastAsia="Times New Roman" w:hAnsi="Arial" w:cs="Arial"/>
+                <w:color w:val="000000" w:themeColor="text1"/>
+                <w:sz w:val="24"/>
+                <w:szCs w:val="24"/>
+                <w:lang w:eastAsia="pt-BR"/>
+              </w:rPr>
+              <w:t>m</w:t>
+            </w:r>
+            <w:r>
+              <w:rPr>
+                <w:rFonts w:ascii="Arial" w:eastAsia="Times New Roman" w:hAnsi="Arial" w:cs="Arial"/>
+                <w:color w:val="000000" w:themeColor="text1"/>
+                <w:sz w:val="24"/>
+                <w:szCs w:val="24"/>
+                <w:lang w:eastAsia="pt-BR"/>
+              </w:rPr>
+              <w:t xml:space="preserve"> </w:t>
+            </w:r>
+            <w:commentRangeEnd w:id="74"/>
+            <w:r>
+              <w:rPr>
+                <w:rStyle w:val="CommentReference"/>
+              </w:rPr>
+              <w:commentReference w:id="74"/>
             </w:r>
             <w:r>
               <w:rPr>
@@ -17710,9 +17761,9 @@
     </w:tbl>
     <w:p>
       <w:pPr>
-        <w:pStyle w:val="Legenda"/>
-      </w:pPr>
-      <w:bookmarkStart w:id="77" w:name="_Toc493017118"/>
+        <w:pStyle w:val="Caption"/>
+      </w:pPr>
+      <w:bookmarkStart w:id="75" w:name="_Toc493017118"/>
       <w:r>
         <w:t xml:space="preserve">Tabela </w:t>
       </w:r>
@@ -17727,7 +17778,7 @@
       <w:r>
         <w:t xml:space="preserve"> - Histórias de Publicar Receitas</w:t>
       </w:r>
-      <w:bookmarkEnd w:id="77"/>
+      <w:bookmarkEnd w:id="75"/>
     </w:p>
     <w:p>
       <w:pPr>
@@ -17746,23 +17797,23 @@
     </w:p>
     <w:p>
       <w:pPr>
-        <w:pStyle w:val="Ttulo3"/>
+        <w:pStyle w:val="Heading3"/>
         <w:numPr>
           <w:ilvl w:val="2"/>
           <w:numId w:val="33"/>
         </w:numPr>
       </w:pPr>
-      <w:bookmarkStart w:id="78" w:name="_Toc493014822"/>
-      <w:bookmarkStart w:id="79" w:name="_Toc493017090"/>
+      <w:bookmarkStart w:id="76" w:name="_Toc493014822"/>
+      <w:bookmarkStart w:id="77" w:name="_Toc493017090"/>
       <w:r>
         <w:t>Ver Receitas</w:t>
       </w:r>
-      <w:bookmarkEnd w:id="78"/>
-      <w:bookmarkEnd w:id="79"/>
+      <w:bookmarkEnd w:id="76"/>
+      <w:bookmarkEnd w:id="77"/>
     </w:p>
     <w:tbl>
       <w:tblPr>
-        <w:tblStyle w:val="Tabelacomgrade"/>
+        <w:tblStyle w:val="TableGrid"/>
         <w:tblW w:w="0" w:type="auto"/>
         <w:tblLook w:val="04A0" w:firstRow="1" w:lastRow="0" w:firstColumn="1" w:lastColumn="0" w:noHBand="0" w:noVBand="1"/>
       </w:tblPr>
@@ -17941,23 +17992,45 @@
               </w:rPr>
               <w:t xml:space="preserve">Sendo um cozinheiro posso ver o resumo da receita buscada para que eu possa </w:t>
             </w:r>
-            <w:commentRangeStart w:id="80"/>
-            <w:r>
-              <w:rPr>
-                <w:rFonts w:ascii="Arial" w:eastAsia="Times New Roman" w:hAnsi="Arial" w:cs="Arial"/>
-                <w:color w:val="000000" w:themeColor="text1"/>
-                <w:sz w:val="24"/>
-                <w:szCs w:val="24"/>
-                <w:lang w:eastAsia="pt-BR"/>
-              </w:rPr>
-              <w:t xml:space="preserve">vizualizar </w:t>
-            </w:r>
-            <w:commentRangeEnd w:id="80"/>
-            <w:r>
-              <w:rPr>
-                <w:rStyle w:val="Refdecomentrio"/>
-              </w:rPr>
-              <w:commentReference w:id="80"/>
+            <w:commentRangeStart w:id="78"/>
+            <w:r>
+              <w:rPr>
+                <w:rFonts w:ascii="Arial" w:eastAsia="Times New Roman" w:hAnsi="Arial" w:cs="Arial"/>
+                <w:color w:val="000000" w:themeColor="text1"/>
+                <w:sz w:val="24"/>
+                <w:szCs w:val="24"/>
+                <w:lang w:eastAsia="pt-BR"/>
+              </w:rPr>
+              <w:t>v</w:t>
+            </w:r>
+            <w:r>
+              <w:rPr>
+                <w:rFonts w:ascii="Arial" w:eastAsia="Times New Roman" w:hAnsi="Arial" w:cs="Arial"/>
+                <w:color w:val="000000" w:themeColor="text1"/>
+                <w:sz w:val="24"/>
+                <w:szCs w:val="24"/>
+                <w:lang w:eastAsia="pt-BR"/>
+              </w:rPr>
+              <w:t>is</w:t>
+            </w:r>
+            <w:bookmarkStart w:id="79" w:name="_GoBack"/>
+            <w:bookmarkEnd w:id="79"/>
+            <w:r>
+              <w:rPr>
+                <w:rFonts w:ascii="Arial" w:eastAsia="Times New Roman" w:hAnsi="Arial" w:cs="Arial"/>
+                <w:color w:val="000000" w:themeColor="text1"/>
+                <w:sz w:val="24"/>
+                <w:szCs w:val="24"/>
+                <w:lang w:eastAsia="pt-BR"/>
+              </w:rPr>
+              <w:t xml:space="preserve">ualizar </w:t>
+            </w:r>
+            <w:commentRangeEnd w:id="78"/>
+            <w:r>
+              <w:rPr>
+                <w:rStyle w:val="CommentReference"/>
+              </w:rPr>
+              <w:commentReference w:id="78"/>
             </w:r>
             <w:r>
               <w:rPr>
@@ -18029,9 +18102,9 @@
     </w:tbl>
     <w:p>
       <w:pPr>
-        <w:pStyle w:val="Legenda"/>
-      </w:pPr>
-      <w:bookmarkStart w:id="81" w:name="_Toc493017119"/>
+        <w:pStyle w:val="Caption"/>
+      </w:pPr>
+      <w:bookmarkStart w:id="80" w:name="_Toc493017119"/>
       <w:r>
         <w:t xml:space="preserve">Tabela </w:t>
       </w:r>
@@ -18046,7 +18119,7 @@
       <w:r>
         <w:t xml:space="preserve"> - Histórias de Ver Receitas</w:t>
       </w:r>
-      <w:bookmarkEnd w:id="81"/>
+      <w:bookmarkEnd w:id="80"/>
     </w:p>
     <w:p>
       <w:pPr>
@@ -18073,14 +18146,14 @@
     </w:p>
     <w:p>
       <w:pPr>
-        <w:pStyle w:val="Ttulo2"/>
-      </w:pPr>
-      <w:bookmarkStart w:id="82" w:name="_Toc493017091"/>
+        <w:pStyle w:val="Heading2"/>
+      </w:pPr>
+      <w:bookmarkStart w:id="81" w:name="_Toc493017091"/>
       <w:r>
         <w:lastRenderedPageBreak/>
         <w:t>DIAGRAMA DE CASOS DE USO</w:t>
       </w:r>
-      <w:bookmarkEnd w:id="82"/>
+      <w:bookmarkEnd w:id="81"/>
     </w:p>
     <w:p>
       <w:pPr>
@@ -18089,7 +18162,7 @@
           <w:rFonts w:ascii="Arial" w:hAnsi="Arial" w:cs="Arial"/>
         </w:rPr>
       </w:pPr>
-      <w:commentRangeStart w:id="83"/>
+      <w:commentRangeStart w:id="82"/>
       <w:r>
         <w:rPr>
           <w:rFonts w:ascii="Arial" w:hAnsi="Arial" w:cs="Arial"/>
@@ -18145,19 +18218,19 @@
           </wp:inline>
         </w:drawing>
       </w:r>
-      <w:commentRangeEnd w:id="83"/>
-      <w:r>
-        <w:rPr>
-          <w:rStyle w:val="Refdecomentrio"/>
-        </w:rPr>
-        <w:commentReference w:id="83"/>
-      </w:r>
-    </w:p>
-    <w:p>
-      <w:pPr>
-        <w:pStyle w:val="Legenda"/>
-      </w:pPr>
-      <w:bookmarkStart w:id="84" w:name="_Toc493535374"/>
+      <w:commentRangeEnd w:id="82"/>
+      <w:r>
+        <w:rPr>
+          <w:rStyle w:val="CommentReference"/>
+        </w:rPr>
+        <w:commentReference w:id="82"/>
+      </w:r>
+    </w:p>
+    <w:p>
+      <w:pPr>
+        <w:pStyle w:val="Caption"/>
+      </w:pPr>
+      <w:bookmarkStart w:id="83" w:name="_Toc493535374"/>
       <w:r>
         <w:t xml:space="preserve">Figura </w:t>
       </w:r>
@@ -18172,7 +18245,7 @@
       <w:r>
         <w:t xml:space="preserve"> - Diagrama de Casos de Uso</w:t>
       </w:r>
-      <w:bookmarkEnd w:id="84"/>
+      <w:bookmarkEnd w:id="83"/>
     </w:p>
     <w:p>
       <w:pPr>
@@ -18191,18 +18264,18 @@
     </w:p>
     <w:p>
       <w:pPr>
-        <w:pStyle w:val="Ttulo2"/>
-      </w:pPr>
-      <w:bookmarkStart w:id="85" w:name="_Toc493017092"/>
+        <w:pStyle w:val="Heading2"/>
+      </w:pPr>
+      <w:bookmarkStart w:id="84" w:name="_Toc493017092"/>
       <w:r>
         <w:lastRenderedPageBreak/>
         <w:t>MODELO RELACIONAL NORMALIZADO</w:t>
       </w:r>
-      <w:bookmarkEnd w:id="85"/>
-    </w:p>
-    <w:p>
-      <w:pPr>
-        <w:pStyle w:val="Remissivo2"/>
+      <w:bookmarkEnd w:id="84"/>
+    </w:p>
+    <w:p>
+      <w:pPr>
+        <w:pStyle w:val="Index2"/>
         <w:ind w:left="-709" w:firstLine="0"/>
       </w:pPr>
     </w:p>
@@ -18213,7 +18286,7 @@
           <w:rFonts w:ascii="Arial" w:hAnsi="Arial" w:cs="Arial"/>
         </w:rPr>
       </w:pPr>
-      <w:commentRangeStart w:id="86"/>
+      <w:commentRangeStart w:id="85"/>
       <w:r>
         <w:rPr>
           <w:rFonts w:ascii="Arial" w:hAnsi="Arial" w:cs="Arial"/>
@@ -18269,19 +18342,19 @@
           </wp:inline>
         </w:drawing>
       </w:r>
-      <w:commentRangeEnd w:id="86"/>
-      <w:r>
-        <w:rPr>
-          <w:rStyle w:val="Refdecomentrio"/>
-        </w:rPr>
-        <w:commentReference w:id="86"/>
-      </w:r>
-    </w:p>
-    <w:p>
-      <w:pPr>
-        <w:pStyle w:val="Legenda"/>
-      </w:pPr>
-      <w:bookmarkStart w:id="87" w:name="_Toc493535375"/>
+      <w:commentRangeEnd w:id="85"/>
+      <w:r>
+        <w:rPr>
+          <w:rStyle w:val="CommentReference"/>
+        </w:rPr>
+        <w:commentReference w:id="85"/>
+      </w:r>
+    </w:p>
+    <w:p>
+      <w:pPr>
+        <w:pStyle w:val="Caption"/>
+      </w:pPr>
+      <w:bookmarkStart w:id="86" w:name="_Toc493535375"/>
       <w:r>
         <w:t xml:space="preserve">Figura </w:t>
       </w:r>
@@ -18296,44 +18369,44 @@
       <w:r>
         <w:t xml:space="preserve"> – MRN</w:t>
       </w:r>
+      <w:bookmarkEnd w:id="86"/>
+    </w:p>
+    <w:p>
+      <w:pPr>
+        <w:rPr>
+          <w:rFonts w:ascii="Arial" w:hAnsi="Arial" w:cs="Arial"/>
+          <w:lang w:eastAsia="ar-SA"/>
+        </w:rPr>
+      </w:pPr>
+      <w:r>
+        <w:rPr>
+          <w:rFonts w:ascii="Arial" w:hAnsi="Arial" w:cs="Arial"/>
+          <w:lang w:eastAsia="ar-SA"/>
+        </w:rPr>
+        <w:t>FONTE: Autor.</w:t>
+      </w:r>
+    </w:p>
+    <w:p>
+      <w:pPr>
+        <w:rPr>
+          <w:rFonts w:ascii="Arial" w:hAnsi="Arial" w:cs="Arial"/>
+          <w:lang w:eastAsia="ar-SA"/>
+        </w:rPr>
+      </w:pPr>
+    </w:p>
+    <w:p>
+      <w:pPr>
+        <w:pStyle w:val="Heading3"/>
+      </w:pPr>
+      <w:bookmarkStart w:id="87" w:name="_Toc493017093"/>
+      <w:r>
+        <w:t>Lista de Tabelas</w:t>
+      </w:r>
       <w:bookmarkEnd w:id="87"/>
     </w:p>
     <w:p>
       <w:pPr>
-        <w:rPr>
-          <w:rFonts w:ascii="Arial" w:hAnsi="Arial" w:cs="Arial"/>
-          <w:lang w:eastAsia="ar-SA"/>
-        </w:rPr>
-      </w:pPr>
-      <w:r>
-        <w:rPr>
-          <w:rFonts w:ascii="Arial" w:hAnsi="Arial" w:cs="Arial"/>
-          <w:lang w:eastAsia="ar-SA"/>
-        </w:rPr>
-        <w:t>FONTE: Autor.</w:t>
-      </w:r>
-    </w:p>
-    <w:p>
-      <w:pPr>
-        <w:rPr>
-          <w:rFonts w:ascii="Arial" w:hAnsi="Arial" w:cs="Arial"/>
-          <w:lang w:eastAsia="ar-SA"/>
-        </w:rPr>
-      </w:pPr>
-    </w:p>
-    <w:p>
-      <w:pPr>
-        <w:pStyle w:val="Ttulo3"/>
-      </w:pPr>
-      <w:bookmarkStart w:id="88" w:name="_Toc493017093"/>
-      <w:r>
-        <w:t>Lista de Tabelas</w:t>
-      </w:r>
-      <w:bookmarkEnd w:id="88"/>
-    </w:p>
-    <w:p>
-      <w:pPr>
-        <w:pStyle w:val="Remissivo3"/>
+        <w:pStyle w:val="Index3"/>
         <w:numPr>
           <w:ilvl w:val="0"/>
           <w:numId w:val="31"/>
@@ -18342,8 +18415,8 @@
           <w:color w:val="000000" w:themeColor="text1"/>
         </w:rPr>
       </w:pPr>
+      <w:commentRangeStart w:id="88"/>
       <w:commentRangeStart w:id="89"/>
-      <w:commentRangeStart w:id="90"/>
       <w:r>
         <w:rPr>
           <w:color w:val="000000" w:themeColor="text1"/>
@@ -18353,7 +18426,7 @@
     </w:p>
     <w:p>
       <w:pPr>
-        <w:pStyle w:val="Remissivo3"/>
+        <w:pStyle w:val="Index3"/>
         <w:numPr>
           <w:ilvl w:val="0"/>
           <w:numId w:val="31"/>
@@ -18371,7 +18444,7 @@
     </w:p>
     <w:p>
       <w:pPr>
-        <w:pStyle w:val="Remissivo3"/>
+        <w:pStyle w:val="Index3"/>
         <w:numPr>
           <w:ilvl w:val="0"/>
           <w:numId w:val="31"/>
@@ -18389,7 +18462,7 @@
     </w:p>
     <w:p>
       <w:pPr>
-        <w:pStyle w:val="Remissivo3"/>
+        <w:pStyle w:val="Index3"/>
         <w:numPr>
           <w:ilvl w:val="0"/>
           <w:numId w:val="31"/>
@@ -18407,7 +18480,7 @@
     </w:p>
     <w:p>
       <w:pPr>
-        <w:pStyle w:val="Remissivo3"/>
+        <w:pStyle w:val="Index3"/>
         <w:numPr>
           <w:ilvl w:val="0"/>
           <w:numId w:val="31"/>
@@ -18425,7 +18498,7 @@
     </w:p>
     <w:p>
       <w:pPr>
-        <w:pStyle w:val="Remissivo3"/>
+        <w:pStyle w:val="Index3"/>
         <w:numPr>
           <w:ilvl w:val="0"/>
           <w:numId w:val="31"/>
@@ -18443,7 +18516,7 @@
     </w:p>
     <w:p>
       <w:pPr>
-        <w:pStyle w:val="Remissivo3"/>
+        <w:pStyle w:val="Index3"/>
         <w:numPr>
           <w:ilvl w:val="0"/>
           <w:numId w:val="31"/>
@@ -18461,7 +18534,7 @@
     </w:p>
     <w:p>
       <w:pPr>
-        <w:pStyle w:val="Remissivo3"/>
+        <w:pStyle w:val="Index3"/>
         <w:numPr>
           <w:ilvl w:val="0"/>
           <w:numId w:val="31"/>
@@ -18479,7 +18552,7 @@
     </w:p>
     <w:p>
       <w:pPr>
-        <w:pStyle w:val="Remissivo3"/>
+        <w:pStyle w:val="Index3"/>
         <w:numPr>
           <w:ilvl w:val="0"/>
           <w:numId w:val="31"/>
@@ -18497,7 +18570,7 @@
     </w:p>
     <w:p>
       <w:pPr>
-        <w:pStyle w:val="Remissivo3"/>
+        <w:pStyle w:val="Index3"/>
         <w:numPr>
           <w:ilvl w:val="0"/>
           <w:numId w:val="31"/>
@@ -18515,7 +18588,7 @@
     </w:p>
     <w:p>
       <w:pPr>
-        <w:pStyle w:val="Remissivo3"/>
+        <w:pStyle w:val="Index3"/>
         <w:numPr>
           <w:ilvl w:val="0"/>
           <w:numId w:val="31"/>
@@ -18533,7 +18606,7 @@
     </w:p>
     <w:p>
       <w:pPr>
-        <w:pStyle w:val="Remissivo3"/>
+        <w:pStyle w:val="Index3"/>
         <w:numPr>
           <w:ilvl w:val="0"/>
           <w:numId w:val="31"/>
@@ -18551,7 +18624,7 @@
     </w:p>
     <w:p>
       <w:pPr>
-        <w:pStyle w:val="Remissivo3"/>
+        <w:pStyle w:val="Index3"/>
         <w:numPr>
           <w:ilvl w:val="0"/>
           <w:numId w:val="31"/>
@@ -18569,7 +18642,7 @@
     </w:p>
     <w:p>
       <w:pPr>
-        <w:pStyle w:val="Remissivo3"/>
+        <w:pStyle w:val="Index3"/>
         <w:numPr>
           <w:ilvl w:val="0"/>
           <w:numId w:val="31"/>
@@ -18590,29 +18663,29 @@
         </w:rPr>
         <w:t>.</w:t>
       </w:r>
-      <w:commentRangeEnd w:id="89"/>
-      <w:r>
-        <w:rPr>
-          <w:rStyle w:val="Refdecomentrio"/>
+      <w:commentRangeEnd w:id="88"/>
+      <w:r>
+        <w:rPr>
+          <w:rStyle w:val="CommentReference"/>
           <w:rFonts w:ascii="Calibri" w:eastAsia="Calibri" w:hAnsi="Calibri" w:cs="Times New Roman"/>
           <w:color w:val="000000" w:themeColor="text1"/>
           <w:lang w:eastAsia="en-US"/>
         </w:rPr>
-        <w:commentReference w:id="89"/>
-      </w:r>
-      <w:commentRangeEnd w:id="90"/>
-      <w:r>
-        <w:rPr>
-          <w:rStyle w:val="Refdecomentrio"/>
+        <w:commentReference w:id="88"/>
+      </w:r>
+      <w:commentRangeEnd w:id="89"/>
+      <w:r>
+        <w:rPr>
+          <w:rStyle w:val="CommentReference"/>
           <w:rFonts w:ascii="Calibri" w:eastAsia="Calibri" w:hAnsi="Calibri" w:cs="Times New Roman"/>
           <w:lang w:eastAsia="en-US"/>
         </w:rPr>
-        <w:commentReference w:id="90"/>
-      </w:r>
-    </w:p>
-    <w:p>
-      <w:pPr>
-        <w:pStyle w:val="Remissivo3"/>
+        <w:commentReference w:id="89"/>
+      </w:r>
+    </w:p>
+    <w:p>
+      <w:pPr>
+        <w:pStyle w:val="Index3"/>
       </w:pPr>
     </w:p>
     <w:p>
@@ -18632,18 +18705,18 @@
     </w:p>
     <w:p>
       <w:pPr>
-        <w:pStyle w:val="Ttulo3"/>
-      </w:pPr>
-      <w:bookmarkStart w:id="91" w:name="_Toc493017094"/>
+        <w:pStyle w:val="Heading3"/>
+      </w:pPr>
+      <w:bookmarkStart w:id="90" w:name="_Toc493017094"/>
       <w:r>
         <w:lastRenderedPageBreak/>
         <w:t>Dicionário de Dados</w:t>
       </w:r>
-      <w:bookmarkEnd w:id="91"/>
-    </w:p>
-    <w:p>
-      <w:pPr>
-        <w:pStyle w:val="Remissivo3"/>
+      <w:bookmarkEnd w:id="90"/>
+    </w:p>
+    <w:p>
+      <w:pPr>
+        <w:pStyle w:val="Index3"/>
         <w:rPr>
           <w:sz w:val="20"/>
         </w:rPr>
@@ -18651,7 +18724,7 @@
     </w:p>
     <w:tbl>
       <w:tblPr>
-        <w:tblStyle w:val="TabeladeGrade6Colorida"/>
+        <w:tblStyle w:val="GridTable6Colorful"/>
         <w:tblW w:w="8642" w:type="dxa"/>
         <w:tblLook w:val="04A0" w:firstRow="1" w:lastRow="0" w:firstColumn="1" w:lastColumn="0" w:noHBand="0" w:noVBand="1"/>
       </w:tblPr>
@@ -19352,9 +19425,9 @@
     </w:tbl>
     <w:p>
       <w:pPr>
-        <w:pStyle w:val="Legenda"/>
-      </w:pPr>
-      <w:bookmarkStart w:id="92" w:name="_Toc493017120"/>
+        <w:pStyle w:val="Caption"/>
+      </w:pPr>
+      <w:bookmarkStart w:id="91" w:name="_Toc493017120"/>
       <w:r>
         <w:t xml:space="preserve">Tabela </w:t>
       </w:r>
@@ -19375,7 +19448,7 @@
       <w:r>
         <w:t>Categoria da Receita</w:t>
       </w:r>
-      <w:bookmarkEnd w:id="92"/>
+      <w:bookmarkEnd w:id="91"/>
     </w:p>
     <w:p>
       <w:pPr>
@@ -19394,7 +19467,7 @@
     </w:p>
     <w:tbl>
       <w:tblPr>
-        <w:tblStyle w:val="TabeladeGrade6Colorida"/>
+        <w:tblStyle w:val="GridTable6Colorful"/>
         <w:tblW w:w="8642" w:type="dxa"/>
         <w:tblLook w:val="04A0" w:firstRow="1" w:lastRow="0" w:firstColumn="1" w:lastColumn="0" w:noHBand="0" w:noVBand="1"/>
       </w:tblPr>
@@ -20135,9 +20208,9 @@
     </w:tbl>
     <w:p>
       <w:pPr>
-        <w:pStyle w:val="Legenda"/>
-      </w:pPr>
-      <w:bookmarkStart w:id="93" w:name="_Toc493017121"/>
+        <w:pStyle w:val="Caption"/>
+      </w:pPr>
+      <w:bookmarkStart w:id="92" w:name="_Toc493017121"/>
       <w:r>
         <w:t xml:space="preserve">Tabela </w:t>
       </w:r>
@@ -20158,7 +20231,7 @@
       <w:r>
         <w:t>Despensa do Usuário</w:t>
       </w:r>
-      <w:bookmarkEnd w:id="93"/>
+      <w:bookmarkEnd w:id="92"/>
     </w:p>
     <w:p>
       <w:pPr>
@@ -20177,7 +20250,7 @@
     </w:p>
     <w:tbl>
       <w:tblPr>
-        <w:tblStyle w:val="TabeladeGrade6Colorida"/>
+        <w:tblStyle w:val="GridTable6Colorful"/>
         <w:tblW w:w="8642" w:type="dxa"/>
         <w:tblLook w:val="04A0" w:firstRow="1" w:lastRow="0" w:firstColumn="1" w:lastColumn="0" w:noHBand="0" w:noVBand="1"/>
       </w:tblPr>
@@ -21244,9 +21317,9 @@
     </w:tbl>
     <w:p>
       <w:pPr>
-        <w:pStyle w:val="Legenda"/>
-      </w:pPr>
-      <w:bookmarkStart w:id="94" w:name="_Toc493017122"/>
+        <w:pStyle w:val="Caption"/>
+      </w:pPr>
+      <w:bookmarkStart w:id="93" w:name="_Toc493017122"/>
       <w:r>
         <w:t xml:space="preserve">Tabela </w:t>
       </w:r>
@@ -21261,7 +21334,7 @@
       <w:r>
         <w:t xml:space="preserve"> – Tabela de Etapa da Receita</w:t>
       </w:r>
-      <w:bookmarkEnd w:id="94"/>
+      <w:bookmarkEnd w:id="93"/>
     </w:p>
     <w:p>
       <w:pPr>
@@ -21280,7 +21353,7 @@
     </w:p>
     <w:tbl>
       <w:tblPr>
-        <w:tblStyle w:val="TabeladeGrade6Colorida"/>
+        <w:tblStyle w:val="GridTable6Colorful"/>
         <w:tblW w:w="8642" w:type="dxa"/>
         <w:tblLook w:val="04A0" w:firstRow="1" w:lastRow="0" w:firstColumn="1" w:lastColumn="0" w:noHBand="0" w:noVBand="1"/>
       </w:tblPr>
@@ -22347,9 +22420,9 @@
     </w:tbl>
     <w:p>
       <w:pPr>
-        <w:pStyle w:val="Legenda"/>
-      </w:pPr>
-      <w:bookmarkStart w:id="95" w:name="_Toc493017123"/>
+        <w:pStyle w:val="Caption"/>
+      </w:pPr>
+      <w:bookmarkStart w:id="94" w:name="_Toc493017123"/>
       <w:r>
         <w:t xml:space="preserve">Tabela </w:t>
       </w:r>
@@ -22364,7 +22437,7 @@
       <w:r>
         <w:t xml:space="preserve"> - Tabela de Ingredientes</w:t>
       </w:r>
-      <w:bookmarkEnd w:id="95"/>
+      <w:bookmarkEnd w:id="94"/>
     </w:p>
     <w:p>
       <w:pPr>
@@ -22421,7 +22494,7 @@
     </w:p>
     <w:tbl>
       <w:tblPr>
-        <w:tblStyle w:val="TabeladeGrade6Colorida"/>
+        <w:tblStyle w:val="GridTable6Colorful"/>
         <w:tblW w:w="8642" w:type="dxa"/>
         <w:tblLook w:val="04A0" w:firstRow="1" w:lastRow="0" w:firstColumn="1" w:lastColumn="0" w:noHBand="0" w:noVBand="1"/>
       </w:tblPr>
@@ -24045,9 +24118,9 @@
     </w:tbl>
     <w:p>
       <w:pPr>
-        <w:pStyle w:val="Legenda"/>
-      </w:pPr>
-      <w:bookmarkStart w:id="96" w:name="_Toc493017124"/>
+        <w:pStyle w:val="Caption"/>
+      </w:pPr>
+      <w:bookmarkStart w:id="95" w:name="_Toc493017124"/>
       <w:r>
         <w:t xml:space="preserve">Tabela </w:t>
       </w:r>
@@ -24062,7 +24135,7 @@
       <w:r>
         <w:t>- Tabela Passo da Etapa</w:t>
       </w:r>
-      <w:bookmarkEnd w:id="96"/>
+      <w:bookmarkEnd w:id="95"/>
     </w:p>
     <w:p>
       <w:pPr>
@@ -24081,7 +24154,7 @@
     </w:p>
     <w:tbl>
       <w:tblPr>
-        <w:tblStyle w:val="TabeladeGrade6Colorida"/>
+        <w:tblStyle w:val="GridTable6Colorful"/>
         <w:tblW w:w="0" w:type="auto"/>
         <w:tblLook w:val="04A0" w:firstRow="1" w:lastRow="0" w:firstColumn="1" w:lastColumn="0" w:noHBand="0" w:noVBand="1"/>
       </w:tblPr>
@@ -25889,9 +25962,9 @@
     </w:tbl>
     <w:p>
       <w:pPr>
-        <w:pStyle w:val="Legenda"/>
-      </w:pPr>
-      <w:bookmarkStart w:id="97" w:name="_Toc493017125"/>
+        <w:pStyle w:val="Caption"/>
+      </w:pPr>
+      <w:bookmarkStart w:id="96" w:name="_Toc493017125"/>
       <w:r>
         <w:t xml:space="preserve">Tabela </w:t>
       </w:r>
@@ -25906,7 +25979,7 @@
       <w:r>
         <w:t xml:space="preserve"> - Tabela Receitas</w:t>
       </w:r>
-      <w:bookmarkEnd w:id="97"/>
+      <w:bookmarkEnd w:id="96"/>
     </w:p>
     <w:p>
       <w:pPr>
@@ -25925,7 +25998,7 @@
     </w:p>
     <w:tbl>
       <w:tblPr>
-        <w:tblStyle w:val="TabeladeGrade6Colorida"/>
+        <w:tblStyle w:val="GridTable6Colorful"/>
         <w:tblW w:w="8642" w:type="dxa"/>
         <w:tblLook w:val="04A0" w:firstRow="1" w:lastRow="0" w:firstColumn="1" w:lastColumn="0" w:noHBand="0" w:noVBand="1"/>
       </w:tblPr>
@@ -26991,9 +27064,9 @@
     </w:tbl>
     <w:p>
       <w:pPr>
-        <w:pStyle w:val="Legenda"/>
-      </w:pPr>
-      <w:bookmarkStart w:id="98" w:name="_Toc493017126"/>
+        <w:pStyle w:val="Caption"/>
+      </w:pPr>
+      <w:bookmarkStart w:id="97" w:name="_Toc493017126"/>
       <w:r>
         <w:t xml:space="preserve">Tabela </w:t>
       </w:r>
@@ -27008,7 +27081,7 @@
       <w:r>
         <w:t xml:space="preserve"> - Tabela Usuário</w:t>
       </w:r>
-      <w:bookmarkEnd w:id="98"/>
+      <w:bookmarkEnd w:id="97"/>
     </w:p>
     <w:p>
       <w:pPr>
@@ -27027,7 +27100,7 @@
     </w:p>
     <w:tbl>
       <w:tblPr>
-        <w:tblStyle w:val="TabeladeGrade6Colorida"/>
+        <w:tblStyle w:val="GridTable6Colorful"/>
         <w:tblW w:w="8642" w:type="dxa"/>
         <w:tblLook w:val="04A0" w:firstRow="1" w:lastRow="0" w:firstColumn="1" w:lastColumn="0" w:noHBand="0" w:noVBand="1"/>
       </w:tblPr>
@@ -28280,9 +28353,9 @@
     </w:tbl>
     <w:p>
       <w:pPr>
-        <w:pStyle w:val="Legenda"/>
-      </w:pPr>
-      <w:bookmarkStart w:id="99" w:name="_Toc493017127"/>
+        <w:pStyle w:val="Caption"/>
+      </w:pPr>
+      <w:bookmarkStart w:id="98" w:name="_Toc493017127"/>
       <w:r>
         <w:t xml:space="preserve">Tabela </w:t>
       </w:r>
@@ -28297,7 +28370,7 @@
       <w:r>
         <w:t xml:space="preserve"> - Ingredientes Vinculados a Receita</w:t>
       </w:r>
-      <w:bookmarkEnd w:id="99"/>
+      <w:bookmarkEnd w:id="98"/>
     </w:p>
     <w:p>
       <w:pPr>
@@ -28316,7 +28389,7 @@
     </w:p>
     <w:tbl>
       <w:tblPr>
-        <w:tblStyle w:val="TabeladeGrade6Colorida"/>
+        <w:tblStyle w:val="GridTable6Colorful"/>
         <w:tblW w:w="0" w:type="auto"/>
         <w:tblLook w:val="04A0" w:firstRow="1" w:lastRow="0" w:firstColumn="1" w:lastColumn="0" w:noHBand="0" w:noVBand="1"/>
       </w:tblPr>
@@ -29199,9 +29272,9 @@
     </w:tbl>
     <w:p>
       <w:pPr>
-        <w:pStyle w:val="Legenda"/>
-      </w:pPr>
-      <w:bookmarkStart w:id="100" w:name="_Toc493017128"/>
+        <w:pStyle w:val="Caption"/>
+      </w:pPr>
+      <w:bookmarkStart w:id="99" w:name="_Toc493017128"/>
       <w:r>
         <w:t xml:space="preserve">Tabela </w:t>
       </w:r>
@@ -29216,7 +29289,7 @@
       <w:r>
         <w:t xml:space="preserve"> - Tabela Ingredientes Vinculados a Despensa</w:t>
       </w:r>
-      <w:bookmarkEnd w:id="100"/>
+      <w:bookmarkEnd w:id="99"/>
     </w:p>
     <w:p>
       <w:pPr>
@@ -29235,7 +29308,7 @@
     </w:p>
     <w:tbl>
       <w:tblPr>
-        <w:tblStyle w:val="TabeladeGrade6Colorida"/>
+        <w:tblStyle w:val="GridTable6Colorful"/>
         <w:tblW w:w="8642" w:type="dxa"/>
         <w:tblLook w:val="04A0" w:firstRow="1" w:lastRow="0" w:firstColumn="1" w:lastColumn="0" w:noHBand="0" w:noVBand="1"/>
       </w:tblPr>
@@ -30117,9 +30190,9 @@
     </w:tbl>
     <w:p>
       <w:pPr>
-        <w:pStyle w:val="Legenda"/>
-      </w:pPr>
-      <w:bookmarkStart w:id="101" w:name="_Toc493017129"/>
+        <w:pStyle w:val="Caption"/>
+      </w:pPr>
+      <w:bookmarkStart w:id="100" w:name="_Toc493017129"/>
       <w:r>
         <w:t xml:space="preserve">Tabela </w:t>
       </w:r>
@@ -30134,7 +30207,7 @@
       <w:r>
         <w:t xml:space="preserve"> - Tabela Lista de Compras do Usuário</w:t>
       </w:r>
-      <w:bookmarkEnd w:id="101"/>
+      <w:bookmarkEnd w:id="100"/>
     </w:p>
     <w:p>
       <w:pPr>
@@ -30153,7 +30226,7 @@
     </w:p>
     <w:tbl>
       <w:tblPr>
-        <w:tblStyle w:val="TabeladeGrade6Colorida"/>
+        <w:tblStyle w:val="GridTable6Colorful"/>
         <w:tblW w:w="0" w:type="auto"/>
         <w:tblLook w:val="04A0" w:firstRow="1" w:lastRow="0" w:firstColumn="1" w:lastColumn="0" w:noHBand="0" w:noVBand="1"/>
       </w:tblPr>
@@ -31220,9 +31293,9 @@
     </w:tbl>
     <w:p>
       <w:pPr>
-        <w:pStyle w:val="Legenda"/>
-      </w:pPr>
-      <w:bookmarkStart w:id="102" w:name="_Toc493017130"/>
+        <w:pStyle w:val="Caption"/>
+      </w:pPr>
+      <w:bookmarkStart w:id="101" w:name="_Toc493017130"/>
       <w:r>
         <w:t xml:space="preserve">Tabela </w:t>
       </w:r>
@@ -31237,7 +31310,7 @@
       <w:r>
         <w:t xml:space="preserve"> - Tabela Itens da Lista de Compras</w:t>
       </w:r>
-      <w:bookmarkEnd w:id="102"/>
+      <w:bookmarkEnd w:id="101"/>
     </w:p>
     <w:p>
       <w:pPr>
@@ -31256,7 +31329,7 @@
     </w:p>
     <w:tbl>
       <w:tblPr>
-        <w:tblStyle w:val="TabeladeGrade6Colorida"/>
+        <w:tblStyle w:val="GridTable6Colorful"/>
         <w:tblW w:w="0" w:type="auto"/>
         <w:tblLook w:val="04A0" w:firstRow="1" w:lastRow="0" w:firstColumn="1" w:lastColumn="0" w:noHBand="0" w:noVBand="1"/>
       </w:tblPr>
@@ -32702,9 +32775,9 @@
     </w:tbl>
     <w:p>
       <w:pPr>
-        <w:pStyle w:val="Legenda"/>
-      </w:pPr>
-      <w:bookmarkStart w:id="103" w:name="_Toc493017131"/>
+        <w:pStyle w:val="Caption"/>
+      </w:pPr>
+      <w:bookmarkStart w:id="102" w:name="_Toc493017131"/>
       <w:r>
         <w:t xml:space="preserve">Tabela </w:t>
       </w:r>
@@ -32719,7 +32792,7 @@
       <w:r>
         <w:t xml:space="preserve"> - Tabela Comentário dos Usuários da Receita</w:t>
       </w:r>
-      <w:bookmarkEnd w:id="103"/>
+      <w:bookmarkEnd w:id="102"/>
     </w:p>
     <w:p>
       <w:pPr>
@@ -32738,7 +32811,7 @@
     </w:p>
     <w:tbl>
       <w:tblPr>
-        <w:tblStyle w:val="TabeladeGrade6Colorida"/>
+        <w:tblStyle w:val="GridTable6Colorful"/>
         <w:tblW w:w="8642" w:type="dxa"/>
         <w:tblLook w:val="04A0" w:firstRow="1" w:lastRow="0" w:firstColumn="1" w:lastColumn="0" w:noHBand="0" w:noVBand="1"/>
       </w:tblPr>
@@ -33991,9 +34064,9 @@
     </w:tbl>
     <w:p>
       <w:pPr>
-        <w:pStyle w:val="Legenda"/>
-      </w:pPr>
-      <w:bookmarkStart w:id="104" w:name="_Toc493017132"/>
+        <w:pStyle w:val="Caption"/>
+      </w:pPr>
+      <w:bookmarkStart w:id="103" w:name="_Toc493017132"/>
       <w:r>
         <w:t xml:space="preserve">Tabela </w:t>
       </w:r>
@@ -34008,7 +34081,7 @@
       <w:r>
         <w:t xml:space="preserve"> - Tabela Avaliação dos Usuários da Receita</w:t>
       </w:r>
-      <w:bookmarkEnd w:id="104"/>
+      <w:bookmarkEnd w:id="103"/>
     </w:p>
     <w:p>
       <w:pPr>
@@ -34040,14 +34113,14 @@
     </w:p>
     <w:p>
       <w:pPr>
-        <w:pStyle w:val="Ttulo2"/>
-      </w:pPr>
-      <w:bookmarkStart w:id="105" w:name="_Toc493017095"/>
+        <w:pStyle w:val="Heading2"/>
+      </w:pPr>
+      <w:bookmarkStart w:id="104" w:name="_Toc493017095"/>
       <w:r>
         <w:lastRenderedPageBreak/>
         <w:t>DIAGRAMA DE CLASSE</w:t>
       </w:r>
-      <w:bookmarkEnd w:id="105"/>
+      <w:bookmarkEnd w:id="104"/>
     </w:p>
     <w:p>
       <w:pPr>
@@ -34114,9 +34187,9 @@
     </w:p>
     <w:p>
       <w:pPr>
-        <w:pStyle w:val="Legenda"/>
-      </w:pPr>
-      <w:bookmarkStart w:id="106" w:name="_Toc493535376"/>
+        <w:pStyle w:val="Caption"/>
+      </w:pPr>
+      <w:bookmarkStart w:id="105" w:name="_Toc493535376"/>
       <w:r>
         <w:t xml:space="preserve">Figura </w:t>
       </w:r>
@@ -34131,7 +34204,7 @@
       <w:r>
         <w:t xml:space="preserve"> - Diagrama de Classes das Entidades</w:t>
       </w:r>
-      <w:bookmarkEnd w:id="106"/>
+      <w:bookmarkEnd w:id="105"/>
     </w:p>
     <w:p>
       <w:pPr>
@@ -34175,14 +34248,14 @@
     </w:p>
     <w:p>
       <w:pPr>
-        <w:pStyle w:val="Ttulo2"/>
-      </w:pPr>
-      <w:bookmarkStart w:id="107" w:name="_Toc493017096"/>
+        <w:pStyle w:val="Heading2"/>
+      </w:pPr>
+      <w:bookmarkStart w:id="106" w:name="_Toc493017096"/>
       <w:r>
         <w:lastRenderedPageBreak/>
         <w:t>CENÁRIO DE TESTE</w:t>
       </w:r>
-      <w:bookmarkEnd w:id="107"/>
+      <w:bookmarkEnd w:id="106"/>
     </w:p>
     <w:p>
       <w:pPr>
@@ -34227,8 +34300,8 @@
         </w:rPr>
         <w:t xml:space="preserve"> de ações (condições de execução) que identifica comportamentos de interesse no contexto de execução de teste. O cenário de teste fornece uma maneira de generalizar classes equivalentes de </w:t>
       </w:r>
+      <w:commentRangeStart w:id="107"/>
       <w:commentRangeStart w:id="108"/>
-      <w:commentRangeStart w:id="109"/>
       <w:r>
         <w:rPr>
           <w:rFonts w:ascii="Arial" w:hAnsi="Arial" w:cs="Arial"/>
@@ -34249,19 +34322,19 @@
         </w:rPr>
         <w:t xml:space="preserve"> </w:t>
       </w:r>
+      <w:commentRangeEnd w:id="107"/>
+      <w:r>
+        <w:rPr>
+          <w:rStyle w:val="CommentReference"/>
+        </w:rPr>
+        <w:commentReference w:id="107"/>
+      </w:r>
       <w:commentRangeEnd w:id="108"/>
       <w:r>
         <w:rPr>
-          <w:rStyle w:val="Refdecomentrio"/>
+          <w:rStyle w:val="CommentReference"/>
         </w:rPr>
         <w:commentReference w:id="108"/>
-      </w:r>
-      <w:commentRangeEnd w:id="109"/>
-      <w:r>
-        <w:rPr>
-          <w:rStyle w:val="Refdecomentrio"/>
-        </w:rPr>
-        <w:commentReference w:id="109"/>
       </w:r>
       <w:r>
         <w:rPr>
@@ -34276,7 +34349,7 @@
     </w:p>
     <w:p>
       <w:pPr>
-        <w:pStyle w:val="Remissivo2"/>
+        <w:pStyle w:val="Index2"/>
         <w:spacing w:line="360" w:lineRule="auto"/>
         <w:ind w:firstLine="360"/>
         <w:jc w:val="both"/>
@@ -34470,10 +34543,10 @@
     </w:tbl>
     <w:p>
       <w:pPr>
-        <w:pStyle w:val="Legenda"/>
+        <w:pStyle w:val="Caption"/>
         <w:ind w:left="2832"/>
       </w:pPr>
-      <w:bookmarkStart w:id="110" w:name="_Toc493017133"/>
+      <w:bookmarkStart w:id="109" w:name="_Toc493017133"/>
       <w:r>
         <w:t xml:space="preserve">Tabela </w:t>
       </w:r>
@@ -34488,50 +34561,50 @@
       <w:r>
         <w:t xml:space="preserve"> - Legenda Cenários</w:t>
       </w:r>
+      <w:bookmarkEnd w:id="109"/>
+    </w:p>
+    <w:p>
+      <w:pPr>
+        <w:pStyle w:val="ListParagraph"/>
+        <w:ind w:left="2832"/>
+        <w:rPr>
+          <w:rFonts w:ascii="Arial" w:hAnsi="Arial" w:cs="Arial"/>
+          <w:lang w:eastAsia="ar-SA"/>
+        </w:rPr>
+      </w:pPr>
+      <w:r>
+        <w:rPr>
+          <w:rFonts w:ascii="Arial" w:hAnsi="Arial" w:cs="Arial"/>
+          <w:lang w:eastAsia="ar-SA"/>
+        </w:rPr>
+        <w:t>FONTE: Autor.</w:t>
+      </w:r>
+    </w:p>
+    <w:p>
+      <w:pPr>
+        <w:pStyle w:val="ListParagraph"/>
+        <w:ind w:left="2832"/>
+        <w:rPr>
+          <w:rFonts w:ascii="Arial" w:hAnsi="Arial" w:cs="Arial"/>
+          <w:lang w:eastAsia="ar-SA"/>
+        </w:rPr>
+      </w:pPr>
+    </w:p>
+    <w:p>
+      <w:pPr>
+        <w:pStyle w:val="Heading3"/>
+      </w:pPr>
+      <w:bookmarkStart w:id="110" w:name="_Toc493014824"/>
+      <w:bookmarkStart w:id="111" w:name="_Toc493017097"/>
+      <w:r>
+        <w:t>Preparo interativo</w:t>
+      </w:r>
       <w:bookmarkEnd w:id="110"/>
-    </w:p>
-    <w:p>
-      <w:pPr>
-        <w:pStyle w:val="PargrafodaLista"/>
-        <w:ind w:left="2832"/>
-        <w:rPr>
-          <w:rFonts w:ascii="Arial" w:hAnsi="Arial" w:cs="Arial"/>
-          <w:lang w:eastAsia="ar-SA"/>
-        </w:rPr>
-      </w:pPr>
-      <w:r>
-        <w:rPr>
-          <w:rFonts w:ascii="Arial" w:hAnsi="Arial" w:cs="Arial"/>
-          <w:lang w:eastAsia="ar-SA"/>
-        </w:rPr>
-        <w:t>FONTE: Autor.</w:t>
-      </w:r>
-    </w:p>
-    <w:p>
-      <w:pPr>
-        <w:pStyle w:val="PargrafodaLista"/>
-        <w:ind w:left="2832"/>
-        <w:rPr>
-          <w:rFonts w:ascii="Arial" w:hAnsi="Arial" w:cs="Arial"/>
-          <w:lang w:eastAsia="ar-SA"/>
-        </w:rPr>
-      </w:pPr>
-    </w:p>
-    <w:p>
-      <w:pPr>
-        <w:pStyle w:val="Ttulo3"/>
-      </w:pPr>
-      <w:bookmarkStart w:id="111" w:name="_Toc493014824"/>
-      <w:bookmarkStart w:id="112" w:name="_Toc493017097"/>
-      <w:r>
-        <w:t>Preparo interativo</w:t>
-      </w:r>
       <w:bookmarkEnd w:id="111"/>
-      <w:bookmarkEnd w:id="112"/>
     </w:p>
     <w:tbl>
       <w:tblPr>
-        <w:tblStyle w:val="Tabelacomgrade"/>
+        <w:tblStyle w:val="TableGrid"/>
         <w:tblW w:w="0" w:type="auto"/>
         <w:tblLook w:val="04A0" w:firstRow="1" w:lastRow="0" w:firstColumn="1" w:lastColumn="0" w:noHBand="0" w:noVBand="1"/>
       </w:tblPr>
@@ -34809,7 +34882,7 @@
             </w:r>
             <w:r>
               <w:rPr>
-                <w:rStyle w:val="Refdecomentrio"/>
+                <w:rStyle w:val="CommentReference"/>
               </w:rPr>
               <w:t>-</w:t>
             </w:r>
@@ -35023,24 +35096,37 @@
     </w:tbl>
     <w:p>
       <w:pPr>
-        <w:pStyle w:val="Legenda"/>
+        <w:pStyle w:val="Caption"/>
         <w:rPr>
           <w:noProof/>
         </w:rPr>
       </w:pPr>
-      <w:bookmarkStart w:id="113" w:name="_Toc493014790"/>
-      <w:bookmarkStart w:id="114" w:name="_Toc493017134"/>
+      <w:bookmarkStart w:id="112" w:name="_Toc493014790"/>
+      <w:bookmarkStart w:id="113" w:name="_Toc493017134"/>
       <w:r>
         <w:t xml:space="preserve">Tabela </w:t>
       </w:r>
-      <w:fldSimple w:instr=" SEQ Tabela \* ARABIC ">
-        <w:r>
-          <w:rPr>
-            <w:noProof/>
-          </w:rPr>
-          <w:t>27</w:t>
-        </w:r>
-      </w:fldSimple>
+      <w:r>
+        <w:fldChar w:fldCharType="begin"/>
+      </w:r>
+      <w:r>
+        <w:instrText xml:space="preserve"> SEQ Tabela \* ARABIC </w:instrText>
+      </w:r>
+      <w:r>
+        <w:fldChar w:fldCharType="separate"/>
+      </w:r>
+      <w:r>
+        <w:rPr>
+          <w:noProof/>
+        </w:rPr>
+        <w:t>27</w:t>
+      </w:r>
+      <w:r>
+        <w:rPr>
+          <w:noProof/>
+        </w:rPr>
+        <w:fldChar w:fldCharType="end"/>
+      </w:r>
       <w:r>
         <w:t xml:space="preserve"> - Tabela de Cenário de Teste</w:t>
       </w:r>
@@ -35050,62 +35136,62 @@
         </w:rPr>
         <w:t xml:space="preserve"> do Preparo</w:t>
       </w:r>
+      <w:bookmarkEnd w:id="112"/>
       <w:bookmarkEnd w:id="113"/>
+    </w:p>
+    <w:p>
+      <w:pPr>
+        <w:rPr>
+          <w:rFonts w:ascii="Arial" w:hAnsi="Arial" w:cs="Arial"/>
+          <w:lang w:eastAsia="ar-SA"/>
+        </w:rPr>
+      </w:pPr>
+      <w:r>
+        <w:rPr>
+          <w:rFonts w:ascii="Arial" w:hAnsi="Arial" w:cs="Arial"/>
+          <w:lang w:eastAsia="ar-SA"/>
+        </w:rPr>
+        <w:t>FONTE: Autor.</w:t>
+      </w:r>
+    </w:p>
+    <w:p>
+      <w:pPr>
+        <w:rPr>
+          <w:rFonts w:ascii="Arial" w:hAnsi="Arial" w:cs="Arial"/>
+          <w:lang w:eastAsia="ar-SA"/>
+        </w:rPr>
+      </w:pPr>
+      <w:r>
+        <w:rPr>
+          <w:rFonts w:ascii="Arial" w:hAnsi="Arial" w:cs="Arial"/>
+          <w:lang w:eastAsia="ar-SA"/>
+        </w:rPr>
+        <w:br w:type="page"/>
+      </w:r>
+    </w:p>
+    <w:p>
+      <w:pPr>
+        <w:rPr>
+          <w:rFonts w:ascii="Arial" w:hAnsi="Arial" w:cs="Arial"/>
+          <w:lang w:eastAsia="ar-SA"/>
+        </w:rPr>
+      </w:pPr>
+    </w:p>
+    <w:p>
+      <w:pPr>
+        <w:pStyle w:val="Heading3"/>
+      </w:pPr>
+      <w:bookmarkStart w:id="114" w:name="_Toc493014825"/>
+      <w:bookmarkStart w:id="115" w:name="_Toc493017098"/>
+      <w:r>
+        <w:t>Despensa</w:t>
+      </w:r>
       <w:bookmarkEnd w:id="114"/>
-    </w:p>
-    <w:p>
-      <w:pPr>
-        <w:rPr>
-          <w:rFonts w:ascii="Arial" w:hAnsi="Arial" w:cs="Arial"/>
-          <w:lang w:eastAsia="ar-SA"/>
-        </w:rPr>
-      </w:pPr>
-      <w:r>
-        <w:rPr>
-          <w:rFonts w:ascii="Arial" w:hAnsi="Arial" w:cs="Arial"/>
-          <w:lang w:eastAsia="ar-SA"/>
-        </w:rPr>
-        <w:t>FONTE: Autor.</w:t>
-      </w:r>
-    </w:p>
-    <w:p>
-      <w:pPr>
-        <w:rPr>
-          <w:rFonts w:ascii="Arial" w:hAnsi="Arial" w:cs="Arial"/>
-          <w:lang w:eastAsia="ar-SA"/>
-        </w:rPr>
-      </w:pPr>
-      <w:r>
-        <w:rPr>
-          <w:rFonts w:ascii="Arial" w:hAnsi="Arial" w:cs="Arial"/>
-          <w:lang w:eastAsia="ar-SA"/>
-        </w:rPr>
-        <w:br w:type="page"/>
-      </w:r>
-    </w:p>
-    <w:p>
-      <w:pPr>
-        <w:rPr>
-          <w:rFonts w:ascii="Arial" w:hAnsi="Arial" w:cs="Arial"/>
-          <w:lang w:eastAsia="ar-SA"/>
-        </w:rPr>
-      </w:pPr>
-    </w:p>
-    <w:p>
-      <w:pPr>
-        <w:pStyle w:val="Ttulo3"/>
-      </w:pPr>
-      <w:bookmarkStart w:id="115" w:name="_Toc493014825"/>
-      <w:bookmarkStart w:id="116" w:name="_Toc493017098"/>
-      <w:r>
-        <w:t>Despensa</w:t>
-      </w:r>
       <w:bookmarkEnd w:id="115"/>
-      <w:bookmarkEnd w:id="116"/>
     </w:p>
     <w:tbl>
       <w:tblPr>
-        <w:tblStyle w:val="Tabelacomgrade"/>
+        <w:tblStyle w:val="TableGrid"/>
         <w:tblW w:w="0" w:type="auto"/>
         <w:tblLook w:val="04A0" w:firstRow="1" w:lastRow="0" w:firstColumn="1" w:lastColumn="0" w:noHBand="0" w:noVBand="1"/>
       </w:tblPr>
@@ -35441,10 +35527,10 @@
     </w:tbl>
     <w:p>
       <w:pPr>
-        <w:pStyle w:val="Legenda"/>
-      </w:pPr>
-      <w:bookmarkStart w:id="117" w:name="_Toc493014791"/>
-      <w:bookmarkStart w:id="118" w:name="_Toc493017135"/>
+        <w:pStyle w:val="Caption"/>
+      </w:pPr>
+      <w:bookmarkStart w:id="116" w:name="_Toc493014791"/>
+      <w:bookmarkStart w:id="117" w:name="_Toc493017135"/>
       <w:r>
         <w:t xml:space="preserve">Tabela </w:t>
       </w:r>
@@ -35459,39 +35545,39 @@
       <w:r>
         <w:t xml:space="preserve"> - Tabela de Cenário de Teste da Despensa</w:t>
       </w:r>
+      <w:bookmarkEnd w:id="116"/>
       <w:bookmarkEnd w:id="117"/>
+    </w:p>
+    <w:p>
+      <w:pPr>
+        <w:rPr>
+          <w:rFonts w:ascii="Arial" w:hAnsi="Arial" w:cs="Arial"/>
+          <w:lang w:eastAsia="ar-SA"/>
+        </w:rPr>
+      </w:pPr>
+      <w:r>
+        <w:rPr>
+          <w:rFonts w:ascii="Arial" w:hAnsi="Arial" w:cs="Arial"/>
+          <w:lang w:eastAsia="ar-SA"/>
+        </w:rPr>
+        <w:t>FONTE: Autor.</w:t>
+      </w:r>
+    </w:p>
+    <w:p>
+      <w:pPr>
+        <w:pStyle w:val="Heading3"/>
+      </w:pPr>
+      <w:bookmarkStart w:id="118" w:name="_Toc493014826"/>
+      <w:bookmarkStart w:id="119" w:name="_Toc493017099"/>
+      <w:r>
+        <w:t>Busca de Receitas</w:t>
+      </w:r>
       <w:bookmarkEnd w:id="118"/>
-    </w:p>
-    <w:p>
-      <w:pPr>
-        <w:rPr>
-          <w:rFonts w:ascii="Arial" w:hAnsi="Arial" w:cs="Arial"/>
-          <w:lang w:eastAsia="ar-SA"/>
-        </w:rPr>
-      </w:pPr>
-      <w:r>
-        <w:rPr>
-          <w:rFonts w:ascii="Arial" w:hAnsi="Arial" w:cs="Arial"/>
-          <w:lang w:eastAsia="ar-SA"/>
-        </w:rPr>
-        <w:t>FONTE: Autor.</w:t>
-      </w:r>
-    </w:p>
-    <w:p>
-      <w:pPr>
-        <w:pStyle w:val="Ttulo3"/>
-      </w:pPr>
-      <w:bookmarkStart w:id="119" w:name="_Toc493014826"/>
-      <w:bookmarkStart w:id="120" w:name="_Toc493017099"/>
-      <w:r>
-        <w:t>Busca de Receitas</w:t>
-      </w:r>
       <w:bookmarkEnd w:id="119"/>
-      <w:bookmarkEnd w:id="120"/>
     </w:p>
     <w:tbl>
       <w:tblPr>
-        <w:tblStyle w:val="Tabelacomgrade"/>
+        <w:tblStyle w:val="TableGrid"/>
         <w:tblW w:w="0" w:type="auto"/>
         <w:tblLook w:val="04A0" w:firstRow="1" w:lastRow="0" w:firstColumn="1" w:lastColumn="0" w:noHBand="0" w:noVBand="1"/>
       </w:tblPr>
@@ -35681,10 +35767,10 @@
     </w:tbl>
     <w:p>
       <w:pPr>
-        <w:pStyle w:val="Legenda"/>
-      </w:pPr>
-      <w:bookmarkStart w:id="121" w:name="_Toc493014792"/>
-      <w:bookmarkStart w:id="122" w:name="_Toc493017136"/>
+        <w:pStyle w:val="Caption"/>
+      </w:pPr>
+      <w:bookmarkStart w:id="120" w:name="_Toc493014792"/>
+      <w:bookmarkStart w:id="121" w:name="_Toc493017136"/>
       <w:r>
         <w:t xml:space="preserve">Tabela </w:t>
       </w:r>
@@ -35699,39 +35785,39 @@
       <w:r>
         <w:t xml:space="preserve"> - Tabela de Cenário de Teste da Busca de Receitas</w:t>
       </w:r>
+      <w:bookmarkEnd w:id="120"/>
       <w:bookmarkEnd w:id="121"/>
+    </w:p>
+    <w:p>
+      <w:pPr>
+        <w:rPr>
+          <w:rFonts w:ascii="Arial" w:hAnsi="Arial" w:cs="Arial"/>
+          <w:lang w:eastAsia="ar-SA"/>
+        </w:rPr>
+      </w:pPr>
+      <w:r>
+        <w:rPr>
+          <w:rFonts w:ascii="Arial" w:hAnsi="Arial" w:cs="Arial"/>
+          <w:lang w:eastAsia="ar-SA"/>
+        </w:rPr>
+        <w:t>FONTE: Autor.</w:t>
+      </w:r>
+    </w:p>
+    <w:p>
+      <w:pPr>
+        <w:pStyle w:val="Heading3"/>
+      </w:pPr>
+      <w:bookmarkStart w:id="122" w:name="_Toc493014827"/>
+      <w:bookmarkStart w:id="123" w:name="_Toc493017100"/>
+      <w:r>
+        <w:t>Login</w:t>
+      </w:r>
       <w:bookmarkEnd w:id="122"/>
-    </w:p>
-    <w:p>
-      <w:pPr>
-        <w:rPr>
-          <w:rFonts w:ascii="Arial" w:hAnsi="Arial" w:cs="Arial"/>
-          <w:lang w:eastAsia="ar-SA"/>
-        </w:rPr>
-      </w:pPr>
-      <w:r>
-        <w:rPr>
-          <w:rFonts w:ascii="Arial" w:hAnsi="Arial" w:cs="Arial"/>
-          <w:lang w:eastAsia="ar-SA"/>
-        </w:rPr>
-        <w:t>FONTE: Autor.</w:t>
-      </w:r>
-    </w:p>
-    <w:p>
-      <w:pPr>
-        <w:pStyle w:val="Ttulo3"/>
-      </w:pPr>
-      <w:bookmarkStart w:id="123" w:name="_Toc493014827"/>
-      <w:bookmarkStart w:id="124" w:name="_Toc493017100"/>
-      <w:r>
-        <w:t>Login</w:t>
-      </w:r>
       <w:bookmarkEnd w:id="123"/>
-      <w:bookmarkEnd w:id="124"/>
     </w:p>
     <w:tbl>
       <w:tblPr>
-        <w:tblStyle w:val="Tabelacomgrade"/>
+        <w:tblStyle w:val="TableGrid"/>
         <w:tblW w:w="0" w:type="auto"/>
         <w:tblLook w:val="04A0" w:firstRow="1" w:lastRow="0" w:firstColumn="1" w:lastColumn="0" w:noHBand="0" w:noVBand="1"/>
       </w:tblPr>
@@ -36013,47 +36099,47 @@
             </w:r>
             <w:r>
               <w:rPr>
-                <w:rStyle w:val="Refdecomentrio"/>
+                <w:rStyle w:val="CommentReference"/>
+              </w:rPr>
+              <w:commentReference w:id="124"/>
+            </w:r>
+            <w:r>
+              <w:rPr>
+                <w:rStyle w:val="CommentReference"/>
               </w:rPr>
               <w:commentReference w:id="125"/>
             </w:r>
             <w:r>
               <w:rPr>
-                <w:rStyle w:val="Refdecomentrio"/>
+                <w:rFonts w:ascii="Arial" w:eastAsia="Times New Roman" w:hAnsi="Arial" w:cs="Arial"/>
+                <w:color w:val="000000" w:themeColor="text1"/>
+                <w:sz w:val="24"/>
+                <w:szCs w:val="24"/>
+                <w:lang w:eastAsia="pt-BR"/>
+              </w:rPr>
+              <w:t xml:space="preserve">, o e-mail, senha, apelido, data de nascimento e a foto. Quando o usuário pressionar registrar. Então é efetuado o </w:t>
+            </w:r>
+            <w:r>
+              <w:rPr>
+                <w:rFonts w:ascii="Arial" w:eastAsia="Times New Roman" w:hAnsi="Arial" w:cs="Arial"/>
+                <w:color w:val="000000" w:themeColor="text1"/>
+                <w:sz w:val="24"/>
+                <w:szCs w:val="24"/>
+                <w:lang w:eastAsia="pt-BR"/>
+              </w:rPr>
+              <w:t>registro</w:t>
+            </w:r>
+            <w:r>
+              <w:rPr>
+                <w:rStyle w:val="CommentReference"/>
               </w:rPr>
               <w:commentReference w:id="126"/>
             </w:r>
             <w:r>
               <w:rPr>
-                <w:rFonts w:ascii="Arial" w:eastAsia="Times New Roman" w:hAnsi="Arial" w:cs="Arial"/>
-                <w:color w:val="000000" w:themeColor="text1"/>
-                <w:sz w:val="24"/>
-                <w:szCs w:val="24"/>
-                <w:lang w:eastAsia="pt-BR"/>
-              </w:rPr>
-              <w:t xml:space="preserve">, o e-mail, senha, apelido, data de nascimento e a foto. Quando o usuário pressionar registrar. Então é efetuado o </w:t>
-            </w:r>
-            <w:r>
-              <w:rPr>
-                <w:rFonts w:ascii="Arial" w:eastAsia="Times New Roman" w:hAnsi="Arial" w:cs="Arial"/>
-                <w:color w:val="000000" w:themeColor="text1"/>
-                <w:sz w:val="24"/>
-                <w:szCs w:val="24"/>
-                <w:lang w:eastAsia="pt-BR"/>
-              </w:rPr>
-              <w:t>registro</w:t>
-            </w:r>
-            <w:r>
-              <w:rPr>
-                <w:rStyle w:val="Refdecomentrio"/>
+                <w:rStyle w:val="CommentReference"/>
               </w:rPr>
               <w:commentReference w:id="127"/>
-            </w:r>
-            <w:r>
-              <w:rPr>
-                <w:rStyle w:val="Refdecomentrio"/>
-              </w:rPr>
-              <w:commentReference w:id="128"/>
             </w:r>
             <w:r>
               <w:rPr>
@@ -36177,10 +36263,10 @@
     </w:tbl>
     <w:p>
       <w:pPr>
-        <w:pStyle w:val="Legenda"/>
-      </w:pPr>
-      <w:bookmarkStart w:id="129" w:name="_Toc493014793"/>
-      <w:bookmarkStart w:id="130" w:name="_Toc493017137"/>
+        <w:pStyle w:val="Caption"/>
+      </w:pPr>
+      <w:bookmarkStart w:id="128" w:name="_Toc493014793"/>
+      <w:bookmarkStart w:id="129" w:name="_Toc493017137"/>
       <w:r>
         <w:t xml:space="preserve">Tabela </w:t>
       </w:r>
@@ -36195,62 +36281,62 @@
       <w:r>
         <w:t xml:space="preserve"> - Tabela de Cenário de Teste do Login</w:t>
       </w:r>
+      <w:bookmarkEnd w:id="128"/>
       <w:bookmarkEnd w:id="129"/>
+    </w:p>
+    <w:p>
+      <w:pPr>
+        <w:rPr>
+          <w:rFonts w:ascii="Arial" w:hAnsi="Arial" w:cs="Arial"/>
+          <w:lang w:eastAsia="ar-SA"/>
+        </w:rPr>
+      </w:pPr>
+      <w:r>
+        <w:rPr>
+          <w:rFonts w:ascii="Arial" w:hAnsi="Arial" w:cs="Arial"/>
+          <w:lang w:eastAsia="ar-SA"/>
+        </w:rPr>
+        <w:t>FONTE: Autor</w:t>
+      </w:r>
+    </w:p>
+    <w:p>
+      <w:pPr>
+        <w:rPr>
+          <w:rFonts w:ascii="Arial" w:hAnsi="Arial" w:cs="Arial"/>
+          <w:lang w:eastAsia="ar-SA"/>
+        </w:rPr>
+      </w:pPr>
+      <w:r>
+        <w:rPr>
+          <w:rFonts w:ascii="Arial" w:hAnsi="Arial" w:cs="Arial"/>
+          <w:lang w:eastAsia="ar-SA"/>
+        </w:rPr>
+        <w:br w:type="page"/>
+      </w:r>
+    </w:p>
+    <w:p>
+      <w:pPr>
+        <w:rPr>
+          <w:rFonts w:ascii="Arial" w:hAnsi="Arial" w:cs="Arial"/>
+          <w:lang w:eastAsia="ar-SA"/>
+        </w:rPr>
+      </w:pPr>
+    </w:p>
+    <w:p>
+      <w:pPr>
+        <w:pStyle w:val="Heading3"/>
+      </w:pPr>
+      <w:bookmarkStart w:id="130" w:name="_Toc493014828"/>
+      <w:bookmarkStart w:id="131" w:name="_Toc493017101"/>
+      <w:r>
+        <w:t>Lista de Compras</w:t>
+      </w:r>
       <w:bookmarkEnd w:id="130"/>
-    </w:p>
-    <w:p>
-      <w:pPr>
-        <w:rPr>
-          <w:rFonts w:ascii="Arial" w:hAnsi="Arial" w:cs="Arial"/>
-          <w:lang w:eastAsia="ar-SA"/>
-        </w:rPr>
-      </w:pPr>
-      <w:r>
-        <w:rPr>
-          <w:rFonts w:ascii="Arial" w:hAnsi="Arial" w:cs="Arial"/>
-          <w:lang w:eastAsia="ar-SA"/>
-        </w:rPr>
-        <w:t>FONTE: Autor</w:t>
-      </w:r>
-    </w:p>
-    <w:p>
-      <w:pPr>
-        <w:rPr>
-          <w:rFonts w:ascii="Arial" w:hAnsi="Arial" w:cs="Arial"/>
-          <w:lang w:eastAsia="ar-SA"/>
-        </w:rPr>
-      </w:pPr>
-      <w:r>
-        <w:rPr>
-          <w:rFonts w:ascii="Arial" w:hAnsi="Arial" w:cs="Arial"/>
-          <w:lang w:eastAsia="ar-SA"/>
-        </w:rPr>
-        <w:br w:type="page"/>
-      </w:r>
-    </w:p>
-    <w:p>
-      <w:pPr>
-        <w:rPr>
-          <w:rFonts w:ascii="Arial" w:hAnsi="Arial" w:cs="Arial"/>
-          <w:lang w:eastAsia="ar-SA"/>
-        </w:rPr>
-      </w:pPr>
-    </w:p>
-    <w:p>
-      <w:pPr>
-        <w:pStyle w:val="Ttulo3"/>
-      </w:pPr>
-      <w:bookmarkStart w:id="131" w:name="_Toc493014828"/>
-      <w:bookmarkStart w:id="132" w:name="_Toc493017101"/>
-      <w:r>
-        <w:t>Lista de Compras</w:t>
-      </w:r>
       <w:bookmarkEnd w:id="131"/>
-      <w:bookmarkEnd w:id="132"/>
     </w:p>
     <w:tbl>
       <w:tblPr>
-        <w:tblStyle w:val="Tabelacomgrade"/>
+        <w:tblStyle w:val="TableGrid"/>
         <w:tblW w:w="0" w:type="auto"/>
         <w:tblLook w:val="04A0" w:firstRow="1" w:lastRow="0" w:firstColumn="1" w:lastColumn="0" w:noHBand="0" w:noVBand="1"/>
       </w:tblPr>
@@ -36434,8 +36520,8 @@
               </w:rPr>
               <w:t xml:space="preserve">Dado que ao usuário selecionar uma receita. Quando pressionado o botão “gerar lista de compras”. Então é criado uma lista de compras a partir dos </w:t>
             </w:r>
+            <w:commentRangeStart w:id="132"/>
             <w:commentRangeStart w:id="133"/>
-            <w:commentRangeStart w:id="134"/>
             <w:r>
               <w:rPr>
                 <w:rFonts w:ascii="Arial" w:eastAsia="Times New Roman" w:hAnsi="Arial" w:cs="Arial"/>
@@ -36466,19 +36552,19 @@
               </w:rPr>
               <w:t xml:space="preserve"> </w:t>
             </w:r>
+            <w:commentRangeEnd w:id="132"/>
+            <w:r>
+              <w:rPr>
+                <w:rStyle w:val="CommentReference"/>
+              </w:rPr>
+              <w:commentReference w:id="132"/>
+            </w:r>
             <w:commentRangeEnd w:id="133"/>
             <w:r>
               <w:rPr>
-                <w:rStyle w:val="Refdecomentrio"/>
+                <w:rStyle w:val="CommentReference"/>
               </w:rPr>
               <w:commentReference w:id="133"/>
-            </w:r>
-            <w:commentRangeEnd w:id="134"/>
-            <w:r>
-              <w:rPr>
-                <w:rStyle w:val="Refdecomentrio"/>
-              </w:rPr>
-              <w:commentReference w:id="134"/>
             </w:r>
             <w:r>
               <w:rPr>
@@ -36576,8 +36662,8 @@
               </w:rPr>
               <w:t>Dado que ao usuário entre na lista de compras. Quando ele pressiona o botão “criar lista de compras”. Então é criado uma lista, com a opção de colocar ingredientes</w:t>
             </w:r>
+            <w:commentRangeStart w:id="134"/>
             <w:commentRangeStart w:id="135"/>
-            <w:commentRangeStart w:id="136"/>
             <w:r>
               <w:rPr>
                 <w:rFonts w:ascii="Arial" w:eastAsia="Times New Roman" w:hAnsi="Arial" w:cs="Arial"/>
@@ -36588,41 +36674,41 @@
               </w:rPr>
               <w:t xml:space="preserve"> </w:t>
             </w:r>
+            <w:commentRangeEnd w:id="134"/>
+            <w:r>
+              <w:rPr>
+                <w:rStyle w:val="CommentReference"/>
+              </w:rPr>
+              <w:commentReference w:id="134"/>
+            </w:r>
             <w:commentRangeEnd w:id="135"/>
             <w:r>
               <w:rPr>
-                <w:rStyle w:val="Refdecomentrio"/>
+                <w:rStyle w:val="CommentReference"/>
               </w:rPr>
               <w:commentReference w:id="135"/>
             </w:r>
-            <w:commentRangeEnd w:id="136"/>
-            <w:r>
-              <w:rPr>
-                <w:rStyle w:val="Refdecomentrio"/>
+            <w:r>
+              <w:rPr>
+                <w:rFonts w:ascii="Arial" w:eastAsia="Times New Roman" w:hAnsi="Arial" w:cs="Arial"/>
+                <w:color w:val="000000" w:themeColor="text1"/>
+                <w:sz w:val="24"/>
+                <w:szCs w:val="24"/>
+                <w:lang w:eastAsia="pt-BR"/>
+              </w:rPr>
+              <w:t>unitariamente</w:t>
+            </w:r>
+            <w:r>
+              <w:rPr>
+                <w:rStyle w:val="CommentReference"/>
               </w:rPr>
               <w:commentReference w:id="136"/>
             </w:r>
             <w:r>
               <w:rPr>
-                <w:rFonts w:ascii="Arial" w:eastAsia="Times New Roman" w:hAnsi="Arial" w:cs="Arial"/>
-                <w:color w:val="000000" w:themeColor="text1"/>
-                <w:sz w:val="24"/>
-                <w:szCs w:val="24"/>
-                <w:lang w:eastAsia="pt-BR"/>
-              </w:rPr>
-              <w:t>unitariamente</w:t>
-            </w:r>
-            <w:r>
-              <w:rPr>
-                <w:rStyle w:val="Refdecomentrio"/>
+                <w:rStyle w:val="CommentReference"/>
               </w:rPr>
               <w:commentReference w:id="137"/>
-            </w:r>
-            <w:r>
-              <w:rPr>
-                <w:rStyle w:val="Refdecomentrio"/>
-              </w:rPr>
-              <w:commentReference w:id="138"/>
             </w:r>
             <w:r>
               <w:rPr>
@@ -36746,10 +36832,10 @@
     </w:tbl>
     <w:p>
       <w:pPr>
-        <w:pStyle w:val="Legenda"/>
-      </w:pPr>
-      <w:bookmarkStart w:id="139" w:name="_Toc493014794"/>
-      <w:bookmarkStart w:id="140" w:name="_Toc493017138"/>
+        <w:pStyle w:val="Caption"/>
+      </w:pPr>
+      <w:bookmarkStart w:id="138" w:name="_Toc493014794"/>
+      <w:bookmarkStart w:id="139" w:name="_Toc493017138"/>
       <w:r>
         <w:t xml:space="preserve">Tabela </w:t>
       </w:r>
@@ -36764,39 +36850,39 @@
       <w:r>
         <w:t xml:space="preserve"> - Tabela do Cenário de Teste da Lista de Compras</w:t>
       </w:r>
+      <w:bookmarkEnd w:id="138"/>
       <w:bookmarkEnd w:id="139"/>
+    </w:p>
+    <w:p>
+      <w:pPr>
+        <w:rPr>
+          <w:rFonts w:ascii="Arial" w:hAnsi="Arial" w:cs="Arial"/>
+          <w:lang w:eastAsia="ar-SA"/>
+        </w:rPr>
+      </w:pPr>
+      <w:r>
+        <w:rPr>
+          <w:rFonts w:ascii="Arial" w:hAnsi="Arial" w:cs="Arial"/>
+          <w:lang w:eastAsia="ar-SA"/>
+        </w:rPr>
+        <w:t>FONTE: Autor.</w:t>
+      </w:r>
+    </w:p>
+    <w:p>
+      <w:pPr>
+        <w:pStyle w:val="Heading3"/>
+      </w:pPr>
+      <w:bookmarkStart w:id="140" w:name="_Toc493014829"/>
+      <w:bookmarkStart w:id="141" w:name="_Toc493017102"/>
+      <w:r>
+        <w:t>Publicar Receita</w:t>
+      </w:r>
       <w:bookmarkEnd w:id="140"/>
-    </w:p>
-    <w:p>
-      <w:pPr>
-        <w:rPr>
-          <w:rFonts w:ascii="Arial" w:hAnsi="Arial" w:cs="Arial"/>
-          <w:lang w:eastAsia="ar-SA"/>
-        </w:rPr>
-      </w:pPr>
-      <w:r>
-        <w:rPr>
-          <w:rFonts w:ascii="Arial" w:hAnsi="Arial" w:cs="Arial"/>
-          <w:lang w:eastAsia="ar-SA"/>
-        </w:rPr>
-        <w:t>FONTE: Autor.</w:t>
-      </w:r>
-    </w:p>
-    <w:p>
-      <w:pPr>
-        <w:pStyle w:val="Ttulo3"/>
-      </w:pPr>
-      <w:bookmarkStart w:id="141" w:name="_Toc493014829"/>
-      <w:bookmarkStart w:id="142" w:name="_Toc493017102"/>
-      <w:r>
-        <w:t>Publicar Receita</w:t>
-      </w:r>
       <w:bookmarkEnd w:id="141"/>
-      <w:bookmarkEnd w:id="142"/>
     </w:p>
     <w:tbl>
       <w:tblPr>
-        <w:tblStyle w:val="Tabelacomgrade"/>
+        <w:tblStyle w:val="TableGrid"/>
         <w:tblW w:w="0" w:type="auto"/>
         <w:tblLook w:val="04A0" w:firstRow="1" w:lastRow="0" w:firstColumn="1" w:lastColumn="0" w:noHBand="0" w:noVBand="1"/>
       </w:tblPr>
@@ -36986,10 +37072,10 @@
     </w:tbl>
     <w:p>
       <w:pPr>
-        <w:pStyle w:val="Legenda"/>
-      </w:pPr>
-      <w:bookmarkStart w:id="143" w:name="_Toc493014795"/>
-      <w:bookmarkStart w:id="144" w:name="_Toc493017139"/>
+        <w:pStyle w:val="Caption"/>
+      </w:pPr>
+      <w:bookmarkStart w:id="142" w:name="_Toc493014795"/>
+      <w:bookmarkStart w:id="143" w:name="_Toc493017139"/>
       <w:r>
         <w:t xml:space="preserve">Tabela </w:t>
       </w:r>
@@ -37004,39 +37090,39 @@
       <w:r>
         <w:t xml:space="preserve"> - Tabela do Cenário de Teste do Publicar Receita</w:t>
       </w:r>
+      <w:bookmarkEnd w:id="142"/>
       <w:bookmarkEnd w:id="143"/>
+    </w:p>
+    <w:p>
+      <w:pPr>
+        <w:rPr>
+          <w:rFonts w:ascii="Arial" w:hAnsi="Arial" w:cs="Arial"/>
+          <w:lang w:eastAsia="ar-SA"/>
+        </w:rPr>
+      </w:pPr>
+      <w:r>
+        <w:rPr>
+          <w:rFonts w:ascii="Arial" w:hAnsi="Arial" w:cs="Arial"/>
+          <w:lang w:eastAsia="ar-SA"/>
+        </w:rPr>
+        <w:t>FONTE: Autor.</w:t>
+      </w:r>
+    </w:p>
+    <w:p>
+      <w:pPr>
+        <w:pStyle w:val="Heading3"/>
+      </w:pPr>
+      <w:bookmarkStart w:id="144" w:name="_Toc493014830"/>
+      <w:bookmarkStart w:id="145" w:name="_Toc493017103"/>
+      <w:r>
+        <w:t>Ver Receita</w:t>
+      </w:r>
       <w:bookmarkEnd w:id="144"/>
-    </w:p>
-    <w:p>
-      <w:pPr>
-        <w:rPr>
-          <w:rFonts w:ascii="Arial" w:hAnsi="Arial" w:cs="Arial"/>
-          <w:lang w:eastAsia="ar-SA"/>
-        </w:rPr>
-      </w:pPr>
-      <w:r>
-        <w:rPr>
-          <w:rFonts w:ascii="Arial" w:hAnsi="Arial" w:cs="Arial"/>
-          <w:lang w:eastAsia="ar-SA"/>
-        </w:rPr>
-        <w:t>FONTE: Autor.</w:t>
-      </w:r>
-    </w:p>
-    <w:p>
-      <w:pPr>
-        <w:pStyle w:val="Ttulo3"/>
-      </w:pPr>
-      <w:bookmarkStart w:id="145" w:name="_Toc493014830"/>
-      <w:bookmarkStart w:id="146" w:name="_Toc493017103"/>
-      <w:r>
-        <w:t>Ver Receita</w:t>
-      </w:r>
       <w:bookmarkEnd w:id="145"/>
-      <w:bookmarkEnd w:id="146"/>
     </w:p>
     <w:tbl>
       <w:tblPr>
-        <w:tblStyle w:val="Tabelacomgrade"/>
+        <w:tblStyle w:val="TableGrid"/>
         <w:tblW w:w="0" w:type="auto"/>
         <w:tblLook w:val="04A0" w:firstRow="1" w:lastRow="0" w:firstColumn="1" w:lastColumn="0" w:noHBand="0" w:noVBand="1"/>
       </w:tblPr>
@@ -37394,10 +37480,10 @@
     </w:tbl>
     <w:p>
       <w:pPr>
-        <w:pStyle w:val="Legenda"/>
-      </w:pPr>
-      <w:bookmarkStart w:id="147" w:name="_Toc493014796"/>
-      <w:bookmarkStart w:id="148" w:name="_Toc493017140"/>
+        <w:pStyle w:val="Caption"/>
+      </w:pPr>
+      <w:bookmarkStart w:id="146" w:name="_Toc493014796"/>
+      <w:bookmarkStart w:id="147" w:name="_Toc493017140"/>
       <w:r>
         <w:t xml:space="preserve">Tabela </w:t>
       </w:r>
@@ -37412,8 +37498,8 @@
       <w:r>
         <w:t xml:space="preserve"> - Tabela de Cenário de Teste do Ver Receitas</w:t>
       </w:r>
+      <w:bookmarkEnd w:id="146"/>
       <w:bookmarkEnd w:id="147"/>
-      <w:bookmarkEnd w:id="148"/>
     </w:p>
     <w:p>
       <w:pPr>
@@ -37432,14 +37518,14 @@
     </w:p>
     <w:p>
       <w:pPr>
-        <w:pStyle w:val="Ttulo1"/>
-      </w:pPr>
-      <w:bookmarkStart w:id="149" w:name="_Toc493017104"/>
+        <w:pStyle w:val="Heading1"/>
+      </w:pPr>
+      <w:bookmarkStart w:id="148" w:name="_Toc493017104"/>
       <w:r>
         <w:lastRenderedPageBreak/>
         <w:t>CONSIDERAÇÕES FINAIS</w:t>
       </w:r>
-      <w:bookmarkEnd w:id="149"/>
+      <w:bookmarkEnd w:id="148"/>
     </w:p>
     <w:p>
       <w:pPr>
@@ -37479,14 +37565,14 @@
     </w:p>
     <w:p>
       <w:pPr>
-        <w:pStyle w:val="Ttulo1"/>
-      </w:pPr>
-      <w:bookmarkStart w:id="150" w:name="_Toc493017105"/>
+        <w:pStyle w:val="Heading1"/>
+      </w:pPr>
+      <w:bookmarkStart w:id="149" w:name="_Toc493017105"/>
       <w:r>
         <w:lastRenderedPageBreak/>
         <w:t>REFERÊNCIAS</w:t>
       </w:r>
-      <w:bookmarkEnd w:id="150"/>
+      <w:bookmarkEnd w:id="149"/>
     </w:p>
     <w:p>
       <w:pPr>
@@ -38039,7 +38125,27 @@
           <w:bCs/>
           <w:lang w:val="en-US"/>
         </w:rPr>
-        <w:t>ltimate Guide To Scrum Project Management Framework</w:t>
+        <w:t xml:space="preserve">ltimate Guide </w:t>
+      </w:r>
+      <w:proofErr w:type="gramStart"/>
+      <w:r>
+        <w:rPr>
+          <w:rFonts w:ascii="Arial" w:eastAsia="Arial" w:hAnsi="Arial" w:cs="Arial"/>
+          <w:b/>
+          <w:bCs/>
+          <w:lang w:val="en-US"/>
+        </w:rPr>
+        <w:t>To</w:t>
+      </w:r>
+      <w:proofErr w:type="gramEnd"/>
+      <w:r>
+        <w:rPr>
+          <w:rFonts w:ascii="Arial" w:eastAsia="Arial" w:hAnsi="Arial" w:cs="Arial"/>
+          <w:b/>
+          <w:bCs/>
+          <w:lang w:val="en-US"/>
+        </w:rPr>
+        <w:t xml:space="preserve"> Scrum Project Management Framework</w:t>
       </w:r>
       <w:r>
         <w:rPr>
@@ -38371,29 +38477,61 @@
           <w:color w:val="000000" w:themeColor="text1"/>
           <w:lang w:val="en-US"/>
         </w:rPr>
-        <w:t>What is ScrumBut?</w:t>
-      </w:r>
-      <w:r>
-        <w:rPr>
-          <w:rFonts w:ascii="Arial" w:hAnsi="Arial" w:cs="Arial"/>
-          <w:color w:val="000000" w:themeColor="text1"/>
-          <w:lang w:val="en-US"/>
-        </w:rPr>
-        <w:t xml:space="preserve">. </w:t>
-      </w:r>
-      <w:r>
-        <w:rPr>
-          <w:rFonts w:ascii="Arial" w:hAnsi="Arial" w:cs="Arial"/>
-          <w:color w:val="000000" w:themeColor="text1"/>
-        </w:rPr>
-        <w:t>In: LOPES, Miquéias.</w:t>
-      </w:r>
+        <w:t xml:space="preserve">What is </w:t>
+      </w:r>
+      <w:proofErr w:type="spellStart"/>
+      <w:proofErr w:type="gramStart"/>
       <w:r>
         <w:rPr>
           <w:rFonts w:ascii="Arial" w:hAnsi="Arial" w:cs="Arial"/>
           <w:b/>
           <w:bCs/>
           <w:color w:val="000000" w:themeColor="text1"/>
+          <w:lang w:val="en-US"/>
+        </w:rPr>
+        <w:t>ScrumBut</w:t>
+      </w:r>
+      <w:proofErr w:type="spellEnd"/>
+      <w:r>
+        <w:rPr>
+          <w:rFonts w:ascii="Arial" w:hAnsi="Arial" w:cs="Arial"/>
+          <w:b/>
+          <w:bCs/>
+          <w:color w:val="000000" w:themeColor="text1"/>
+          <w:lang w:val="en-US"/>
+        </w:rPr>
+        <w:t>?</w:t>
+      </w:r>
+      <w:r>
+        <w:rPr>
+          <w:rFonts w:ascii="Arial" w:hAnsi="Arial" w:cs="Arial"/>
+          <w:color w:val="000000" w:themeColor="text1"/>
+          <w:lang w:val="en-US"/>
+        </w:rPr>
+        <w:t>.</w:t>
+      </w:r>
+      <w:proofErr w:type="gramEnd"/>
+      <w:r>
+        <w:rPr>
+          <w:rFonts w:ascii="Arial" w:hAnsi="Arial" w:cs="Arial"/>
+          <w:color w:val="000000" w:themeColor="text1"/>
+          <w:lang w:val="en-US"/>
+        </w:rPr>
+        <w:t xml:space="preserve"> </w:t>
+      </w:r>
+      <w:r>
+        <w:rPr>
+          <w:rFonts w:ascii="Arial" w:hAnsi="Arial" w:cs="Arial"/>
+          <w:color w:val="000000" w:themeColor="text1"/>
+        </w:rPr>
+        <w:t>In: LOPES, Miquéias.</w:t>
+      </w:r>
+      <w:r>
+        <w:rPr>
+          <w:rFonts w:ascii="Arial" w:hAnsi="Arial" w:cs="Arial"/>
+          <w:b/>
+          <w:bCs/>
+          <w:color w:val="000000" w:themeColor="text1"/>
         </w:rPr>
         <w:t xml:space="preserve"> ScrumBut - você usa e nem sabia.</w:t>
       </w:r>
@@ -38481,15 +38619,15 @@
     </w:p>
     <w:p>
       <w:pPr>
-        <w:pStyle w:val="Textodecomentrio"/>
-        <w:rPr>
-          <w:rFonts w:ascii="Arial" w:hAnsi="Arial" w:cs="Arial"/>
-        </w:rPr>
-      </w:pPr>
-    </w:p>
-    <w:p>
-      <w:pPr>
-        <w:pStyle w:val="Textodecomentrio"/>
+        <w:pStyle w:val="CommentText"/>
+        <w:rPr>
+          <w:rFonts w:ascii="Arial" w:hAnsi="Arial" w:cs="Arial"/>
+        </w:rPr>
+      </w:pPr>
+    </w:p>
+    <w:p>
+      <w:pPr>
+        <w:pStyle w:val="CommentText"/>
         <w:rPr>
           <w:rFonts w:ascii="Arial" w:hAnsi="Arial" w:cs="Arial"/>
         </w:rPr>
@@ -38515,9 +38653,9 @@
         </w:rPr>
       </w:pPr>
     </w:p>
+    <w:bookmarkEnd w:id="27"/>
     <w:bookmarkEnd w:id="28"/>
     <w:bookmarkEnd w:id="29"/>
-    <w:bookmarkEnd w:id="30"/>
     <w:p>
       <w:pPr>
         <w:pStyle w:val="NormalWeb"/>
@@ -38553,9 +38691,9 @@
     </w:p>
     <w:p>
       <w:pPr>
-        <w:pStyle w:val="Ttulo1"/>
-      </w:pPr>
-      <w:bookmarkStart w:id="151" w:name="_Toc493017106"/>
+        <w:pStyle w:val="Heading1"/>
+      </w:pPr>
+      <w:bookmarkStart w:id="150" w:name="_Toc493017106"/>
       <w:r>
         <w:lastRenderedPageBreak/>
         <w:t>A</w:t>
@@ -38563,23 +38701,23 @@
       <w:r>
         <w:t>PÊNDICE</w:t>
       </w:r>
+      <w:bookmarkEnd w:id="150"/>
+    </w:p>
+    <w:p>
+      <w:pPr>
+        <w:pStyle w:val="Heading2"/>
+      </w:pPr>
+      <w:bookmarkStart w:id="151" w:name="_Ref490069311"/>
+      <w:bookmarkStart w:id="152" w:name="_Toc493017107"/>
+      <w:r>
+        <w:t>Anexo questionário</w:t>
+      </w:r>
       <w:bookmarkEnd w:id="151"/>
-    </w:p>
-    <w:p>
-      <w:pPr>
-        <w:pStyle w:val="Ttulo2"/>
-      </w:pPr>
-      <w:bookmarkStart w:id="152" w:name="_Ref490069311"/>
-      <w:bookmarkStart w:id="153" w:name="_Toc493017107"/>
-      <w:r>
-        <w:t>Anexo questionário</w:t>
-      </w:r>
       <w:bookmarkEnd w:id="152"/>
-      <w:bookmarkEnd w:id="153"/>
-    </w:p>
-    <w:p>
-      <w:pPr>
-        <w:pStyle w:val="Remissivo2"/>
+    </w:p>
+    <w:p>
+      <w:pPr>
+        <w:pStyle w:val="Index2"/>
       </w:pPr>
     </w:p>
     <w:p>
@@ -38725,7 +38863,7 @@
     </w:p>
     <w:p>
       <w:pPr>
-        <w:pStyle w:val="Legenda"/>
+        <w:pStyle w:val="Caption"/>
         <w:jc w:val="both"/>
         <w:rPr>
           <w:color w:val="000000"/>
@@ -41033,7 +41171,7 @@
     </w:p>
     <w:tbl>
       <w:tblPr>
-        <w:tblStyle w:val="Tabelacomgrade"/>
+        <w:tblStyle w:val="TableGrid"/>
         <w:tblW w:w="9298" w:type="dxa"/>
         <w:tblLook w:val="04A0" w:firstRow="1" w:lastRow="0" w:firstColumn="1" w:lastColumn="0" w:noHBand="0" w:noVBand="1"/>
       </w:tblPr>
@@ -41106,7 +41244,7 @@
           </w:tcPr>
           <w:p>
             <w:pPr>
-              <w:pStyle w:val="PargrafodaLista"/>
+              <w:pStyle w:val="ListParagraph"/>
               <w:numPr>
                 <w:ilvl w:val="0"/>
                 <w:numId w:val="22"/>
@@ -41196,7 +41334,7 @@
           </w:tcPr>
           <w:p>
             <w:pPr>
-              <w:pStyle w:val="PargrafodaLista"/>
+              <w:pStyle w:val="ListParagraph"/>
               <w:numPr>
                 <w:ilvl w:val="0"/>
                 <w:numId w:val="22"/>
@@ -41289,7 +41427,7 @@
           </w:tcPr>
           <w:p>
             <w:pPr>
-              <w:pStyle w:val="PargrafodaLista"/>
+              <w:pStyle w:val="ListParagraph"/>
               <w:numPr>
                 <w:ilvl w:val="0"/>
                 <w:numId w:val="22"/>
@@ -41624,7 +41762,7 @@
     </w:p>
     <w:p>
       <w:pPr>
-        <w:pStyle w:val="Remissivo1"/>
+        <w:pStyle w:val="Index1"/>
         <w:rPr>
           <w:rFonts w:ascii="Arial" w:hAnsi="Arial" w:cs="Arial"/>
           <w:lang w:eastAsia="ar-SA"/>
@@ -41677,15 +41815,15 @@
 </file>
 
 <file path=word/comments.xml><?xml version="1.0" encoding="utf-8"?>
-<w:comments xmlns:wpc="http://schemas.microsoft.com/office/word/2010/wordprocessingCanvas" xmlns:mc="http://schemas.openxmlformats.org/markup-compatibility/2006" xmlns:o="urn:schemas-microsoft-com:office:office" xmlns:r="http://schemas.openxmlformats.org/officeDocument/2006/relationships" xmlns:m="http://schemas.openxmlformats.org/officeDocument/2006/math" xmlns:v="urn:schemas-microsoft-com:vml" xmlns:wp14="http://schemas.microsoft.com/office/word/2010/wordprocessingDrawing" xmlns:wp="http://schemas.openxmlformats.org/drawingml/2006/wordprocessingDrawing" xmlns:w10="urn:schemas-microsoft-com:office:word" xmlns:w="http://schemas.openxmlformats.org/wordprocessingml/2006/main" xmlns:w14="http://schemas.microsoft.com/office/word/2010/wordml" xmlns:w15="http://schemas.microsoft.com/office/word/2012/wordml" xmlns:wpg="http://schemas.microsoft.com/office/word/2010/wordprocessingGroup" xmlns:wpi="http://schemas.microsoft.com/office/word/2010/wordprocessingInk" xmlns:wne="http://schemas.microsoft.com/office/word/2006/wordml" xmlns:wps="http://schemas.microsoft.com/office/word/2010/wordprocessingShape" mc:Ignorable="w14 w15 wp14">
-  <w:comment w:id="5" w:author="Andre Pimenta" w:date="2017-09-17T20:47:00Z" w:initials="AP">
-    <w:p>
-      <w:pPr>
-        <w:pStyle w:val="Textodecomentrio"/>
-      </w:pPr>
-      <w:r>
-        <w:rPr>
-          <w:rStyle w:val="Refdecomentrio"/>
+<w:comments xmlns:wpc="http://schemas.microsoft.com/office/word/2010/wordprocessingCanvas" xmlns:cx="http://schemas.microsoft.com/office/drawing/2014/chartex" xmlns:mc="http://schemas.openxmlformats.org/markup-compatibility/2006" xmlns:o="urn:schemas-microsoft-com:office:office" xmlns:r="http://schemas.openxmlformats.org/officeDocument/2006/relationships" xmlns:m="http://schemas.openxmlformats.org/officeDocument/2006/math" xmlns:v="urn:schemas-microsoft-com:vml" xmlns:wp14="http://schemas.microsoft.com/office/word/2010/wordprocessingDrawing" xmlns:wp="http://schemas.openxmlformats.org/drawingml/2006/wordprocessingDrawing" xmlns:w10="urn:schemas-microsoft-com:office:word" xmlns:w="http://schemas.openxmlformats.org/wordprocessingml/2006/main" xmlns:w14="http://schemas.microsoft.com/office/word/2010/wordml" xmlns:w15="http://schemas.microsoft.com/office/word/2012/wordml" xmlns:w16se="http://schemas.microsoft.com/office/word/2015/wordml/symex" xmlns:wpg="http://schemas.microsoft.com/office/word/2010/wordprocessingGroup" xmlns:wpi="http://schemas.microsoft.com/office/word/2010/wordprocessingInk" xmlns:wne="http://schemas.microsoft.com/office/word/2006/wordml" xmlns:wps="http://schemas.microsoft.com/office/word/2010/wordprocessingShape" mc:Ignorable="w14 w15 w16se wp14">
+  <w:comment w:id="4" w:author="Andre Pimenta" w:date="2017-09-17T20:47:00Z" w:initials="AP">
+    <w:p>
+      <w:pPr>
+        <w:pStyle w:val="CommentText"/>
+      </w:pPr>
+      <w:r>
+        <w:rPr>
+          <w:rStyle w:val="CommentReference"/>
         </w:rPr>
         <w:annotationRef/>
       </w:r>
@@ -41694,24 +41832,27 @@
       </w:r>
     </w:p>
   </w:comment>
-  <w:comment w:id="6" w:author="Andre Pimenta" w:date="2017-09-17T20:49:00Z" w:initials="AP">
-    <w:p>
-      <w:pPr>
-        <w:pStyle w:val="Textodecomentrio"/>
-      </w:pPr>
-      <w:r>
-        <w:rPr>
-          <w:rStyle w:val="Refdecomentrio"/>
+  <w:comment w:id="5" w:author="Andre Pimenta" w:date="2017-09-17T20:49:00Z" w:initials="AP">
+    <w:p>
+      <w:pPr>
+        <w:pStyle w:val="CommentText"/>
+      </w:pPr>
+      <w:r>
+        <w:rPr>
+          <w:rStyle w:val="CommentReference"/>
         </w:rPr>
         <w:annotationRef/>
       </w:r>
       <w:r>
-        <w:t>Parece que aqui a frase acabou sem necessidade.</w:t>
-      </w:r>
-    </w:p>
-    <w:p>
-      <w:pPr>
-        <w:pStyle w:val="Textodecomentrio"/>
+        <w:t xml:space="preserve">Parece </w:t>
+      </w:r>
+      <w:r>
+        <w:t>que aqui a frase acabou sem necessidade.</w:t>
+      </w:r>
+    </w:p>
+    <w:p>
+      <w:pPr>
+        <w:pStyle w:val="CommentText"/>
       </w:pPr>
       <w:r>
         <w:t>E a nova frase começou meio esquisita.</w:t>
@@ -41719,7 +41860,7 @@
     </w:p>
     <w:p>
       <w:pPr>
-        <w:pStyle w:val="Textodecomentrio"/>
+        <w:pStyle w:val="CommentText"/>
       </w:pPr>
       <w:r>
         <w:t>Melhorem essa parágrafo, ele é importante para dar sequência para os próximos capítulos</w:t>
@@ -41727,28 +41868,31 @@
     </w:p>
     <w:p>
       <w:pPr>
-        <w:pStyle w:val="Textodecomentrio"/>
+        <w:pStyle w:val="CommentText"/>
       </w:pPr>
     </w:p>
   </w:comment>
-  <w:comment w:id="11" w:author="Andre Pimenta" w:date="2017-09-17T20:53:00Z" w:initials="AP">
-    <w:p>
-      <w:pPr>
-        <w:pStyle w:val="Textodecomentrio"/>
-      </w:pPr>
-      <w:r>
-        <w:rPr>
-          <w:rStyle w:val="Refdecomentrio"/>
+  <w:comment w:id="10" w:author="Andre Pimenta" w:date="2017-09-17T20:53:00Z" w:initials="AP">
+    <w:p>
+      <w:pPr>
+        <w:pStyle w:val="CommentText"/>
+      </w:pPr>
+      <w:r>
+        <w:rPr>
+          <w:rStyle w:val="CommentReference"/>
         </w:rPr>
         <w:annotationRef/>
       </w:r>
       <w:r>
-        <w:t>Aqui apenas coloquem o ano. (2017).</w:t>
-      </w:r>
-    </w:p>
-    <w:p>
-      <w:pPr>
-        <w:pStyle w:val="Textodecomentrio"/>
+        <w:t xml:space="preserve">Aqui </w:t>
+      </w:r>
+      <w:r>
+        <w:t>apenas coloquem o ano. (2017).</w:t>
+      </w:r>
+    </w:p>
+    <w:p>
+      <w:pPr>
+        <w:pStyle w:val="CommentText"/>
       </w:pPr>
       <w:r>
         <w:t xml:space="preserve">Porém observando a bibliografia, me parece que aqui é 2016. Deve-se colocar o ANO da publicação original e não o ano que vcs leram o artigo. Ok? </w:t>
@@ -41756,7 +41900,7 @@
     </w:p>
     <w:p>
       <w:pPr>
-        <w:pStyle w:val="Textodecomentrio"/>
+        <w:pStyle w:val="CommentText"/>
       </w:pPr>
       <w:r>
         <w:t>Senão tudo vai ficar 2017.</w:t>
@@ -41764,338 +41908,345 @@
     </w:p>
     <w:p>
       <w:pPr>
-        <w:pStyle w:val="Textodecomentrio"/>
-      </w:pPr>
+        <w:pStyle w:val="CommentText"/>
+      </w:pPr>
+    </w:p>
+  </w:comment>
+  <w:comment w:id="11" w:author="Andre Pimenta" w:date="2017-09-17T20:55:00Z" w:initials="AP">
+    <w:p>
+      <w:pPr>
+        <w:pStyle w:val="CommentText"/>
+      </w:pPr>
+      <w:r>
+        <w:rPr>
+          <w:rStyle w:val="CommentReference"/>
+        </w:rPr>
+        <w:annotationRef/>
+      </w:r>
+      <w:r>
+        <w:t xml:space="preserve">Não </w:t>
+      </w:r>
+      <w:r>
+        <w:t>seria melhor trocar por: “em sua despensa”</w:t>
+      </w:r>
     </w:p>
   </w:comment>
   <w:comment w:id="12" w:author="Andre Pimenta" w:date="2017-09-17T20:55:00Z" w:initials="AP">
     <w:p>
       <w:pPr>
-        <w:pStyle w:val="Textodecomentrio"/>
-      </w:pPr>
-      <w:r>
-        <w:rPr>
-          <w:rStyle w:val="Refdecomentrio"/>
+        <w:pStyle w:val="CommentText"/>
+      </w:pPr>
+      <w:r>
+        <w:rPr>
+          <w:rStyle w:val="CommentReference"/>
         </w:rPr>
         <w:annotationRef/>
       </w:r>
       <w:r>
-        <w:t>Não seria melhor trocar por: “em sua despensa”</w:t>
+        <w:t>Espaço sobrando</w:t>
       </w:r>
     </w:p>
   </w:comment>
-  <w:comment w:id="13" w:author="Andre Pimenta" w:date="2017-09-17T20:55:00Z" w:initials="AP">
-    <w:p>
-      <w:pPr>
-        <w:pStyle w:val="Textodecomentrio"/>
-      </w:pPr>
-      <w:r>
-        <w:rPr>
-          <w:rStyle w:val="Refdecomentrio"/>
+  <w:comment w:id="13" w:author="Andre Pimenta" w:date="2017-09-17T20:58:00Z" w:initials="AP">
+    <w:p>
+      <w:pPr>
+        <w:pStyle w:val="CommentText"/>
+      </w:pPr>
+      <w:r>
+        <w:rPr>
+          <w:rStyle w:val="CommentReference"/>
         </w:rPr>
         <w:annotationRef/>
       </w:r>
       <w:r>
-        <w:t>Espaço sobrando</w:t>
+        <w:t xml:space="preserve">Espaço </w:t>
+      </w:r>
+      <w:r>
+        <w:t>sobrando</w:t>
       </w:r>
     </w:p>
   </w:comment>
-  <w:comment w:id="14" w:author="Andre Pimenta" w:date="2017-09-17T20:58:00Z" w:initials="AP">
-    <w:p>
-      <w:pPr>
-        <w:pStyle w:val="Textodecomentrio"/>
-      </w:pPr>
-      <w:r>
-        <w:rPr>
-          <w:rStyle w:val="Refdecomentrio"/>
+  <w:comment w:id="14" w:author="Andre Pimenta" w:date="2017-09-17T20:59:00Z" w:initials="AP">
+    <w:p>
+      <w:pPr>
+        <w:pStyle w:val="CommentText"/>
+      </w:pPr>
+      <w:r>
+        <w:rPr>
+          <w:rStyle w:val="CommentReference"/>
         </w:rPr>
         <w:annotationRef/>
       </w:r>
       <w:r>
-        <w:t>Espaço sobrando</w:t>
+        <w:t xml:space="preserve">Erro </w:t>
+      </w:r>
+      <w:r>
+        <w:t>de concordância. Talvez seja o texto original da pessoa.</w:t>
       </w:r>
     </w:p>
   </w:comment>
-  <w:comment w:id="15" w:author="Andre Pimenta" w:date="2017-09-17T20:59:00Z" w:initials="AP">
-    <w:p>
-      <w:pPr>
-        <w:pStyle w:val="Textodecomentrio"/>
-      </w:pPr>
-      <w:r>
-        <w:rPr>
-          <w:rStyle w:val="Refdecomentrio"/>
+  <w:comment w:id="18" w:author="Andre Pimenta" w:date="2017-09-17T21:00:00Z" w:initials="AP">
+    <w:p>
+      <w:pPr>
+        <w:pStyle w:val="CommentText"/>
+      </w:pPr>
+      <w:r>
+        <w:rPr>
+          <w:rStyle w:val="CommentReference"/>
         </w:rPr>
         <w:annotationRef/>
       </w:r>
       <w:r>
-        <w:t>Erro de concordância. Talvez seja o texto original da pessoa.</w:t>
+        <w:t xml:space="preserve">Acentuação </w:t>
+      </w:r>
+      <w:r>
+        <w:t>errada</w:t>
       </w:r>
     </w:p>
   </w:comment>
-  <w:comment w:id="19" w:author="Andre Pimenta" w:date="2017-09-17T21:00:00Z" w:initials="AP">
-    <w:p>
-      <w:pPr>
-        <w:pStyle w:val="Textodecomentrio"/>
-      </w:pPr>
-      <w:r>
-        <w:rPr>
-          <w:rStyle w:val="Refdecomentrio"/>
+  <w:comment w:id="19" w:author="Marcelo Rivera da Silva" w:date="2017-09-18T21:22:00Z" w:initials="MRdS">
+    <w:p>
+      <w:pPr>
+        <w:pStyle w:val="CommentText"/>
+      </w:pPr>
+      <w:r>
+        <w:rPr>
+          <w:rStyle w:val="CommentReference"/>
         </w:rPr>
         <w:annotationRef/>
       </w:r>
       <w:r>
-        <w:t>Acentuação errada</w:t>
+        <w:t>Feito</w:t>
       </w:r>
     </w:p>
   </w:comment>
-  <w:comment w:id="20" w:author="Marcelo Rivera da Silva" w:date="2017-09-18T21:22:00Z" w:initials="MRdS">
-    <w:p>
-      <w:pPr>
-        <w:pStyle w:val="Textodecomentrio"/>
-      </w:pPr>
-      <w:r>
-        <w:rPr>
-          <w:rStyle w:val="Refdecomentrio"/>
+  <w:comment w:id="20" w:author="Andre Pimenta" w:date="2017-09-17T21:00:00Z" w:initials="AP">
+    <w:p>
+      <w:pPr>
+        <w:pStyle w:val="CommentText"/>
+      </w:pPr>
+      <w:r>
+        <w:rPr>
+          <w:rStyle w:val="CommentReference"/>
         </w:rPr>
         <w:annotationRef/>
       </w:r>
       <w:r>
+        <w:t>Grafia.....interativo</w:t>
+      </w:r>
+    </w:p>
+  </w:comment>
+  <w:comment w:id="21" w:author="Marcelo Rivera da Silva" w:date="2017-09-18T21:23:00Z" w:initials="MRdS">
+    <w:p>
+      <w:pPr>
+        <w:pStyle w:val="CommentText"/>
+      </w:pPr>
+      <w:r>
+        <w:rPr>
+          <w:rStyle w:val="CommentReference"/>
+        </w:rPr>
+        <w:annotationRef/>
+      </w:r>
+      <w:r>
         <w:t>Feito</w:t>
       </w:r>
     </w:p>
   </w:comment>
-  <w:comment w:id="21" w:author="Andre Pimenta" w:date="2017-09-17T21:00:00Z" w:initials="AP">
-    <w:p>
-      <w:pPr>
-        <w:pStyle w:val="Textodecomentrio"/>
-      </w:pPr>
-      <w:r>
-        <w:rPr>
-          <w:rStyle w:val="Refdecomentrio"/>
+  <w:comment w:id="24" w:author="Andre Pimenta" w:date="2017-09-17T21:03:00Z" w:initials="AP">
+    <w:p>
+      <w:pPr>
+        <w:pStyle w:val="CommentText"/>
+      </w:pPr>
+      <w:r>
+        <w:rPr>
+          <w:rStyle w:val="CommentReference"/>
         </w:rPr>
         <w:annotationRef/>
       </w:r>
       <w:r>
-        <w:t>Grafia.....interativo</w:t>
+        <w:t>Novos capítulos sempre em novas páginas.</w:t>
       </w:r>
     </w:p>
   </w:comment>
-  <w:comment w:id="22" w:author="Marcelo Rivera da Silva" w:date="2017-09-18T21:23:00Z" w:initials="MRdS">
-    <w:p>
-      <w:pPr>
-        <w:pStyle w:val="Textodecomentrio"/>
-      </w:pPr>
-      <w:r>
-        <w:rPr>
-          <w:rStyle w:val="Refdecomentrio"/>
+  <w:comment w:id="32" w:author="Andre Pimenta" w:date="2017-09-17T21:13:00Z" w:initials="AP">
+    <w:p>
+      <w:pPr>
+        <w:pStyle w:val="CommentText"/>
+      </w:pPr>
+      <w:r>
+        <w:rPr>
+          <w:rStyle w:val="CommentReference"/>
         </w:rPr>
         <w:annotationRef/>
       </w:r>
       <w:r>
-        <w:t>Feito</w:t>
-      </w:r>
-    </w:p>
-  </w:comment>
-  <w:comment w:id="25" w:author="Andre Pimenta" w:date="2017-09-17T21:03:00Z" w:initials="AP">
-    <w:p>
-      <w:pPr>
-        <w:pStyle w:val="Textodecomentrio"/>
-      </w:pPr>
-      <w:r>
-        <w:rPr>
-          <w:rStyle w:val="Refdecomentrio"/>
-        </w:rPr>
-        <w:annotationRef/>
-      </w:r>
-      <w:r>
-        <w:t>Novos capítulos sempre em novas páginas.</w:t>
+        <w:t xml:space="preserve">Termos </w:t>
+      </w:r>
+      <w:r>
+        <w:t>em outras línguas, devem estar em itálico</w:t>
       </w:r>
     </w:p>
   </w:comment>
   <w:comment w:id="33" w:author="Andre Pimenta" w:date="2017-09-17T21:13:00Z" w:initials="AP">
     <w:p>
       <w:pPr>
-        <w:pStyle w:val="Textodecomentrio"/>
-      </w:pPr>
-      <w:r>
-        <w:rPr>
-          <w:rStyle w:val="Refdecomentrio"/>
+        <w:pStyle w:val="CommentText"/>
+      </w:pPr>
+      <w:r>
+        <w:rPr>
+          <w:rStyle w:val="CommentReference"/>
         </w:rPr>
         <w:annotationRef/>
       </w:r>
       <w:r>
-        <w:t>Termos em outras línguas, devem estar em itálico</w:t>
+        <w:t>itálico</w:t>
       </w:r>
     </w:p>
   </w:comment>
-  <w:comment w:id="34" w:author="Andre Pimenta" w:date="2017-09-17T21:13:00Z" w:initials="AP">
-    <w:p>
-      <w:pPr>
-        <w:pStyle w:val="Textodecomentrio"/>
-      </w:pPr>
-      <w:r>
-        <w:rPr>
-          <w:rStyle w:val="Refdecomentrio"/>
+  <w:comment w:id="35" w:author="Andre Pimenta" w:date="2017-09-17T21:18:00Z" w:initials="AP">
+    <w:p>
+      <w:pPr>
+        <w:pStyle w:val="CommentText"/>
+      </w:pPr>
+      <w:r>
+        <w:rPr>
+          <w:rStyle w:val="CommentReference"/>
         </w:rPr>
         <w:annotationRef/>
       </w:r>
       <w:r>
-        <w:t>itálico</w:t>
+        <w:t>Remover elementos em primeira pessoa.</w:t>
+      </w:r>
+    </w:p>
+    <w:p>
+      <w:pPr>
+        <w:pStyle w:val="CommentText"/>
+      </w:pPr>
+      <w:r>
+        <w:t>Em nosso projeto...</w:t>
+      </w:r>
+    </w:p>
+    <w:p>
+      <w:pPr>
+        <w:pStyle w:val="CommentText"/>
+      </w:pPr>
+      <w:r>
+        <w:t>Trocar por</w:t>
+      </w:r>
+    </w:p>
+    <w:p>
+      <w:pPr>
+        <w:pStyle w:val="CommentText"/>
+      </w:pPr>
+      <w:r>
+        <w:t>Neste projeto será utilizado....</w:t>
       </w:r>
     </w:p>
   </w:comment>
-  <w:comment w:id="36" w:author="Andre Pimenta" w:date="2017-09-17T21:18:00Z" w:initials="AP">
-    <w:p>
-      <w:pPr>
-        <w:pStyle w:val="Textodecomentrio"/>
-      </w:pPr>
-      <w:r>
-        <w:rPr>
-          <w:rStyle w:val="Refdecomentrio"/>
+  <w:comment w:id="40" w:author="Andre Pimenta" w:date="2017-09-17T21:17:00Z" w:initials="AP">
+    <w:p>
+      <w:pPr>
+        <w:pStyle w:val="CommentText"/>
+      </w:pPr>
+      <w:r>
+        <w:rPr>
+          <w:rStyle w:val="CommentReference"/>
         </w:rPr>
         <w:annotationRef/>
       </w:r>
       <w:r>
-        <w:t>Remover elementos em primeira pessoa.</w:t>
-      </w:r>
-    </w:p>
-    <w:p>
-      <w:pPr>
-        <w:pStyle w:val="Textodecomentrio"/>
-      </w:pPr>
-      <w:r>
-        <w:t>Em nosso projeto...</w:t>
-      </w:r>
-    </w:p>
-    <w:p>
-      <w:pPr>
-        <w:pStyle w:val="Textodecomentrio"/>
-      </w:pPr>
-      <w:r>
-        <w:t>Trocar por</w:t>
-      </w:r>
-    </w:p>
-    <w:p>
-      <w:pPr>
-        <w:pStyle w:val="Textodecomentrio"/>
-      </w:pPr>
-      <w:r>
-        <w:t>Neste projeto será utilizado....</w:t>
+        <w:t>Acentuação ?</w:t>
       </w:r>
     </w:p>
   </w:comment>
-  <w:comment w:id="40" w:author="Andre Pimenta" w:date="2017-09-17T21:16:00Z" w:initials="AP">
-    <w:p>
-      <w:pPr>
-        <w:pStyle w:val="Textodecomentrio"/>
-      </w:pPr>
-      <w:r>
-        <w:rPr>
-          <w:rStyle w:val="Refdecomentrio"/>
+  <w:comment w:id="43" w:author="Andre Pimenta" w:date="2017-09-17T21:19:00Z" w:initials="AP">
+    <w:p>
+      <w:pPr>
+        <w:pStyle w:val="CommentText"/>
+      </w:pPr>
+      <w:r>
+        <w:rPr>
+          <w:rStyle w:val="CommentReference"/>
         </w:rPr>
         <w:annotationRef/>
       </w:r>
       <w:r>
-        <w:t>Concordância….</w:t>
-      </w:r>
-    </w:p>
-    <w:p>
-      <w:pPr>
-        <w:pStyle w:val="Textodecomentrio"/>
-      </w:pPr>
-      <w:r>
-        <w:t>O papeis serão....</w:t>
+        <w:t>Retirar terceira pessoa.</w:t>
       </w:r>
     </w:p>
   </w:comment>
-  <w:comment w:id="42" w:author="Andre Pimenta" w:date="2017-09-17T21:17:00Z" w:initials="AP">
-    <w:p>
-      <w:pPr>
-        <w:pStyle w:val="Textodecomentrio"/>
-      </w:pPr>
-      <w:r>
-        <w:rPr>
-          <w:rStyle w:val="Refdecomentrio"/>
+  <w:comment w:id="44" w:author="Andre Pimenta" w:date="2017-09-17T21:19:00Z" w:initials="AP">
+    <w:p>
+      <w:pPr>
+        <w:pStyle w:val="CommentText"/>
+      </w:pPr>
+      <w:r>
+        <w:rPr>
+          <w:rStyle w:val="CommentReference"/>
         </w:rPr>
         <w:annotationRef/>
       </w:r>
       <w:r>
-        <w:t>Acentuação ?</w:t>
+        <w:t>Espaço sobrando</w:t>
       </w:r>
     </w:p>
   </w:comment>
   <w:comment w:id="45" w:author="Andre Pimenta" w:date="2017-09-17T21:19:00Z" w:initials="AP">
     <w:p>
       <w:pPr>
-        <w:pStyle w:val="Textodecomentrio"/>
-      </w:pPr>
-      <w:r>
-        <w:rPr>
-          <w:rStyle w:val="Refdecomentrio"/>
+        <w:pStyle w:val="CommentText"/>
+      </w:pPr>
+      <w:r>
+        <w:rPr>
+          <w:rStyle w:val="CommentReference"/>
         </w:rPr>
         <w:annotationRef/>
       </w:r>
       <w:r>
-        <w:t>Retirar terceira pessoa.</w:t>
+        <w:t>acentuação</w:t>
       </w:r>
     </w:p>
   </w:comment>
-  <w:comment w:id="46" w:author="Andre Pimenta" w:date="2017-09-17T21:19:00Z" w:initials="AP">
-    <w:p>
-      <w:pPr>
-        <w:pStyle w:val="Textodecomentrio"/>
-      </w:pPr>
-      <w:r>
-        <w:rPr>
-          <w:rStyle w:val="Refdecomentrio"/>
+  <w:comment w:id="47" w:author="Andre Pimenta" w:date="2017-09-17T21:20:00Z" w:initials="AP">
+    <w:p>
+      <w:pPr>
+        <w:pStyle w:val="CommentText"/>
+      </w:pPr>
+      <w:r>
+        <w:rPr>
+          <w:rStyle w:val="CommentReference"/>
         </w:rPr>
         <w:annotationRef/>
       </w:r>
       <w:r>
-        <w:t>Espaço sobrando</w:t>
+        <w:t>Essa palavra não existe no português.</w:t>
       </w:r>
     </w:p>
   </w:comment>
-  <w:comment w:id="47" w:author="Andre Pimenta" w:date="2017-09-17T21:19:00Z" w:initials="AP">
-    <w:p>
-      <w:pPr>
-        <w:pStyle w:val="Textodecomentrio"/>
-      </w:pPr>
-      <w:r>
-        <w:rPr>
-          <w:rStyle w:val="Refdecomentrio"/>
+  <w:comment w:id="48" w:author="Andre Pimenta" w:date="2017-09-17T21:20:00Z" w:initials="AP">
+    <w:p>
+      <w:pPr>
+        <w:pStyle w:val="CommentText"/>
+      </w:pPr>
+      <w:r>
+        <w:rPr>
+          <w:rStyle w:val="CommentReference"/>
         </w:rPr>
         <w:annotationRef/>
       </w:r>
       <w:r>
-        <w:t>acentuação</w:t>
+        <w:t>itálico</w:t>
       </w:r>
     </w:p>
   </w:comment>
-  <w:comment w:id="49" w:author="Andre Pimenta" w:date="2017-09-17T21:20:00Z" w:initials="AP">
-    <w:p>
-      <w:pPr>
-        <w:pStyle w:val="Textodecomentrio"/>
-      </w:pPr>
-      <w:r>
-        <w:rPr>
-          <w:rStyle w:val="Refdecomentrio"/>
-        </w:rPr>
-        <w:annotationRef/>
-      </w:r>
-      <w:r>
-        <w:t>Essa palavra não existe no português.</w:t>
-      </w:r>
-    </w:p>
-  </w:comment>
-  <w:comment w:id="50" w:author="Andre Pimenta" w:date="2017-09-17T21:20:00Z" w:initials="AP">
-    <w:p>
-      <w:pPr>
-        <w:pStyle w:val="Textodecomentrio"/>
-      </w:pPr>
-      <w:r>
-        <w:rPr>
-          <w:rStyle w:val="Refdecomentrio"/>
+  <w:comment w:id="51" w:author="Andre Pimenta" w:date="2017-09-17T21:26:00Z" w:initials="AP">
+    <w:p>
+      <w:pPr>
+        <w:pStyle w:val="CommentText"/>
+      </w:pPr>
+      <w:r>
+        <w:rPr>
+          <w:rStyle w:val="CommentReference"/>
         </w:rPr>
         <w:annotationRef/>
       </w:r>
@@ -42107,85 +42258,81 @@
   <w:comment w:id="53" w:author="Andre Pimenta" w:date="2017-09-17T21:26:00Z" w:initials="AP">
     <w:p>
       <w:pPr>
-        <w:pStyle w:val="Textodecomentrio"/>
-      </w:pPr>
-      <w:r>
-        <w:rPr>
-          <w:rStyle w:val="Refdecomentrio"/>
+        <w:pStyle w:val="CommentText"/>
+      </w:pPr>
+      <w:r>
+        <w:rPr>
+          <w:rStyle w:val="CommentReference"/>
         </w:rPr>
         <w:annotationRef/>
       </w:r>
       <w:r>
-        <w:t>itálico</w:t>
-      </w:r>
-    </w:p>
-  </w:comment>
-  <w:comment w:id="55" w:author="Andre Pimenta" w:date="2017-09-17T21:26:00Z" w:initials="AP">
-    <w:p>
-      <w:pPr>
-        <w:pStyle w:val="Textodecomentrio"/>
-      </w:pPr>
-      <w:r>
-        <w:rPr>
-          <w:rStyle w:val="Refdecomentrio"/>
-        </w:rPr>
-        <w:annotationRef/>
-      </w:r>
-      <w:r>
-        <w:t>Palavras duplicadas.</w:t>
-      </w:r>
-    </w:p>
-  </w:comment>
-  <w:comment w:id="56" w:author="Andre Pimenta" w:date="2017-09-17T21:27:00Z" w:initials="AP">
-    <w:p>
-      <w:pPr>
-        <w:pStyle w:val="Textodecomentrio"/>
-      </w:pPr>
-      <w:r>
-        <w:rPr>
-          <w:rStyle w:val="Refdecomentrio"/>
-        </w:rPr>
-        <w:annotationRef/>
-      </w:r>
-      <w:r>
-        <w:t>Jota deve ser maiúsculo</w:t>
+        <w:t xml:space="preserve">Palavras </w:t>
+      </w:r>
+      <w:r>
+        <w:t>duplicadas.</w:t>
       </w:r>
     </w:p>
   </w:comment>
   <w:comment w:id="54" w:author="Andre Pimenta" w:date="2017-09-17T21:27:00Z" w:initials="AP">
     <w:p>
       <w:pPr>
-        <w:pStyle w:val="Textodecomentrio"/>
-      </w:pPr>
-      <w:r>
-        <w:rPr>
-          <w:rStyle w:val="Refdecomentrio"/>
+        <w:pStyle w:val="CommentText"/>
+      </w:pPr>
+      <w:r>
+        <w:rPr>
+          <w:rStyle w:val="CommentReference"/>
         </w:rPr>
         <w:annotationRef/>
       </w:r>
       <w:r>
-        <w:t>Alinhamento Justificado.</w:t>
+        <w:t xml:space="preserve">Jota </w:t>
+      </w:r>
+      <w:r>
+        <w:t>deve ser maiúsculo</w:t>
       </w:r>
     </w:p>
   </w:comment>
-  <w:comment w:id="59" w:author="Andre Pimenta" w:date="2017-09-17T21:29:00Z" w:initials="AP">
-    <w:p>
-      <w:pPr>
-        <w:pStyle w:val="Textodecomentrio"/>
-      </w:pPr>
-      <w:r>
-        <w:rPr>
-          <w:rStyle w:val="Refdecomentrio"/>
+  <w:comment w:id="52" w:author="Andre Pimenta" w:date="2017-09-17T21:27:00Z" w:initials="AP">
+    <w:p>
+      <w:pPr>
+        <w:pStyle w:val="CommentText"/>
+      </w:pPr>
+      <w:r>
+        <w:rPr>
+          <w:rStyle w:val="CommentReference"/>
         </w:rPr>
         <w:annotationRef/>
       </w:r>
       <w:r>
-        <w:t>Cor da fonte diferente. Foi um Copiar Colar de outro local?</w:t>
-      </w:r>
-    </w:p>
-    <w:p>
-      <w:pPr>
-        <w:pStyle w:val="Textodecomentrio"/>
+        <w:t xml:space="preserve">Alinhamento </w:t>
+      </w:r>
+      <w:r>
+        <w:t>Justificado.</w:t>
+      </w:r>
+    </w:p>
+  </w:comment>
+  <w:comment w:id="57" w:author="Andre Pimenta" w:date="2017-09-17T21:29:00Z" w:initials="AP">
+    <w:p>
+      <w:pPr>
+        <w:pStyle w:val="CommentText"/>
+      </w:pPr>
+      <w:r>
+        <w:rPr>
+          <w:rStyle w:val="CommentReference"/>
+        </w:rPr>
+        <w:annotationRef/>
+      </w:r>
+      <w:r>
+        <w:t xml:space="preserve">Cor </w:t>
+      </w:r>
+      <w:r>
+        <w:t>da fonte diferente. Foi um Copiar Colar de outro local?</w:t>
+      </w:r>
+    </w:p>
+    <w:p>
+      <w:pPr>
+        <w:pStyle w:val="CommentText"/>
       </w:pPr>
       <w:r>
         <w:t>Verifiquem</w:t>
@@ -42193,18 +42340,18 @@
     </w:p>
     <w:p>
       <w:pPr>
-        <w:pStyle w:val="Textodecomentrio"/>
+        <w:pStyle w:val="CommentText"/>
       </w:pPr>
     </w:p>
   </w:comment>
-  <w:comment w:id="65" w:author="Andre Pimenta" w:date="2017-09-17T21:31:00Z" w:initials="AP">
-    <w:p>
-      <w:pPr>
-        <w:pStyle w:val="Textodecomentrio"/>
-      </w:pPr>
-      <w:r>
-        <w:rPr>
-          <w:rStyle w:val="Refdecomentrio"/>
+  <w:comment w:id="63" w:author="Andre Pimenta" w:date="2017-09-17T21:31:00Z" w:initials="AP">
+    <w:p>
+      <w:pPr>
+        <w:pStyle w:val="CommentText"/>
+      </w:pPr>
+      <w:r>
+        <w:rPr>
+          <w:rStyle w:val="CommentReference"/>
         </w:rPr>
         <w:annotationRef/>
       </w:r>
@@ -42214,7 +42361,7 @@
     </w:p>
     <w:p>
       <w:pPr>
-        <w:pStyle w:val="Textodecomentrio"/>
+        <w:pStyle w:val="CommentText"/>
       </w:pPr>
       <w:r>
         <w:t>Parece que ficou grande</w:t>
@@ -42222,58 +42369,64 @@
     </w:p>
     <w:p>
       <w:pPr>
-        <w:pStyle w:val="Textodecomentrio"/>
+        <w:pStyle w:val="CommentText"/>
       </w:pPr>
     </w:p>
   </w:comment>
-  <w:comment w:id="76" w:author="Andre Pimenta" w:date="2017-09-17T21:33:00Z" w:initials="AP">
-    <w:p>
-      <w:pPr>
-        <w:pStyle w:val="Textodecomentrio"/>
-      </w:pPr>
-      <w:r>
-        <w:rPr>
-          <w:rStyle w:val="Refdecomentrio"/>
+  <w:comment w:id="74" w:author="Andre Pimenta" w:date="2017-09-17T21:33:00Z" w:initials="AP">
+    <w:p>
+      <w:pPr>
+        <w:pStyle w:val="CommentText"/>
+      </w:pPr>
+      <w:r>
+        <w:rPr>
+          <w:rStyle w:val="CommentReference"/>
         </w:rPr>
         <w:annotationRef/>
       </w:r>
       <w:r>
-        <w:t>Concordância. possam</w:t>
+        <w:t xml:space="preserve">Concordância. </w:t>
+      </w:r>
+      <w:r>
+        <w:t>possam</w:t>
       </w:r>
     </w:p>
   </w:comment>
-  <w:comment w:id="80" w:author="Andre Pimenta" w:date="2017-09-17T21:34:00Z" w:initials="AP">
-    <w:p>
-      <w:pPr>
-        <w:pStyle w:val="Textodecomentrio"/>
-      </w:pPr>
-      <w:r>
-        <w:rPr>
-          <w:rStyle w:val="Refdecomentrio"/>
+  <w:comment w:id="78" w:author="Andre Pimenta" w:date="2017-09-17T21:34:00Z" w:initials="AP">
+    <w:p>
+      <w:pPr>
+        <w:pStyle w:val="CommentText"/>
+      </w:pPr>
+      <w:r>
+        <w:rPr>
+          <w:rStyle w:val="CommentReference"/>
         </w:rPr>
         <w:annotationRef/>
       </w:r>
       <w:r>
-        <w:t>Visualizar com S</w:t>
-      </w:r>
-    </w:p>
-    <w:p>
-      <w:pPr>
-        <w:pStyle w:val="Textodecomentrio"/>
+        <w:t xml:space="preserve">Visualizar </w:t>
+      </w:r>
+      <w:r>
+        <w:t>com S</w:t>
+      </w:r>
+    </w:p>
+    <w:p>
+      <w:pPr>
+        <w:pStyle w:val="CommentText"/>
       </w:pPr>
       <w:r>
         <w:t>Grafia</w:t>
       </w:r>
     </w:p>
   </w:comment>
-  <w:comment w:id="83" w:author="Andre Pimenta" w:date="2017-09-17T21:41:00Z" w:initials="AP">
-    <w:p>
-      <w:pPr>
-        <w:pStyle w:val="Textodecomentrio"/>
-      </w:pPr>
-      <w:r>
-        <w:rPr>
-          <w:rStyle w:val="Refdecomentrio"/>
+  <w:comment w:id="82" w:author="Andre Pimenta" w:date="2017-09-17T21:41:00Z" w:initials="AP">
+    <w:p>
+      <w:pPr>
+        <w:pStyle w:val="CommentText"/>
+      </w:pPr>
+      <w:r>
+        <w:rPr>
+          <w:rStyle w:val="CommentReference"/>
         </w:rPr>
         <w:annotationRef/>
       </w:r>
@@ -42283,21 +42436,21 @@
     </w:p>
     <w:p>
       <w:pPr>
-        <w:pStyle w:val="Textodecomentrio"/>
+        <w:pStyle w:val="CommentText"/>
       </w:pPr>
       <w:r>
         <w:t>Avaliem a mudança para o padrão da UML.</w:t>
       </w:r>
     </w:p>
   </w:comment>
-  <w:comment w:id="86" w:author="Andre Pimenta" w:date="2017-09-17T21:43:00Z" w:initials="AP">
-    <w:p>
-      <w:pPr>
-        <w:pStyle w:val="Textodecomentrio"/>
-      </w:pPr>
-      <w:r>
-        <w:rPr>
-          <w:rStyle w:val="Refdecomentrio"/>
+  <w:comment w:id="85" w:author="Andre Pimenta" w:date="2017-09-17T21:43:00Z" w:initials="AP">
+    <w:p>
+      <w:pPr>
+        <w:pStyle w:val="CommentText"/>
+      </w:pPr>
+      <w:r>
+        <w:rPr>
+          <w:rStyle w:val="CommentReference"/>
         </w:rPr>
         <w:annotationRef/>
       </w:r>
@@ -42307,37 +42460,40 @@
     </w:p>
     <w:p>
       <w:pPr>
-        <w:pStyle w:val="Textodecomentrio"/>
+        <w:pStyle w:val="CommentText"/>
       </w:pPr>
       <w:r>
         <w:t>E para uma melhor visualização, avaliem imprimir em A3 e utilizar técnicas de dobraduras, senão o leitor não conseguirá ver o modelo.</w:t>
       </w:r>
     </w:p>
   </w:comment>
-  <w:comment w:id="89" w:author="Andre Pimenta" w:date="2017-09-17T21:42:00Z" w:initials="AP">
-    <w:p>
-      <w:pPr>
-        <w:pStyle w:val="Textodecomentrio"/>
-      </w:pPr>
-      <w:r>
-        <w:rPr>
-          <w:rStyle w:val="Refdecomentrio"/>
+  <w:comment w:id="88" w:author="Andre Pimenta" w:date="2017-09-17T21:42:00Z" w:initials="AP">
+    <w:p>
+      <w:pPr>
+        <w:pStyle w:val="CommentText"/>
+      </w:pPr>
+      <w:r>
+        <w:rPr>
+          <w:rStyle w:val="CommentReference"/>
         </w:rPr>
         <w:annotationRef/>
       </w:r>
       <w:r>
-        <w:t>Fonte de outra COR.</w:t>
+        <w:t xml:space="preserve">Fonte </w:t>
+      </w:r>
+      <w:r>
+        <w:t>de outra COR.</w:t>
       </w:r>
     </w:p>
   </w:comment>
-  <w:comment w:id="90" w:author="Marcelo Rivera da Silva" w:date="2017-09-18T21:25:00Z" w:initials="MRdS">
-    <w:p>
-      <w:pPr>
-        <w:pStyle w:val="Textodecomentrio"/>
-      </w:pPr>
-      <w:r>
-        <w:rPr>
-          <w:rStyle w:val="Refdecomentrio"/>
+  <w:comment w:id="89" w:author="Marcelo Rivera da Silva" w:date="2017-09-18T21:25:00Z" w:initials="MRdS">
+    <w:p>
+      <w:pPr>
+        <w:pStyle w:val="CommentText"/>
+      </w:pPr>
+      <w:r>
+        <w:rPr>
+          <w:rStyle w:val="CommentReference"/>
         </w:rPr>
         <w:annotationRef/>
       </w:r>
@@ -42346,14 +42502,14 @@
       </w:r>
     </w:p>
   </w:comment>
-  <w:comment w:id="108" w:author="Andre Pimenta" w:date="2017-09-17T21:47:00Z" w:initials="AP">
-    <w:p>
-      <w:pPr>
-        <w:pStyle w:val="Textodecomentrio"/>
-      </w:pPr>
-      <w:r>
-        <w:rPr>
-          <w:rStyle w:val="Refdecomentrio"/>
+  <w:comment w:id="107" w:author="Andre Pimenta" w:date="2017-09-17T21:47:00Z" w:initials="AP">
+    <w:p>
+      <w:pPr>
+        <w:pStyle w:val="CommentText"/>
+      </w:pPr>
+      <w:r>
+        <w:rPr>
+          <w:rStyle w:val="CommentReference"/>
         </w:rPr>
         <w:annotationRef/>
       </w:r>
@@ -42362,14 +42518,14 @@
       </w:r>
     </w:p>
   </w:comment>
-  <w:comment w:id="109" w:author="Marcelo Rivera da Silva" w:date="2017-09-18T21:21:00Z" w:initials="MRdS">
-    <w:p>
-      <w:pPr>
-        <w:pStyle w:val="Textodecomentrio"/>
-      </w:pPr>
-      <w:r>
-        <w:rPr>
-          <w:rStyle w:val="Refdecomentrio"/>
+  <w:comment w:id="108" w:author="Marcelo Rivera da Silva" w:date="2017-09-18T21:21:00Z" w:initials="MRdS">
+    <w:p>
+      <w:pPr>
+        <w:pStyle w:val="CommentText"/>
+      </w:pPr>
+      <w:r>
+        <w:rPr>
+          <w:rStyle w:val="CommentReference"/>
         </w:rPr>
         <w:annotationRef/>
       </w:r>
@@ -42378,14 +42534,14 @@
       </w:r>
     </w:p>
   </w:comment>
-  <w:comment w:id="125" w:author="Andre Pimenta" w:date="2017-09-17T21:49:00Z" w:initials="AP">
-    <w:p>
-      <w:pPr>
-        <w:pStyle w:val="Textodecomentrio"/>
-      </w:pPr>
-      <w:r>
-        <w:rPr>
-          <w:rStyle w:val="Refdecomentrio"/>
+  <w:comment w:id="124" w:author="Andre Pimenta" w:date="2017-09-17T21:49:00Z" w:initials="AP">
+    <w:p>
+      <w:pPr>
+        <w:pStyle w:val="CommentText"/>
+      </w:pPr>
+      <w:r>
+        <w:rPr>
+          <w:rStyle w:val="CommentReference"/>
         </w:rPr>
         <w:annotationRef/>
       </w:r>
@@ -42394,14 +42550,14 @@
       </w:r>
     </w:p>
   </w:comment>
-  <w:comment w:id="126" w:author="Marcelo Rivera da Silva" w:date="2017-09-18T21:21:00Z" w:initials="MRdS">
-    <w:p>
-      <w:pPr>
-        <w:pStyle w:val="Textodecomentrio"/>
-      </w:pPr>
-      <w:r>
-        <w:rPr>
-          <w:rStyle w:val="Refdecomentrio"/>
+  <w:comment w:id="125" w:author="Marcelo Rivera da Silva" w:date="2017-09-18T21:21:00Z" w:initials="MRdS">
+    <w:p>
+      <w:pPr>
+        <w:pStyle w:val="CommentText"/>
+      </w:pPr>
+      <w:r>
+        <w:rPr>
+          <w:rStyle w:val="CommentReference"/>
         </w:rPr>
         <w:annotationRef/>
       </w:r>
@@ -42410,14 +42566,14 @@
       </w:r>
     </w:p>
   </w:comment>
-  <w:comment w:id="127" w:author="Andre Pimenta" w:date="2017-09-17T21:49:00Z" w:initials="AP">
-    <w:p>
-      <w:pPr>
-        <w:pStyle w:val="Textodecomentrio"/>
-      </w:pPr>
-      <w:r>
-        <w:rPr>
-          <w:rStyle w:val="Refdecomentrio"/>
+  <w:comment w:id="126" w:author="Andre Pimenta" w:date="2017-09-17T21:49:00Z" w:initials="AP">
+    <w:p>
+      <w:pPr>
+        <w:pStyle w:val="CommentText"/>
+      </w:pPr>
+      <w:r>
+        <w:rPr>
+          <w:rStyle w:val="CommentReference"/>
         </w:rPr>
         <w:annotationRef/>
       </w:r>
@@ -42426,14 +42582,14 @@
       </w:r>
     </w:p>
   </w:comment>
-  <w:comment w:id="128" w:author="Marcelo Rivera da Silva" w:date="2017-09-18T21:21:00Z" w:initials="MRdS">
-    <w:p>
-      <w:pPr>
-        <w:pStyle w:val="Textodecomentrio"/>
-      </w:pPr>
-      <w:r>
-        <w:rPr>
-          <w:rStyle w:val="Refdecomentrio"/>
+  <w:comment w:id="127" w:author="Marcelo Rivera da Silva" w:date="2017-09-18T21:21:00Z" w:initials="MRdS">
+    <w:p>
+      <w:pPr>
+        <w:pStyle w:val="CommentText"/>
+      </w:pPr>
+      <w:r>
+        <w:rPr>
+          <w:rStyle w:val="CommentReference"/>
         </w:rPr>
         <w:annotationRef/>
       </w:r>
@@ -42442,14 +42598,14 @@
       </w:r>
     </w:p>
   </w:comment>
-  <w:comment w:id="133" w:author="Andre Pimenta" w:date="2017-09-17T21:50:00Z" w:initials="AP">
-    <w:p>
-      <w:pPr>
-        <w:pStyle w:val="Textodecomentrio"/>
-      </w:pPr>
-      <w:r>
-        <w:rPr>
-          <w:rStyle w:val="Refdecomentrio"/>
+  <w:comment w:id="132" w:author="Andre Pimenta" w:date="2017-09-17T21:50:00Z" w:initials="AP">
+    <w:p>
+      <w:pPr>
+        <w:pStyle w:val="CommentText"/>
+      </w:pPr>
+      <w:r>
+        <w:rPr>
+          <w:rStyle w:val="CommentReference"/>
         </w:rPr>
         <w:annotationRef/>
       </w:r>
@@ -42458,14 +42614,14 @@
       </w:r>
     </w:p>
   </w:comment>
-  <w:comment w:id="134" w:author="Marcelo Rivera da Silva" w:date="2017-09-18T21:21:00Z" w:initials="MRdS">
-    <w:p>
-      <w:pPr>
-        <w:pStyle w:val="Textodecomentrio"/>
-      </w:pPr>
-      <w:r>
-        <w:rPr>
-          <w:rStyle w:val="Refdecomentrio"/>
+  <w:comment w:id="133" w:author="Marcelo Rivera da Silva" w:date="2017-09-18T21:21:00Z" w:initials="MRdS">
+    <w:p>
+      <w:pPr>
+        <w:pStyle w:val="CommentText"/>
+      </w:pPr>
+      <w:r>
+        <w:rPr>
+          <w:rStyle w:val="CommentReference"/>
         </w:rPr>
         <w:annotationRef/>
       </w:r>
@@ -42474,30 +42630,33 @@
       </w:r>
     </w:p>
   </w:comment>
-  <w:comment w:id="135" w:author="Andre Pimenta" w:date="2017-09-17T21:50:00Z" w:initials="AP">
-    <w:p>
-      <w:pPr>
-        <w:pStyle w:val="Textodecomentrio"/>
-      </w:pPr>
-      <w:r>
-        <w:rPr>
-          <w:rStyle w:val="Refdecomentrio"/>
+  <w:comment w:id="134" w:author="Andre Pimenta" w:date="2017-09-17T21:50:00Z" w:initials="AP">
+    <w:p>
+      <w:pPr>
+        <w:pStyle w:val="CommentText"/>
+      </w:pPr>
+      <w:r>
+        <w:rPr>
+          <w:rStyle w:val="CommentReference"/>
         </w:rPr>
         <w:annotationRef/>
       </w:r>
       <w:r>
-        <w:t>espaço sobrando</w:t>
+        <w:t xml:space="preserve">espaço </w:t>
+      </w:r>
+      <w:r>
+        <w:t>sobrando</w:t>
       </w:r>
     </w:p>
   </w:comment>
-  <w:comment w:id="136" w:author="Marcelo Rivera da Silva" w:date="2017-09-18T21:21:00Z" w:initials="MRdS">
-    <w:p>
-      <w:pPr>
-        <w:pStyle w:val="Textodecomentrio"/>
-      </w:pPr>
-      <w:r>
-        <w:rPr>
-          <w:rStyle w:val="Refdecomentrio"/>
+  <w:comment w:id="135" w:author="Marcelo Rivera da Silva" w:date="2017-09-18T21:21:00Z" w:initials="MRdS">
+    <w:p>
+      <w:pPr>
+        <w:pStyle w:val="CommentText"/>
+      </w:pPr>
+      <w:r>
+        <w:rPr>
+          <w:rStyle w:val="CommentReference"/>
         </w:rPr>
         <w:annotationRef/>
       </w:r>
@@ -42506,14 +42665,14 @@
       </w:r>
     </w:p>
   </w:comment>
-  <w:comment w:id="137" w:author="Andre Pimenta" w:date="2017-09-17T21:50:00Z" w:initials="AP">
-    <w:p>
-      <w:pPr>
-        <w:pStyle w:val="Textodecomentrio"/>
-      </w:pPr>
-      <w:r>
-        <w:rPr>
-          <w:rStyle w:val="Refdecomentrio"/>
+  <w:comment w:id="136" w:author="Andre Pimenta" w:date="2017-09-17T21:50:00Z" w:initials="AP">
+    <w:p>
+      <w:pPr>
+        <w:pStyle w:val="CommentText"/>
+      </w:pPr>
+      <w:r>
+        <w:rPr>
+          <w:rStyle w:val="CommentReference"/>
         </w:rPr>
         <w:annotationRef/>
       </w:r>
@@ -42522,14 +42681,14 @@
       </w:r>
     </w:p>
   </w:comment>
-  <w:comment w:id="138" w:author="Marcelo Rivera da Silva" w:date="2017-09-18T21:22:00Z" w:initials="MRdS">
-    <w:p>
-      <w:pPr>
-        <w:pStyle w:val="Textodecomentrio"/>
-      </w:pPr>
-      <w:r>
-        <w:rPr>
-          <w:rStyle w:val="Refdecomentrio"/>
+  <w:comment w:id="137" w:author="Marcelo Rivera da Silva" w:date="2017-09-18T21:22:00Z" w:initials="MRdS">
+    <w:p>
+      <w:pPr>
+        <w:pStyle w:val="CommentText"/>
+      </w:pPr>
+      <w:r>
+        <w:rPr>
+          <w:rStyle w:val="CommentReference"/>
         </w:rPr>
         <w:annotationRef/>
       </w:r>
@@ -42542,7 +42701,7 @@
 </file>
 
 <file path=word/commentsExtended.xml><?xml version="1.0" encoding="utf-8"?>
-<w15:commentsEx xmlns:wpc="http://schemas.microsoft.com/office/word/2010/wordprocessingCanvas" xmlns:mc="http://schemas.openxmlformats.org/markup-compatibility/2006" xmlns:o="urn:schemas-microsoft-com:office:office" xmlns:r="http://schemas.openxmlformats.org/officeDocument/2006/relationships" xmlns:m="http://schemas.openxmlformats.org/officeDocument/2006/math" xmlns:v="urn:schemas-microsoft-com:vml" xmlns:wp14="http://schemas.microsoft.com/office/word/2010/wordprocessingDrawing" xmlns:wp="http://schemas.openxmlformats.org/drawingml/2006/wordprocessingDrawing" xmlns:w10="urn:schemas-microsoft-com:office:word" xmlns:w="http://schemas.openxmlformats.org/wordprocessingml/2006/main" xmlns:w14="http://schemas.microsoft.com/office/word/2010/wordml" xmlns:w15="http://schemas.microsoft.com/office/word/2012/wordml" xmlns:wpg="http://schemas.microsoft.com/office/word/2010/wordprocessingGroup" xmlns:wpi="http://schemas.microsoft.com/office/word/2010/wordprocessingInk" xmlns:wne="http://schemas.microsoft.com/office/word/2006/wordml" xmlns:wps="http://schemas.microsoft.com/office/word/2010/wordprocessingShape" mc:Ignorable="w14 w15 wp14">
+<w15:commentsEx xmlns:wpc="http://schemas.microsoft.com/office/word/2010/wordprocessingCanvas" xmlns:cx="http://schemas.microsoft.com/office/drawing/2014/chartex" xmlns:mc="http://schemas.openxmlformats.org/markup-compatibility/2006" xmlns:o="urn:schemas-microsoft-com:office:office" xmlns:r="http://schemas.openxmlformats.org/officeDocument/2006/relationships" xmlns:m="http://schemas.openxmlformats.org/officeDocument/2006/math" xmlns:v="urn:schemas-microsoft-com:vml" xmlns:wp14="http://schemas.microsoft.com/office/word/2010/wordprocessingDrawing" xmlns:wp="http://schemas.openxmlformats.org/drawingml/2006/wordprocessingDrawing" xmlns:w10="urn:schemas-microsoft-com:office:word" xmlns:w="http://schemas.openxmlformats.org/wordprocessingml/2006/main" xmlns:w14="http://schemas.microsoft.com/office/word/2010/wordml" xmlns:w15="http://schemas.microsoft.com/office/word/2012/wordml" xmlns:w16se="http://schemas.microsoft.com/office/word/2015/wordml/symex" xmlns:wpg="http://schemas.microsoft.com/office/word/2010/wordprocessingGroup" xmlns:wpi="http://schemas.microsoft.com/office/word/2010/wordprocessingInk" xmlns:wne="http://schemas.microsoft.com/office/word/2006/wordml" xmlns:wps="http://schemas.microsoft.com/office/word/2010/wordprocessingShape" mc:Ignorable="w14 w15 w16se wp14">
   <w15:commentEx w15:paraId="64BDCF68" w15:done="0"/>
   <w15:commentEx w15:paraId="712C07B0" w15:done="0"/>
   <w15:commentEx w15:paraId="75F1CD4A" w15:done="0"/>
@@ -42558,9 +42717,8 @@
   <w15:commentEx w15:paraId="55A2A3C8" w15:done="0"/>
   <w15:commentEx w15:paraId="25F640A9" w15:done="0"/>
   <w15:commentEx w15:paraId="69E87351" w15:done="0"/>
-  <w15:commentEx w15:paraId="4A892259" w15:done="0"/>
   <w15:commentEx w15:paraId="0D7E0F8C" w15:done="0"/>
-  <w15:commentEx w15:paraId="583941D9" w15:done="0"/>
+  <w15:commentEx w15:paraId="7059A14E" w15:done="0"/>
   <w15:commentEx w15:paraId="7755B70E" w15:done="0"/>
   <w15:commentEx w15:paraId="61735A20" w15:done="0"/>
   <w15:commentEx w15:paraId="065EA4D8" w15:done="0"/>
@@ -42639,7 +42797,7 @@
 </file>
 
 <file path=word/endnotes.xml><?xml version="1.0" encoding="utf-8"?>
-<w:endnotes xmlns:wpc="http://schemas.microsoft.com/office/word/2010/wordprocessingCanvas" xmlns:mc="http://schemas.openxmlformats.org/markup-compatibility/2006" xmlns:o="urn:schemas-microsoft-com:office:office" xmlns:r="http://schemas.openxmlformats.org/officeDocument/2006/relationships" xmlns:m="http://schemas.openxmlformats.org/officeDocument/2006/math" xmlns:v="urn:schemas-microsoft-com:vml" xmlns:wp14="http://schemas.microsoft.com/office/word/2010/wordprocessingDrawing" xmlns:wp="http://schemas.openxmlformats.org/drawingml/2006/wordprocessingDrawing" xmlns:w10="urn:schemas-microsoft-com:office:word" xmlns:w="http://schemas.openxmlformats.org/wordprocessingml/2006/main" xmlns:w14="http://schemas.microsoft.com/office/word/2010/wordml" xmlns:w15="http://schemas.microsoft.com/office/word/2012/wordml" xmlns:wpg="http://schemas.microsoft.com/office/word/2010/wordprocessingGroup" xmlns:wpi="http://schemas.microsoft.com/office/word/2010/wordprocessingInk" xmlns:wne="http://schemas.microsoft.com/office/word/2006/wordml" xmlns:wps="http://schemas.microsoft.com/office/word/2010/wordprocessingShape" mc:Ignorable="w14 w15 wp14">
+<w:endnotes xmlns:wpc="http://schemas.microsoft.com/office/word/2010/wordprocessingCanvas" xmlns:cx="http://schemas.microsoft.com/office/drawing/2014/chartex" xmlns:mc="http://schemas.openxmlformats.org/markup-compatibility/2006" xmlns:o="urn:schemas-microsoft-com:office:office" xmlns:r="http://schemas.openxmlformats.org/officeDocument/2006/relationships" xmlns:m="http://schemas.openxmlformats.org/officeDocument/2006/math" xmlns:v="urn:schemas-microsoft-com:vml" xmlns:wp14="http://schemas.microsoft.com/office/word/2010/wordprocessingDrawing" xmlns:wp="http://schemas.openxmlformats.org/drawingml/2006/wordprocessingDrawing" xmlns:w10="urn:schemas-microsoft-com:office:word" xmlns:w="http://schemas.openxmlformats.org/wordprocessingml/2006/main" xmlns:w14="http://schemas.microsoft.com/office/word/2010/wordml" xmlns:w15="http://schemas.microsoft.com/office/word/2012/wordml" xmlns:w16se="http://schemas.microsoft.com/office/word/2015/wordml/symex" xmlns:wpg="http://schemas.microsoft.com/office/word/2010/wordprocessingGroup" xmlns:wpi="http://schemas.microsoft.com/office/word/2010/wordprocessingInk" xmlns:wne="http://schemas.microsoft.com/office/word/2006/wordml" xmlns:wps="http://schemas.microsoft.com/office/word/2010/wordprocessingShape" mc:Ignorable="w14 w15 w16se wp14">
   <w:endnote w:type="separator" w:id="-1">
     <w:p>
       <w:pPr>
@@ -42664,17 +42822,17 @@
 </file>
 
 <file path=word/footer1.xml><?xml version="1.0" encoding="utf-8"?>
-<w:ftr xmlns:wpc="http://schemas.microsoft.com/office/word/2010/wordprocessingCanvas" xmlns:mc="http://schemas.openxmlformats.org/markup-compatibility/2006" xmlns:o="urn:schemas-microsoft-com:office:office" xmlns:r="http://schemas.openxmlformats.org/officeDocument/2006/relationships" xmlns:m="http://schemas.openxmlformats.org/officeDocument/2006/math" xmlns:v="urn:schemas-microsoft-com:vml" xmlns:wp14="http://schemas.microsoft.com/office/word/2010/wordprocessingDrawing" xmlns:wp="http://schemas.openxmlformats.org/drawingml/2006/wordprocessingDrawing" xmlns:w10="urn:schemas-microsoft-com:office:word" xmlns:w="http://schemas.openxmlformats.org/wordprocessingml/2006/main" xmlns:w14="http://schemas.microsoft.com/office/word/2010/wordml" xmlns:w15="http://schemas.microsoft.com/office/word/2012/wordml" xmlns:wpg="http://schemas.microsoft.com/office/word/2010/wordprocessingGroup" xmlns:wpi="http://schemas.microsoft.com/office/word/2010/wordprocessingInk" xmlns:wne="http://schemas.microsoft.com/office/word/2006/wordml" xmlns:wps="http://schemas.microsoft.com/office/word/2010/wordprocessingShape" mc:Ignorable="w14 w15 wp14">
+<w:ftr xmlns:wpc="http://schemas.microsoft.com/office/word/2010/wordprocessingCanvas" xmlns:cx="http://schemas.microsoft.com/office/drawing/2014/chartex" xmlns:mc="http://schemas.openxmlformats.org/markup-compatibility/2006" xmlns:o="urn:schemas-microsoft-com:office:office" xmlns:r="http://schemas.openxmlformats.org/officeDocument/2006/relationships" xmlns:m="http://schemas.openxmlformats.org/officeDocument/2006/math" xmlns:v="urn:schemas-microsoft-com:vml" xmlns:wp14="http://schemas.microsoft.com/office/word/2010/wordprocessingDrawing" xmlns:wp="http://schemas.openxmlformats.org/drawingml/2006/wordprocessingDrawing" xmlns:w10="urn:schemas-microsoft-com:office:word" xmlns:w="http://schemas.openxmlformats.org/wordprocessingml/2006/main" xmlns:w14="http://schemas.microsoft.com/office/word/2010/wordml" xmlns:w15="http://schemas.microsoft.com/office/word/2012/wordml" xmlns:w16se="http://schemas.microsoft.com/office/word/2015/wordml/symex" xmlns:wpg="http://schemas.microsoft.com/office/word/2010/wordprocessingGroup" xmlns:wpi="http://schemas.microsoft.com/office/word/2010/wordprocessingInk" xmlns:wne="http://schemas.microsoft.com/office/word/2006/wordml" xmlns:wps="http://schemas.microsoft.com/office/word/2010/wordprocessingShape" mc:Ignorable="w14 w15 w16se wp14">
   <w:p>
     <w:pPr>
-      <w:pStyle w:val="Rodap"/>
+      <w:pStyle w:val="Footer"/>
     </w:pPr>
   </w:p>
 </w:ftr>
 </file>
 
 <file path=word/footnotes.xml><?xml version="1.0" encoding="utf-8"?>
-<w:footnotes xmlns:wpc="http://schemas.microsoft.com/office/word/2010/wordprocessingCanvas" xmlns:mc="http://schemas.openxmlformats.org/markup-compatibility/2006" xmlns:o="urn:schemas-microsoft-com:office:office" xmlns:r="http://schemas.openxmlformats.org/officeDocument/2006/relationships" xmlns:m="http://schemas.openxmlformats.org/officeDocument/2006/math" xmlns:v="urn:schemas-microsoft-com:vml" xmlns:wp14="http://schemas.microsoft.com/office/word/2010/wordprocessingDrawing" xmlns:wp="http://schemas.openxmlformats.org/drawingml/2006/wordprocessingDrawing" xmlns:w10="urn:schemas-microsoft-com:office:word" xmlns:w="http://schemas.openxmlformats.org/wordprocessingml/2006/main" xmlns:w14="http://schemas.microsoft.com/office/word/2010/wordml" xmlns:w15="http://schemas.microsoft.com/office/word/2012/wordml" xmlns:wpg="http://schemas.microsoft.com/office/word/2010/wordprocessingGroup" xmlns:wpi="http://schemas.microsoft.com/office/word/2010/wordprocessingInk" xmlns:wne="http://schemas.microsoft.com/office/word/2006/wordml" xmlns:wps="http://schemas.microsoft.com/office/word/2010/wordprocessingShape" mc:Ignorable="w14 w15 wp14">
+<w:footnotes xmlns:wpc="http://schemas.microsoft.com/office/word/2010/wordprocessingCanvas" xmlns:cx="http://schemas.microsoft.com/office/drawing/2014/chartex" xmlns:mc="http://schemas.openxmlformats.org/markup-compatibility/2006" xmlns:o="urn:schemas-microsoft-com:office:office" xmlns:r="http://schemas.openxmlformats.org/officeDocument/2006/relationships" xmlns:m="http://schemas.openxmlformats.org/officeDocument/2006/math" xmlns:v="urn:schemas-microsoft-com:vml" xmlns:wp14="http://schemas.microsoft.com/office/word/2010/wordprocessingDrawing" xmlns:wp="http://schemas.openxmlformats.org/drawingml/2006/wordprocessingDrawing" xmlns:w10="urn:schemas-microsoft-com:office:word" xmlns:w="http://schemas.openxmlformats.org/wordprocessingml/2006/main" xmlns:w14="http://schemas.microsoft.com/office/word/2010/wordml" xmlns:w15="http://schemas.microsoft.com/office/word/2012/wordml" xmlns:w16se="http://schemas.microsoft.com/office/word/2015/wordml/symex" xmlns:wpg="http://schemas.microsoft.com/office/word/2010/wordprocessingGroup" xmlns:wpi="http://schemas.microsoft.com/office/word/2010/wordprocessingInk" xmlns:wne="http://schemas.microsoft.com/office/word/2006/wordml" xmlns:wps="http://schemas.microsoft.com/office/word/2010/wordprocessingShape" mc:Ignorable="w14 w15 w16se wp14">
   <w:footnote w:type="separator" w:id="-1">
     <w:p>
       <w:pPr>
@@ -42699,10 +42857,10 @@
 </file>
 
 <file path=word/header1.xml><?xml version="1.0" encoding="utf-8"?>
-<w:hdr xmlns:wpc="http://schemas.microsoft.com/office/word/2010/wordprocessingCanvas" xmlns:mc="http://schemas.openxmlformats.org/markup-compatibility/2006" xmlns:o="urn:schemas-microsoft-com:office:office" xmlns:r="http://schemas.openxmlformats.org/officeDocument/2006/relationships" xmlns:m="http://schemas.openxmlformats.org/officeDocument/2006/math" xmlns:v="urn:schemas-microsoft-com:vml" xmlns:wp14="http://schemas.microsoft.com/office/word/2010/wordprocessingDrawing" xmlns:wp="http://schemas.openxmlformats.org/drawingml/2006/wordprocessingDrawing" xmlns:w10="urn:schemas-microsoft-com:office:word" xmlns:w="http://schemas.openxmlformats.org/wordprocessingml/2006/main" xmlns:w14="http://schemas.microsoft.com/office/word/2010/wordml" xmlns:w15="http://schemas.microsoft.com/office/word/2012/wordml" xmlns:wpg="http://schemas.microsoft.com/office/word/2010/wordprocessingGroup" xmlns:wpi="http://schemas.microsoft.com/office/word/2010/wordprocessingInk" xmlns:wne="http://schemas.microsoft.com/office/word/2006/wordml" xmlns:wps="http://schemas.microsoft.com/office/word/2010/wordprocessingShape" mc:Ignorable="w14 w15 wp14">
+<w:hdr xmlns:wpc="http://schemas.microsoft.com/office/word/2010/wordprocessingCanvas" xmlns:cx="http://schemas.microsoft.com/office/drawing/2014/chartex" xmlns:mc="http://schemas.openxmlformats.org/markup-compatibility/2006" xmlns:o="urn:schemas-microsoft-com:office:office" xmlns:r="http://schemas.openxmlformats.org/officeDocument/2006/relationships" xmlns:m="http://schemas.openxmlformats.org/officeDocument/2006/math" xmlns:v="urn:schemas-microsoft-com:vml" xmlns:wp14="http://schemas.microsoft.com/office/word/2010/wordprocessingDrawing" xmlns:wp="http://schemas.openxmlformats.org/drawingml/2006/wordprocessingDrawing" xmlns:w10="urn:schemas-microsoft-com:office:word" xmlns:w="http://schemas.openxmlformats.org/wordprocessingml/2006/main" xmlns:w14="http://schemas.microsoft.com/office/word/2010/wordml" xmlns:w15="http://schemas.microsoft.com/office/word/2012/wordml" xmlns:w16se="http://schemas.microsoft.com/office/word/2015/wordml/symex" xmlns:wpg="http://schemas.microsoft.com/office/word/2010/wordprocessingGroup" xmlns:wpi="http://schemas.microsoft.com/office/word/2010/wordprocessingInk" xmlns:wne="http://schemas.microsoft.com/office/word/2006/wordml" xmlns:wps="http://schemas.microsoft.com/office/word/2010/wordprocessingShape" mc:Ignorable="w14 w15 w16se wp14">
   <w:p>
     <w:pPr>
-      <w:pStyle w:val="Cabealho"/>
+      <w:pStyle w:val="Header"/>
     </w:pPr>
     <w:r>
       <w:tab/>
@@ -42715,10 +42873,10 @@
 </file>
 
 <file path=word/header2.xml><?xml version="1.0" encoding="utf-8"?>
-<w:hdr xmlns:wpc="http://schemas.microsoft.com/office/word/2010/wordprocessingCanvas" xmlns:mc="http://schemas.openxmlformats.org/markup-compatibility/2006" xmlns:o="urn:schemas-microsoft-com:office:office" xmlns:r="http://schemas.openxmlformats.org/officeDocument/2006/relationships" xmlns:m="http://schemas.openxmlformats.org/officeDocument/2006/math" xmlns:v="urn:schemas-microsoft-com:vml" xmlns:wp14="http://schemas.microsoft.com/office/word/2010/wordprocessingDrawing" xmlns:wp="http://schemas.openxmlformats.org/drawingml/2006/wordprocessingDrawing" xmlns:w10="urn:schemas-microsoft-com:office:word" xmlns:w="http://schemas.openxmlformats.org/wordprocessingml/2006/main" xmlns:w14="http://schemas.microsoft.com/office/word/2010/wordml" xmlns:w15="http://schemas.microsoft.com/office/word/2012/wordml" xmlns:wpg="http://schemas.microsoft.com/office/word/2010/wordprocessingGroup" xmlns:wpi="http://schemas.microsoft.com/office/word/2010/wordprocessingInk" xmlns:wne="http://schemas.microsoft.com/office/word/2006/wordml" xmlns:wps="http://schemas.microsoft.com/office/word/2010/wordprocessingShape" mc:Ignorable="w14 w15 wp14">
+<w:hdr xmlns:wpc="http://schemas.microsoft.com/office/word/2010/wordprocessingCanvas" xmlns:cx="http://schemas.microsoft.com/office/drawing/2014/chartex" xmlns:mc="http://schemas.openxmlformats.org/markup-compatibility/2006" xmlns:o="urn:schemas-microsoft-com:office:office" xmlns:r="http://schemas.openxmlformats.org/officeDocument/2006/relationships" xmlns:m="http://schemas.openxmlformats.org/officeDocument/2006/math" xmlns:v="urn:schemas-microsoft-com:vml" xmlns:wp14="http://schemas.microsoft.com/office/word/2010/wordprocessingDrawing" xmlns:wp="http://schemas.openxmlformats.org/drawingml/2006/wordprocessingDrawing" xmlns:w10="urn:schemas-microsoft-com:office:word" xmlns:w="http://schemas.openxmlformats.org/wordprocessingml/2006/main" xmlns:w14="http://schemas.microsoft.com/office/word/2010/wordml" xmlns:w15="http://schemas.microsoft.com/office/word/2012/wordml" xmlns:w16se="http://schemas.microsoft.com/office/word/2015/wordml/symex" xmlns:wpg="http://schemas.microsoft.com/office/word/2010/wordprocessingGroup" xmlns:wpi="http://schemas.microsoft.com/office/word/2010/wordprocessingInk" xmlns:wne="http://schemas.microsoft.com/office/word/2006/wordml" xmlns:wps="http://schemas.microsoft.com/office/word/2010/wordprocessingShape" mc:Ignorable="w14 w15 w16se wp14">
   <w:p>
     <w:pPr>
-      <w:pStyle w:val="Cabealho"/>
+      <w:pStyle w:val="Header"/>
       <w:ind w:right="360"/>
     </w:pPr>
   </w:p>
@@ -42726,50 +42884,50 @@
 </file>
 
 <file path=word/header3.xml><?xml version="1.0" encoding="utf-8"?>
-<w:hdr xmlns:wpc="http://schemas.microsoft.com/office/word/2010/wordprocessingCanvas" xmlns:mc="http://schemas.openxmlformats.org/markup-compatibility/2006" xmlns:o="urn:schemas-microsoft-com:office:office" xmlns:r="http://schemas.openxmlformats.org/officeDocument/2006/relationships" xmlns:m="http://schemas.openxmlformats.org/officeDocument/2006/math" xmlns:v="urn:schemas-microsoft-com:vml" xmlns:wp14="http://schemas.microsoft.com/office/word/2010/wordprocessingDrawing" xmlns:wp="http://schemas.openxmlformats.org/drawingml/2006/wordprocessingDrawing" xmlns:w10="urn:schemas-microsoft-com:office:word" xmlns:w="http://schemas.openxmlformats.org/wordprocessingml/2006/main" xmlns:w14="http://schemas.microsoft.com/office/word/2010/wordml" xmlns:w15="http://schemas.microsoft.com/office/word/2012/wordml" xmlns:wpg="http://schemas.microsoft.com/office/word/2010/wordprocessingGroup" xmlns:wpi="http://schemas.microsoft.com/office/word/2010/wordprocessingInk" xmlns:wne="http://schemas.microsoft.com/office/word/2006/wordml" xmlns:wps="http://schemas.microsoft.com/office/word/2010/wordprocessingShape" mc:Ignorable="w14 w15 wp14">
+<w:hdr xmlns:wpc="http://schemas.microsoft.com/office/word/2010/wordprocessingCanvas" xmlns:cx="http://schemas.microsoft.com/office/drawing/2014/chartex" xmlns:mc="http://schemas.openxmlformats.org/markup-compatibility/2006" xmlns:o="urn:schemas-microsoft-com:office:office" xmlns:r="http://schemas.openxmlformats.org/officeDocument/2006/relationships" xmlns:m="http://schemas.openxmlformats.org/officeDocument/2006/math" xmlns:v="urn:schemas-microsoft-com:vml" xmlns:wp14="http://schemas.microsoft.com/office/word/2010/wordprocessingDrawing" xmlns:wp="http://schemas.openxmlformats.org/drawingml/2006/wordprocessingDrawing" xmlns:w10="urn:schemas-microsoft-com:office:word" xmlns:w="http://schemas.openxmlformats.org/wordprocessingml/2006/main" xmlns:w14="http://schemas.microsoft.com/office/word/2010/wordml" xmlns:w15="http://schemas.microsoft.com/office/word/2012/wordml" xmlns:w16se="http://schemas.microsoft.com/office/word/2015/wordml/symex" xmlns:wpg="http://schemas.microsoft.com/office/word/2010/wordprocessingGroup" xmlns:wpi="http://schemas.microsoft.com/office/word/2010/wordprocessingInk" xmlns:wne="http://schemas.microsoft.com/office/word/2006/wordml" xmlns:wps="http://schemas.microsoft.com/office/word/2010/wordprocessingShape" mc:Ignorable="w14 w15 w16se wp14">
   <w:p>
     <w:pPr>
-      <w:pStyle w:val="Cabealho"/>
+      <w:pStyle w:val="Header"/>
       <w:framePr w:wrap="around" w:vAnchor="text" w:hAnchor="margin" w:xAlign="right" w:y="1"/>
       <w:rPr>
-        <w:rStyle w:val="Nmerodepgina"/>
+        <w:rStyle w:val="PageNumber"/>
       </w:rPr>
     </w:pPr>
     <w:r>
       <w:rPr>
-        <w:rStyle w:val="Nmerodepgina"/>
+        <w:rStyle w:val="PageNumber"/>
       </w:rPr>
       <w:fldChar w:fldCharType="begin"/>
     </w:r>
     <w:r>
       <w:rPr>
-        <w:rStyle w:val="Nmerodepgina"/>
+        <w:rStyle w:val="PageNumber"/>
       </w:rPr>
       <w:instrText xml:space="preserve">PAGE  </w:instrText>
     </w:r>
     <w:r>
       <w:rPr>
-        <w:rStyle w:val="Nmerodepgina"/>
+        <w:rStyle w:val="PageNumber"/>
       </w:rPr>
       <w:fldChar w:fldCharType="separate"/>
     </w:r>
     <w:r>
       <w:rPr>
-        <w:rStyle w:val="Nmerodepgina"/>
+        <w:rStyle w:val="PageNumber"/>
         <w:noProof/>
       </w:rPr>
-      <w:t>4</w:t>
+      <w:t>33</w:t>
     </w:r>
     <w:r>
       <w:rPr>
-        <w:rStyle w:val="Nmerodepgina"/>
+        <w:rStyle w:val="PageNumber"/>
       </w:rPr>
       <w:fldChar w:fldCharType="end"/>
     </w:r>
   </w:p>
   <w:p>
     <w:pPr>
-      <w:pStyle w:val="Cabealho"/>
+      <w:pStyle w:val="Header"/>
       <w:ind w:right="360" w:firstLine="360"/>
     </w:pPr>
   </w:p>
@@ -42777,15 +42935,15 @@
 </file>
 
 <file path=word/numbering.xml><?xml version="1.0" encoding="utf-8"?>
-<w:numbering xmlns:wpc="http://schemas.microsoft.com/office/word/2010/wordprocessingCanvas" xmlns:mc="http://schemas.openxmlformats.org/markup-compatibility/2006" xmlns:o="urn:schemas-microsoft-com:office:office" xmlns:r="http://schemas.openxmlformats.org/officeDocument/2006/relationships" xmlns:m="http://schemas.openxmlformats.org/officeDocument/2006/math" xmlns:v="urn:schemas-microsoft-com:vml" xmlns:wp14="http://schemas.microsoft.com/office/word/2010/wordprocessingDrawing" xmlns:wp="http://schemas.openxmlformats.org/drawingml/2006/wordprocessingDrawing" xmlns:w10="urn:schemas-microsoft-com:office:word" xmlns:w="http://schemas.openxmlformats.org/wordprocessingml/2006/main" xmlns:w14="http://schemas.microsoft.com/office/word/2010/wordml" xmlns:w15="http://schemas.microsoft.com/office/word/2012/wordml" xmlns:wpg="http://schemas.microsoft.com/office/word/2010/wordprocessingGroup" xmlns:wpi="http://schemas.microsoft.com/office/word/2010/wordprocessingInk" xmlns:wne="http://schemas.microsoft.com/office/word/2006/wordml" xmlns:wps="http://schemas.microsoft.com/office/word/2010/wordprocessingShape" mc:Ignorable="w14 w15 wp14">
-  <w:abstractNum w:abstractNumId="0">
+<w:numbering xmlns:wpc="http://schemas.microsoft.com/office/word/2010/wordprocessingCanvas" xmlns:cx="http://schemas.microsoft.com/office/drawing/2014/chartex" xmlns:mc="http://schemas.openxmlformats.org/markup-compatibility/2006" xmlns:o="urn:schemas-microsoft-com:office:office" xmlns:r="http://schemas.openxmlformats.org/officeDocument/2006/relationships" xmlns:m="http://schemas.openxmlformats.org/officeDocument/2006/math" xmlns:v="urn:schemas-microsoft-com:vml" xmlns:wp14="http://schemas.microsoft.com/office/word/2010/wordprocessingDrawing" xmlns:wp="http://schemas.openxmlformats.org/drawingml/2006/wordprocessingDrawing" xmlns:w10="urn:schemas-microsoft-com:office:word" xmlns:w="http://schemas.openxmlformats.org/wordprocessingml/2006/main" xmlns:w14="http://schemas.microsoft.com/office/word/2010/wordml" xmlns:w15="http://schemas.microsoft.com/office/word/2012/wordml" xmlns:w16se="http://schemas.microsoft.com/office/word/2015/wordml/symex" xmlns:wpg="http://schemas.microsoft.com/office/word/2010/wordprocessingGroup" xmlns:wpi="http://schemas.microsoft.com/office/word/2010/wordprocessingInk" xmlns:wne="http://schemas.microsoft.com/office/word/2006/wordml" xmlns:wps="http://schemas.microsoft.com/office/word/2010/wordprocessingShape" mc:Ignorable="w14 w15 w16se wp14">
+  <w:abstractNum w:abstractNumId="0" w15:restartNumberingAfterBreak="0">
     <w:nsid w:val="00000001"/>
     <w:multiLevelType w:val="multilevel"/>
     <w:tmpl w:val="9DAEAAE4"/>
     <w:lvl w:ilvl="0">
       <w:start w:val="1"/>
       <w:numFmt w:val="decimal"/>
-      <w:pStyle w:val="Ttulo1"/>
+      <w:pStyle w:val="Heading1"/>
       <w:lvlText w:val="%1"/>
       <w:lvlJc w:val="left"/>
       <w:pPr>
@@ -42801,7 +42959,7 @@
     <w:lvl w:ilvl="1">
       <w:start w:val="1"/>
       <w:numFmt w:val="decimal"/>
-      <w:pStyle w:val="Ttulo2"/>
+      <w:pStyle w:val="Heading2"/>
       <w:lvlText w:val="%1.%2"/>
       <w:lvlJc w:val="left"/>
       <w:pPr>
@@ -42817,7 +42975,7 @@
     <w:lvl w:ilvl="2">
       <w:start w:val="1"/>
       <w:numFmt w:val="decimal"/>
-      <w:pStyle w:val="Ttulo3"/>
+      <w:pStyle w:val="Heading3"/>
       <w:lvlText w:val="%1.%2.%3"/>
       <w:lvlJc w:val="left"/>
       <w:pPr>
@@ -42921,7 +43079,7 @@
       </w:rPr>
     </w:lvl>
   </w:abstractNum>
-  <w:abstractNum w:abstractNumId="1">
+  <w:abstractNum w:abstractNumId="1" w15:restartNumberingAfterBreak="0">
     <w:nsid w:val="00000002"/>
     <w:multiLevelType w:val="singleLevel"/>
     <w:tmpl w:val="00000002"/>
@@ -42942,7 +43100,7 @@
       </w:rPr>
     </w:lvl>
   </w:abstractNum>
-  <w:abstractNum w:abstractNumId="2">
+  <w:abstractNum w:abstractNumId="2" w15:restartNumberingAfterBreak="0">
     <w:nsid w:val="03E464B8"/>
     <w:multiLevelType w:val="multilevel"/>
     <w:tmpl w:val="8C8A0A30"/>
@@ -43055,7 +43213,7 @@
       </w:pPr>
     </w:lvl>
   </w:abstractNum>
-  <w:abstractNum w:abstractNumId="3">
+  <w:abstractNum w:abstractNumId="3" w15:restartNumberingAfterBreak="0">
     <w:nsid w:val="05DF78E8"/>
     <w:multiLevelType w:val="multilevel"/>
     <w:tmpl w:val="3AD6A6A0"/>
@@ -43168,7 +43326,7 @@
       </w:pPr>
     </w:lvl>
   </w:abstractNum>
-  <w:abstractNum w:abstractNumId="4">
+  <w:abstractNum w:abstractNumId="4" w15:restartNumberingAfterBreak="0">
     <w:nsid w:val="0E724C71"/>
     <w:multiLevelType w:val="multilevel"/>
     <w:tmpl w:val="936E7802"/>
@@ -43281,7 +43439,7 @@
       </w:pPr>
     </w:lvl>
   </w:abstractNum>
-  <w:abstractNum w:abstractNumId="5">
+  <w:abstractNum w:abstractNumId="5" w15:restartNumberingAfterBreak="0">
     <w:nsid w:val="10C45E41"/>
     <w:multiLevelType w:val="multilevel"/>
     <w:tmpl w:val="5C849A0A"/>
@@ -43430,7 +43588,7 @@
       </w:rPr>
     </w:lvl>
   </w:abstractNum>
-  <w:abstractNum w:abstractNumId="6">
+  <w:abstractNum w:abstractNumId="6" w15:restartNumberingAfterBreak="0">
     <w:nsid w:val="16073023"/>
     <w:multiLevelType w:val="hybridMultilevel"/>
     <w:tmpl w:val="007006DE"/>
@@ -43516,7 +43674,7 @@
       </w:pPr>
     </w:lvl>
   </w:abstractNum>
-  <w:abstractNum w:abstractNumId="7">
+  <w:abstractNum w:abstractNumId="7" w15:restartNumberingAfterBreak="0">
     <w:nsid w:val="18A81F0C"/>
     <w:multiLevelType w:val="multilevel"/>
     <w:tmpl w:val="B2A2635E"/>
@@ -43629,7 +43787,7 @@
       </w:pPr>
     </w:lvl>
   </w:abstractNum>
-  <w:abstractNum w:abstractNumId="8">
+  <w:abstractNum w:abstractNumId="8" w15:restartNumberingAfterBreak="0">
     <w:nsid w:val="19335EDD"/>
     <w:multiLevelType w:val="multilevel"/>
     <w:tmpl w:val="FC26CEC0"/>
@@ -43742,7 +43900,7 @@
       </w:pPr>
     </w:lvl>
   </w:abstractNum>
-  <w:abstractNum w:abstractNumId="9">
+  <w:abstractNum w:abstractNumId="9" w15:restartNumberingAfterBreak="0">
     <w:nsid w:val="1B98480E"/>
     <w:multiLevelType w:val="multilevel"/>
     <w:tmpl w:val="269233D8"/>
@@ -43855,7 +44013,7 @@
       </w:pPr>
     </w:lvl>
   </w:abstractNum>
-  <w:abstractNum w:abstractNumId="10">
+  <w:abstractNum w:abstractNumId="10" w15:restartNumberingAfterBreak="0">
     <w:nsid w:val="222D3DEE"/>
     <w:multiLevelType w:val="hybridMultilevel"/>
     <w:tmpl w:val="096CBA1C"/>
@@ -43968,7 +44126,7 @@
       </w:rPr>
     </w:lvl>
   </w:abstractNum>
-  <w:abstractNum w:abstractNumId="11">
+  <w:abstractNum w:abstractNumId="11" w15:restartNumberingAfterBreak="0">
     <w:nsid w:val="23105D2C"/>
     <w:multiLevelType w:val="multilevel"/>
     <w:tmpl w:val="37A89D82"/>
@@ -44081,7 +44239,7 @@
       </w:pPr>
     </w:lvl>
   </w:abstractNum>
-  <w:abstractNum w:abstractNumId="12">
+  <w:abstractNum w:abstractNumId="12" w15:restartNumberingAfterBreak="0">
     <w:nsid w:val="257D6AC1"/>
     <w:multiLevelType w:val="multilevel"/>
     <w:tmpl w:val="78804A06"/>
@@ -44194,7 +44352,7 @@
       </w:pPr>
     </w:lvl>
   </w:abstractNum>
-  <w:abstractNum w:abstractNumId="13">
+  <w:abstractNum w:abstractNumId="13" w15:restartNumberingAfterBreak="0">
     <w:nsid w:val="29F7285C"/>
     <w:multiLevelType w:val="multilevel"/>
     <w:tmpl w:val="20EA2276"/>
@@ -44307,7 +44465,7 @@
       </w:pPr>
     </w:lvl>
   </w:abstractNum>
-  <w:abstractNum w:abstractNumId="14">
+  <w:abstractNum w:abstractNumId="14" w15:restartNumberingAfterBreak="0">
     <w:nsid w:val="33C70B6C"/>
     <w:multiLevelType w:val="multilevel"/>
     <w:tmpl w:val="E2A803D6"/>
@@ -44420,7 +44578,7 @@
       </w:pPr>
     </w:lvl>
   </w:abstractNum>
-  <w:abstractNum w:abstractNumId="15">
+  <w:abstractNum w:abstractNumId="15" w15:restartNumberingAfterBreak="0">
     <w:nsid w:val="3B8B0F1F"/>
     <w:multiLevelType w:val="multilevel"/>
     <w:tmpl w:val="8ECCCE02"/>
@@ -44533,7 +44691,7 @@
       </w:pPr>
     </w:lvl>
   </w:abstractNum>
-  <w:abstractNum w:abstractNumId="16">
+  <w:abstractNum w:abstractNumId="16" w15:restartNumberingAfterBreak="0">
     <w:nsid w:val="3CC50983"/>
     <w:multiLevelType w:val="multilevel"/>
     <w:tmpl w:val="206C4066"/>
@@ -44646,7 +44804,7 @@
       </w:pPr>
     </w:lvl>
   </w:abstractNum>
-  <w:abstractNum w:abstractNumId="17">
+  <w:abstractNum w:abstractNumId="17" w15:restartNumberingAfterBreak="0">
     <w:nsid w:val="47235280"/>
     <w:multiLevelType w:val="multilevel"/>
     <w:tmpl w:val="8ECC9DA6"/>
@@ -44759,7 +44917,7 @@
       </w:pPr>
     </w:lvl>
   </w:abstractNum>
-  <w:abstractNum w:abstractNumId="18">
+  <w:abstractNum w:abstractNumId="18" w15:restartNumberingAfterBreak="0">
     <w:nsid w:val="4888411B"/>
     <w:multiLevelType w:val="multilevel"/>
     <w:tmpl w:val="B7BE6752"/>
@@ -44872,7 +45030,7 @@
       </w:pPr>
     </w:lvl>
   </w:abstractNum>
-  <w:abstractNum w:abstractNumId="19">
+  <w:abstractNum w:abstractNumId="19" w15:restartNumberingAfterBreak="0">
     <w:nsid w:val="567172DC"/>
     <w:multiLevelType w:val="multilevel"/>
     <w:tmpl w:val="50BEF22E"/>
@@ -44985,7 +45143,7 @@
       </w:pPr>
     </w:lvl>
   </w:abstractNum>
-  <w:abstractNum w:abstractNumId="20">
+  <w:abstractNum w:abstractNumId="20" w15:restartNumberingAfterBreak="0">
     <w:nsid w:val="58B72129"/>
     <w:multiLevelType w:val="multilevel"/>
     <w:tmpl w:val="9D540D00"/>
@@ -45098,7 +45256,7 @@
       </w:pPr>
     </w:lvl>
   </w:abstractNum>
-  <w:abstractNum w:abstractNumId="21">
+  <w:abstractNum w:abstractNumId="21" w15:restartNumberingAfterBreak="0">
     <w:nsid w:val="5941580A"/>
     <w:multiLevelType w:val="multilevel"/>
     <w:tmpl w:val="5CA6E3FC"/>
@@ -45211,7 +45369,7 @@
       </w:pPr>
     </w:lvl>
   </w:abstractNum>
-  <w:abstractNum w:abstractNumId="22">
+  <w:abstractNum w:abstractNumId="22" w15:restartNumberingAfterBreak="0">
     <w:nsid w:val="666A2B98"/>
     <w:multiLevelType w:val="hybridMultilevel"/>
     <w:tmpl w:val="1E62166A"/>
@@ -45324,7 +45482,7 @@
       </w:rPr>
     </w:lvl>
   </w:abstractNum>
-  <w:abstractNum w:abstractNumId="23">
+  <w:abstractNum w:abstractNumId="23" w15:restartNumberingAfterBreak="0">
     <w:nsid w:val="6E046E3A"/>
     <w:multiLevelType w:val="multilevel"/>
     <w:tmpl w:val="01B24FE4"/>
@@ -45437,7 +45595,7 @@
       </w:pPr>
     </w:lvl>
   </w:abstractNum>
-  <w:abstractNum w:abstractNumId="24">
+  <w:abstractNum w:abstractNumId="24" w15:restartNumberingAfterBreak="0">
     <w:nsid w:val="75AD3059"/>
     <w:multiLevelType w:val="multilevel"/>
     <w:tmpl w:val="0D724638"/>
@@ -45998,7 +46156,7 @@
 </file>
 
 <file path=word/people.xml><?xml version="1.0" encoding="utf-8"?>
-<w15:people xmlns:wpc="http://schemas.microsoft.com/office/word/2010/wordprocessingCanvas" xmlns:mc="http://schemas.openxmlformats.org/markup-compatibility/2006" xmlns:o="urn:schemas-microsoft-com:office:office" xmlns:r="http://schemas.openxmlformats.org/officeDocument/2006/relationships" xmlns:m="http://schemas.openxmlformats.org/officeDocument/2006/math" xmlns:v="urn:schemas-microsoft-com:vml" xmlns:wp14="http://schemas.microsoft.com/office/word/2010/wordprocessingDrawing" xmlns:wp="http://schemas.openxmlformats.org/drawingml/2006/wordprocessingDrawing" xmlns:w10="urn:schemas-microsoft-com:office:word" xmlns:w="http://schemas.openxmlformats.org/wordprocessingml/2006/main" xmlns:w14="http://schemas.microsoft.com/office/word/2010/wordml" xmlns:w15="http://schemas.microsoft.com/office/word/2012/wordml" xmlns:wpg="http://schemas.microsoft.com/office/word/2010/wordprocessingGroup" xmlns:wpi="http://schemas.microsoft.com/office/word/2010/wordprocessingInk" xmlns:wne="http://schemas.microsoft.com/office/word/2006/wordml" xmlns:wps="http://schemas.microsoft.com/office/word/2010/wordprocessingShape" mc:Ignorable="w14 w15 wp14">
+<w15:people xmlns:wpc="http://schemas.microsoft.com/office/word/2010/wordprocessingCanvas" xmlns:cx="http://schemas.microsoft.com/office/drawing/2014/chartex" xmlns:mc="http://schemas.openxmlformats.org/markup-compatibility/2006" xmlns:o="urn:schemas-microsoft-com:office:office" xmlns:r="http://schemas.openxmlformats.org/officeDocument/2006/relationships" xmlns:m="http://schemas.openxmlformats.org/officeDocument/2006/math" xmlns:v="urn:schemas-microsoft-com:vml" xmlns:wp14="http://schemas.microsoft.com/office/word/2010/wordprocessingDrawing" xmlns:wp="http://schemas.openxmlformats.org/drawingml/2006/wordprocessingDrawing" xmlns:w10="urn:schemas-microsoft-com:office:word" xmlns:w="http://schemas.openxmlformats.org/wordprocessingml/2006/main" xmlns:w14="http://schemas.microsoft.com/office/word/2010/wordml" xmlns:w15="http://schemas.microsoft.com/office/word/2012/wordml" xmlns:w16se="http://schemas.microsoft.com/office/word/2015/wordml/symex" xmlns:wpg="http://schemas.microsoft.com/office/word/2010/wordprocessingGroup" xmlns:wpi="http://schemas.microsoft.com/office/word/2010/wordprocessingInk" xmlns:wne="http://schemas.microsoft.com/office/word/2006/wordml" xmlns:wps="http://schemas.microsoft.com/office/word/2010/wordprocessingShape" mc:Ignorable="w14 w15 w16se wp14">
   <w15:person w15:author="Andre Pimenta">
     <w15:presenceInfo w15:providerId="Windows Live" w15:userId="331eb6fba6af8137"/>
   </w15:person>
@@ -46009,7 +46167,7 @@
 </file>
 
 <file path=word/styles.xml><?xml version="1.0" encoding="utf-8"?>
-<w:styles xmlns:mc="http://schemas.openxmlformats.org/markup-compatibility/2006" xmlns:r="http://schemas.openxmlformats.org/officeDocument/2006/relationships" xmlns:w="http://schemas.openxmlformats.org/wordprocessingml/2006/main" xmlns:w14="http://schemas.microsoft.com/office/word/2010/wordml" xmlns:w15="http://schemas.microsoft.com/office/word/2012/wordml" mc:Ignorable="w14 w15">
+<w:styles xmlns:mc="http://schemas.openxmlformats.org/markup-compatibility/2006" xmlns:r="http://schemas.openxmlformats.org/officeDocument/2006/relationships" xmlns:w="http://schemas.openxmlformats.org/wordprocessingml/2006/main" xmlns:w14="http://schemas.microsoft.com/office/word/2010/wordml" xmlns:w15="http://schemas.microsoft.com/office/word/2012/wordml" xmlns:w16se="http://schemas.microsoft.com/office/word/2015/wordml/symex" mc:Ignorable="w14 w15 w16se">
   <w:docDefaults>
     <w:rPrDefault>
       <w:rPr>
@@ -46406,11 +46564,11 @@
       <w:rFonts w:ascii="Calibri" w:eastAsia="Calibri" w:hAnsi="Calibri" w:cs="Times New Roman"/>
     </w:rPr>
   </w:style>
-  <w:style w:type="paragraph" w:styleId="Ttulo1">
+  <w:style w:type="paragraph" w:styleId="Heading1">
     <w:name w:val="heading 1"/>
     <w:basedOn w:val="Titulo"/>
     <w:next w:val="Titulo"/>
-    <w:link w:val="Ttulo1Char"/>
+    <w:link w:val="Heading1Char"/>
     <w:qFormat/>
     <w:rsid w:val="00105ED9"/>
     <w:pPr>
@@ -46427,11 +46585,11 @@
       <w:outlineLvl w:val="0"/>
     </w:pPr>
   </w:style>
-  <w:style w:type="paragraph" w:styleId="Ttulo2">
+  <w:style w:type="paragraph" w:styleId="Heading2">
     <w:name w:val="heading 2"/>
-    <w:basedOn w:val="Remissivo2"/>
-    <w:next w:val="Remissivo2"/>
-    <w:link w:val="Ttulo2Char"/>
+    <w:basedOn w:val="Index2"/>
+    <w:next w:val="Index2"/>
+    <w:link w:val="Heading2Char"/>
     <w:autoRedefine/>
     <w:qFormat/>
     <w:rsid w:val="000945DA"/>
@@ -46454,11 +46612,11 @@
       <w:iCs/>
     </w:rPr>
   </w:style>
-  <w:style w:type="paragraph" w:styleId="Ttulo3">
+  <w:style w:type="paragraph" w:styleId="Heading3">
     <w:name w:val="heading 3"/>
-    <w:basedOn w:val="Remissivo3"/>
-    <w:next w:val="Remissivo3"/>
-    <w:link w:val="Ttulo3Char"/>
+    <w:basedOn w:val="Index3"/>
+    <w:next w:val="Index3"/>
+    <w:link w:val="Heading3Char"/>
     <w:autoRedefine/>
     <w:qFormat/>
     <w:rsid w:val="00D669E3"/>
@@ -46480,11 +46638,11 @@
       <w:bCs/>
     </w:rPr>
   </w:style>
-  <w:style w:type="paragraph" w:styleId="Ttulo4">
+  <w:style w:type="paragraph" w:styleId="Heading4">
     <w:name w:val="heading 4"/>
     <w:basedOn w:val="Normal"/>
     <w:next w:val="Normal"/>
-    <w:link w:val="Ttulo4Char"/>
+    <w:link w:val="Heading4Char"/>
     <w:uiPriority w:val="9"/>
     <w:semiHidden/>
     <w:unhideWhenUsed/>
@@ -46503,11 +46661,11 @@
       <w:color w:val="365F91" w:themeColor="accent1" w:themeShade="BF"/>
     </w:rPr>
   </w:style>
-  <w:style w:type="paragraph" w:styleId="Ttulo5">
+  <w:style w:type="paragraph" w:styleId="Heading5">
     <w:name w:val="heading 5"/>
     <w:basedOn w:val="Normal"/>
     <w:next w:val="Normal"/>
-    <w:link w:val="Ttulo5Char"/>
+    <w:link w:val="Heading5Char"/>
     <w:uiPriority w:val="9"/>
     <w:semiHidden/>
     <w:unhideWhenUsed/>
@@ -46524,11 +46682,11 @@
       <w:color w:val="365F91" w:themeColor="accent1" w:themeShade="BF"/>
     </w:rPr>
   </w:style>
-  <w:style w:type="paragraph" w:styleId="Ttulo6">
+  <w:style w:type="paragraph" w:styleId="Heading6">
     <w:name w:val="heading 6"/>
     <w:basedOn w:val="Normal"/>
     <w:next w:val="Normal"/>
-    <w:link w:val="Ttulo6Char"/>
+    <w:link w:val="Heading6Char"/>
     <w:uiPriority w:val="9"/>
     <w:semiHidden/>
     <w:unhideWhenUsed/>
@@ -46545,11 +46703,11 @@
       <w:color w:val="243F60" w:themeColor="accent1" w:themeShade="7F"/>
     </w:rPr>
   </w:style>
-  <w:style w:type="paragraph" w:styleId="Ttulo7">
+  <w:style w:type="paragraph" w:styleId="Heading7">
     <w:name w:val="heading 7"/>
     <w:basedOn w:val="Normal"/>
     <w:next w:val="Normal"/>
-    <w:link w:val="Ttulo7Char"/>
+    <w:link w:val="Heading7Char"/>
     <w:uiPriority w:val="9"/>
     <w:semiHidden/>
     <w:unhideWhenUsed/>
@@ -46568,11 +46726,11 @@
       <w:color w:val="243F60" w:themeColor="accent1" w:themeShade="7F"/>
     </w:rPr>
   </w:style>
-  <w:style w:type="paragraph" w:styleId="Ttulo8">
+  <w:style w:type="paragraph" w:styleId="Heading8">
     <w:name w:val="heading 8"/>
     <w:basedOn w:val="Normal"/>
     <w:next w:val="Normal"/>
-    <w:link w:val="Ttulo8Char"/>
+    <w:link w:val="Heading8Char"/>
     <w:uiPriority w:val="9"/>
     <w:semiHidden/>
     <w:unhideWhenUsed/>
@@ -46591,11 +46749,11 @@
       <w:szCs w:val="21"/>
     </w:rPr>
   </w:style>
-  <w:style w:type="paragraph" w:styleId="Ttulo9">
+  <w:style w:type="paragraph" w:styleId="Heading9">
     <w:name w:val="heading 9"/>
     <w:basedOn w:val="Normal"/>
     <w:next w:val="Normal"/>
-    <w:link w:val="Ttulo9Char"/>
+    <w:link w:val="Heading9Char"/>
     <w:uiPriority w:val="9"/>
     <w:semiHidden/>
     <w:unhideWhenUsed/>
@@ -46616,13 +46774,13 @@
       <w:szCs w:val="21"/>
     </w:rPr>
   </w:style>
-  <w:style w:type="character" w:default="1" w:styleId="Fontepargpadro">
+  <w:style w:type="character" w:default="1" w:styleId="DefaultParagraphFont">
     <w:name w:val="Default Paragraph Font"/>
     <w:uiPriority w:val="1"/>
     <w:semiHidden/>
     <w:unhideWhenUsed/>
   </w:style>
-  <w:style w:type="table" w:default="1" w:styleId="Tabelanormal">
+  <w:style w:type="table" w:default="1" w:styleId="TableNormal">
     <w:name w:val="Normal Table"/>
     <w:uiPriority w:val="99"/>
     <w:semiHidden/>
@@ -46637,16 +46795,16 @@
       </w:tblCellMar>
     </w:tblPr>
   </w:style>
-  <w:style w:type="numbering" w:default="1" w:styleId="Semlista">
+  <w:style w:type="numbering" w:default="1" w:styleId="NoList">
     <w:name w:val="No List"/>
     <w:uiPriority w:val="99"/>
     <w:semiHidden/>
     <w:unhideWhenUsed/>
   </w:style>
-  <w:style w:type="paragraph" w:styleId="Cabealho">
+  <w:style w:type="paragraph" w:styleId="Header">
     <w:name w:val="header"/>
     <w:basedOn w:val="Normal"/>
-    <w:link w:val="CabealhoChar"/>
+    <w:link w:val="HeaderChar"/>
     <w:unhideWhenUsed/>
     <w:rsid w:val="007A2536"/>
     <w:pPr>
@@ -46657,17 +46815,17 @@
       <w:spacing w:after="0" w:line="240" w:lineRule="auto"/>
     </w:pPr>
   </w:style>
-  <w:style w:type="character" w:customStyle="1" w:styleId="CabealhoChar">
-    <w:name w:val="Cabeçalho Char"/>
-    <w:basedOn w:val="Fontepargpadro"/>
-    <w:link w:val="Cabealho"/>
+  <w:style w:type="character" w:customStyle="1" w:styleId="HeaderChar">
+    <w:name w:val="Header Char"/>
+    <w:basedOn w:val="DefaultParagraphFont"/>
+    <w:link w:val="Header"/>
     <w:uiPriority w:val="99"/>
     <w:rsid w:val="007A2536"/>
   </w:style>
-  <w:style w:type="paragraph" w:styleId="Rodap">
+  <w:style w:type="paragraph" w:styleId="Footer">
     <w:name w:val="footer"/>
     <w:basedOn w:val="Normal"/>
-    <w:link w:val="RodapChar"/>
+    <w:link w:val="FooterChar"/>
     <w:unhideWhenUsed/>
     <w:rsid w:val="007A2536"/>
     <w:pPr>
@@ -46678,14 +46836,14 @@
       <w:spacing w:after="0" w:line="240" w:lineRule="auto"/>
     </w:pPr>
   </w:style>
-  <w:style w:type="character" w:customStyle="1" w:styleId="RodapChar">
-    <w:name w:val="Rodapé Char"/>
-    <w:basedOn w:val="Fontepargpadro"/>
-    <w:link w:val="Rodap"/>
+  <w:style w:type="character" w:customStyle="1" w:styleId="FooterChar">
+    <w:name w:val="Footer Char"/>
+    <w:basedOn w:val="DefaultParagraphFont"/>
+    <w:link w:val="Footer"/>
     <w:uiPriority w:val="99"/>
     <w:rsid w:val="007A2536"/>
   </w:style>
-  <w:style w:type="paragraph" w:styleId="PargrafodaLista">
+  <w:style w:type="paragraph" w:styleId="ListParagraph">
     <w:name w:val="List Paragraph"/>
     <w:basedOn w:val="Normal"/>
     <w:uiPriority w:val="34"/>
@@ -46696,10 +46854,10 @@
       <w:contextualSpacing/>
     </w:pPr>
   </w:style>
-  <w:style w:type="paragraph" w:styleId="Textodebalo">
+  <w:style w:type="paragraph" w:styleId="BalloonText">
     <w:name w:val="Balloon Text"/>
     <w:basedOn w:val="Normal"/>
-    <w:link w:val="TextodebaloChar"/>
+    <w:link w:val="BalloonTextChar"/>
     <w:uiPriority w:val="99"/>
     <w:semiHidden/>
     <w:unhideWhenUsed/>
@@ -46713,10 +46871,10 @@
       <w:szCs w:val="16"/>
     </w:rPr>
   </w:style>
-  <w:style w:type="character" w:customStyle="1" w:styleId="TextodebaloChar">
-    <w:name w:val="Texto de balão Char"/>
-    <w:basedOn w:val="Fontepargpadro"/>
-    <w:link w:val="Textodebalo"/>
+  <w:style w:type="character" w:customStyle="1" w:styleId="BalloonTextChar">
+    <w:name w:val="Balloon Text Char"/>
+    <w:basedOn w:val="DefaultParagraphFont"/>
+    <w:link w:val="BalloonText"/>
     <w:uiPriority w:val="99"/>
     <w:semiHidden/>
     <w:rsid w:val="00A92EB9"/>
@@ -46726,7 +46884,7 @@
       <w:szCs w:val="16"/>
     </w:rPr>
   </w:style>
-  <w:style w:type="paragraph" w:styleId="Sumrio1">
+  <w:style w:type="paragraph" w:styleId="TOC1">
     <w:name w:val="toc 1"/>
     <w:basedOn w:val="Normal"/>
     <w:next w:val="Normal"/>
@@ -46751,7 +46909,7 @@
       <w:szCs w:val="24"/>
     </w:rPr>
   </w:style>
-  <w:style w:type="paragraph" w:styleId="Sumrio2">
+  <w:style w:type="paragraph" w:styleId="TOC2">
     <w:name w:val="toc 2"/>
     <w:basedOn w:val="Normal"/>
     <w:next w:val="Normal"/>
@@ -46774,7 +46932,7 @@
       <w:szCs w:val="20"/>
     </w:rPr>
   </w:style>
-  <w:style w:type="paragraph" w:styleId="Sumrio3">
+  <w:style w:type="paragraph" w:styleId="TOC3">
     <w:name w:val="toc 3"/>
     <w:basedOn w:val="Normal"/>
     <w:next w:val="Normal"/>
@@ -46798,7 +46956,7 @@
       <w:szCs w:val="20"/>
     </w:rPr>
   </w:style>
-  <w:style w:type="paragraph" w:styleId="Sumrio4">
+  <w:style w:type="paragraph" w:styleId="TOC4">
     <w:name w:val="toc 4"/>
     <w:basedOn w:val="Normal"/>
     <w:next w:val="Normal"/>
@@ -46816,7 +46974,7 @@
       <w:szCs w:val="20"/>
     </w:rPr>
   </w:style>
-  <w:style w:type="paragraph" w:styleId="Sumrio5">
+  <w:style w:type="paragraph" w:styleId="TOC5">
     <w:name w:val="toc 5"/>
     <w:basedOn w:val="Normal"/>
     <w:next w:val="Normal"/>
@@ -46834,7 +46992,7 @@
       <w:szCs w:val="20"/>
     </w:rPr>
   </w:style>
-  <w:style w:type="paragraph" w:styleId="Sumrio6">
+  <w:style w:type="paragraph" w:styleId="TOC6">
     <w:name w:val="toc 6"/>
     <w:basedOn w:val="Normal"/>
     <w:next w:val="Normal"/>
@@ -46852,7 +47010,7 @@
       <w:szCs w:val="20"/>
     </w:rPr>
   </w:style>
-  <w:style w:type="paragraph" w:styleId="Sumrio7">
+  <w:style w:type="paragraph" w:styleId="TOC7">
     <w:name w:val="toc 7"/>
     <w:basedOn w:val="Normal"/>
     <w:next w:val="Normal"/>
@@ -46870,7 +47028,7 @@
       <w:szCs w:val="20"/>
     </w:rPr>
   </w:style>
-  <w:style w:type="paragraph" w:styleId="Sumrio8">
+  <w:style w:type="paragraph" w:styleId="TOC8">
     <w:name w:val="toc 8"/>
     <w:basedOn w:val="Normal"/>
     <w:next w:val="Normal"/>
@@ -46888,7 +47046,7 @@
       <w:szCs w:val="20"/>
     </w:rPr>
   </w:style>
-  <w:style w:type="paragraph" w:styleId="Sumrio9">
+  <w:style w:type="paragraph" w:styleId="TOC9">
     <w:name w:val="toc 9"/>
     <w:basedOn w:val="Normal"/>
     <w:next w:val="Normal"/>
@@ -46908,7 +47066,7 @@
   </w:style>
   <w:style w:type="character" w:styleId="Hyperlink">
     <w:name w:val="Hyperlink"/>
-    <w:basedOn w:val="Fontepargpadro"/>
+    <w:basedOn w:val="DefaultParagraphFont"/>
     <w:uiPriority w:val="99"/>
     <w:unhideWhenUsed/>
     <w:rsid w:val="00CF2E68"/>
@@ -46933,7 +47091,7 @@
       <w:lang w:eastAsia="pt-BR"/>
     </w:rPr>
   </w:style>
-  <w:style w:type="paragraph" w:styleId="Legenda">
+  <w:style w:type="paragraph" w:styleId="Caption">
     <w:name w:val="caption"/>
     <w:basedOn w:val="Normal"/>
     <w:next w:val="Normal"/>
@@ -46952,10 +47110,10 @@
       <w:lang w:eastAsia="ar-SA"/>
     </w:rPr>
   </w:style>
-  <w:style w:type="character" w:customStyle="1" w:styleId="Ttulo1Char">
-    <w:name w:val="Título 1 Char"/>
-    <w:basedOn w:val="Fontepargpadro"/>
-    <w:link w:val="Ttulo1"/>
+  <w:style w:type="character" w:customStyle="1" w:styleId="Heading1Char">
+    <w:name w:val="Heading 1 Char"/>
+    <w:basedOn w:val="DefaultParagraphFont"/>
+    <w:link w:val="Heading1"/>
     <w:rsid w:val="00105ED9"/>
     <w:rPr>
       <w:rFonts w:ascii="Arial" w:eastAsia="Times New Roman" w:hAnsi="Arial" w:cs="Arial"/>
@@ -46967,10 +47125,10 @@
       <w:lang w:eastAsia="ar-SA"/>
     </w:rPr>
   </w:style>
-  <w:style w:type="character" w:customStyle="1" w:styleId="Ttulo2Char">
-    <w:name w:val="Título 2 Char"/>
-    <w:basedOn w:val="Fontepargpadro"/>
-    <w:link w:val="Ttulo2"/>
+  <w:style w:type="character" w:customStyle="1" w:styleId="Heading2Char">
+    <w:name w:val="Heading 2 Char"/>
+    <w:basedOn w:val="DefaultParagraphFont"/>
+    <w:link w:val="Heading2"/>
     <w:rsid w:val="000945DA"/>
     <w:rPr>
       <w:rFonts w:ascii="Arial" w:eastAsia="Times New Roman" w:hAnsi="Arial" w:cs="Arial"/>
@@ -46982,10 +47140,10 @@
       <w:lang w:eastAsia="ar-SA"/>
     </w:rPr>
   </w:style>
-  <w:style w:type="character" w:customStyle="1" w:styleId="Ttulo3Char">
-    <w:name w:val="Título 3 Char"/>
-    <w:basedOn w:val="Fontepargpadro"/>
-    <w:link w:val="Ttulo3"/>
+  <w:style w:type="character" w:customStyle="1" w:styleId="Heading3Char">
+    <w:name w:val="Heading 3 Char"/>
+    <w:basedOn w:val="DefaultParagraphFont"/>
+    <w:link w:val="Heading3"/>
     <w:rsid w:val="00D669E3"/>
     <w:rPr>
       <w:rFonts w:ascii="Arial" w:eastAsia="Times New Roman" w:hAnsi="Arial" w:cs="Arial"/>
@@ -46996,15 +47154,15 @@
       <w:lang w:eastAsia="ar-SA"/>
     </w:rPr>
   </w:style>
-  <w:style w:type="character" w:styleId="Nmerodepgina">
+  <w:style w:type="character" w:styleId="PageNumber">
     <w:name w:val="page number"/>
-    <w:basedOn w:val="Fontepargpadro"/>
+    <w:basedOn w:val="DefaultParagraphFont"/>
     <w:rsid w:val="00423ADE"/>
   </w:style>
   <w:style w:type="paragraph" w:customStyle="1" w:styleId="Titulo">
     <w:name w:val="Titulo"/>
     <w:basedOn w:val="Normal"/>
-    <w:next w:val="Remissivo1"/>
+    <w:next w:val="Index1"/>
     <w:rsid w:val="00423ADE"/>
     <w:pPr>
       <w:suppressAutoHyphens/>
@@ -47020,7 +47178,7 @@
       <w:lang w:eastAsia="ar-SA"/>
     </w:rPr>
   </w:style>
-  <w:style w:type="paragraph" w:styleId="Remissivo2">
+  <w:style w:type="paragraph" w:styleId="Index2">
     <w:name w:val="index 2"/>
     <w:basedOn w:val="Normal"/>
     <w:next w:val="Normal"/>
@@ -47055,7 +47213,7 @@
       <w:lang w:eastAsia="ar-SA"/>
     </w:rPr>
   </w:style>
-  <w:style w:type="paragraph" w:styleId="Remissivo3">
+  <w:style w:type="paragraph" w:styleId="Index3">
     <w:name w:val="index 3"/>
     <w:basedOn w:val="Normal"/>
     <w:next w:val="Normal"/>
@@ -47074,9 +47232,9 @@
       <w:lang w:eastAsia="ar-SA"/>
     </w:rPr>
   </w:style>
-  <w:style w:type="character" w:styleId="CitaoHTML">
+  <w:style w:type="character" w:styleId="HTMLCite">
     <w:name w:val="HTML Cite"/>
-    <w:basedOn w:val="Fontepargpadro"/>
+    <w:basedOn w:val="DefaultParagraphFont"/>
     <w:uiPriority w:val="99"/>
     <w:unhideWhenUsed/>
     <w:rsid w:val="00423ADE"/>
@@ -47085,7 +47243,7 @@
       <w:iCs/>
     </w:rPr>
   </w:style>
-  <w:style w:type="paragraph" w:styleId="Remissivo1">
+  <w:style w:type="paragraph" w:styleId="Index1">
     <w:name w:val="index 1"/>
     <w:basedOn w:val="Normal"/>
     <w:next w:val="Normal"/>
@@ -47099,10 +47257,10 @@
       <w:ind w:left="220" w:hanging="220"/>
     </w:pPr>
   </w:style>
-  <w:style w:type="character" w:customStyle="1" w:styleId="Ttulo9Char">
-    <w:name w:val="Título 9 Char"/>
-    <w:basedOn w:val="Fontepargpadro"/>
-    <w:link w:val="Ttulo9"/>
+  <w:style w:type="character" w:customStyle="1" w:styleId="Heading9Char">
+    <w:name w:val="Heading 9 Char"/>
+    <w:basedOn w:val="DefaultParagraphFont"/>
+    <w:link w:val="Heading9"/>
     <w:uiPriority w:val="9"/>
     <w:semiHidden/>
     <w:rsid w:val="00423ADE"/>
@@ -47115,10 +47273,10 @@
       <w:szCs w:val="21"/>
     </w:rPr>
   </w:style>
-  <w:style w:type="character" w:customStyle="1" w:styleId="Ttulo8Char">
-    <w:name w:val="Título 8 Char"/>
-    <w:basedOn w:val="Fontepargpadro"/>
-    <w:link w:val="Ttulo8"/>
+  <w:style w:type="character" w:customStyle="1" w:styleId="Heading8Char">
+    <w:name w:val="Heading 8 Char"/>
+    <w:basedOn w:val="DefaultParagraphFont"/>
+    <w:link w:val="Heading8"/>
     <w:uiPriority w:val="9"/>
     <w:semiHidden/>
     <w:rsid w:val="00423ADE"/>
@@ -47129,10 +47287,10 @@
       <w:szCs w:val="21"/>
     </w:rPr>
   </w:style>
-  <w:style w:type="character" w:customStyle="1" w:styleId="Ttulo7Char">
-    <w:name w:val="Título 7 Char"/>
-    <w:basedOn w:val="Fontepargpadro"/>
-    <w:link w:val="Ttulo7"/>
+  <w:style w:type="character" w:customStyle="1" w:styleId="Heading7Char">
+    <w:name w:val="Heading 7 Char"/>
+    <w:basedOn w:val="DefaultParagraphFont"/>
+    <w:link w:val="Heading7"/>
     <w:uiPriority w:val="9"/>
     <w:semiHidden/>
     <w:rsid w:val="00423ADE"/>
@@ -47143,10 +47301,10 @@
       <w:color w:val="243F60" w:themeColor="accent1" w:themeShade="7F"/>
     </w:rPr>
   </w:style>
-  <w:style w:type="character" w:customStyle="1" w:styleId="Ttulo6Char">
-    <w:name w:val="Título 6 Char"/>
-    <w:basedOn w:val="Fontepargpadro"/>
-    <w:link w:val="Ttulo6"/>
+  <w:style w:type="character" w:customStyle="1" w:styleId="Heading6Char">
+    <w:name w:val="Heading 6 Char"/>
+    <w:basedOn w:val="DefaultParagraphFont"/>
+    <w:link w:val="Heading6"/>
     <w:uiPriority w:val="9"/>
     <w:semiHidden/>
     <w:rsid w:val="00423ADE"/>
@@ -47155,10 +47313,10 @@
       <w:color w:val="243F60" w:themeColor="accent1" w:themeShade="7F"/>
     </w:rPr>
   </w:style>
-  <w:style w:type="character" w:customStyle="1" w:styleId="Ttulo5Char">
-    <w:name w:val="Título 5 Char"/>
-    <w:basedOn w:val="Fontepargpadro"/>
-    <w:link w:val="Ttulo5"/>
+  <w:style w:type="character" w:customStyle="1" w:styleId="Heading5Char">
+    <w:name w:val="Heading 5 Char"/>
+    <w:basedOn w:val="DefaultParagraphFont"/>
+    <w:link w:val="Heading5"/>
     <w:uiPriority w:val="9"/>
     <w:semiHidden/>
     <w:rsid w:val="00423ADE"/>
@@ -47167,10 +47325,10 @@
       <w:color w:val="365F91" w:themeColor="accent1" w:themeShade="BF"/>
     </w:rPr>
   </w:style>
-  <w:style w:type="character" w:customStyle="1" w:styleId="Ttulo4Char">
-    <w:name w:val="Título 4 Char"/>
-    <w:basedOn w:val="Fontepargpadro"/>
-    <w:link w:val="Ttulo4"/>
+  <w:style w:type="character" w:customStyle="1" w:styleId="Heading4Char">
+    <w:name w:val="Heading 4 Char"/>
+    <w:basedOn w:val="DefaultParagraphFont"/>
+    <w:link w:val="Heading4"/>
     <w:uiPriority w:val="9"/>
     <w:semiHidden/>
     <w:rsid w:val="00423ADE"/>
@@ -47181,9 +47339,9 @@
       <w:color w:val="365F91" w:themeColor="accent1" w:themeShade="BF"/>
     </w:rPr>
   </w:style>
-  <w:style w:type="paragraph" w:styleId="CabealhodoSumrio">
+  <w:style w:type="paragraph" w:styleId="TOCHeading">
     <w:name w:val="TOC Heading"/>
-    <w:basedOn w:val="Ttulo1"/>
+    <w:basedOn w:val="Heading1"/>
     <w:next w:val="Normal"/>
     <w:uiPriority w:val="39"/>
     <w:unhideWhenUsed/>
@@ -47211,16 +47369,15 @@
       <w:lang w:eastAsia="pt-BR"/>
     </w:rPr>
   </w:style>
-  <w:style w:type="table" w:styleId="Tabelacomgrade">
+  <w:style w:type="table" w:styleId="TableGrid">
     <w:name w:val="Table Grid"/>
-    <w:basedOn w:val="Tabelanormal"/>
+    <w:basedOn w:val="TableNormal"/>
     <w:uiPriority w:val="39"/>
     <w:rsid w:val="00D76F28"/>
     <w:pPr>
       <w:spacing w:after="0" w:line="240" w:lineRule="auto"/>
     </w:pPr>
     <w:tblPr>
-      <w:tblInd w:w="0" w:type="dxa"/>
       <w:tblBorders>
         <w:top w:val="single" w:sz="4" w:space="0" w:color="auto"/>
         <w:left w:val="single" w:sz="4" w:space="0" w:color="auto"/>
@@ -47229,17 +47386,11 @@
         <w:insideH w:val="single" w:sz="4" w:space="0" w:color="auto"/>
         <w:insideV w:val="single" w:sz="4" w:space="0" w:color="auto"/>
       </w:tblBorders>
-      <w:tblCellMar>
-        <w:top w:w="0" w:type="dxa"/>
-        <w:left w:w="108" w:type="dxa"/>
-        <w:bottom w:w="0" w:type="dxa"/>
-        <w:right w:w="108" w:type="dxa"/>
-      </w:tblCellMar>
     </w:tblPr>
   </w:style>
-  <w:style w:type="character" w:styleId="Refdecomentrio">
+  <w:style w:type="character" w:styleId="CommentReference">
     <w:name w:val="annotation reference"/>
-    <w:basedOn w:val="Fontepargpadro"/>
+    <w:basedOn w:val="DefaultParagraphFont"/>
     <w:uiPriority w:val="99"/>
     <w:semiHidden/>
     <w:unhideWhenUsed/>
@@ -47249,10 +47400,10 @@
       <w:szCs w:val="16"/>
     </w:rPr>
   </w:style>
-  <w:style w:type="paragraph" w:styleId="Textodecomentrio">
+  <w:style w:type="paragraph" w:styleId="CommentText">
     <w:name w:val="annotation text"/>
     <w:basedOn w:val="Normal"/>
-    <w:link w:val="TextodecomentrioChar"/>
+    <w:link w:val="CommentTextChar"/>
     <w:uiPriority w:val="99"/>
     <w:semiHidden/>
     <w:unhideWhenUsed/>
@@ -47265,10 +47416,10 @@
       <w:szCs w:val="20"/>
     </w:rPr>
   </w:style>
-  <w:style w:type="character" w:customStyle="1" w:styleId="TextodecomentrioChar">
-    <w:name w:val="Texto de comentário Char"/>
-    <w:basedOn w:val="Fontepargpadro"/>
-    <w:link w:val="Textodecomentrio"/>
+  <w:style w:type="character" w:customStyle="1" w:styleId="CommentTextChar">
+    <w:name w:val="Comment Text Char"/>
+    <w:basedOn w:val="DefaultParagraphFont"/>
+    <w:link w:val="CommentText"/>
     <w:uiPriority w:val="99"/>
     <w:semiHidden/>
     <w:rsid w:val="00D76F28"/>
@@ -47278,11 +47429,11 @@
       <w:szCs w:val="20"/>
     </w:rPr>
   </w:style>
-  <w:style w:type="paragraph" w:styleId="Assuntodocomentrio">
+  <w:style w:type="paragraph" w:styleId="CommentSubject">
     <w:name w:val="annotation subject"/>
-    <w:basedOn w:val="Textodecomentrio"/>
-    <w:next w:val="Textodecomentrio"/>
-    <w:link w:val="AssuntodocomentrioChar"/>
+    <w:basedOn w:val="CommentText"/>
+    <w:next w:val="CommentText"/>
+    <w:link w:val="CommentSubjectChar"/>
     <w:uiPriority w:val="99"/>
     <w:semiHidden/>
     <w:unhideWhenUsed/>
@@ -47292,10 +47443,10 @@
       <w:bCs/>
     </w:rPr>
   </w:style>
-  <w:style w:type="character" w:customStyle="1" w:styleId="AssuntodocomentrioChar">
-    <w:name w:val="Assunto do comentário Char"/>
-    <w:basedOn w:val="TextodecomentrioChar"/>
-    <w:link w:val="Assuntodocomentrio"/>
+  <w:style w:type="character" w:customStyle="1" w:styleId="CommentSubjectChar">
+    <w:name w:val="Comment Subject Char"/>
+    <w:basedOn w:val="CommentTextChar"/>
+    <w:link w:val="CommentSubject"/>
     <w:uiPriority w:val="99"/>
     <w:semiHidden/>
     <w:rsid w:val="00D76F28"/>
@@ -47325,10 +47476,10 @@
   </w:style>
   <w:style w:type="character" w:customStyle="1" w:styleId="apple-tab-span">
     <w:name w:val="apple-tab-span"/>
-    <w:basedOn w:val="Fontepargpadro"/>
+    <w:basedOn w:val="DefaultParagraphFont"/>
     <w:rsid w:val="00F15DE3"/>
   </w:style>
-  <w:style w:type="paragraph" w:styleId="ndicedeilustraes">
+  <w:style w:type="paragraph" w:styleId="TableofFigures">
     <w:name w:val="table of figures"/>
     <w:basedOn w:val="Normal"/>
     <w:next w:val="Normal"/>
@@ -47339,9 +47490,9 @@
       <w:spacing w:after="0"/>
     </w:pPr>
   </w:style>
-  <w:style w:type="paragraph" w:styleId="SemEspaamento">
+  <w:style w:type="paragraph" w:styleId="NoSpacing">
     <w:name w:val="No Spacing"/>
-    <w:link w:val="SemEspaamentoChar"/>
+    <w:link w:val="NoSpacingChar"/>
     <w:uiPriority w:val="1"/>
     <w:qFormat/>
     <w:rsid w:val="003B690B"/>
@@ -47363,8 +47514,8 @@
   </w:style>
   <w:style w:type="paragraph" w:customStyle="1" w:styleId="Titulo2">
     <w:name w:val="Titulo 2"/>
-    <w:basedOn w:val="Ttulo2"/>
-    <w:next w:val="Ttulo2"/>
+    <w:basedOn w:val="Heading2"/>
+    <w:next w:val="Heading2"/>
     <w:link w:val="Titulo2Char"/>
     <w:qFormat/>
     <w:rsid w:val="003B690B"/>
@@ -47398,10 +47549,10 @@
       <w:lang w:eastAsia="pt-BR"/>
     </w:rPr>
   </w:style>
-  <w:style w:type="character" w:customStyle="1" w:styleId="SemEspaamentoChar">
-    <w:name w:val="Sem Espaçamento Char"/>
-    <w:basedOn w:val="Fontepargpadro"/>
-    <w:link w:val="SemEspaamento"/>
+  <w:style w:type="character" w:customStyle="1" w:styleId="NoSpacingChar">
+    <w:name w:val="No Spacing Char"/>
+    <w:basedOn w:val="DefaultParagraphFont"/>
+    <w:link w:val="NoSpacing"/>
     <w:uiPriority w:val="1"/>
     <w:rsid w:val="003B690B"/>
     <w:rPr>
@@ -47412,7 +47563,7 @@
   </w:style>
   <w:style w:type="character" w:customStyle="1" w:styleId="Titulo2Char">
     <w:name w:val="Titulo 2 Char"/>
-    <w:basedOn w:val="SemEspaamentoChar"/>
+    <w:basedOn w:val="NoSpacingChar"/>
     <w:link w:val="Titulo2"/>
     <w:rsid w:val="003B690B"/>
     <w:rPr>
@@ -47423,9 +47574,9 @@
       <w:lang w:eastAsia="pt-BR"/>
     </w:rPr>
   </w:style>
-  <w:style w:type="table" w:styleId="TabeladeGrade6Colorida">
+  <w:style w:type="table" w:styleId="GridTable6Colorful">
     <w:name w:val="Grid Table 6 Colorful"/>
-    <w:basedOn w:val="Tabelanormal"/>
+    <w:basedOn w:val="TableNormal"/>
     <w:uiPriority w:val="51"/>
     <w:rsid w:val="00F40A2C"/>
     <w:pPr>
@@ -47437,7 +47588,6 @@
     <w:tblPr>
       <w:tblStyleRowBandSize w:val="1"/>
       <w:tblStyleColBandSize w:val="1"/>
-      <w:tblInd w:w="0" w:type="dxa"/>
       <w:tblBorders>
         <w:top w:val="single" w:sz="4" w:space="0" w:color="666666" w:themeColor="text1" w:themeTint="99"/>
         <w:left w:val="single" w:sz="4" w:space="0" w:color="666666" w:themeColor="text1" w:themeTint="99"/>
@@ -47446,12 +47596,6 @@
         <w:insideH w:val="single" w:sz="4" w:space="0" w:color="666666" w:themeColor="text1" w:themeTint="99"/>
         <w:insideV w:val="single" w:sz="4" w:space="0" w:color="666666" w:themeColor="text1" w:themeTint="99"/>
       </w:tblBorders>
-      <w:tblCellMar>
-        <w:top w:w="0" w:type="dxa"/>
-        <w:left w:w="108" w:type="dxa"/>
-        <w:bottom w:w="0" w:type="dxa"/>
-        <w:right w:w="108" w:type="dxa"/>
-      </w:tblCellMar>
     </w:tblPr>
     <w:tblStylePr w:type="firstRow">
       <w:rPr>
@@ -47795,7 +47939,7 @@
 </file>
 
 <file path=customXml/itemProps1.xml><?xml version="1.0" encoding="utf-8"?>
-<ds:datastoreItem xmlns:ds="http://schemas.openxmlformats.org/officeDocument/2006/customXml" ds:itemID="{CD14F6B0-D86F-4BB0-954A-1ABBDED14BF5}">
+<ds:datastoreItem xmlns:ds="http://schemas.openxmlformats.org/officeDocument/2006/customXml" ds:itemID="{A2525D54-D6D5-47FC-9A14-0C18D65CA0DF}">
   <ds:schemaRefs>
     <ds:schemaRef ds:uri="http://schemas.openxmlformats.org/officeDocument/2006/bibliography"/>
   </ds:schemaRefs>

--- a/projeto/Projeto Let’s Cook - 3.9.docx
+++ b/projeto/Projeto Let’s Cook - 3.9.docx
@@ -1,6 +1,6 @@
 
 <file path=word/document.xml><?xml version="1.0" encoding="utf-8"?>
-<w:document xmlns:wpc="http://schemas.microsoft.com/office/word/2010/wordprocessingCanvas" xmlns:cx="http://schemas.microsoft.com/office/drawing/2014/chartex" xmlns:mc="http://schemas.openxmlformats.org/markup-compatibility/2006" xmlns:o="urn:schemas-microsoft-com:office:office" xmlns:r="http://schemas.openxmlformats.org/officeDocument/2006/relationships" xmlns:m="http://schemas.openxmlformats.org/officeDocument/2006/math" xmlns:v="urn:schemas-microsoft-com:vml" xmlns:wp14="http://schemas.microsoft.com/office/word/2010/wordprocessingDrawing" xmlns:wp="http://schemas.openxmlformats.org/drawingml/2006/wordprocessingDrawing" xmlns:w10="urn:schemas-microsoft-com:office:word" xmlns:w="http://schemas.openxmlformats.org/wordprocessingml/2006/main" xmlns:w14="http://schemas.microsoft.com/office/word/2010/wordml" xmlns:w15="http://schemas.microsoft.com/office/word/2012/wordml" xmlns:w16se="http://schemas.microsoft.com/office/word/2015/wordml/symex" xmlns:wpg="http://schemas.microsoft.com/office/word/2010/wordprocessingGroup" xmlns:wpi="http://schemas.microsoft.com/office/word/2010/wordprocessingInk" xmlns:wne="http://schemas.microsoft.com/office/word/2006/wordml" xmlns:wps="http://schemas.microsoft.com/office/word/2010/wordprocessingShape" mc:Ignorable="w14 w15 w16se wp14">
+<w:document xmlns:wpc="http://schemas.microsoft.com/office/word/2010/wordprocessingCanvas" xmlns:mc="http://schemas.openxmlformats.org/markup-compatibility/2006" xmlns:o="urn:schemas-microsoft-com:office:office" xmlns:r="http://schemas.openxmlformats.org/officeDocument/2006/relationships" xmlns:m="http://schemas.openxmlformats.org/officeDocument/2006/math" xmlns:v="urn:schemas-microsoft-com:vml" xmlns:wp14="http://schemas.microsoft.com/office/word/2010/wordprocessingDrawing" xmlns:wp="http://schemas.openxmlformats.org/drawingml/2006/wordprocessingDrawing" xmlns:w10="urn:schemas-microsoft-com:office:word" xmlns:w="http://schemas.openxmlformats.org/wordprocessingml/2006/main" xmlns:w14="http://schemas.microsoft.com/office/word/2010/wordml" xmlns:w15="http://schemas.microsoft.com/office/word/2012/wordml" xmlns:wpg="http://schemas.microsoft.com/office/word/2010/wordprocessingGroup" xmlns:wpi="http://schemas.microsoft.com/office/word/2010/wordprocessingInk" xmlns:wne="http://schemas.microsoft.com/office/word/2006/wordml" xmlns:wps="http://schemas.microsoft.com/office/word/2010/wordprocessingShape" mc:Ignorable="w14 w15 wp14">
   <w:body>
     <w:p>
       <w:pPr>
@@ -838,7 +838,7 @@
     </w:p>
     <w:p>
       <w:pPr>
-        <w:pStyle w:val="TableofFigures"/>
+        <w:pStyle w:val="ndicedeilustraes"/>
         <w:tabs>
           <w:tab w:val="right" w:leader="dot" w:pos="9062"/>
         </w:tabs>
@@ -935,7 +935,7 @@
     </w:p>
     <w:p>
       <w:pPr>
-        <w:pStyle w:val="TableofFigures"/>
+        <w:pStyle w:val="ndicedeilustraes"/>
         <w:tabs>
           <w:tab w:val="right" w:leader="dot" w:pos="9062"/>
         </w:tabs>
@@ -1005,7 +1005,7 @@
     </w:p>
     <w:p>
       <w:pPr>
-        <w:pStyle w:val="TableofFigures"/>
+        <w:pStyle w:val="ndicedeilustraes"/>
         <w:tabs>
           <w:tab w:val="right" w:leader="dot" w:pos="9062"/>
         </w:tabs>
@@ -1075,7 +1075,7 @@
     </w:p>
     <w:p>
       <w:pPr>
-        <w:pStyle w:val="TableofFigures"/>
+        <w:pStyle w:val="ndicedeilustraes"/>
         <w:tabs>
           <w:tab w:val="right" w:leader="dot" w:pos="9062"/>
         </w:tabs>
@@ -1145,7 +1145,7 @@
     </w:p>
     <w:p>
       <w:pPr>
-        <w:pStyle w:val="TableofFigures"/>
+        <w:pStyle w:val="ndicedeilustraes"/>
         <w:tabs>
           <w:tab w:val="right" w:leader="dot" w:pos="9062"/>
         </w:tabs>
@@ -1215,7 +1215,7 @@
     </w:p>
     <w:p>
       <w:pPr>
-        <w:pStyle w:val="TableofFigures"/>
+        <w:pStyle w:val="ndicedeilustraes"/>
         <w:tabs>
           <w:tab w:val="right" w:leader="dot" w:pos="9062"/>
         </w:tabs>
@@ -1285,7 +1285,7 @@
     </w:p>
     <w:p>
       <w:pPr>
-        <w:pStyle w:val="TableofFigures"/>
+        <w:pStyle w:val="ndicedeilustraes"/>
         <w:tabs>
           <w:tab w:val="right" w:leader="dot" w:pos="9062"/>
         </w:tabs>
@@ -1417,7 +1417,7 @@
     </w:p>
     <w:p>
       <w:pPr>
-        <w:pStyle w:val="TableofFigures"/>
+        <w:pStyle w:val="ndicedeilustraes"/>
         <w:tabs>
           <w:tab w:val="right" w:leader="dot" w:pos="9062"/>
         </w:tabs>
@@ -1522,7 +1522,7 @@
     </w:p>
     <w:p>
       <w:pPr>
-        <w:pStyle w:val="TableofFigures"/>
+        <w:pStyle w:val="ndicedeilustraes"/>
         <w:tabs>
           <w:tab w:val="right" w:leader="dot" w:pos="9062"/>
         </w:tabs>
@@ -1600,7 +1600,7 @@
     </w:p>
     <w:p>
       <w:pPr>
-        <w:pStyle w:val="TableofFigures"/>
+        <w:pStyle w:val="ndicedeilustraes"/>
         <w:tabs>
           <w:tab w:val="right" w:leader="dot" w:pos="9062"/>
         </w:tabs>
@@ -1678,7 +1678,7 @@
     </w:p>
     <w:p>
       <w:pPr>
-        <w:pStyle w:val="TableofFigures"/>
+        <w:pStyle w:val="ndicedeilustraes"/>
         <w:tabs>
           <w:tab w:val="right" w:leader="dot" w:pos="9062"/>
         </w:tabs>
@@ -1756,7 +1756,7 @@
     </w:p>
     <w:p>
       <w:pPr>
-        <w:pStyle w:val="TableofFigures"/>
+        <w:pStyle w:val="ndicedeilustraes"/>
         <w:tabs>
           <w:tab w:val="right" w:leader="dot" w:pos="9062"/>
         </w:tabs>
@@ -1834,7 +1834,7 @@
     </w:p>
     <w:p>
       <w:pPr>
-        <w:pStyle w:val="TableofFigures"/>
+        <w:pStyle w:val="ndicedeilustraes"/>
         <w:tabs>
           <w:tab w:val="right" w:leader="dot" w:pos="9062"/>
         </w:tabs>
@@ -1912,7 +1912,7 @@
     </w:p>
     <w:p>
       <w:pPr>
-        <w:pStyle w:val="TableofFigures"/>
+        <w:pStyle w:val="ndicedeilustraes"/>
         <w:tabs>
           <w:tab w:val="right" w:leader="dot" w:pos="9062"/>
         </w:tabs>
@@ -1990,7 +1990,7 @@
     </w:p>
     <w:p>
       <w:pPr>
-        <w:pStyle w:val="TableofFigures"/>
+        <w:pStyle w:val="ndicedeilustraes"/>
         <w:tabs>
           <w:tab w:val="right" w:leader="dot" w:pos="9062"/>
         </w:tabs>
@@ -2068,7 +2068,7 @@
     </w:p>
     <w:p>
       <w:pPr>
-        <w:pStyle w:val="TableofFigures"/>
+        <w:pStyle w:val="ndicedeilustraes"/>
         <w:tabs>
           <w:tab w:val="right" w:leader="dot" w:pos="9062"/>
         </w:tabs>
@@ -2146,7 +2146,7 @@
     </w:p>
     <w:p>
       <w:pPr>
-        <w:pStyle w:val="TableofFigures"/>
+        <w:pStyle w:val="ndicedeilustraes"/>
         <w:tabs>
           <w:tab w:val="right" w:leader="dot" w:pos="9062"/>
         </w:tabs>
@@ -2224,7 +2224,7 @@
     </w:p>
     <w:p>
       <w:pPr>
-        <w:pStyle w:val="TableofFigures"/>
+        <w:pStyle w:val="ndicedeilustraes"/>
         <w:tabs>
           <w:tab w:val="right" w:leader="dot" w:pos="9062"/>
         </w:tabs>
@@ -2302,7 +2302,7 @@
     </w:p>
     <w:p>
       <w:pPr>
-        <w:pStyle w:val="TableofFigures"/>
+        <w:pStyle w:val="ndicedeilustraes"/>
         <w:tabs>
           <w:tab w:val="right" w:leader="dot" w:pos="9062"/>
         </w:tabs>
@@ -2380,7 +2380,7 @@
     </w:p>
     <w:p>
       <w:pPr>
-        <w:pStyle w:val="TableofFigures"/>
+        <w:pStyle w:val="ndicedeilustraes"/>
         <w:tabs>
           <w:tab w:val="right" w:leader="dot" w:pos="9062"/>
         </w:tabs>
@@ -2458,7 +2458,7 @@
     </w:p>
     <w:p>
       <w:pPr>
-        <w:pStyle w:val="TableofFigures"/>
+        <w:pStyle w:val="ndicedeilustraes"/>
         <w:tabs>
           <w:tab w:val="right" w:leader="dot" w:pos="9062"/>
         </w:tabs>
@@ -2536,7 +2536,7 @@
     </w:p>
     <w:p>
       <w:pPr>
-        <w:pStyle w:val="TableofFigures"/>
+        <w:pStyle w:val="ndicedeilustraes"/>
         <w:tabs>
           <w:tab w:val="right" w:leader="dot" w:pos="9062"/>
         </w:tabs>
@@ -2614,7 +2614,7 @@
     </w:p>
     <w:p>
       <w:pPr>
-        <w:pStyle w:val="TableofFigures"/>
+        <w:pStyle w:val="ndicedeilustraes"/>
         <w:tabs>
           <w:tab w:val="right" w:leader="dot" w:pos="9062"/>
         </w:tabs>
@@ -2692,7 +2692,7 @@
     </w:p>
     <w:p>
       <w:pPr>
-        <w:pStyle w:val="TableofFigures"/>
+        <w:pStyle w:val="ndicedeilustraes"/>
         <w:tabs>
           <w:tab w:val="right" w:leader="dot" w:pos="9062"/>
         </w:tabs>
@@ -2770,7 +2770,7 @@
     </w:p>
     <w:p>
       <w:pPr>
-        <w:pStyle w:val="TableofFigures"/>
+        <w:pStyle w:val="ndicedeilustraes"/>
         <w:tabs>
           <w:tab w:val="right" w:leader="dot" w:pos="9062"/>
         </w:tabs>
@@ -2848,7 +2848,7 @@
     </w:p>
     <w:p>
       <w:pPr>
-        <w:pStyle w:val="TableofFigures"/>
+        <w:pStyle w:val="ndicedeilustraes"/>
         <w:tabs>
           <w:tab w:val="right" w:leader="dot" w:pos="9062"/>
         </w:tabs>
@@ -2926,7 +2926,7 @@
     </w:p>
     <w:p>
       <w:pPr>
-        <w:pStyle w:val="TableofFigures"/>
+        <w:pStyle w:val="ndicedeilustraes"/>
         <w:tabs>
           <w:tab w:val="right" w:leader="dot" w:pos="9062"/>
         </w:tabs>
@@ -3004,7 +3004,7 @@
     </w:p>
     <w:p>
       <w:pPr>
-        <w:pStyle w:val="TableofFigures"/>
+        <w:pStyle w:val="ndicedeilustraes"/>
         <w:tabs>
           <w:tab w:val="right" w:leader="dot" w:pos="9062"/>
         </w:tabs>
@@ -3082,7 +3082,7 @@
     </w:p>
     <w:p>
       <w:pPr>
-        <w:pStyle w:val="TableofFigures"/>
+        <w:pStyle w:val="ndicedeilustraes"/>
         <w:tabs>
           <w:tab w:val="right" w:leader="dot" w:pos="9062"/>
         </w:tabs>
@@ -3160,7 +3160,7 @@
     </w:p>
     <w:p>
       <w:pPr>
-        <w:pStyle w:val="TableofFigures"/>
+        <w:pStyle w:val="ndicedeilustraes"/>
         <w:tabs>
           <w:tab w:val="right" w:leader="dot" w:pos="9062"/>
         </w:tabs>
@@ -3238,7 +3238,7 @@
     </w:p>
     <w:p>
       <w:pPr>
-        <w:pStyle w:val="TableofFigures"/>
+        <w:pStyle w:val="ndicedeilustraes"/>
         <w:tabs>
           <w:tab w:val="right" w:leader="dot" w:pos="9062"/>
         </w:tabs>
@@ -3316,7 +3316,7 @@
     </w:p>
     <w:p>
       <w:pPr>
-        <w:pStyle w:val="TableofFigures"/>
+        <w:pStyle w:val="ndicedeilustraes"/>
         <w:tabs>
           <w:tab w:val="right" w:leader="dot" w:pos="9062"/>
         </w:tabs>
@@ -3394,7 +3394,7 @@
     </w:p>
     <w:p>
       <w:pPr>
-        <w:pStyle w:val="TableofFigures"/>
+        <w:pStyle w:val="ndicedeilustraes"/>
         <w:tabs>
           <w:tab w:val="right" w:leader="dot" w:pos="9062"/>
         </w:tabs>
@@ -3472,7 +3472,7 @@
     </w:p>
     <w:p>
       <w:pPr>
-        <w:pStyle w:val="TableofFigures"/>
+        <w:pStyle w:val="ndicedeilustraes"/>
         <w:tabs>
           <w:tab w:val="right" w:leader="dot" w:pos="9062"/>
         </w:tabs>
@@ -3550,7 +3550,7 @@
     </w:p>
     <w:p>
       <w:pPr>
-        <w:pStyle w:val="TableofFigures"/>
+        <w:pStyle w:val="ndicedeilustraes"/>
         <w:tabs>
           <w:tab w:val="right" w:leader="dot" w:pos="9062"/>
         </w:tabs>
@@ -3628,7 +3628,7 @@
     </w:p>
     <w:p>
       <w:pPr>
-        <w:pStyle w:val="TableofFigures"/>
+        <w:pStyle w:val="ndicedeilustraes"/>
         <w:tabs>
           <w:tab w:val="right" w:leader="dot" w:pos="9062"/>
         </w:tabs>
@@ -3706,7 +3706,7 @@
     </w:p>
     <w:p>
       <w:pPr>
-        <w:pStyle w:val="TableofFigures"/>
+        <w:pStyle w:val="ndicedeilustraes"/>
         <w:tabs>
           <w:tab w:val="right" w:leader="dot" w:pos="9062"/>
         </w:tabs>
@@ -3784,7 +3784,7 @@
     </w:p>
     <w:p>
       <w:pPr>
-        <w:pStyle w:val="TableofFigures"/>
+        <w:pStyle w:val="ndicedeilustraes"/>
         <w:tabs>
           <w:tab w:val="right" w:leader="dot" w:pos="9062"/>
         </w:tabs>
@@ -3862,7 +3862,7 @@
     </w:p>
     <w:p>
       <w:pPr>
-        <w:pStyle w:val="TableofFigures"/>
+        <w:pStyle w:val="ndicedeilustraes"/>
         <w:tabs>
           <w:tab w:val="right" w:leader="dot" w:pos="9062"/>
         </w:tabs>
@@ -3940,7 +3940,7 @@
     </w:p>
     <w:p>
       <w:pPr>
-        <w:pStyle w:val="TableofFigures"/>
+        <w:pStyle w:val="ndicedeilustraes"/>
         <w:tabs>
           <w:tab w:val="right" w:leader="dot" w:pos="9062"/>
         </w:tabs>
@@ -4082,7 +4082,7 @@
     </w:p>
     <w:p>
       <w:pPr>
-        <w:pStyle w:val="TOC1"/>
+        <w:pStyle w:val="Sumrio1"/>
         <w:rPr>
           <w:rFonts w:eastAsiaTheme="minorEastAsia" w:cs="Arial"/>
           <w:b w:val="0"/>
@@ -4190,7 +4190,7 @@
     </w:p>
     <w:p>
       <w:pPr>
-        <w:pStyle w:val="TOC1"/>
+        <w:pStyle w:val="Sumrio1"/>
         <w:rPr>
           <w:rFonts w:eastAsiaTheme="minorEastAsia" w:cs="Arial"/>
           <w:b w:val="0"/>
@@ -4280,7 +4280,7 @@
     </w:p>
     <w:p>
       <w:pPr>
-        <w:pStyle w:val="TOC2"/>
+        <w:pStyle w:val="Sumrio2"/>
         <w:rPr>
           <w:rFonts w:eastAsiaTheme="minorEastAsia" w:cs="Arial"/>
           <w:bCs w:val="0"/>
@@ -4366,7 +4366,7 @@
     </w:p>
     <w:p>
       <w:pPr>
-        <w:pStyle w:val="TOC1"/>
+        <w:pStyle w:val="Sumrio1"/>
         <w:rPr>
           <w:rFonts w:eastAsiaTheme="minorEastAsia" w:cs="Arial"/>
           <w:b w:val="0"/>
@@ -4456,7 +4456,7 @@
     </w:p>
     <w:p>
       <w:pPr>
-        <w:pStyle w:val="TOC1"/>
+        <w:pStyle w:val="Sumrio1"/>
         <w:rPr>
           <w:rFonts w:eastAsiaTheme="minorEastAsia" w:cs="Arial"/>
           <w:b w:val="0"/>
@@ -4546,7 +4546,7 @@
     </w:p>
     <w:p>
       <w:pPr>
-        <w:pStyle w:val="TOC2"/>
+        <w:pStyle w:val="Sumrio2"/>
         <w:rPr>
           <w:rFonts w:eastAsiaTheme="minorEastAsia" w:cs="Arial"/>
           <w:bCs w:val="0"/>
@@ -4632,7 +4632,7 @@
     </w:p>
     <w:p>
       <w:pPr>
-        <w:pStyle w:val="TOC2"/>
+        <w:pStyle w:val="Sumrio2"/>
         <w:rPr>
           <w:rFonts w:eastAsiaTheme="minorEastAsia" w:cs="Arial"/>
           <w:bCs w:val="0"/>
@@ -4718,7 +4718,7 @@
     </w:p>
     <w:p>
       <w:pPr>
-        <w:pStyle w:val="TOC2"/>
+        <w:pStyle w:val="Sumrio2"/>
         <w:rPr>
           <w:rFonts w:eastAsiaTheme="minorEastAsia" w:cs="Arial"/>
           <w:bCs w:val="0"/>
@@ -4804,7 +4804,7 @@
     </w:p>
     <w:p>
       <w:pPr>
-        <w:pStyle w:val="TOC2"/>
+        <w:pStyle w:val="Sumrio2"/>
         <w:rPr>
           <w:rFonts w:eastAsiaTheme="minorEastAsia" w:cs="Arial"/>
           <w:bCs w:val="0"/>
@@ -4890,7 +4890,7 @@
     </w:p>
     <w:p>
       <w:pPr>
-        <w:pStyle w:val="TOC2"/>
+        <w:pStyle w:val="Sumrio2"/>
         <w:rPr>
           <w:rFonts w:eastAsiaTheme="minorEastAsia" w:cs="Arial"/>
           <w:bCs w:val="0"/>
@@ -4976,7 +4976,7 @@
     </w:p>
     <w:p>
       <w:pPr>
-        <w:pStyle w:val="TOC2"/>
+        <w:pStyle w:val="Sumrio2"/>
         <w:rPr>
           <w:rFonts w:eastAsiaTheme="minorEastAsia" w:cs="Arial"/>
           <w:bCs w:val="0"/>
@@ -5062,7 +5062,7 @@
     </w:p>
     <w:p>
       <w:pPr>
-        <w:pStyle w:val="TOC2"/>
+        <w:pStyle w:val="Sumrio2"/>
         <w:rPr>
           <w:rFonts w:eastAsiaTheme="minorEastAsia" w:cs="Arial"/>
           <w:bCs w:val="0"/>
@@ -5148,7 +5148,7 @@
     </w:p>
     <w:p>
       <w:pPr>
-        <w:pStyle w:val="TOC2"/>
+        <w:pStyle w:val="Sumrio2"/>
         <w:rPr>
           <w:rFonts w:eastAsiaTheme="minorEastAsia" w:cs="Arial"/>
           <w:bCs w:val="0"/>
@@ -5235,7 +5235,7 @@
     </w:p>
     <w:p>
       <w:pPr>
-        <w:pStyle w:val="TOC2"/>
+        <w:pStyle w:val="Sumrio2"/>
         <w:rPr>
           <w:rFonts w:eastAsiaTheme="minorEastAsia" w:cs="Arial"/>
           <w:bCs w:val="0"/>
@@ -5322,7 +5322,7 @@
     </w:p>
     <w:p>
       <w:pPr>
-        <w:pStyle w:val="TOC1"/>
+        <w:pStyle w:val="Sumrio1"/>
         <w:rPr>
           <w:rFonts w:eastAsiaTheme="minorEastAsia" w:cs="Arial"/>
           <w:b w:val="0"/>
@@ -5412,7 +5412,7 @@
     </w:p>
     <w:p>
       <w:pPr>
-        <w:pStyle w:val="TOC2"/>
+        <w:pStyle w:val="Sumrio2"/>
         <w:rPr>
           <w:rFonts w:eastAsiaTheme="minorEastAsia" w:cs="Arial"/>
           <w:bCs w:val="0"/>
@@ -5498,7 +5498,7 @@
     </w:p>
     <w:p>
       <w:pPr>
-        <w:pStyle w:val="TOC3"/>
+        <w:pStyle w:val="Sumrio3"/>
         <w:rPr>
           <w:rFonts w:eastAsiaTheme="minorEastAsia" w:cs="Arial"/>
           <w:b w:val="0"/>
@@ -5584,7 +5584,7 @@
     </w:p>
     <w:p>
       <w:pPr>
-        <w:pStyle w:val="TOC3"/>
+        <w:pStyle w:val="Sumrio3"/>
         <w:rPr>
           <w:rFonts w:eastAsiaTheme="minorEastAsia" w:cs="Arial"/>
           <w:b w:val="0"/>
@@ -5670,7 +5670,7 @@
     </w:p>
     <w:p>
       <w:pPr>
-        <w:pStyle w:val="TOC3"/>
+        <w:pStyle w:val="Sumrio3"/>
         <w:rPr>
           <w:rFonts w:eastAsiaTheme="minorEastAsia" w:cs="Arial"/>
           <w:b w:val="0"/>
@@ -5756,7 +5756,7 @@
     </w:p>
     <w:p>
       <w:pPr>
-        <w:pStyle w:val="TOC3"/>
+        <w:pStyle w:val="Sumrio3"/>
         <w:rPr>
           <w:rFonts w:eastAsiaTheme="minorEastAsia" w:cs="Arial"/>
           <w:b w:val="0"/>
@@ -5842,7 +5842,7 @@
     </w:p>
     <w:p>
       <w:pPr>
-        <w:pStyle w:val="TOC3"/>
+        <w:pStyle w:val="Sumrio3"/>
         <w:rPr>
           <w:rFonts w:eastAsiaTheme="minorEastAsia" w:cs="Arial"/>
           <w:b w:val="0"/>
@@ -5928,7 +5928,7 @@
     </w:p>
     <w:p>
       <w:pPr>
-        <w:pStyle w:val="TOC3"/>
+        <w:pStyle w:val="Sumrio3"/>
         <w:rPr>
           <w:rFonts w:eastAsiaTheme="minorEastAsia" w:cs="Arial"/>
           <w:b w:val="0"/>
@@ -6014,7 +6014,7 @@
     </w:p>
     <w:p>
       <w:pPr>
-        <w:pStyle w:val="TOC3"/>
+        <w:pStyle w:val="Sumrio3"/>
         <w:rPr>
           <w:rFonts w:eastAsiaTheme="minorEastAsia" w:cs="Arial"/>
           <w:b w:val="0"/>
@@ -6100,7 +6100,7 @@
     </w:p>
     <w:p>
       <w:pPr>
-        <w:pStyle w:val="TOC2"/>
+        <w:pStyle w:val="Sumrio2"/>
         <w:rPr>
           <w:rFonts w:eastAsiaTheme="minorEastAsia" w:cs="Arial"/>
           <w:bCs w:val="0"/>
@@ -6186,7 +6186,7 @@
     </w:p>
     <w:p>
       <w:pPr>
-        <w:pStyle w:val="TOC2"/>
+        <w:pStyle w:val="Sumrio2"/>
         <w:rPr>
           <w:rFonts w:eastAsiaTheme="minorEastAsia" w:cs="Arial"/>
           <w:bCs w:val="0"/>
@@ -6272,7 +6272,7 @@
     </w:p>
     <w:p>
       <w:pPr>
-        <w:pStyle w:val="TOC3"/>
+        <w:pStyle w:val="Sumrio3"/>
         <w:rPr>
           <w:rFonts w:eastAsiaTheme="minorEastAsia" w:cs="Arial"/>
           <w:b w:val="0"/>
@@ -6358,7 +6358,7 @@
     </w:p>
     <w:p>
       <w:pPr>
-        <w:pStyle w:val="TOC3"/>
+        <w:pStyle w:val="Sumrio3"/>
         <w:rPr>
           <w:rFonts w:eastAsiaTheme="minorEastAsia" w:cs="Arial"/>
           <w:b w:val="0"/>
@@ -6444,7 +6444,7 @@
     </w:p>
     <w:p>
       <w:pPr>
-        <w:pStyle w:val="TOC2"/>
+        <w:pStyle w:val="Sumrio2"/>
         <w:rPr>
           <w:rFonts w:eastAsiaTheme="minorEastAsia" w:cs="Arial"/>
           <w:bCs w:val="0"/>
@@ -6530,7 +6530,7 @@
     </w:p>
     <w:p>
       <w:pPr>
-        <w:pStyle w:val="TOC2"/>
+        <w:pStyle w:val="Sumrio2"/>
         <w:rPr>
           <w:rFonts w:eastAsiaTheme="minorEastAsia" w:cs="Arial"/>
           <w:bCs w:val="0"/>
@@ -6616,7 +6616,7 @@
     </w:p>
     <w:p>
       <w:pPr>
-        <w:pStyle w:val="TOC3"/>
+        <w:pStyle w:val="Sumrio3"/>
         <w:rPr>
           <w:rFonts w:eastAsiaTheme="minorEastAsia" w:cs="Arial"/>
           <w:b w:val="0"/>
@@ -6702,7 +6702,7 @@
     </w:p>
     <w:p>
       <w:pPr>
-        <w:pStyle w:val="TOC3"/>
+        <w:pStyle w:val="Sumrio3"/>
         <w:rPr>
           <w:rFonts w:eastAsiaTheme="minorEastAsia" w:cs="Arial"/>
           <w:b w:val="0"/>
@@ -6788,7 +6788,7 @@
     </w:p>
     <w:p>
       <w:pPr>
-        <w:pStyle w:val="TOC3"/>
+        <w:pStyle w:val="Sumrio3"/>
         <w:rPr>
           <w:rFonts w:eastAsiaTheme="minorEastAsia" w:cs="Arial"/>
           <w:b w:val="0"/>
@@ -6874,7 +6874,7 @@
     </w:p>
     <w:p>
       <w:pPr>
-        <w:pStyle w:val="TOC3"/>
+        <w:pStyle w:val="Sumrio3"/>
         <w:rPr>
           <w:rFonts w:eastAsiaTheme="minorEastAsia" w:cs="Arial"/>
           <w:b w:val="0"/>
@@ -6960,7 +6960,7 @@
     </w:p>
     <w:p>
       <w:pPr>
-        <w:pStyle w:val="TOC3"/>
+        <w:pStyle w:val="Sumrio3"/>
         <w:rPr>
           <w:rFonts w:eastAsiaTheme="minorEastAsia" w:cs="Arial"/>
           <w:b w:val="0"/>
@@ -7046,7 +7046,7 @@
     </w:p>
     <w:p>
       <w:pPr>
-        <w:pStyle w:val="TOC3"/>
+        <w:pStyle w:val="Sumrio3"/>
         <w:rPr>
           <w:rFonts w:eastAsiaTheme="minorEastAsia" w:cs="Arial"/>
           <w:b w:val="0"/>
@@ -7132,7 +7132,7 @@
     </w:p>
     <w:p>
       <w:pPr>
-        <w:pStyle w:val="TOC3"/>
+        <w:pStyle w:val="Sumrio3"/>
         <w:rPr>
           <w:rFonts w:eastAsiaTheme="minorEastAsia" w:cs="Arial"/>
           <w:b w:val="0"/>
@@ -7218,7 +7218,7 @@
     </w:p>
     <w:p>
       <w:pPr>
-        <w:pStyle w:val="TOC1"/>
+        <w:pStyle w:val="Sumrio1"/>
         <w:rPr>
           <w:rFonts w:eastAsiaTheme="minorEastAsia" w:cs="Arial"/>
           <w:b w:val="0"/>
@@ -7308,7 +7308,7 @@
     </w:p>
     <w:p>
       <w:pPr>
-        <w:pStyle w:val="TOC1"/>
+        <w:pStyle w:val="Sumrio1"/>
         <w:rPr>
           <w:rFonts w:eastAsiaTheme="minorEastAsia" w:cs="Arial"/>
           <w:b w:val="0"/>
@@ -7398,7 +7398,7 @@
     </w:p>
     <w:p>
       <w:pPr>
-        <w:pStyle w:val="TOC1"/>
+        <w:pStyle w:val="Sumrio1"/>
         <w:rPr>
           <w:rFonts w:eastAsiaTheme="minorEastAsia" w:cs="Arial"/>
           <w:b w:val="0"/>
@@ -7488,7 +7488,7 @@
     </w:p>
     <w:p>
       <w:pPr>
-        <w:pStyle w:val="TOC2"/>
+        <w:pStyle w:val="Sumrio2"/>
         <w:rPr>
           <w:rFonts w:eastAsiaTheme="minorEastAsia" w:cs="Arial"/>
           <w:bCs w:val="0"/>
@@ -7629,7 +7629,7 @@
     </w:p>
     <w:p>
       <w:pPr>
-        <w:pStyle w:val="Heading1"/>
+        <w:pStyle w:val="Ttulo1"/>
         <w:pageBreakBefore/>
         <w:ind w:left="431" w:hanging="431"/>
         <w:jc w:val="left"/>
@@ -7735,7 +7735,7 @@
       <w:commentRangeEnd w:id="4"/>
       <w:r>
         <w:rPr>
-          <w:rStyle w:val="CommentReference"/>
+          <w:rStyle w:val="Refdecomentrio"/>
         </w:rPr>
         <w:commentReference w:id="4"/>
       </w:r>
@@ -7863,7 +7863,7 @@
       <w:commentRangeEnd w:id="5"/>
       <w:r>
         <w:rPr>
-          <w:rStyle w:val="CommentReference"/>
+          <w:rStyle w:val="Refdecomentrio"/>
         </w:rPr>
         <w:commentReference w:id="5"/>
       </w:r>
@@ -7886,7 +7886,7 @@
     </w:p>
     <w:p>
       <w:pPr>
-        <w:pStyle w:val="Heading1"/>
+        <w:pStyle w:val="Ttulo1"/>
       </w:pPr>
       <w:bookmarkStart w:id="6" w:name="_Toc493017069"/>
       <w:bookmarkStart w:id="7" w:name="_Toc177215695"/>
@@ -7940,7 +7940,7 @@
       </w:r>
       <w:r>
         <w:rPr>
-          <w:rStyle w:val="CommentReference"/>
+          <w:rStyle w:val="Refdecomentrio"/>
           <w:rFonts w:ascii="Calibri" w:eastAsia="Calibri" w:hAnsi="Calibri"/>
           <w:lang w:eastAsia="en-US"/>
         </w:rPr>
@@ -8025,7 +8025,7 @@
       <w:commentRangeEnd w:id="11"/>
       <w:r>
         <w:rPr>
-          <w:rStyle w:val="CommentReference"/>
+          <w:rStyle w:val="Refdecomentrio"/>
           <w:rFonts w:ascii="Calibri" w:eastAsia="Calibri" w:hAnsi="Calibri"/>
           <w:lang w:eastAsia="en-US"/>
         </w:rPr>
@@ -8041,7 +8041,7 @@
       </w:r>
       <w:r>
         <w:rPr>
-          <w:rStyle w:val="CommentReference"/>
+          <w:rStyle w:val="Refdecomentrio"/>
           <w:rFonts w:ascii="Calibri" w:eastAsia="Calibri" w:hAnsi="Calibri"/>
           <w:lang w:eastAsia="en-US"/>
         </w:rPr>
@@ -8108,7 +8108,7 @@
     </w:p>
     <w:tbl>
       <w:tblPr>
-        <w:tblStyle w:val="TableGrid"/>
+        <w:tblStyle w:val="Tabelacomgrade"/>
         <w:tblW w:w="9298" w:type="dxa"/>
         <w:tblLook w:val="04A0" w:firstRow="1" w:lastRow="0" w:firstColumn="1" w:lastColumn="0" w:noHBand="0" w:noVBand="1"/>
       </w:tblPr>
@@ -8181,7 +8181,7 @@
           </w:tcPr>
           <w:p>
             <w:pPr>
-              <w:pStyle w:val="ListParagraph"/>
+              <w:pStyle w:val="PargrafodaLista"/>
               <w:numPr>
                 <w:ilvl w:val="0"/>
                 <w:numId w:val="22"/>
@@ -8271,7 +8271,7 @@
           </w:tcPr>
           <w:p>
             <w:pPr>
-              <w:pStyle w:val="ListParagraph"/>
+              <w:pStyle w:val="PargrafodaLista"/>
               <w:numPr>
                 <w:ilvl w:val="0"/>
                 <w:numId w:val="22"/>
@@ -8363,7 +8363,7 @@
           </w:tcPr>
           <w:p>
             <w:pPr>
-              <w:pStyle w:val="ListParagraph"/>
+              <w:pStyle w:val="PargrafodaLista"/>
               <w:numPr>
                 <w:ilvl w:val="0"/>
                 <w:numId w:val="22"/>
@@ -8658,7 +8658,7 @@
               <w:spacing w:line="360" w:lineRule="auto"/>
               <w:textAlignment w:val="baseline"/>
               <w:rPr>
-                <w:rStyle w:val="CommentReference"/>
+                <w:rStyle w:val="Refdecomentrio"/>
                 <w:rFonts w:ascii="Arial" w:hAnsi="Arial" w:cs="Arial"/>
                 <w:sz w:val="24"/>
                 <w:szCs w:val="24"/>
@@ -8666,7 +8666,7 @@
             </w:pPr>
             <w:r>
               <w:rPr>
-                <w:rStyle w:val="CommentReference"/>
+                <w:rStyle w:val="Refdecomentrio"/>
                 <w:rFonts w:ascii="Arial" w:hAnsi="Arial" w:cs="Arial"/>
                 <w:sz w:val="24"/>
                 <w:szCs w:val="24"/>
@@ -8691,7 +8691,7 @@
               <w:spacing w:line="360" w:lineRule="auto"/>
               <w:textAlignment w:val="baseline"/>
               <w:rPr>
-                <w:rStyle w:val="CommentReference"/>
+                <w:rStyle w:val="Refdecomentrio"/>
                 <w:rFonts w:ascii="Arial" w:hAnsi="Arial" w:cs="Arial"/>
                 <w:sz w:val="24"/>
                 <w:szCs w:val="24"/>
@@ -8699,7 +8699,7 @@
             </w:pPr>
             <w:r>
               <w:rPr>
-                <w:rStyle w:val="CommentReference"/>
+                <w:rStyle w:val="Refdecomentrio"/>
                 <w:rFonts w:ascii="Arial" w:hAnsi="Arial" w:cs="Arial"/>
                 <w:sz w:val="24"/>
                 <w:szCs w:val="24"/>
@@ -8708,7 +8708,7 @@
             </w:r>
             <w:r>
               <w:rPr>
-                <w:rStyle w:val="CommentReference"/>
+                <w:rStyle w:val="Refdecomentrio"/>
                 <w:rFonts w:ascii="Arial" w:hAnsi="Arial" w:cs="Arial"/>
                 <w:sz w:val="24"/>
                 <w:szCs w:val="24"/>
@@ -8733,7 +8733,7 @@
               <w:spacing w:line="360" w:lineRule="auto"/>
               <w:textAlignment w:val="baseline"/>
               <w:rPr>
-                <w:rStyle w:val="CommentReference"/>
+                <w:rStyle w:val="Refdecomentrio"/>
                 <w:rFonts w:ascii="Arial" w:hAnsi="Arial" w:cs="Arial"/>
                 <w:sz w:val="24"/>
                 <w:szCs w:val="24"/>
@@ -8741,7 +8741,7 @@
             </w:pPr>
             <w:r>
               <w:rPr>
-                <w:rStyle w:val="CommentReference"/>
+                <w:rStyle w:val="Refdecomentrio"/>
                 <w:rFonts w:ascii="Arial" w:hAnsi="Arial" w:cs="Arial"/>
                 <w:sz w:val="24"/>
                 <w:szCs w:val="24"/>
@@ -8750,7 +8750,7 @@
             </w:r>
             <w:r>
               <w:rPr>
-                <w:rStyle w:val="CommentReference"/>
+                <w:rStyle w:val="Refdecomentrio"/>
                 <w:rFonts w:ascii="Arial" w:hAnsi="Arial" w:cs="Arial"/>
                 <w:sz w:val="24"/>
                 <w:szCs w:val="24"/>
@@ -8775,7 +8775,7 @@
               <w:spacing w:line="360" w:lineRule="auto"/>
               <w:textAlignment w:val="baseline"/>
               <w:rPr>
-                <w:rStyle w:val="CommentReference"/>
+                <w:rStyle w:val="Refdecomentrio"/>
                 <w:rFonts w:ascii="Arial" w:hAnsi="Arial" w:cs="Arial"/>
                 <w:sz w:val="24"/>
                 <w:szCs w:val="24"/>
@@ -8783,7 +8783,7 @@
             </w:pPr>
             <w:r>
               <w:rPr>
-                <w:rStyle w:val="CommentReference"/>
+                <w:rStyle w:val="Refdecomentrio"/>
                 <w:rFonts w:ascii="Arial" w:hAnsi="Arial" w:cs="Arial"/>
                 <w:sz w:val="24"/>
                 <w:szCs w:val="24"/>
@@ -8792,7 +8792,7 @@
             </w:r>
             <w:r>
               <w:rPr>
-                <w:rStyle w:val="CommentReference"/>
+                <w:rStyle w:val="Refdecomentrio"/>
                 <w:rFonts w:ascii="Arial" w:hAnsi="Arial" w:cs="Arial"/>
                 <w:sz w:val="24"/>
                 <w:szCs w:val="24"/>
@@ -8817,7 +8817,7 @@
               <w:spacing w:line="360" w:lineRule="auto"/>
               <w:textAlignment w:val="baseline"/>
               <w:rPr>
-                <w:rStyle w:val="CommentReference"/>
+                <w:rStyle w:val="Refdecomentrio"/>
                 <w:rFonts w:ascii="Arial" w:hAnsi="Arial" w:cs="Arial"/>
                 <w:sz w:val="24"/>
                 <w:szCs w:val="24"/>
@@ -8825,7 +8825,7 @@
             </w:pPr>
             <w:r>
               <w:rPr>
-                <w:rStyle w:val="CommentReference"/>
+                <w:rStyle w:val="Refdecomentrio"/>
                 <w:rFonts w:ascii="Arial" w:hAnsi="Arial" w:cs="Arial"/>
                 <w:sz w:val="24"/>
                 <w:szCs w:val="24"/>
@@ -8835,7 +8835,7 @@
             <w:commentRangeStart w:id="13"/>
             <w:r>
               <w:rPr>
-                <w:rStyle w:val="CommentReference"/>
+                <w:rStyle w:val="Refdecomentrio"/>
                 <w:rFonts w:ascii="Arial" w:hAnsi="Arial" w:cs="Arial"/>
                 <w:sz w:val="24"/>
                 <w:szCs w:val="24"/>
@@ -8845,13 +8845,13 @@
             <w:commentRangeEnd w:id="13"/>
             <w:r>
               <w:rPr>
-                <w:rStyle w:val="CommentReference"/>
+                <w:rStyle w:val="Refdecomentrio"/>
               </w:rPr>
               <w:commentReference w:id="13"/>
             </w:r>
             <w:r>
               <w:rPr>
-                <w:rStyle w:val="CommentReference"/>
+                <w:rStyle w:val="Refdecomentrio"/>
                 <w:rFonts w:ascii="Arial" w:hAnsi="Arial" w:cs="Arial"/>
                 <w:sz w:val="24"/>
                 <w:szCs w:val="24"/>
@@ -8860,7 +8860,7 @@
             </w:r>
             <w:r>
               <w:rPr>
-                <w:rStyle w:val="CommentReference"/>
+                <w:rStyle w:val="Refdecomentrio"/>
                 <w:rFonts w:ascii="Arial" w:hAnsi="Arial" w:cs="Arial"/>
                 <w:sz w:val="24"/>
                 <w:szCs w:val="24"/>
@@ -8885,7 +8885,7 @@
               <w:spacing w:line="360" w:lineRule="auto"/>
               <w:textAlignment w:val="baseline"/>
               <w:rPr>
-                <w:rStyle w:val="CommentReference"/>
+                <w:rStyle w:val="Refdecomentrio"/>
                 <w:rFonts w:ascii="Arial" w:hAnsi="Arial" w:cs="Arial"/>
                 <w:sz w:val="24"/>
                 <w:szCs w:val="24"/>
@@ -8893,7 +8893,7 @@
             </w:pPr>
             <w:r>
               <w:rPr>
-                <w:rStyle w:val="CommentReference"/>
+                <w:rStyle w:val="Refdecomentrio"/>
                 <w:rFonts w:ascii="Arial" w:hAnsi="Arial" w:cs="Arial"/>
                 <w:sz w:val="24"/>
                 <w:szCs w:val="24"/>
@@ -8902,7 +8902,7 @@
             </w:r>
             <w:r>
               <w:rPr>
-                <w:rStyle w:val="CommentReference"/>
+                <w:rStyle w:val="Refdecomentrio"/>
                 <w:rFonts w:ascii="Arial" w:hAnsi="Arial" w:cs="Arial"/>
                 <w:sz w:val="24"/>
                 <w:szCs w:val="24"/>
@@ -8927,7 +8927,7 @@
               <w:spacing w:line="360" w:lineRule="auto"/>
               <w:textAlignment w:val="baseline"/>
               <w:rPr>
-                <w:rStyle w:val="CommentReference"/>
+                <w:rStyle w:val="Refdecomentrio"/>
                 <w:rFonts w:ascii="Arial" w:hAnsi="Arial" w:cs="Arial"/>
                 <w:sz w:val="24"/>
                 <w:szCs w:val="24"/>
@@ -8935,7 +8935,7 @@
             </w:pPr>
             <w:r>
               <w:rPr>
-                <w:rStyle w:val="CommentReference"/>
+                <w:rStyle w:val="Refdecomentrio"/>
                 <w:rFonts w:ascii="Arial" w:hAnsi="Arial" w:cs="Arial"/>
                 <w:sz w:val="24"/>
                 <w:szCs w:val="24"/>
@@ -8944,7 +8944,7 @@
             </w:r>
             <w:r>
               <w:rPr>
-                <w:rStyle w:val="CommentReference"/>
+                <w:rStyle w:val="Refdecomentrio"/>
                 <w:rFonts w:ascii="Arial" w:hAnsi="Arial" w:cs="Arial"/>
                 <w:sz w:val="24"/>
                 <w:szCs w:val="24"/>
@@ -8969,7 +8969,7 @@
               <w:spacing w:line="360" w:lineRule="auto"/>
               <w:textAlignment w:val="baseline"/>
               <w:rPr>
-                <w:rStyle w:val="CommentReference"/>
+                <w:rStyle w:val="Refdecomentrio"/>
                 <w:rFonts w:ascii="Arial" w:hAnsi="Arial" w:cs="Arial"/>
                 <w:sz w:val="24"/>
                 <w:szCs w:val="24"/>
@@ -8977,7 +8977,7 @@
             </w:pPr>
             <w:r>
               <w:rPr>
-                <w:rStyle w:val="CommentReference"/>
+                <w:rStyle w:val="Refdecomentrio"/>
                 <w:rFonts w:ascii="Arial" w:hAnsi="Arial" w:cs="Arial"/>
                 <w:sz w:val="24"/>
                 <w:szCs w:val="24"/>
@@ -8986,7 +8986,7 @@
             </w:r>
             <w:r>
               <w:rPr>
-                <w:rStyle w:val="CommentReference"/>
+                <w:rStyle w:val="Refdecomentrio"/>
                 <w:rFonts w:ascii="Arial" w:hAnsi="Arial" w:cs="Arial"/>
                 <w:sz w:val="24"/>
                 <w:szCs w:val="24"/>
@@ -9011,7 +9011,7 @@
               <w:spacing w:line="360" w:lineRule="auto"/>
               <w:textAlignment w:val="baseline"/>
               <w:rPr>
-                <w:rStyle w:val="CommentReference"/>
+                <w:rStyle w:val="Refdecomentrio"/>
                 <w:rFonts w:ascii="Arial" w:hAnsi="Arial" w:cs="Arial"/>
                 <w:sz w:val="24"/>
                 <w:szCs w:val="24"/>
@@ -9019,7 +9019,7 @@
             </w:pPr>
             <w:r>
               <w:rPr>
-                <w:rStyle w:val="CommentReference"/>
+                <w:rStyle w:val="Refdecomentrio"/>
                 <w:rFonts w:ascii="Arial" w:hAnsi="Arial" w:cs="Arial"/>
                 <w:sz w:val="24"/>
                 <w:szCs w:val="24"/>
@@ -9029,7 +9029,7 @@
             <w:commentRangeStart w:id="14"/>
             <w:r>
               <w:rPr>
-                <w:rStyle w:val="CommentReference"/>
+                <w:rStyle w:val="Refdecomentrio"/>
                 <w:rFonts w:ascii="Arial" w:hAnsi="Arial" w:cs="Arial"/>
                 <w:sz w:val="24"/>
                 <w:szCs w:val="24"/>
@@ -9039,13 +9039,13 @@
             <w:commentRangeEnd w:id="14"/>
             <w:r>
               <w:rPr>
-                <w:rStyle w:val="CommentReference"/>
+                <w:rStyle w:val="Refdecomentrio"/>
               </w:rPr>
               <w:commentReference w:id="14"/>
             </w:r>
             <w:r>
               <w:rPr>
-                <w:rStyle w:val="CommentReference"/>
+                <w:rStyle w:val="Refdecomentrio"/>
                 <w:rFonts w:ascii="Arial" w:hAnsi="Arial" w:cs="Arial"/>
                 <w:sz w:val="24"/>
                 <w:szCs w:val="24"/>
@@ -9058,7 +9058,7 @@
     </w:tbl>
     <w:p>
       <w:pPr>
-        <w:pStyle w:val="Caption"/>
+        <w:pStyle w:val="Legenda"/>
         <w:keepNext/>
         <w:jc w:val="both"/>
       </w:pPr>
@@ -9066,14 +9066,27 @@
       <w:r>
         <w:t xml:space="preserve">Tabela </w:t>
       </w:r>
-      <w:fldSimple w:instr=" SEQ Tabela \* ARABIC ">
-        <w:r>
-          <w:rPr>
-            <w:noProof/>
-          </w:rPr>
-          <w:t>1</w:t>
-        </w:r>
-      </w:fldSimple>
+      <w:r>
+        <w:fldChar w:fldCharType="begin"/>
+      </w:r>
+      <w:r>
+        <w:instrText xml:space="preserve"> SEQ Tabela \* ARABIC </w:instrText>
+      </w:r>
+      <w:r>
+        <w:fldChar w:fldCharType="separate"/>
+      </w:r>
+      <w:r>
+        <w:rPr>
+          <w:noProof/>
+        </w:rPr>
+        <w:t>1</w:t>
+      </w:r>
+      <w:r>
+        <w:rPr>
+          <w:noProof/>
+        </w:rPr>
+        <w:fldChar w:fldCharType="end"/>
+      </w:r>
       <w:r>
         <w:t xml:space="preserve"> - Perguntas Pesquisa de Mercado</w:t>
       </w:r>
@@ -9162,7 +9175,7 @@
     </w:p>
     <w:p>
       <w:pPr>
-        <w:pStyle w:val="Heading2"/>
+        <w:pStyle w:val="Ttulo2"/>
       </w:pPr>
       <w:bookmarkStart w:id="16" w:name="_Toc493017070"/>
       <w:r>
@@ -9172,7 +9185,7 @@
     </w:p>
     <w:tbl>
       <w:tblPr>
-        <w:tblStyle w:val="TableGrid"/>
+        <w:tblStyle w:val="Tabelacomgrade"/>
         <w:tblW w:w="0" w:type="auto"/>
         <w:tblLook w:val="04A0" w:firstRow="1" w:lastRow="0" w:firstColumn="1" w:lastColumn="0" w:noHBand="0" w:noVBand="1"/>
       </w:tblPr>
@@ -9922,20 +9935,33 @@
     </w:tbl>
     <w:p>
       <w:pPr>
-        <w:pStyle w:val="Caption"/>
+        <w:pStyle w:val="Legenda"/>
       </w:pPr>
       <w:bookmarkStart w:id="17" w:name="_Toc493017109"/>
       <w:r>
         <w:t xml:space="preserve">Tabela </w:t>
       </w:r>
-      <w:fldSimple w:instr=" SEQ Tabela \* ARABIC ">
-        <w:r>
-          <w:rPr>
-            <w:noProof/>
-          </w:rPr>
-          <w:t>2</w:t>
-        </w:r>
-      </w:fldSimple>
+      <w:r>
+        <w:fldChar w:fldCharType="begin"/>
+      </w:r>
+      <w:r>
+        <w:instrText xml:space="preserve"> SEQ Tabela \* ARABIC </w:instrText>
+      </w:r>
+      <w:r>
+        <w:fldChar w:fldCharType="separate"/>
+      </w:r>
+      <w:r>
+        <w:rPr>
+          <w:noProof/>
+        </w:rPr>
+        <w:t>2</w:t>
+      </w:r>
+      <w:r>
+        <w:rPr>
+          <w:noProof/>
+        </w:rPr>
+        <w:fldChar w:fldCharType="end"/>
+      </w:r>
       <w:r>
         <w:t xml:space="preserve"> - Tabela concorrência</w:t>
       </w:r>
@@ -10012,7 +10038,7 @@
       <w:commentRangeEnd w:id="18"/>
       <w:r>
         <w:rPr>
-          <w:rStyle w:val="CommentReference"/>
+          <w:rStyle w:val="Refdecomentrio"/>
           <w:rFonts w:ascii="Calibri" w:eastAsia="Calibri" w:hAnsi="Calibri"/>
           <w:lang w:eastAsia="en-US"/>
         </w:rPr>
@@ -10021,7 +10047,7 @@
       <w:commentRangeEnd w:id="19"/>
       <w:r>
         <w:rPr>
-          <w:rStyle w:val="CommentReference"/>
+          <w:rStyle w:val="Refdecomentrio"/>
           <w:rFonts w:ascii="Calibri" w:eastAsia="Calibri" w:hAnsi="Calibri"/>
           <w:lang w:eastAsia="en-US"/>
         </w:rPr>
@@ -10054,7 +10080,7 @@
       </w:r>
       <w:r>
         <w:rPr>
-          <w:rStyle w:val="CommentReference"/>
+          <w:rStyle w:val="Refdecomentrio"/>
           <w:rFonts w:ascii="Calibri" w:eastAsia="Calibri" w:hAnsi="Calibri"/>
           <w:lang w:eastAsia="en-US"/>
         </w:rPr>
@@ -10062,7 +10088,7 @@
       </w:r>
       <w:r>
         <w:rPr>
-          <w:rStyle w:val="CommentReference"/>
+          <w:rStyle w:val="Refdecomentrio"/>
           <w:rFonts w:ascii="Calibri" w:eastAsia="Calibri" w:hAnsi="Calibri"/>
           <w:lang w:eastAsia="en-US"/>
         </w:rPr>
@@ -10079,7 +10105,7 @@
     </w:p>
     <w:p>
       <w:pPr>
-        <w:pStyle w:val="Heading3"/>
+        <w:pStyle w:val="Ttulo3"/>
         <w:rPr>
           <w:shd w:val="clear" w:color="auto" w:fill="FFFFFF"/>
         </w:rPr>
@@ -10215,7 +10241,7 @@
       <w:pPr>
         <w:keepNext/>
         <w:spacing w:line="360" w:lineRule="auto"/>
-        <w:jc w:val="both"/>
+        <w:jc w:val="center"/>
       </w:pPr>
       <w:r>
         <w:rPr>
@@ -10226,9 +10252,9 @@
         </w:rPr>
         <w:lastRenderedPageBreak/>
         <w:drawing>
-          <wp:inline distT="0" distB="0" distL="0" distR="0" wp14:anchorId="6606CDEA" wp14:editId="137DAF7B">
-            <wp:extent cx="5760720" cy="4533900"/>
-            <wp:effectExtent l="0" t="0" r="0" b="0"/>
+          <wp:inline distT="0" distB="0" distL="0" distR="0" wp14:anchorId="6606CDEA" wp14:editId="5FAD28CE">
+            <wp:extent cx="5765561" cy="4537710"/>
+            <wp:effectExtent l="0" t="0" r="6985" b="0"/>
             <wp:docPr id="20" name="Imagem 20"/>
             <wp:cNvGraphicFramePr>
               <a:graphicFrameLocks xmlns:a="http://schemas.openxmlformats.org/drawingml/2006/main" noChangeAspect="1"/>
@@ -10255,7 +10281,7 @@
                   <pic:spPr>
                     <a:xfrm>
                       <a:off x="0" y="0"/>
-                      <a:ext cx="5760720" cy="4533900"/>
+                      <a:ext cx="5769448" cy="4540769"/>
                     </a:xfrm>
                     <a:prstGeom prst="rect">
                       <a:avLst/>
@@ -10270,21 +10296,34 @@
     </w:p>
     <w:p>
       <w:pPr>
-        <w:pStyle w:val="Caption"/>
+        <w:pStyle w:val="Legenda"/>
         <w:jc w:val="both"/>
       </w:pPr>
       <w:bookmarkStart w:id="22" w:name="_Toc493535370"/>
       <w:r>
         <w:t xml:space="preserve">Figura </w:t>
       </w:r>
-      <w:fldSimple w:instr=" SEQ Figura \* ARABIC ">
-        <w:r>
-          <w:rPr>
-            <w:noProof/>
-          </w:rPr>
-          <w:t>1</w:t>
-        </w:r>
-      </w:fldSimple>
+      <w:r>
+        <w:fldChar w:fldCharType="begin"/>
+      </w:r>
+      <w:r>
+        <w:instrText xml:space="preserve"> SEQ Figura \* ARABIC </w:instrText>
+      </w:r>
+      <w:r>
+        <w:fldChar w:fldCharType="separate"/>
+      </w:r>
+      <w:r>
+        <w:rPr>
+          <w:noProof/>
+        </w:rPr>
+        <w:t>1</w:t>
+      </w:r>
+      <w:r>
+        <w:rPr>
+          <w:noProof/>
+        </w:rPr>
+        <w:fldChar w:fldCharType="end"/>
+      </w:r>
       <w:r>
         <w:t xml:space="preserve"> - Site Tudo Gostoso</w:t>
       </w:r>
@@ -10311,70 +10350,444 @@
     </w:p>
     <w:p>
       <w:pPr>
-        <w:rPr>
-          <w:lang w:eastAsia="ar-SA"/>
-        </w:rPr>
-      </w:pPr>
-    </w:p>
-    <w:p>
-      <w:pPr>
-        <w:rPr>
-          <w:rFonts w:ascii="Arial" w:eastAsia="Times New Roman" w:hAnsi="Arial" w:cs="Arial"/>
+        <w:pStyle w:val="Ttulo3"/>
+      </w:pPr>
+      <w:r>
+        <w:t>Tastemade</w:t>
+      </w:r>
+    </w:p>
+    <w:p>
+      <w:pPr>
+        <w:spacing w:line="360" w:lineRule="auto"/>
+        <w:ind w:firstLine="432"/>
+        <w:jc w:val="both"/>
+        <w:rPr>
+          <w:rFonts w:ascii="Arial" w:hAnsi="Arial" w:cs="Arial"/>
           <w:color w:val="000000" w:themeColor="text1"/>
           <w:sz w:val="24"/>
-          <w:szCs w:val="24"/>
+          <w:szCs w:val="42"/>
+          <w:shd w:val="clear" w:color="auto" w:fill="FFFFFF"/>
+        </w:rPr>
+      </w:pPr>
+      <w:r>
+        <w:rPr>
+          <w:rFonts w:ascii="Arial" w:hAnsi="Arial" w:cs="Arial"/>
+          <w:color w:val="000000" w:themeColor="text1"/>
+          <w:sz w:val="24"/>
+          <w:szCs w:val="42"/>
+          <w:shd w:val="clear" w:color="auto" w:fill="FFFFFF"/>
+        </w:rPr>
+        <w:t>“</w:t>
+      </w:r>
+      <w:r>
+        <w:rPr>
+          <w:rFonts w:ascii="Arial" w:hAnsi="Arial" w:cs="Arial"/>
+          <w:color w:val="000000" w:themeColor="text1"/>
+          <w:sz w:val="24"/>
+          <w:szCs w:val="42"/>
+          <w:shd w:val="clear" w:color="auto" w:fill="FFFFFF"/>
+        </w:rPr>
+        <w:t xml:space="preserve">A Tastemade é uma rede de vídeos criada para a geração móvel. Permitimos que os </w:t>
+      </w:r>
+      <w:r>
+        <w:rPr>
+          <w:rFonts w:ascii="Arial" w:hAnsi="Arial" w:cs="Arial"/>
+          <w:i/>
+          <w:color w:val="000000" w:themeColor="text1"/>
+          <w:sz w:val="24"/>
+          <w:szCs w:val="42"/>
+          <w:shd w:val="clear" w:color="auto" w:fill="FFFFFF"/>
+        </w:rPr>
+        <w:t>Tastemakers</w:t>
+      </w:r>
+      <w:r>
+        <w:rPr>
+          <w:rFonts w:ascii="Arial" w:hAnsi="Arial" w:cs="Arial"/>
+          <w:color w:val="000000" w:themeColor="text1"/>
+          <w:sz w:val="24"/>
+          <w:szCs w:val="42"/>
+          <w:shd w:val="clear" w:color="auto" w:fill="FFFFFF"/>
+        </w:rPr>
+        <w:t xml:space="preserve"> se unam para descobrir e compartilhar sua paixão pela boa gastronomia e turismo</w:t>
+      </w:r>
+      <w:r>
+        <w:rPr>
+          <w:rFonts w:ascii="Arial" w:hAnsi="Arial" w:cs="Arial"/>
+          <w:color w:val="000000" w:themeColor="text1"/>
+          <w:sz w:val="24"/>
+          <w:szCs w:val="42"/>
+          <w:shd w:val="clear" w:color="auto" w:fill="FFFFFF"/>
+        </w:rPr>
+        <w:t>” (TASTEMADE, 2017).</w:t>
+      </w:r>
+    </w:p>
+    <w:p>
+      <w:pPr>
+        <w:spacing w:line="360" w:lineRule="auto"/>
+        <w:ind w:firstLine="432"/>
+        <w:jc w:val="both"/>
+        <w:rPr>
+          <w:rFonts w:ascii="Arial" w:hAnsi="Arial" w:cs="Arial"/>
+          <w:color w:val="000000" w:themeColor="text1"/>
+          <w:sz w:val="24"/>
+          <w:szCs w:val="42"/>
+          <w:shd w:val="clear" w:color="auto" w:fill="FFFFFF"/>
+        </w:rPr>
+      </w:pPr>
+      <w:r>
+        <w:rPr>
+          <w:rFonts w:ascii="Arial" w:hAnsi="Arial" w:cs="Arial"/>
+          <w:color w:val="000000" w:themeColor="text1"/>
+          <w:sz w:val="24"/>
+          <w:szCs w:val="42"/>
+          <w:shd w:val="clear" w:color="auto" w:fill="FFFFFF"/>
+        </w:rPr>
+        <w:t xml:space="preserve">A empresa estipula um padrão para todas as receitas que o </w:t>
+      </w:r>
+      <w:r>
+        <w:rPr>
+          <w:rFonts w:ascii="Arial" w:hAnsi="Arial" w:cs="Arial"/>
+          <w:i/>
+          <w:color w:val="000000" w:themeColor="text1"/>
+          <w:sz w:val="24"/>
+          <w:szCs w:val="42"/>
+          <w:shd w:val="clear" w:color="auto" w:fill="FFFFFF"/>
+        </w:rPr>
+        <w:t>Tastemakers</w:t>
+      </w:r>
+      <w:r>
+        <w:rPr>
+          <w:rFonts w:ascii="Arial" w:hAnsi="Arial" w:cs="Arial"/>
+          <w:color w:val="000000" w:themeColor="text1"/>
+          <w:sz w:val="24"/>
+          <w:szCs w:val="42"/>
+          <w:shd w:val="clear" w:color="auto" w:fill="FFFFFF"/>
+        </w:rPr>
+        <w:t xml:space="preserve"> publicam, logo é preciso que todas as receitas sejam em formato de vídeo. Possuem tanto </w:t>
+      </w:r>
+      <w:r>
+        <w:rPr>
+          <w:rFonts w:ascii="Arial" w:hAnsi="Arial" w:cs="Arial"/>
+          <w:i/>
+          <w:color w:val="000000" w:themeColor="text1"/>
+          <w:sz w:val="24"/>
+          <w:szCs w:val="42"/>
+          <w:shd w:val="clear" w:color="auto" w:fill="FFFFFF"/>
+        </w:rPr>
+        <w:t>website</w:t>
+      </w:r>
+      <w:r>
+        <w:rPr>
+          <w:rFonts w:ascii="Arial" w:hAnsi="Arial" w:cs="Arial"/>
+          <w:color w:val="000000" w:themeColor="text1"/>
+          <w:sz w:val="24"/>
+          <w:szCs w:val="42"/>
+          <w:shd w:val="clear" w:color="auto" w:fill="FFFFFF"/>
+        </w:rPr>
+        <w:t xml:space="preserve"> quanto aplicativo móvel, porém apenas em seu site contém a lista de ingredientes e passos descritos.</w:t>
+      </w:r>
+    </w:p>
+    <w:p>
+      <w:pPr>
+        <w:spacing w:line="360" w:lineRule="auto"/>
+        <w:ind w:firstLine="432"/>
+        <w:jc w:val="both"/>
+        <w:rPr>
+          <w:rFonts w:ascii="Arial" w:hAnsi="Arial" w:cs="Arial"/>
+          <w:color w:val="000000" w:themeColor="text1"/>
+          <w:sz w:val="24"/>
+          <w:szCs w:val="42"/>
+          <w:shd w:val="clear" w:color="auto" w:fill="FFFFFF"/>
+        </w:rPr>
+      </w:pPr>
+      <w:r>
+        <w:rPr>
+          <w:rFonts w:ascii="Arial" w:hAnsi="Arial" w:cs="Arial"/>
+          <w:color w:val="000000" w:themeColor="text1"/>
+          <w:sz w:val="24"/>
+          <w:szCs w:val="42"/>
+          <w:shd w:val="clear" w:color="auto" w:fill="FFFFFF"/>
+        </w:rPr>
+        <w:t>Os pontos negativos d</w:t>
+      </w:r>
+      <w:r>
+        <w:rPr>
+          <w:rFonts w:ascii="Arial" w:hAnsi="Arial" w:cs="Arial"/>
+          <w:color w:val="000000" w:themeColor="text1"/>
+          <w:sz w:val="24"/>
+          <w:szCs w:val="42"/>
+          <w:shd w:val="clear" w:color="auto" w:fill="FFFFFF"/>
+        </w:rPr>
+        <w:t xml:space="preserve">a plataforma é que nem todos podem publicar uma receita, apenas os parceiros da empresa. As receitas no aplicativo móvel são apenas vídeo. Não tem qualquer vínculo de buscar por ingredientes. Exemplo do </w:t>
+      </w:r>
+      <w:r>
+        <w:rPr>
+          <w:rFonts w:ascii="Arial" w:hAnsi="Arial" w:cs="Arial"/>
+          <w:i/>
+          <w:color w:val="000000" w:themeColor="text1"/>
+          <w:sz w:val="24"/>
+          <w:szCs w:val="42"/>
+          <w:shd w:val="clear" w:color="auto" w:fill="FFFFFF"/>
+        </w:rPr>
+        <w:t>Yakisoba</w:t>
+      </w:r>
+      <w:r>
+        <w:rPr>
+          <w:rFonts w:ascii="Arial" w:hAnsi="Arial" w:cs="Arial"/>
+          <w:i/>
+          <w:color w:val="000000" w:themeColor="text1"/>
+          <w:sz w:val="24"/>
+          <w:szCs w:val="42"/>
+          <w:shd w:val="clear" w:color="auto" w:fill="FFFFFF"/>
+        </w:rPr>
+        <w:t xml:space="preserve"> </w:t>
+      </w:r>
+      <w:r>
+        <w:rPr>
+          <w:rFonts w:ascii="Arial" w:hAnsi="Arial" w:cs="Arial"/>
+          <w:color w:val="000000" w:themeColor="text1"/>
+          <w:sz w:val="24"/>
+          <w:szCs w:val="42"/>
+          <w:shd w:val="clear" w:color="auto" w:fill="FFFFFF"/>
+        </w:rPr>
+        <w:t>utilizado no Tudo Gostoso, procurando no Tastemade apenas se encontra uma receita e caso o cozinheiro queira uma variedade, deverá improvisar por conta própria.</w:t>
+      </w:r>
+    </w:p>
+    <w:p>
+      <w:pPr>
+        <w:keepNext/>
+        <w:spacing w:line="360" w:lineRule="auto"/>
+        <w:ind w:firstLine="432"/>
+        <w:jc w:val="both"/>
+      </w:pPr>
+      <w:r>
+        <w:rPr>
+          <w:rFonts w:ascii="Arial" w:hAnsi="Arial" w:cs="Arial"/>
+          <w:noProof/>
+          <w:color w:val="000000" w:themeColor="text1"/>
+          <w:sz w:val="24"/>
+          <w:szCs w:val="42"/>
           <w:shd w:val="clear" w:color="auto" w:fill="FFFFFF"/>
           <w:lang w:eastAsia="pt-BR"/>
         </w:rPr>
-      </w:pPr>
-      <w:r>
-        <w:rPr>
-          <w:rFonts w:ascii="Arial" w:eastAsia="Times New Roman" w:hAnsi="Arial" w:cs="Arial"/>
+        <w:lastRenderedPageBreak/>
+        <w:drawing>
+          <wp:inline distT="0" distB="0" distL="0" distR="0" wp14:anchorId="45D69913" wp14:editId="45CD8D6F">
+            <wp:extent cx="5760720" cy="4764405"/>
+            <wp:effectExtent l="0" t="0" r="0" b="0"/>
+            <wp:docPr id="23" name="Imagem 23"/>
+            <wp:cNvGraphicFramePr>
+              <a:graphicFrameLocks xmlns:a="http://schemas.openxmlformats.org/drawingml/2006/main" noChangeAspect="1"/>
+            </wp:cNvGraphicFramePr>
+            <a:graphic xmlns:a="http://schemas.openxmlformats.org/drawingml/2006/main">
+              <a:graphicData uri="http://schemas.openxmlformats.org/drawingml/2006/picture">
+                <pic:pic xmlns:pic="http://schemas.openxmlformats.org/drawingml/2006/picture">
+                  <pic:nvPicPr>
+                    <pic:cNvPr id="23" name="tastemade.png"/>
+                    <pic:cNvPicPr/>
+                  </pic:nvPicPr>
+                  <pic:blipFill>
+                    <a:blip r:embed="rId13">
+                      <a:extLst>
+                        <a:ext uri="{28A0092B-C50C-407E-A947-70E740481C1C}">
+                          <a14:useLocalDpi xmlns:a14="http://schemas.microsoft.com/office/drawing/2010/main" val="0"/>
+                        </a:ext>
+                      </a:extLst>
+                    </a:blip>
+                    <a:stretch>
+                      <a:fillRect/>
+                    </a:stretch>
+                  </pic:blipFill>
+                  <pic:spPr>
+                    <a:xfrm>
+                      <a:off x="0" y="0"/>
+                      <a:ext cx="5760720" cy="4764405"/>
+                    </a:xfrm>
+                    <a:prstGeom prst="rect">
+                      <a:avLst/>
+                    </a:prstGeom>
+                  </pic:spPr>
+                </pic:pic>
+              </a:graphicData>
+            </a:graphic>
+          </wp:inline>
+        </w:drawing>
+      </w:r>
+    </w:p>
+    <w:p>
+      <w:pPr>
+        <w:pStyle w:val="Legenda"/>
+        <w:jc w:val="both"/>
+      </w:pPr>
+      <w:r>
+        <w:t xml:space="preserve">Figura </w:t>
+      </w:r>
+      <w:r>
+        <w:fldChar w:fldCharType="begin"/>
+      </w:r>
+      <w:r>
+        <w:instrText xml:space="preserve"> SEQ Figura \* ARABIC </w:instrText>
+      </w:r>
+      <w:r>
+        <w:fldChar w:fldCharType="separate"/>
+      </w:r>
+      <w:r>
+        <w:rPr>
+          <w:noProof/>
+        </w:rPr>
+        <w:t>2</w:t>
+      </w:r>
+      <w:r>
+        <w:fldChar w:fldCharType="end"/>
+      </w:r>
+      <w:r>
+        <w:t xml:space="preserve"> - Site do Tastemade</w:t>
+      </w:r>
+    </w:p>
+    <w:p>
+      <w:pPr>
+        <w:rPr>
+          <w:lang w:eastAsia="ar-SA"/>
+        </w:rPr>
+      </w:pPr>
+      <w:r>
+        <w:rPr>
+          <w:lang w:eastAsia="ar-SA"/>
+        </w:rPr>
+        <w:t xml:space="preserve">FONTE: </w:t>
+      </w:r>
+      <w:r>
+        <w:rPr>
+          <w:lang w:eastAsia="ar-SA"/>
+        </w:rPr>
+        <w:t>https://www.tastemade.com.br/</w:t>
+      </w:r>
+    </w:p>
+    <w:p>
+      <w:pPr>
+        <w:pStyle w:val="Ttulo3"/>
+      </w:pPr>
+      <w:r>
+        <w:t>Tasty Recipes</w:t>
+      </w:r>
+    </w:p>
+    <w:p>
+      <w:pPr>
+        <w:spacing w:line="360" w:lineRule="auto"/>
+        <w:ind w:firstLine="432"/>
+        <w:rPr>
+          <w:rFonts w:ascii="Arial" w:hAnsi="Arial" w:cs="Arial"/>
           <w:color w:val="000000" w:themeColor="text1"/>
           <w:sz w:val="24"/>
-          <w:szCs w:val="24"/>
-          <w:shd w:val="clear" w:color="auto" w:fill="FFFFFF"/>
-          <w:lang w:eastAsia="pt-BR"/>
-        </w:rPr>
-        <w:br w:type="page"/>
-      </w:r>
-    </w:p>
-    <w:p>
-      <w:pPr>
-        <w:rPr>
-          <w:rFonts w:ascii="Arial" w:eastAsia="Times New Roman" w:hAnsi="Arial" w:cs="Arial"/>
+          <w:lang w:eastAsia="ar-SA"/>
+        </w:rPr>
+      </w:pPr>
+      <w:r>
+        <w:rPr>
+          <w:rFonts w:ascii="Arial" w:hAnsi="Arial" w:cs="Arial"/>
           <w:color w:val="000000" w:themeColor="text1"/>
           <w:sz w:val="24"/>
-          <w:szCs w:val="24"/>
-          <w:shd w:val="clear" w:color="auto" w:fill="FFFFFF"/>
-          <w:lang w:eastAsia="pt-BR"/>
-        </w:rPr>
-      </w:pPr>
-    </w:p>
-    <w:p>
-      <w:pPr>
-        <w:pStyle w:val="Heading1"/>
-      </w:pPr>
-      <w:bookmarkStart w:id="23" w:name="_Toc493017071"/>
-      <w:r>
+          <w:lang w:eastAsia="ar-SA"/>
+        </w:rPr>
+        <w:t>Tasty é uma divisão da página BuzzFeed</w:t>
+      </w:r>
+      <w:r>
+        <w:rPr>
+          <w:rFonts w:ascii="Arial" w:hAnsi="Arial" w:cs="Arial"/>
+          <w:color w:val="000000" w:themeColor="text1"/>
+          <w:sz w:val="24"/>
+          <w:lang w:eastAsia="ar-SA"/>
+        </w:rPr>
+        <w:t xml:space="preserve"> direcionada apenas para gastronomia, seu foco é na rede social </w:t>
+      </w:r>
+      <w:r>
+        <w:rPr>
+          <w:rFonts w:ascii="Arial" w:hAnsi="Arial" w:cs="Arial"/>
+          <w:i/>
+          <w:color w:val="000000" w:themeColor="text1"/>
+          <w:sz w:val="24"/>
+          <w:lang w:eastAsia="ar-SA"/>
+        </w:rPr>
+        <w:t>Facebook</w:t>
+      </w:r>
+      <w:r>
+        <w:rPr>
+          <w:rFonts w:ascii="Arial" w:hAnsi="Arial" w:cs="Arial"/>
+          <w:i/>
+          <w:color w:val="000000" w:themeColor="text1"/>
+          <w:sz w:val="24"/>
+          <w:lang w:eastAsia="ar-SA"/>
+        </w:rPr>
+        <w:t xml:space="preserve"> </w:t>
+      </w:r>
+      <w:r>
+        <w:rPr>
+          <w:rFonts w:ascii="Arial" w:hAnsi="Arial" w:cs="Arial"/>
+          <w:color w:val="000000" w:themeColor="text1"/>
+          <w:sz w:val="24"/>
+          <w:lang w:eastAsia="ar-SA"/>
+        </w:rPr>
+        <w:t xml:space="preserve">no qual </w:t>
+      </w:r>
+      <w:r>
+        <w:rPr>
+          <w:rFonts w:ascii="Arial" w:hAnsi="Arial" w:cs="Arial"/>
+          <w:color w:val="000000" w:themeColor="text1"/>
+          <w:sz w:val="24"/>
+          <w:lang w:eastAsia="ar-SA"/>
+        </w:rPr>
+        <w:t>publicam vídeos de receitas feitos pelos funcionários contratados da empresa.</w:t>
+      </w:r>
+    </w:p>
+    <w:p>
+      <w:pPr>
+        <w:spacing w:line="360" w:lineRule="auto"/>
+        <w:ind w:firstLine="432"/>
+        <w:jc w:val="both"/>
+        <w:rPr>
+          <w:rFonts w:ascii="Arial" w:hAnsi="Arial" w:cs="Arial"/>
+          <w:color w:val="000000" w:themeColor="text1"/>
+          <w:sz w:val="24"/>
+          <w:lang w:eastAsia="ar-SA"/>
+        </w:rPr>
+      </w:pPr>
+      <w:r>
+        <w:rPr>
+          <w:rFonts w:ascii="Arial" w:hAnsi="Arial" w:cs="Arial"/>
+          <w:color w:val="000000" w:themeColor="text1"/>
+          <w:sz w:val="24"/>
+          <w:lang w:eastAsia="ar-SA"/>
+        </w:rPr>
+        <w:t>A empresa possui tanto website quanto aplicativo móvel, porém a maioria de suas visualizações pertencem a rede social. Possuem o mesmo foco do Tastemade de publicarem apenas receitas no formato de vídeo, entretanto no aplicativo móvel contém a lista de ingredientes e os passos descritos assim como em seu site.</w:t>
+      </w:r>
+      <w:bookmarkStart w:id="23" w:name="_GoBack"/>
+      <w:bookmarkEnd w:id="23"/>
+    </w:p>
+    <w:p>
+      <w:pPr>
+        <w:pStyle w:val="Ttulo1"/>
+      </w:pPr>
+      <w:bookmarkStart w:id="24" w:name="_Toc493017071"/>
+      <w:r>
+        <w:lastRenderedPageBreak/>
         <w:t xml:space="preserve">MODELO DO </w:t>
       </w:r>
-      <w:commentRangeStart w:id="24"/>
+      <w:commentRangeStart w:id="25"/>
       <w:r>
         <w:t>NEGÓCIO</w:t>
       </w:r>
-      <w:bookmarkEnd w:id="23"/>
-      <w:commentRangeEnd w:id="24"/>
-      <w:r>
-        <w:rPr>
-          <w:rStyle w:val="CommentReference"/>
+      <w:bookmarkEnd w:id="24"/>
+      <w:commentRangeEnd w:id="25"/>
+      <w:r>
+        <w:rPr>
+          <w:rStyle w:val="Refdecomentrio"/>
           <w:rFonts w:ascii="Calibri" w:eastAsia="Calibri" w:hAnsi="Calibri" w:cs="Times New Roman"/>
           <w:b w:val="0"/>
           <w:bCs w:val="0"/>
           <w:kern w:val="0"/>
           <w:lang w:eastAsia="en-US"/>
         </w:rPr>
-        <w:commentReference w:id="24"/>
+        <w:commentReference w:id="25"/>
       </w:r>
     </w:p>
     <w:p>
@@ -10403,7 +10816,7 @@
                     <pic:cNvPicPr/>
                   </pic:nvPicPr>
                   <pic:blipFill>
-                    <a:blip r:embed="rId13" cstate="print">
+                    <a:blip r:embed="rId14" cstate="print">
                       <a:extLst>
                         <a:ext uri="{28A0092B-C50C-407E-A947-70E740481C1C}">
                           <a14:useLocalDpi xmlns:a14="http://schemas.microsoft.com/office/drawing/2010/main" val="0"/>
@@ -10432,24 +10845,37 @@
     </w:p>
     <w:p>
       <w:pPr>
-        <w:pStyle w:val="Caption"/>
-      </w:pPr>
-      <w:bookmarkStart w:id="25" w:name="_Toc493535371"/>
+        <w:pStyle w:val="Legenda"/>
+      </w:pPr>
+      <w:bookmarkStart w:id="26" w:name="_Toc493535371"/>
       <w:r>
         <w:t xml:space="preserve">Figura </w:t>
       </w:r>
-      <w:fldSimple w:instr=" SEQ Figura \* ARABIC ">
-        <w:r>
-          <w:rPr>
-            <w:noProof/>
-          </w:rPr>
-          <w:t>2</w:t>
-        </w:r>
-      </w:fldSimple>
+      <w:r>
+        <w:fldChar w:fldCharType="begin"/>
+      </w:r>
+      <w:r>
+        <w:instrText xml:space="preserve"> SEQ Figura \* ARABIC </w:instrText>
+      </w:r>
+      <w:r>
+        <w:fldChar w:fldCharType="separate"/>
+      </w:r>
+      <w:r>
+        <w:rPr>
+          <w:noProof/>
+        </w:rPr>
+        <w:t>3</w:t>
+      </w:r>
+      <w:r>
+        <w:rPr>
+          <w:noProof/>
+        </w:rPr>
+        <w:fldChar w:fldCharType="end"/>
+      </w:r>
       <w:r>
         <w:t xml:space="preserve"> - Projeto Model Canvas</w:t>
       </w:r>
-      <w:bookmarkEnd w:id="25"/>
+      <w:bookmarkEnd w:id="26"/>
     </w:p>
     <w:p>
       <w:pPr>
@@ -10468,7 +10894,7 @@
     </w:p>
     <w:p>
       <w:pPr>
-        <w:pStyle w:val="Caption"/>
+        <w:pStyle w:val="Legenda"/>
       </w:pPr>
     </w:p>
     <w:p>
@@ -10488,30 +10914,30 @@
     </w:p>
     <w:p>
       <w:pPr>
-        <w:pStyle w:val="Heading1"/>
-      </w:pPr>
-      <w:bookmarkStart w:id="26" w:name="_Toc493017072"/>
+        <w:pStyle w:val="Ttulo1"/>
+      </w:pPr>
+      <w:bookmarkStart w:id="27" w:name="_Toc493017072"/>
       <w:r>
         <w:lastRenderedPageBreak/>
         <w:t>REFERENCIAL TEÓRICO</w:t>
       </w:r>
-      <w:bookmarkStart w:id="27" w:name="_Toc177215696"/>
-      <w:bookmarkStart w:id="28" w:name="_Toc371600729"/>
-      <w:bookmarkStart w:id="29" w:name="_Toc371601394"/>
+      <w:bookmarkStart w:id="28" w:name="_Toc177215696"/>
+      <w:bookmarkStart w:id="29" w:name="_Toc371600729"/>
+      <w:bookmarkStart w:id="30" w:name="_Toc371601394"/>
       <w:bookmarkEnd w:id="7"/>
       <w:bookmarkEnd w:id="8"/>
       <w:bookmarkEnd w:id="9"/>
-      <w:bookmarkEnd w:id="26"/>
-    </w:p>
-    <w:p>
-      <w:pPr>
-        <w:pStyle w:val="Heading2"/>
-      </w:pPr>
-      <w:bookmarkStart w:id="30" w:name="_Toc493017073"/>
+      <w:bookmarkEnd w:id="27"/>
+    </w:p>
+    <w:p>
+      <w:pPr>
+        <w:pStyle w:val="Ttulo2"/>
+      </w:pPr>
+      <w:bookmarkStart w:id="31" w:name="_Toc493017073"/>
       <w:r>
         <w:t>CONCEITO DE DESENVOLVIMENTO ÁGIL DE SOFTWARE</w:t>
       </w:r>
-      <w:bookmarkEnd w:id="30"/>
+      <w:bookmarkEnd w:id="31"/>
     </w:p>
     <w:p>
       <w:pPr>
@@ -10599,13 +11025,13 @@
     </w:p>
     <w:p>
       <w:pPr>
-        <w:pStyle w:val="Heading2"/>
-      </w:pPr>
-      <w:bookmarkStart w:id="31" w:name="_Toc493017074"/>
+        <w:pStyle w:val="Ttulo2"/>
+      </w:pPr>
+      <w:bookmarkStart w:id="32" w:name="_Toc493017074"/>
       <w:r>
         <w:t>CONCEITO DE SCRUM</w:t>
       </w:r>
-      <w:bookmarkEnd w:id="31"/>
+      <w:bookmarkEnd w:id="32"/>
     </w:p>
     <w:p>
       <w:pPr>
@@ -10798,7 +11224,7 @@
         </w:rPr>
         <w:t xml:space="preserve"> utilizando a metodologia Scrum, é separada por eventos prescritos com o objetivo de criar uma rotina e minimizar a necessidade de reuniões não definidas no Scrum. "Todos os eventos são de </w:t>
       </w:r>
-      <w:commentRangeStart w:id="32"/>
+      <w:commentRangeStart w:id="33"/>
       <w:r>
         <w:rPr>
           <w:rFonts w:ascii="Arial" w:eastAsia="Times New Roman" w:hAnsi="Arial" w:cs="Arial"/>
@@ -10810,13 +11236,13 @@
         </w:rPr>
         <w:t>time-boxed</w:t>
       </w:r>
-      <w:commentRangeEnd w:id="32"/>
-      <w:r>
-        <w:rPr>
-          <w:rStyle w:val="CommentReference"/>
+      <w:commentRangeEnd w:id="33"/>
+      <w:r>
+        <w:rPr>
+          <w:rStyle w:val="Refdecomentrio"/>
           <w:i/>
         </w:rPr>
-        <w:commentReference w:id="32"/>
+        <w:commentReference w:id="33"/>
       </w:r>
       <w:r>
         <w:rPr>
@@ -10868,7 +11294,7 @@
         <w:lastRenderedPageBreak/>
         <w:t xml:space="preserve">Baseado em Schwaber e Sutherland (2013), O coração do Scrum é a Sprint, um </w:t>
       </w:r>
-      <w:commentRangeStart w:id="33"/>
+      <w:commentRangeStart w:id="34"/>
       <w:r>
         <w:rPr>
           <w:rFonts w:ascii="Arial" w:eastAsia="Arial" w:hAnsi="Arial" w:cs="Arial"/>
@@ -10878,13 +11304,13 @@
         </w:rPr>
         <w:t>time-boxed</w:t>
       </w:r>
-      <w:commentRangeEnd w:id="33"/>
-      <w:r>
-        <w:rPr>
-          <w:rStyle w:val="CommentReference"/>
+      <w:commentRangeEnd w:id="34"/>
+      <w:r>
+        <w:rPr>
+          <w:rStyle w:val="Refdecomentrio"/>
           <w:i/>
         </w:rPr>
-        <w:commentReference w:id="33"/>
+        <w:commentReference w:id="34"/>
       </w:r>
       <w:r>
         <w:rPr>
@@ -10976,7 +11402,7 @@
                     <pic:cNvPicPr/>
                   </pic:nvPicPr>
                   <pic:blipFill>
-                    <a:blip r:embed="rId14" cstate="print">
+                    <a:blip r:embed="rId15" cstate="print">
                       <a:extLst>
                         <a:ext uri="{28A0092B-C50C-407E-A947-70E740481C1C}">
                           <a14:useLocalDpi xmlns:a14="http://schemas.microsoft.com/office/drawing/2010/main" val="0"/>
@@ -11011,32 +11437,45 @@
     </w:p>
     <w:p>
       <w:pPr>
-        <w:pStyle w:val="Caption"/>
+        <w:pStyle w:val="Legenda"/>
         <w:jc w:val="both"/>
       </w:pPr>
-      <w:bookmarkStart w:id="34" w:name="_Toc493535372"/>
+      <w:bookmarkStart w:id="35" w:name="_Toc493535372"/>
       <w:r>
         <w:t xml:space="preserve">Figura </w:t>
       </w:r>
-      <w:fldSimple w:instr=" SEQ Figura \* ARABIC ">
-        <w:r>
-          <w:rPr>
-            <w:noProof/>
-          </w:rPr>
-          <w:t>3</w:t>
-        </w:r>
-      </w:fldSimple>
+      <w:r>
+        <w:fldChar w:fldCharType="begin"/>
+      </w:r>
+      <w:r>
+        <w:instrText xml:space="preserve"> SEQ Figura \* ARABIC </w:instrText>
+      </w:r>
+      <w:r>
+        <w:fldChar w:fldCharType="separate"/>
+      </w:r>
+      <w:r>
+        <w:rPr>
+          <w:noProof/>
+        </w:rPr>
+        <w:t>4</w:t>
+      </w:r>
+      <w:r>
+        <w:rPr>
+          <w:noProof/>
+        </w:rPr>
+        <w:fldChar w:fldCharType="end"/>
+      </w:r>
       <w:r>
         <w:t xml:space="preserve"> </w:t>
       </w:r>
       <w:r>
         <w:t>- Scrum</w:t>
       </w:r>
-      <w:bookmarkEnd w:id="34"/>
-    </w:p>
-    <w:p>
-      <w:pPr>
-        <w:pStyle w:val="Caption"/>
+      <w:bookmarkEnd w:id="35"/>
+    </w:p>
+    <w:p>
+      <w:pPr>
+        <w:pStyle w:val="Legenda"/>
         <w:rPr>
           <w:b w:val="0"/>
         </w:rPr>
@@ -11088,7 +11527,7 @@
         </w:rPr>
         <w:t xml:space="preserve">Este </w:t>
       </w:r>
-      <w:commentRangeStart w:id="35"/>
+      <w:commentRangeStart w:id="36"/>
       <w:r>
         <w:rPr>
           <w:rFonts w:ascii="Arial" w:eastAsia="Times New Roman" w:hAnsi="Arial" w:cs="Arial"/>
@@ -11119,7 +11558,7 @@
         </w:rPr>
         <w:t xml:space="preserve"> utiliza</w:t>
       </w:r>
-      <w:commentRangeEnd w:id="35"/>
+      <w:commentRangeEnd w:id="36"/>
       <w:r>
         <w:rPr>
           <w:rFonts w:ascii="Arial" w:eastAsia="Times New Roman" w:hAnsi="Arial" w:cs="Arial"/>
@@ -11132,9 +11571,9 @@
       </w:r>
       <w:r>
         <w:rPr>
-          <w:rStyle w:val="CommentReference"/>
-        </w:rPr>
-        <w:commentReference w:id="35"/>
+          <w:rStyle w:val="Refdecomentrio"/>
+        </w:rPr>
+        <w:commentReference w:id="36"/>
       </w:r>
       <w:r>
         <w:rPr>
@@ -11647,25 +12086,38 @@
     </w:tbl>
     <w:p>
       <w:pPr>
-        <w:pStyle w:val="Caption"/>
+        <w:pStyle w:val="Legenda"/>
         <w:ind w:left="1416"/>
       </w:pPr>
-      <w:bookmarkStart w:id="36" w:name="_Toc493017110"/>
+      <w:bookmarkStart w:id="37" w:name="_Toc493017110"/>
       <w:r>
         <w:t xml:space="preserve">Tabela </w:t>
       </w:r>
-      <w:fldSimple w:instr=" SEQ Tabela \* ARABIC ">
-        <w:r>
-          <w:rPr>
-            <w:noProof/>
-          </w:rPr>
-          <w:t>3</w:t>
-        </w:r>
-      </w:fldSimple>
+      <w:r>
+        <w:fldChar w:fldCharType="begin"/>
+      </w:r>
+      <w:r>
+        <w:instrText xml:space="preserve"> SEQ Tabela \* ARABIC </w:instrText>
+      </w:r>
+      <w:r>
+        <w:fldChar w:fldCharType="separate"/>
+      </w:r>
+      <w:r>
+        <w:rPr>
+          <w:noProof/>
+        </w:rPr>
+        <w:t>3</w:t>
+      </w:r>
+      <w:r>
+        <w:rPr>
+          <w:noProof/>
+        </w:rPr>
+        <w:fldChar w:fldCharType="end"/>
+      </w:r>
       <w:r>
         <w:t xml:space="preserve"> - Papeis da Equipe</w:t>
       </w:r>
-      <w:bookmarkEnd w:id="36"/>
+      <w:bookmarkEnd w:id="37"/>
     </w:p>
     <w:p>
       <w:pPr>
@@ -11693,17 +12145,17 @@
     </w:p>
     <w:p>
       <w:pPr>
-        <w:pStyle w:val="Heading2"/>
-      </w:pPr>
-      <w:bookmarkStart w:id="37" w:name="_Toc493017075"/>
+        <w:pStyle w:val="Ttulo2"/>
+      </w:pPr>
+      <w:bookmarkStart w:id="38" w:name="_Toc493017075"/>
       <w:r>
         <w:t>JAVA</w:t>
       </w:r>
-      <w:bookmarkEnd w:id="37"/>
-    </w:p>
-    <w:p>
-      <w:pPr>
-        <w:pStyle w:val="Index2"/>
+      <w:bookmarkEnd w:id="38"/>
+    </w:p>
+    <w:p>
+      <w:pPr>
+        <w:pStyle w:val="Remissivo2"/>
         <w:spacing w:line="360" w:lineRule="auto"/>
         <w:jc w:val="both"/>
       </w:pPr>
@@ -11713,7 +12165,7 @@
     </w:p>
     <w:p>
       <w:pPr>
-        <w:pStyle w:val="Index2"/>
+        <w:pStyle w:val="Remissivo2"/>
         <w:spacing w:line="360" w:lineRule="auto"/>
         <w:jc w:val="both"/>
       </w:pPr>
@@ -11748,14 +12200,14 @@
     </w:p>
     <w:p>
       <w:pPr>
-        <w:pStyle w:val="Heading2"/>
-      </w:pPr>
-      <w:bookmarkStart w:id="38" w:name="_Toc493017076"/>
+        <w:pStyle w:val="Ttulo2"/>
+      </w:pPr>
+      <w:bookmarkStart w:id="39" w:name="_Toc493017076"/>
       <w:r>
         <w:lastRenderedPageBreak/>
         <w:t>MYSQL</w:t>
       </w:r>
-      <w:bookmarkEnd w:id="38"/>
+      <w:bookmarkEnd w:id="39"/>
     </w:p>
     <w:p>
       <w:pPr>
@@ -12132,13 +12584,13 @@
     </w:p>
     <w:p>
       <w:pPr>
-        <w:pStyle w:val="Heading2"/>
-      </w:pPr>
-      <w:bookmarkStart w:id="39" w:name="_Toc493017077"/>
+        <w:pStyle w:val="Ttulo2"/>
+      </w:pPr>
+      <w:bookmarkStart w:id="40" w:name="_Toc493017077"/>
       <w:r>
         <w:t>SOA</w:t>
       </w:r>
-      <w:bookmarkEnd w:id="39"/>
+      <w:bookmarkEnd w:id="40"/>
     </w:p>
     <w:p>
       <w:pPr>
@@ -12158,7 +12610,7 @@
         </w:rPr>
         <w:t xml:space="preserve">Segundo DIAS (2010), “SOA é uma forma de se projetar uma arquitetura baseada na composição de serviços interoperáveis e reutilizáveis”. Utilizando como base a figura 3, a mesma mostra os principais elementos de um SOA, o fornecedor do serviço é aquele que possui o </w:t>
       </w:r>
-      <w:commentRangeStart w:id="40"/>
+      <w:commentRangeStart w:id="41"/>
       <w:r>
         <w:rPr>
           <w:rFonts w:ascii="Arial" w:hAnsi="Arial" w:cs="Arial"/>
@@ -12180,12 +12632,12 @@
         </w:rPr>
         <w:t xml:space="preserve">nio </w:t>
       </w:r>
-      <w:commentRangeEnd w:id="40"/>
-      <w:r>
-        <w:rPr>
-          <w:rStyle w:val="CommentReference"/>
-        </w:rPr>
-        <w:commentReference w:id="40"/>
+      <w:commentRangeEnd w:id="41"/>
+      <w:r>
+        <w:rPr>
+          <w:rStyle w:val="Refdecomentrio"/>
+        </w:rPr>
+        <w:commentReference w:id="41"/>
       </w:r>
       <w:r>
         <w:rPr>
@@ -12238,7 +12690,7 @@
                     <pic:cNvPicPr/>
                   </pic:nvPicPr>
                   <pic:blipFill>
-                    <a:blip r:embed="rId15">
+                    <a:blip r:embed="rId16">
                       <a:extLst>
                         <a:ext uri="{28A0092B-C50C-407E-A947-70E740481C1C}">
                           <a14:useLocalDpi xmlns:a14="http://schemas.microsoft.com/office/drawing/2010/main" val="0"/>
@@ -12267,30 +12719,43 @@
     </w:p>
     <w:p>
       <w:pPr>
-        <w:pStyle w:val="Caption"/>
+        <w:pStyle w:val="Legenda"/>
         <w:ind w:left="1416"/>
       </w:pPr>
-      <w:bookmarkStart w:id="41" w:name="_Toc491170104"/>
+      <w:bookmarkStart w:id="42" w:name="_Toc491170104"/>
       <w:r>
         <w:t xml:space="preserve">     </w:t>
       </w:r>
-      <w:bookmarkStart w:id="42" w:name="_Toc493535373"/>
+      <w:bookmarkStart w:id="43" w:name="_Toc493535373"/>
       <w:r>
         <w:t xml:space="preserve">Figura </w:t>
       </w:r>
-      <w:fldSimple w:instr=" SEQ Figura \* ARABIC ">
-        <w:r>
-          <w:rPr>
-            <w:noProof/>
-          </w:rPr>
-          <w:t>4</w:t>
-        </w:r>
-      </w:fldSimple>
+      <w:r>
+        <w:fldChar w:fldCharType="begin"/>
+      </w:r>
+      <w:r>
+        <w:instrText xml:space="preserve"> SEQ Figura \* ARABIC </w:instrText>
+      </w:r>
+      <w:r>
+        <w:fldChar w:fldCharType="separate"/>
+      </w:r>
+      <w:r>
+        <w:rPr>
+          <w:noProof/>
+        </w:rPr>
+        <w:t>5</w:t>
+      </w:r>
+      <w:r>
+        <w:rPr>
+          <w:noProof/>
+        </w:rPr>
+        <w:fldChar w:fldCharType="end"/>
+      </w:r>
       <w:r>
         <w:t xml:space="preserve"> – Elementos de uma SOA</w:t>
       </w:r>
-      <w:bookmarkEnd w:id="41"/>
       <w:bookmarkEnd w:id="42"/>
+      <w:bookmarkEnd w:id="43"/>
     </w:p>
     <w:p>
       <w:pPr>
@@ -12351,7 +12816,7 @@
         <w:lastRenderedPageBreak/>
         <w:t>Este</w:t>
       </w:r>
-      <w:commentRangeStart w:id="43"/>
+      <w:commentRangeStart w:id="44"/>
       <w:r>
         <w:rPr>
           <w:rFonts w:ascii="Arial" w:hAnsi="Arial" w:cs="Arial"/>
@@ -12387,12 +12852,12 @@
         </w:rPr>
         <w:t>a arquitetura de SOA</w:t>
       </w:r>
-      <w:commentRangeEnd w:id="43"/>
-      <w:r>
-        <w:rPr>
-          <w:rStyle w:val="CommentReference"/>
-        </w:rPr>
-        <w:commentReference w:id="43"/>
+      <w:commentRangeEnd w:id="44"/>
+      <w:r>
+        <w:rPr>
+          <w:rStyle w:val="Refdecomentrio"/>
+        </w:rPr>
+        <w:commentReference w:id="44"/>
       </w:r>
       <w:r>
         <w:rPr>
@@ -12408,7 +12873,7 @@
         </w:rPr>
         <w:t>por seus benefícios como baixo acoplamento e a reutilização de código. Possibilitando futuramente</w:t>
       </w:r>
-      <w:commentRangeStart w:id="44"/>
+      <w:commentRangeStart w:id="45"/>
       <w:r>
         <w:rPr>
           <w:rFonts w:ascii="Arial" w:hAnsi="Arial" w:cs="Arial"/>
@@ -12416,12 +12881,12 @@
         </w:rPr>
         <w:t xml:space="preserve"> </w:t>
       </w:r>
-      <w:commentRangeEnd w:id="44"/>
-      <w:r>
-        <w:rPr>
-          <w:rStyle w:val="CommentReference"/>
-        </w:rPr>
-        <w:commentReference w:id="44"/>
+      <w:commentRangeEnd w:id="45"/>
+      <w:r>
+        <w:rPr>
+          <w:rStyle w:val="Refdecomentrio"/>
+        </w:rPr>
+        <w:commentReference w:id="45"/>
       </w:r>
       <w:r>
         <w:rPr>
@@ -12430,7 +12895,7 @@
         </w:rPr>
         <w:t xml:space="preserve">a </w:t>
       </w:r>
-      <w:commentRangeStart w:id="45"/>
+      <w:commentRangeStart w:id="46"/>
       <w:r>
         <w:rPr>
           <w:rFonts w:ascii="Arial" w:hAnsi="Arial" w:cs="Arial"/>
@@ -12452,12 +12917,12 @@
         </w:rPr>
         <w:t xml:space="preserve">cil </w:t>
       </w:r>
-      <w:commentRangeEnd w:id="45"/>
-      <w:r>
-        <w:rPr>
-          <w:rStyle w:val="CommentReference"/>
-        </w:rPr>
-        <w:commentReference w:id="45"/>
+      <w:commentRangeEnd w:id="46"/>
+      <w:r>
+        <w:rPr>
+          <w:rStyle w:val="Refdecomentrio"/>
+        </w:rPr>
+        <w:commentReference w:id="46"/>
       </w:r>
       <w:r>
         <w:rPr>
@@ -12469,13 +12934,13 @@
     </w:p>
     <w:p>
       <w:pPr>
-        <w:pStyle w:val="Heading2"/>
-      </w:pPr>
-      <w:bookmarkStart w:id="46" w:name="_Toc493017078"/>
+        <w:pStyle w:val="Ttulo2"/>
+      </w:pPr>
+      <w:bookmarkStart w:id="47" w:name="_Toc493017078"/>
       <w:r>
         <w:t>ANGULARJS</w:t>
       </w:r>
-      <w:bookmarkEnd w:id="46"/>
+      <w:bookmarkEnd w:id="47"/>
     </w:p>
     <w:p>
       <w:pPr>
@@ -12519,71 +12984,8 @@
           <w:szCs w:val="24"/>
           <w:shd w:val="clear" w:color="auto" w:fill="FFFFFF"/>
         </w:rPr>
-        <w:t xml:space="preserve"> consiste em várias bibliotecas, algumas delas básicas e algumas opcionais. Com o angular é escrito aplicativos compondo modelos HTML com marcação </w:t>
-      </w:r>
-      <w:r>
-        <w:rPr>
-          <w:rFonts w:ascii="Arial" w:hAnsi="Arial" w:cs="Arial"/>
-          <w:color w:val="212121"/>
-          <w:sz w:val="24"/>
-          <w:szCs w:val="24"/>
-          <w:shd w:val="clear" w:color="auto" w:fill="FFFFFF"/>
-        </w:rPr>
-        <w:t xml:space="preserve">padrão </w:t>
-      </w:r>
-      <w:commentRangeStart w:id="47"/>
-      <w:r>
-        <w:rPr>
-          <w:rFonts w:ascii="Arial" w:hAnsi="Arial" w:cs="Arial"/>
-          <w:color w:val="212121"/>
-          <w:sz w:val="24"/>
-          <w:szCs w:val="24"/>
-          <w:shd w:val="clear" w:color="auto" w:fill="FFFFFF"/>
-        </w:rPr>
-        <w:t>angular</w:t>
-      </w:r>
-      <w:commentRangeEnd w:id="47"/>
-      <w:r>
-        <w:rPr>
-          <w:rStyle w:val="CommentReference"/>
-        </w:rPr>
-        <w:commentReference w:id="47"/>
-      </w:r>
-      <w:r>
-        <w:rPr>
-          <w:rFonts w:ascii="Arial" w:hAnsi="Arial" w:cs="Arial"/>
-          <w:color w:val="212121"/>
-          <w:sz w:val="24"/>
-          <w:szCs w:val="24"/>
-          <w:shd w:val="clear" w:color="auto" w:fill="FFFFFF"/>
-        </w:rPr>
-        <w:t>, escreve também classes de componentes para gerenciar esses modelos, adiciona lógica de aplicativos em serviços, componentes e serviços de boxe em módulos (ANGULAR, 2010).</w:t>
-      </w:r>
-    </w:p>
-    <w:p>
-      <w:pPr>
-        <w:spacing w:line="360" w:lineRule="auto"/>
-        <w:ind w:firstLine="360"/>
-        <w:jc w:val="both"/>
-        <w:rPr>
-          <w:rFonts w:ascii="Arial" w:hAnsi="Arial" w:cs="Arial"/>
-          <w:color w:val="212121"/>
-          <w:sz w:val="24"/>
-          <w:szCs w:val="24"/>
-          <w:shd w:val="clear" w:color="auto" w:fill="FFFFFF"/>
-        </w:rPr>
-      </w:pPr>
-      <w:r>
-        <w:rPr>
-          <w:rFonts w:ascii="Arial" w:hAnsi="Arial" w:cs="Arial"/>
-          <w:color w:val="212121"/>
-          <w:sz w:val="24"/>
-          <w:szCs w:val="24"/>
-          <w:shd w:val="clear" w:color="auto" w:fill="FFFFFF"/>
-        </w:rPr>
-        <w:t xml:space="preserve"> Está linguagem contempla o </w:t>
-      </w:r>
-      <w:commentRangeStart w:id="48"/>
+        <w:t xml:space="preserve"> consiste em várias bibliotecas, algumas delas básicas e algumas opcionais. Com o angular é escrito aplicativos compondo modelos HTML com marcação</w:t>
+      </w:r>
       <w:r>
         <w:rPr>
           <w:rFonts w:ascii="Arial" w:hAnsi="Arial" w:cs="Arial"/>
@@ -12593,7 +12995,7 @@
           <w:szCs w:val="24"/>
           <w:shd w:val="clear" w:color="auto" w:fill="FFFFFF"/>
         </w:rPr>
-        <w:t>front-end</w:t>
+        <w:t xml:space="preserve"> </w:t>
       </w:r>
       <w:r>
         <w:rPr>
@@ -12603,29 +13005,96 @@
           <w:szCs w:val="24"/>
           <w:shd w:val="clear" w:color="auto" w:fill="FFFFFF"/>
         </w:rPr>
-        <w:t xml:space="preserve"> </w:t>
-      </w:r>
-      <w:commentRangeEnd w:id="48"/>
-      <w:r>
-        <w:rPr>
-          <w:rStyle w:val="CommentReference"/>
-        </w:rPr>
-        <w:commentReference w:id="48"/>
-      </w:r>
-      <w:r>
-        <w:rPr>
-          <w:rFonts w:ascii="Arial" w:hAnsi="Arial" w:cs="Arial"/>
+        <w:t>padrão</w:t>
+      </w:r>
+      <w:r>
+        <w:rPr>
+          <w:rFonts w:ascii="Arial" w:hAnsi="Arial" w:cs="Arial"/>
+          <w:i/>
           <w:color w:val="212121"/>
           <w:sz w:val="24"/>
           <w:szCs w:val="24"/>
           <w:shd w:val="clear" w:color="auto" w:fill="FFFFFF"/>
         </w:rPr>
+        <w:t xml:space="preserve"> angular</w:t>
+      </w:r>
+      <w:r>
+        <w:rPr>
+          <w:rFonts w:ascii="Arial" w:hAnsi="Arial" w:cs="Arial"/>
+          <w:color w:val="212121"/>
+          <w:sz w:val="24"/>
+          <w:szCs w:val="24"/>
+          <w:shd w:val="clear" w:color="auto" w:fill="FFFFFF"/>
+        </w:rPr>
+        <w:t>, escreve também classes de componentes para gerenciar esses modelos, adiciona lógica de aplicativos em serviços, componentes e serviços de boxe em módulos (ANGULAR, 2010).</w:t>
+      </w:r>
+    </w:p>
+    <w:p>
+      <w:pPr>
+        <w:spacing w:line="360" w:lineRule="auto"/>
+        <w:ind w:firstLine="360"/>
+        <w:jc w:val="both"/>
+        <w:rPr>
+          <w:rFonts w:ascii="Arial" w:hAnsi="Arial" w:cs="Arial"/>
+          <w:color w:val="212121"/>
+          <w:sz w:val="24"/>
+          <w:szCs w:val="24"/>
+          <w:shd w:val="clear" w:color="auto" w:fill="FFFFFF"/>
+        </w:rPr>
+      </w:pPr>
+      <w:r>
+        <w:rPr>
+          <w:rFonts w:ascii="Arial" w:hAnsi="Arial" w:cs="Arial"/>
+          <w:color w:val="212121"/>
+          <w:sz w:val="24"/>
+          <w:szCs w:val="24"/>
+          <w:shd w:val="clear" w:color="auto" w:fill="FFFFFF"/>
+        </w:rPr>
+        <w:t xml:space="preserve"> Está linguagem contempla o </w:t>
+      </w:r>
+      <w:commentRangeStart w:id="48"/>
+      <w:r>
+        <w:rPr>
+          <w:rFonts w:ascii="Arial" w:hAnsi="Arial" w:cs="Arial"/>
+          <w:i/>
+          <w:color w:val="212121"/>
+          <w:sz w:val="24"/>
+          <w:szCs w:val="24"/>
+          <w:shd w:val="clear" w:color="auto" w:fill="FFFFFF"/>
+        </w:rPr>
+        <w:t>front-end</w:t>
+      </w:r>
+      <w:r>
+        <w:rPr>
+          <w:rFonts w:ascii="Arial" w:hAnsi="Arial" w:cs="Arial"/>
+          <w:color w:val="212121"/>
+          <w:sz w:val="24"/>
+          <w:szCs w:val="24"/>
+          <w:shd w:val="clear" w:color="auto" w:fill="FFFFFF"/>
+        </w:rPr>
+        <w:t xml:space="preserve"> </w:t>
+      </w:r>
+      <w:commentRangeEnd w:id="48"/>
+      <w:r>
+        <w:rPr>
+          <w:rStyle w:val="Refdecomentrio"/>
+        </w:rPr>
+        <w:commentReference w:id="48"/>
+      </w:r>
+      <w:r>
+        <w:rPr>
+          <w:rFonts w:ascii="Arial" w:hAnsi="Arial" w:cs="Arial"/>
+          <w:color w:val="212121"/>
+          <w:sz w:val="24"/>
+          <w:szCs w:val="24"/>
+          <w:shd w:val="clear" w:color="auto" w:fill="FFFFFF"/>
+        </w:rPr>
         <w:t>da aplicação, que recebe e responde os dados em formato JSON pelo Rest para a API em java.</w:t>
       </w:r>
     </w:p>
     <w:p>
       <w:pPr>
-        <w:pStyle w:val="Heading2"/>
+        <w:pStyle w:val="Ttulo2"/>
       </w:pPr>
       <w:bookmarkStart w:id="49" w:name="_Toc493017079"/>
       <w:r>
@@ -12799,7 +13268,7 @@
     </w:p>
     <w:p>
       <w:pPr>
-        <w:pStyle w:val="Heading2"/>
+        <w:pStyle w:val="Ttulo2"/>
         <w:rPr>
           <w:shd w:val="clear" w:color="auto" w:fill="FFFFFF"/>
         </w:rPr>
@@ -12886,7 +13355,7 @@
       <w:commentRangeEnd w:id="51"/>
       <w:r>
         <w:rPr>
-          <w:rStyle w:val="CommentReference"/>
+          <w:rStyle w:val="Refdecomentrio"/>
           <w:i/>
         </w:rPr>
         <w:commentReference w:id="51"/>
@@ -12903,7 +13372,7 @@
     </w:p>
     <w:p>
       <w:pPr>
-        <w:pStyle w:val="Index2"/>
+        <w:pStyle w:val="Remissivo2"/>
         <w:jc w:val="both"/>
       </w:pPr>
       <w:commentRangeStart w:id="52"/>
@@ -12932,7 +13401,7 @@
       <w:commentRangeEnd w:id="53"/>
       <w:r>
         <w:rPr>
-          <w:rStyle w:val="CommentReference"/>
+          <w:rStyle w:val="Refdecomentrio"/>
           <w:rFonts w:ascii="Calibri" w:eastAsia="Calibri" w:hAnsi="Calibri" w:cs="Times New Roman"/>
           <w:lang w:eastAsia="en-US"/>
         </w:rPr>
@@ -12951,7 +13420,7 @@
       <w:commentRangeEnd w:id="54"/>
       <w:r>
         <w:rPr>
-          <w:rStyle w:val="CommentReference"/>
+          <w:rStyle w:val="Refdecomentrio"/>
           <w:rFonts w:ascii="Calibri" w:eastAsia="Calibri" w:hAnsi="Calibri" w:cs="Times New Roman"/>
           <w:lang w:eastAsia="en-US"/>
         </w:rPr>
@@ -12960,7 +13429,7 @@
       <w:commentRangeEnd w:id="52"/>
       <w:r>
         <w:rPr>
-          <w:rStyle w:val="CommentReference"/>
+          <w:rStyle w:val="Refdecomentrio"/>
           <w:rFonts w:ascii="Calibri" w:eastAsia="Calibri" w:hAnsi="Calibri" w:cs="Times New Roman"/>
           <w:lang w:eastAsia="en-US"/>
         </w:rPr>
@@ -12969,7 +13438,7 @@
     </w:p>
     <w:p>
       <w:pPr>
-        <w:pStyle w:val="Heading2"/>
+        <w:pStyle w:val="Ttulo2"/>
         <w:rPr>
           <w:shd w:val="clear" w:color="auto" w:fill="FFFFFF"/>
         </w:rPr>
@@ -13390,7 +13859,7 @@
       <w:commentRangeEnd w:id="57"/>
       <w:r>
         <w:rPr>
-          <w:rStyle w:val="CommentReference"/>
+          <w:rStyle w:val="Refdecomentrio"/>
           <w:rFonts w:ascii="Arial" w:hAnsi="Arial" w:cs="Arial"/>
           <w:color w:val="000000" w:themeColor="text1"/>
           <w:sz w:val="24"/>
@@ -13401,7 +13870,7 @@
     </w:p>
     <w:p>
       <w:pPr>
-        <w:pStyle w:val="Index2"/>
+        <w:pStyle w:val="Remissivo2"/>
         <w:rPr>
           <w:color w:val="000000" w:themeColor="text1"/>
         </w:rPr>
@@ -13456,7 +13925,7 @@
     </w:p>
     <w:p>
       <w:pPr>
-        <w:pStyle w:val="Heading1"/>
+        <w:pStyle w:val="Ttulo1"/>
       </w:pPr>
       <w:bookmarkStart w:id="58" w:name="_Toc493017082"/>
       <w:r>
@@ -13467,7 +13936,7 @@
     </w:p>
     <w:p>
       <w:pPr>
-        <w:pStyle w:val="Heading2"/>
+        <w:pStyle w:val="Ttulo2"/>
       </w:pPr>
       <w:bookmarkStart w:id="59" w:name="_Toc493017083"/>
       <w:r>
@@ -13477,7 +13946,7 @@
     </w:p>
     <w:p>
       <w:pPr>
-        <w:pStyle w:val="Index2"/>
+        <w:pStyle w:val="Remissivo2"/>
         <w:spacing w:line="360" w:lineRule="auto"/>
         <w:ind w:firstLine="360"/>
         <w:jc w:val="both"/>
@@ -13551,7 +14020,7 @@
     </w:p>
     <w:p>
       <w:pPr>
-        <w:pStyle w:val="Index2"/>
+        <w:pStyle w:val="Remissivo2"/>
         <w:spacing w:line="360" w:lineRule="auto"/>
         <w:ind w:firstLine="360"/>
         <w:jc w:val="both"/>
@@ -13917,21 +14386,34 @@
     </w:tbl>
     <w:p>
       <w:pPr>
-        <w:pStyle w:val="Caption"/>
+        <w:pStyle w:val="Legenda"/>
         <w:ind w:left="2832"/>
       </w:pPr>
       <w:bookmarkStart w:id="60" w:name="_Toc493017111"/>
       <w:r>
         <w:t xml:space="preserve">Tabela </w:t>
       </w:r>
-      <w:fldSimple w:instr=" SEQ Tabela \* ARABIC ">
-        <w:r>
-          <w:rPr>
-            <w:noProof/>
-          </w:rPr>
-          <w:t>4</w:t>
-        </w:r>
-      </w:fldSimple>
+      <w:r>
+        <w:fldChar w:fldCharType="begin"/>
+      </w:r>
+      <w:r>
+        <w:instrText xml:space="preserve"> SEQ Tabela \* ARABIC </w:instrText>
+      </w:r>
+      <w:r>
+        <w:fldChar w:fldCharType="separate"/>
+      </w:r>
+      <w:r>
+        <w:rPr>
+          <w:noProof/>
+        </w:rPr>
+        <w:t>4</w:t>
+      </w:r>
+      <w:r>
+        <w:rPr>
+          <w:noProof/>
+        </w:rPr>
+        <w:fldChar w:fldCharType="end"/>
+      </w:r>
       <w:r>
         <w:t xml:space="preserve"> – Prioridades das Histórias.</w:t>
       </w:r>
@@ -13955,7 +14437,7 @@
     </w:p>
     <w:p>
       <w:pPr>
-        <w:pStyle w:val="Index2"/>
+        <w:pStyle w:val="Remissivo2"/>
         <w:spacing w:line="360" w:lineRule="auto"/>
         <w:ind w:firstLine="360"/>
         <w:jc w:val="both"/>
@@ -14405,21 +14887,34 @@
     </w:tbl>
     <w:p>
       <w:pPr>
-        <w:pStyle w:val="Caption"/>
+        <w:pStyle w:val="Legenda"/>
         <w:ind w:left="2832"/>
       </w:pPr>
       <w:bookmarkStart w:id="61" w:name="_Toc493017112"/>
       <w:r>
         <w:t xml:space="preserve">Tabela </w:t>
       </w:r>
-      <w:fldSimple w:instr=" SEQ Tabela \* ARABIC ">
-        <w:r>
-          <w:rPr>
-            <w:noProof/>
-          </w:rPr>
-          <w:t>5</w:t>
-        </w:r>
-      </w:fldSimple>
+      <w:r>
+        <w:fldChar w:fldCharType="begin"/>
+      </w:r>
+      <w:r>
+        <w:instrText xml:space="preserve"> SEQ Tabela \* ARABIC </w:instrText>
+      </w:r>
+      <w:r>
+        <w:fldChar w:fldCharType="separate"/>
+      </w:r>
+      <w:r>
+        <w:rPr>
+          <w:noProof/>
+        </w:rPr>
+        <w:t>5</w:t>
+      </w:r>
+      <w:r>
+        <w:rPr>
+          <w:noProof/>
+        </w:rPr>
+        <w:fldChar w:fldCharType="end"/>
+      </w:r>
       <w:r>
         <w:t xml:space="preserve"> – Identificação das Histórias.</w:t>
       </w:r>
@@ -14427,7 +14922,7 @@
     </w:p>
     <w:p>
       <w:pPr>
-        <w:pStyle w:val="ListParagraph"/>
+        <w:pStyle w:val="PargrafodaLista"/>
         <w:ind w:left="2832"/>
         <w:rPr>
           <w:rFonts w:ascii="Arial" w:hAnsi="Arial" w:cs="Arial"/>
@@ -14444,7 +14939,7 @@
     </w:p>
     <w:p>
       <w:pPr>
-        <w:pStyle w:val="NoSpacing"/>
+        <w:pStyle w:val="SemEspaamento"/>
         <w:spacing w:line="360" w:lineRule="auto"/>
         <w:ind w:left="720"/>
         <w:rPr>
@@ -14454,7 +14949,7 @@
     </w:p>
     <w:p>
       <w:pPr>
-        <w:pStyle w:val="NoSpacing"/>
+        <w:pStyle w:val="SemEspaamento"/>
         <w:spacing w:line="360" w:lineRule="auto"/>
         <w:ind w:left="720"/>
         <w:rPr>
@@ -14464,7 +14959,7 @@
     </w:p>
     <w:p>
       <w:pPr>
-        <w:pStyle w:val="NoSpacing"/>
+        <w:pStyle w:val="SemEspaamento"/>
         <w:spacing w:line="360" w:lineRule="auto"/>
         <w:ind w:left="720"/>
         <w:rPr>
@@ -14474,7 +14969,7 @@
     </w:p>
     <w:p>
       <w:pPr>
-        <w:pStyle w:val="Heading3"/>
+        <w:pStyle w:val="Ttulo3"/>
       </w:pPr>
       <w:bookmarkStart w:id="62" w:name="_Toc493017084"/>
       <w:r>
@@ -14485,12 +14980,12 @@
     </w:p>
     <w:p>
       <w:pPr>
-        <w:pStyle w:val="Index3"/>
+        <w:pStyle w:val="Remissivo3"/>
       </w:pPr>
     </w:p>
     <w:tbl>
       <w:tblPr>
-        <w:tblStyle w:val="TableGrid"/>
+        <w:tblStyle w:val="Tabelacomgrade"/>
         <w:tblW w:w="0" w:type="auto"/>
         <w:tblLook w:val="04A0" w:firstRow="1" w:lastRow="0" w:firstColumn="1" w:lastColumn="0" w:noHBand="0" w:noVBand="1"/>
       </w:tblPr>
@@ -14842,7 +15337,7 @@
             <w:commentRangeEnd w:id="63"/>
             <w:r>
               <w:rPr>
-                <w:rStyle w:val="CommentReference"/>
+                <w:rStyle w:val="Refdecomentrio"/>
               </w:rPr>
               <w:commentReference w:id="63"/>
             </w:r>
@@ -15238,20 +15733,33 @@
     </w:tbl>
     <w:p>
       <w:pPr>
-        <w:pStyle w:val="Caption"/>
+        <w:pStyle w:val="Legenda"/>
       </w:pPr>
       <w:bookmarkStart w:id="64" w:name="_Toc493017113"/>
       <w:r>
         <w:t xml:space="preserve">Tabela </w:t>
       </w:r>
-      <w:fldSimple w:instr=" SEQ Tabela \* ARABIC ">
-        <w:r>
-          <w:rPr>
-            <w:noProof/>
-          </w:rPr>
-          <w:t>6</w:t>
-        </w:r>
-      </w:fldSimple>
+      <w:r>
+        <w:fldChar w:fldCharType="begin"/>
+      </w:r>
+      <w:r>
+        <w:instrText xml:space="preserve"> SEQ Tabela \* ARABIC </w:instrText>
+      </w:r>
+      <w:r>
+        <w:fldChar w:fldCharType="separate"/>
+      </w:r>
+      <w:r>
+        <w:rPr>
+          <w:noProof/>
+        </w:rPr>
+        <w:t>6</w:t>
+      </w:r>
+      <w:r>
+        <w:rPr>
+          <w:noProof/>
+        </w:rPr>
+        <w:fldChar w:fldCharType="end"/>
+      </w:r>
       <w:r>
         <w:t xml:space="preserve"> - Histórias do Preparo Interativo</w:t>
       </w:r>
@@ -15274,12 +15782,12 @@
     </w:p>
     <w:p>
       <w:pPr>
-        <w:pStyle w:val="NoSpacing"/>
-      </w:pPr>
-    </w:p>
-    <w:p>
-      <w:pPr>
-        <w:pStyle w:val="Heading3"/>
+        <w:pStyle w:val="SemEspaamento"/>
+      </w:pPr>
+    </w:p>
+    <w:p>
+      <w:pPr>
+        <w:pStyle w:val="Ttulo3"/>
       </w:pPr>
       <w:bookmarkStart w:id="65" w:name="_Toc493017085"/>
       <w:r>
@@ -15289,12 +15797,12 @@
     </w:p>
     <w:p>
       <w:pPr>
-        <w:pStyle w:val="Index3"/>
+        <w:pStyle w:val="Remissivo3"/>
       </w:pPr>
     </w:p>
     <w:tbl>
       <w:tblPr>
-        <w:tblStyle w:val="TableGrid"/>
+        <w:tblStyle w:val="Tabelacomgrade"/>
         <w:tblW w:w="0" w:type="auto"/>
         <w:tblLook w:val="04A0" w:firstRow="1" w:lastRow="0" w:firstColumn="1" w:lastColumn="0" w:noHBand="0" w:noVBand="1"/>
       </w:tblPr>
@@ -15647,20 +16155,33 @@
     </w:tbl>
     <w:p>
       <w:pPr>
-        <w:pStyle w:val="Caption"/>
+        <w:pStyle w:val="Legenda"/>
       </w:pPr>
       <w:bookmarkStart w:id="66" w:name="_Toc493017114"/>
       <w:r>
         <w:t xml:space="preserve">Tabela </w:t>
       </w:r>
-      <w:fldSimple w:instr=" SEQ Tabela \* ARABIC ">
-        <w:r>
-          <w:rPr>
-            <w:noProof/>
-          </w:rPr>
-          <w:t>7</w:t>
-        </w:r>
-      </w:fldSimple>
+      <w:r>
+        <w:fldChar w:fldCharType="begin"/>
+      </w:r>
+      <w:r>
+        <w:instrText xml:space="preserve"> SEQ Tabela \* ARABIC </w:instrText>
+      </w:r>
+      <w:r>
+        <w:fldChar w:fldCharType="separate"/>
+      </w:r>
+      <w:r>
+        <w:rPr>
+          <w:noProof/>
+        </w:rPr>
+        <w:t>7</w:t>
+      </w:r>
+      <w:r>
+        <w:rPr>
+          <w:noProof/>
+        </w:rPr>
+        <w:fldChar w:fldCharType="end"/>
+      </w:r>
       <w:r>
         <w:t xml:space="preserve"> - Histórias da Despensa</w:t>
       </w:r>
@@ -15719,7 +16240,7 @@
     </w:p>
     <w:p>
       <w:pPr>
-        <w:pStyle w:val="Heading3"/>
+        <w:pStyle w:val="Ttulo3"/>
       </w:pPr>
       <w:bookmarkStart w:id="67" w:name="_Toc493017086"/>
       <w:r>
@@ -15729,12 +16250,12 @@
     </w:p>
     <w:p>
       <w:pPr>
-        <w:pStyle w:val="Index3"/>
+        <w:pStyle w:val="Remissivo3"/>
       </w:pPr>
     </w:p>
     <w:tbl>
       <w:tblPr>
-        <w:tblStyle w:val="TableGrid"/>
+        <w:tblStyle w:val="Tabelacomgrade"/>
         <w:tblW w:w="0" w:type="auto"/>
         <w:tblLook w:val="04A0" w:firstRow="1" w:lastRow="0" w:firstColumn="1" w:lastColumn="0" w:noHBand="0" w:noVBand="1"/>
       </w:tblPr>
@@ -16088,20 +16609,33 @@
     </w:tbl>
     <w:p>
       <w:pPr>
-        <w:pStyle w:val="Caption"/>
+        <w:pStyle w:val="Legenda"/>
       </w:pPr>
       <w:bookmarkStart w:id="68" w:name="_Toc493017115"/>
       <w:r>
         <w:t xml:space="preserve">Tabela </w:t>
       </w:r>
-      <w:fldSimple w:instr=" SEQ Tabela \* ARABIC ">
-        <w:r>
-          <w:rPr>
-            <w:noProof/>
-          </w:rPr>
-          <w:t>8</w:t>
-        </w:r>
-      </w:fldSimple>
+      <w:r>
+        <w:fldChar w:fldCharType="begin"/>
+      </w:r>
+      <w:r>
+        <w:instrText xml:space="preserve"> SEQ Tabela \* ARABIC </w:instrText>
+      </w:r>
+      <w:r>
+        <w:fldChar w:fldCharType="separate"/>
+      </w:r>
+      <w:r>
+        <w:rPr>
+          <w:noProof/>
+        </w:rPr>
+        <w:t>8</w:t>
+      </w:r>
+      <w:r>
+        <w:rPr>
+          <w:noProof/>
+        </w:rPr>
+        <w:fldChar w:fldCharType="end"/>
+      </w:r>
       <w:r>
         <w:t xml:space="preserve"> - Histórias de Busca de Receitas</w:t>
       </w:r>
@@ -16124,12 +16658,12 @@
     </w:p>
     <w:p>
       <w:pPr>
-        <w:pStyle w:val="Index3"/>
-      </w:pPr>
-    </w:p>
-    <w:p>
-      <w:pPr>
-        <w:pStyle w:val="Heading3"/>
+        <w:pStyle w:val="Remissivo3"/>
+      </w:pPr>
+    </w:p>
+    <w:p>
+      <w:pPr>
+        <w:pStyle w:val="Ttulo3"/>
       </w:pPr>
       <w:bookmarkStart w:id="69" w:name="_Toc493017087"/>
       <w:r>
@@ -16139,7 +16673,7 @@
     </w:p>
     <w:tbl>
       <w:tblPr>
-        <w:tblStyle w:val="TableGrid"/>
+        <w:tblStyle w:val="Tabelacomgrade"/>
         <w:tblW w:w="0" w:type="auto"/>
         <w:tblLook w:val="04A0" w:firstRow="1" w:lastRow="0" w:firstColumn="1" w:lastColumn="0" w:noHBand="0" w:noVBand="1"/>
       </w:tblPr>
@@ -16739,20 +17273,33 @@
     </w:tbl>
     <w:p>
       <w:pPr>
-        <w:pStyle w:val="Caption"/>
+        <w:pStyle w:val="Legenda"/>
       </w:pPr>
       <w:bookmarkStart w:id="70" w:name="_Toc493017116"/>
       <w:r>
         <w:t xml:space="preserve">Tabela </w:t>
       </w:r>
-      <w:fldSimple w:instr=" SEQ Tabela \* ARABIC ">
-        <w:r>
-          <w:rPr>
-            <w:noProof/>
-          </w:rPr>
-          <w:t>9</w:t>
-        </w:r>
-      </w:fldSimple>
+      <w:r>
+        <w:fldChar w:fldCharType="begin"/>
+      </w:r>
+      <w:r>
+        <w:instrText xml:space="preserve"> SEQ Tabela \* ARABIC </w:instrText>
+      </w:r>
+      <w:r>
+        <w:fldChar w:fldCharType="separate"/>
+      </w:r>
+      <w:r>
+        <w:rPr>
+          <w:noProof/>
+        </w:rPr>
+        <w:t>9</w:t>
+      </w:r>
+      <w:r>
+        <w:rPr>
+          <w:noProof/>
+        </w:rPr>
+        <w:fldChar w:fldCharType="end"/>
+      </w:r>
       <w:r>
         <w:t xml:space="preserve"> - Histórias do Login</w:t>
       </w:r>
@@ -16775,7 +17322,7 @@
     </w:p>
     <w:p>
       <w:pPr>
-        <w:pStyle w:val="Heading3"/>
+        <w:pStyle w:val="Ttulo3"/>
       </w:pPr>
       <w:bookmarkStart w:id="71" w:name="_Toc493017088"/>
       <w:r>
@@ -16785,12 +17332,12 @@
     </w:p>
     <w:p>
       <w:pPr>
-        <w:pStyle w:val="Index3"/>
+        <w:pStyle w:val="Remissivo3"/>
       </w:pPr>
     </w:p>
     <w:tbl>
       <w:tblPr>
-        <w:tblStyle w:val="TableGrid"/>
+        <w:tblStyle w:val="Tabelacomgrade"/>
         <w:tblW w:w="0" w:type="auto"/>
         <w:tblLook w:val="04A0" w:firstRow="1" w:lastRow="0" w:firstColumn="1" w:lastColumn="0" w:noHBand="0" w:noVBand="1"/>
       </w:tblPr>
@@ -17153,20 +17700,33 @@
     </w:tbl>
     <w:p>
       <w:pPr>
-        <w:pStyle w:val="Caption"/>
+        <w:pStyle w:val="Legenda"/>
       </w:pPr>
       <w:bookmarkStart w:id="72" w:name="_Toc493017117"/>
       <w:r>
         <w:t xml:space="preserve">Tabela </w:t>
       </w:r>
-      <w:fldSimple w:instr=" SEQ Tabela \* ARABIC ">
-        <w:r>
-          <w:rPr>
-            <w:noProof/>
-          </w:rPr>
-          <w:t>10</w:t>
-        </w:r>
-      </w:fldSimple>
+      <w:r>
+        <w:fldChar w:fldCharType="begin"/>
+      </w:r>
+      <w:r>
+        <w:instrText xml:space="preserve"> SEQ Tabela \* ARABIC </w:instrText>
+      </w:r>
+      <w:r>
+        <w:fldChar w:fldCharType="separate"/>
+      </w:r>
+      <w:r>
+        <w:rPr>
+          <w:noProof/>
+        </w:rPr>
+        <w:t>10</w:t>
+      </w:r>
+      <w:r>
+        <w:rPr>
+          <w:noProof/>
+        </w:rPr>
+        <w:fldChar w:fldCharType="end"/>
+      </w:r>
       <w:r>
         <w:t xml:space="preserve"> - Histórias da Lista de Compras</w:t>
       </w:r>
@@ -17201,7 +17761,7 @@
     </w:p>
     <w:p>
       <w:pPr>
-        <w:pStyle w:val="Heading3"/>
+        <w:pStyle w:val="Ttulo3"/>
       </w:pPr>
       <w:bookmarkStart w:id="73" w:name="_Toc493017089"/>
       <w:r>
@@ -17211,12 +17771,12 @@
     </w:p>
     <w:p>
       <w:pPr>
-        <w:pStyle w:val="Index3"/>
+        <w:pStyle w:val="Remissivo3"/>
       </w:pPr>
     </w:p>
     <w:tbl>
       <w:tblPr>
-        <w:tblStyle w:val="TableGrid"/>
+        <w:tblStyle w:val="Tabelacomgrade"/>
         <w:tblW w:w="0" w:type="auto"/>
         <w:tblLook w:val="04A0" w:firstRow="1" w:lastRow="0" w:firstColumn="1" w:lastColumn="0" w:noHBand="0" w:noVBand="1"/>
       </w:tblPr>
@@ -17578,7 +18138,7 @@
             <w:commentRangeEnd w:id="74"/>
             <w:r>
               <w:rPr>
-                <w:rStyle w:val="CommentReference"/>
+                <w:rStyle w:val="Refdecomentrio"/>
               </w:rPr>
               <w:commentReference w:id="74"/>
             </w:r>
@@ -17761,20 +18321,33 @@
     </w:tbl>
     <w:p>
       <w:pPr>
-        <w:pStyle w:val="Caption"/>
+        <w:pStyle w:val="Legenda"/>
       </w:pPr>
       <w:bookmarkStart w:id="75" w:name="_Toc493017118"/>
       <w:r>
         <w:t xml:space="preserve">Tabela </w:t>
       </w:r>
-      <w:fldSimple w:instr=" SEQ Tabela \* ARABIC ">
-        <w:r>
-          <w:rPr>
-            <w:noProof/>
-          </w:rPr>
-          <w:t>11</w:t>
-        </w:r>
-      </w:fldSimple>
+      <w:r>
+        <w:fldChar w:fldCharType="begin"/>
+      </w:r>
+      <w:r>
+        <w:instrText xml:space="preserve"> SEQ Tabela \* ARABIC </w:instrText>
+      </w:r>
+      <w:r>
+        <w:fldChar w:fldCharType="separate"/>
+      </w:r>
+      <w:r>
+        <w:rPr>
+          <w:noProof/>
+        </w:rPr>
+        <w:t>11</w:t>
+      </w:r>
+      <w:r>
+        <w:rPr>
+          <w:noProof/>
+        </w:rPr>
+        <w:fldChar w:fldCharType="end"/>
+      </w:r>
       <w:r>
         <w:t xml:space="preserve"> - Histórias de Publicar Receitas</w:t>
       </w:r>
@@ -17797,7 +18370,7 @@
     </w:p>
     <w:p>
       <w:pPr>
-        <w:pStyle w:val="Heading3"/>
+        <w:pStyle w:val="Ttulo3"/>
         <w:numPr>
           <w:ilvl w:val="2"/>
           <w:numId w:val="33"/>
@@ -17813,7 +18386,7 @@
     </w:p>
     <w:tbl>
       <w:tblPr>
-        <w:tblStyle w:val="TableGrid"/>
+        <w:tblStyle w:val="Tabelacomgrade"/>
         <w:tblW w:w="0" w:type="auto"/>
         <w:tblLook w:val="04A0" w:firstRow="1" w:lastRow="0" w:firstColumn="1" w:lastColumn="0" w:noHBand="0" w:noVBand="1"/>
       </w:tblPr>
@@ -18013,8 +18586,6 @@
               </w:rPr>
               <w:t>is</w:t>
             </w:r>
-            <w:bookmarkStart w:id="79" w:name="_GoBack"/>
-            <w:bookmarkEnd w:id="79"/>
             <w:r>
               <w:rPr>
                 <w:rFonts w:ascii="Arial" w:eastAsia="Times New Roman" w:hAnsi="Arial" w:cs="Arial"/>
@@ -18028,7 +18599,7 @@
             <w:commentRangeEnd w:id="78"/>
             <w:r>
               <w:rPr>
-                <w:rStyle w:val="CommentReference"/>
+                <w:rStyle w:val="Refdecomentrio"/>
               </w:rPr>
               <w:commentReference w:id="78"/>
             </w:r>
@@ -18102,24 +18673,37 @@
     </w:tbl>
     <w:p>
       <w:pPr>
-        <w:pStyle w:val="Caption"/>
-      </w:pPr>
-      <w:bookmarkStart w:id="80" w:name="_Toc493017119"/>
+        <w:pStyle w:val="Legenda"/>
+      </w:pPr>
+      <w:bookmarkStart w:id="79" w:name="_Toc493017119"/>
       <w:r>
         <w:t xml:space="preserve">Tabela </w:t>
       </w:r>
-      <w:fldSimple w:instr=" SEQ Tabela \* ARABIC ">
-        <w:r>
-          <w:rPr>
-            <w:noProof/>
-          </w:rPr>
-          <w:t>12</w:t>
-        </w:r>
-      </w:fldSimple>
+      <w:r>
+        <w:fldChar w:fldCharType="begin"/>
+      </w:r>
+      <w:r>
+        <w:instrText xml:space="preserve"> SEQ Tabela \* ARABIC </w:instrText>
+      </w:r>
+      <w:r>
+        <w:fldChar w:fldCharType="separate"/>
+      </w:r>
+      <w:r>
+        <w:rPr>
+          <w:noProof/>
+        </w:rPr>
+        <w:t>12</w:t>
+      </w:r>
+      <w:r>
+        <w:rPr>
+          <w:noProof/>
+        </w:rPr>
+        <w:fldChar w:fldCharType="end"/>
+      </w:r>
       <w:r>
         <w:t xml:space="preserve"> - Histórias de Ver Receitas</w:t>
       </w:r>
-      <w:bookmarkEnd w:id="80"/>
+      <w:bookmarkEnd w:id="79"/>
     </w:p>
     <w:p>
       <w:pPr>
@@ -18146,14 +18730,14 @@
     </w:p>
     <w:p>
       <w:pPr>
-        <w:pStyle w:val="Heading2"/>
-      </w:pPr>
-      <w:bookmarkStart w:id="81" w:name="_Toc493017091"/>
+        <w:pStyle w:val="Ttulo2"/>
+      </w:pPr>
+      <w:bookmarkStart w:id="80" w:name="_Toc493017091"/>
       <w:r>
         <w:lastRenderedPageBreak/>
         <w:t>DIAGRAMA DE CASOS DE USO</w:t>
       </w:r>
-      <w:bookmarkEnd w:id="81"/>
+      <w:bookmarkEnd w:id="80"/>
     </w:p>
     <w:p>
       <w:pPr>
@@ -18162,7 +18746,7 @@
           <w:rFonts w:ascii="Arial" w:hAnsi="Arial" w:cs="Arial"/>
         </w:rPr>
       </w:pPr>
-      <w:commentRangeStart w:id="82"/>
+      <w:commentRangeStart w:id="81"/>
       <w:r>
         <w:rPr>
           <w:rFonts w:ascii="Arial" w:hAnsi="Arial" w:cs="Arial"/>
@@ -18187,7 +18771,7 @@
                     </pic:cNvPicPr>
                   </pic:nvPicPr>
                   <pic:blipFill>
-                    <a:blip r:embed="rId16">
+                    <a:blip r:embed="rId17">
                       <a:extLst>
                         <a:ext uri="{28A0092B-C50C-407E-A947-70E740481C1C}">
                           <a14:useLocalDpi xmlns:a14="http://schemas.microsoft.com/office/drawing/2010/main" val="0"/>
@@ -18218,34 +18802,47 @@
           </wp:inline>
         </w:drawing>
       </w:r>
-      <w:commentRangeEnd w:id="82"/>
-      <w:r>
-        <w:rPr>
-          <w:rStyle w:val="CommentReference"/>
-        </w:rPr>
-        <w:commentReference w:id="82"/>
-      </w:r>
-    </w:p>
-    <w:p>
-      <w:pPr>
-        <w:pStyle w:val="Caption"/>
-      </w:pPr>
-      <w:bookmarkStart w:id="83" w:name="_Toc493535374"/>
+      <w:commentRangeEnd w:id="81"/>
+      <w:r>
+        <w:rPr>
+          <w:rStyle w:val="Refdecomentrio"/>
+        </w:rPr>
+        <w:commentReference w:id="81"/>
+      </w:r>
+    </w:p>
+    <w:p>
+      <w:pPr>
+        <w:pStyle w:val="Legenda"/>
+      </w:pPr>
+      <w:bookmarkStart w:id="82" w:name="_Toc493535374"/>
       <w:r>
         <w:t xml:space="preserve">Figura </w:t>
       </w:r>
-      <w:fldSimple w:instr=" SEQ Figura \* ARABIC ">
-        <w:r>
-          <w:rPr>
-            <w:noProof/>
-          </w:rPr>
-          <w:t>5</w:t>
-        </w:r>
-      </w:fldSimple>
+      <w:r>
+        <w:fldChar w:fldCharType="begin"/>
+      </w:r>
+      <w:r>
+        <w:instrText xml:space="preserve"> SEQ Figura \* ARABIC </w:instrText>
+      </w:r>
+      <w:r>
+        <w:fldChar w:fldCharType="separate"/>
+      </w:r>
+      <w:r>
+        <w:rPr>
+          <w:noProof/>
+        </w:rPr>
+        <w:t>6</w:t>
+      </w:r>
+      <w:r>
+        <w:rPr>
+          <w:noProof/>
+        </w:rPr>
+        <w:fldChar w:fldCharType="end"/>
+      </w:r>
       <w:r>
         <w:t xml:space="preserve"> - Diagrama de Casos de Uso</w:t>
       </w:r>
-      <w:bookmarkEnd w:id="83"/>
+      <w:bookmarkEnd w:id="82"/>
     </w:p>
     <w:p>
       <w:pPr>
@@ -18264,18 +18861,18 @@
     </w:p>
     <w:p>
       <w:pPr>
-        <w:pStyle w:val="Heading2"/>
-      </w:pPr>
-      <w:bookmarkStart w:id="84" w:name="_Toc493017092"/>
+        <w:pStyle w:val="Ttulo2"/>
+      </w:pPr>
+      <w:bookmarkStart w:id="83" w:name="_Toc493017092"/>
       <w:r>
         <w:lastRenderedPageBreak/>
         <w:t>MODELO RELACIONAL NORMALIZADO</w:t>
       </w:r>
-      <w:bookmarkEnd w:id="84"/>
-    </w:p>
-    <w:p>
-      <w:pPr>
-        <w:pStyle w:val="Index2"/>
+      <w:bookmarkEnd w:id="83"/>
+    </w:p>
+    <w:p>
+      <w:pPr>
+        <w:pStyle w:val="Remissivo2"/>
         <w:ind w:left="-709" w:firstLine="0"/>
       </w:pPr>
     </w:p>
@@ -18286,7 +18883,7 @@
           <w:rFonts w:ascii="Arial" w:hAnsi="Arial" w:cs="Arial"/>
         </w:rPr>
       </w:pPr>
-      <w:commentRangeStart w:id="85"/>
+      <w:commentRangeStart w:id="84"/>
       <w:r>
         <w:rPr>
           <w:rFonts w:ascii="Arial" w:hAnsi="Arial" w:cs="Arial"/>
@@ -18311,7 +18908,7 @@
                     </pic:cNvPicPr>
                   </pic:nvPicPr>
                   <pic:blipFill>
-                    <a:blip r:embed="rId17" cstate="print">
+                    <a:blip r:embed="rId18" cstate="print">
                       <a:extLst>
                         <a:ext uri="{28A0092B-C50C-407E-A947-70E740481C1C}">
                           <a14:useLocalDpi xmlns:a14="http://schemas.microsoft.com/office/drawing/2010/main" val="0"/>
@@ -18342,71 +18939,84 @@
           </wp:inline>
         </w:drawing>
       </w:r>
-      <w:commentRangeEnd w:id="85"/>
-      <w:r>
-        <w:rPr>
-          <w:rStyle w:val="CommentReference"/>
-        </w:rPr>
-        <w:commentReference w:id="85"/>
-      </w:r>
-    </w:p>
-    <w:p>
-      <w:pPr>
-        <w:pStyle w:val="Caption"/>
-      </w:pPr>
-      <w:bookmarkStart w:id="86" w:name="_Toc493535375"/>
+      <w:commentRangeEnd w:id="84"/>
+      <w:r>
+        <w:rPr>
+          <w:rStyle w:val="Refdecomentrio"/>
+        </w:rPr>
+        <w:commentReference w:id="84"/>
+      </w:r>
+    </w:p>
+    <w:p>
+      <w:pPr>
+        <w:pStyle w:val="Legenda"/>
+      </w:pPr>
+      <w:bookmarkStart w:id="85" w:name="_Toc493535375"/>
       <w:r>
         <w:t xml:space="preserve">Figura </w:t>
       </w:r>
-      <w:fldSimple w:instr=" SEQ Figura \* ARABIC ">
-        <w:r>
-          <w:rPr>
-            <w:noProof/>
-          </w:rPr>
-          <w:t>6</w:t>
-        </w:r>
-      </w:fldSimple>
+      <w:r>
+        <w:fldChar w:fldCharType="begin"/>
+      </w:r>
+      <w:r>
+        <w:instrText xml:space="preserve"> SEQ Figura \* ARABIC </w:instrText>
+      </w:r>
+      <w:r>
+        <w:fldChar w:fldCharType="separate"/>
+      </w:r>
+      <w:r>
+        <w:rPr>
+          <w:noProof/>
+        </w:rPr>
+        <w:t>7</w:t>
+      </w:r>
+      <w:r>
+        <w:rPr>
+          <w:noProof/>
+        </w:rPr>
+        <w:fldChar w:fldCharType="end"/>
+      </w:r>
       <w:r>
         <w:t xml:space="preserve"> – MRN</w:t>
       </w:r>
+      <w:bookmarkEnd w:id="85"/>
+    </w:p>
+    <w:p>
+      <w:pPr>
+        <w:rPr>
+          <w:rFonts w:ascii="Arial" w:hAnsi="Arial" w:cs="Arial"/>
+          <w:lang w:eastAsia="ar-SA"/>
+        </w:rPr>
+      </w:pPr>
+      <w:r>
+        <w:rPr>
+          <w:rFonts w:ascii="Arial" w:hAnsi="Arial" w:cs="Arial"/>
+          <w:lang w:eastAsia="ar-SA"/>
+        </w:rPr>
+        <w:t>FONTE: Autor.</w:t>
+      </w:r>
+    </w:p>
+    <w:p>
+      <w:pPr>
+        <w:rPr>
+          <w:rFonts w:ascii="Arial" w:hAnsi="Arial" w:cs="Arial"/>
+          <w:lang w:eastAsia="ar-SA"/>
+        </w:rPr>
+      </w:pPr>
+    </w:p>
+    <w:p>
+      <w:pPr>
+        <w:pStyle w:val="Ttulo3"/>
+      </w:pPr>
+      <w:bookmarkStart w:id="86" w:name="_Toc493017093"/>
+      <w:r>
+        <w:t>Lista de Tabelas</w:t>
+      </w:r>
       <w:bookmarkEnd w:id="86"/>
     </w:p>
     <w:p>
       <w:pPr>
-        <w:rPr>
-          <w:rFonts w:ascii="Arial" w:hAnsi="Arial" w:cs="Arial"/>
-          <w:lang w:eastAsia="ar-SA"/>
-        </w:rPr>
-      </w:pPr>
-      <w:r>
-        <w:rPr>
-          <w:rFonts w:ascii="Arial" w:hAnsi="Arial" w:cs="Arial"/>
-          <w:lang w:eastAsia="ar-SA"/>
-        </w:rPr>
-        <w:t>FONTE: Autor.</w:t>
-      </w:r>
-    </w:p>
-    <w:p>
-      <w:pPr>
-        <w:rPr>
-          <w:rFonts w:ascii="Arial" w:hAnsi="Arial" w:cs="Arial"/>
-          <w:lang w:eastAsia="ar-SA"/>
-        </w:rPr>
-      </w:pPr>
-    </w:p>
-    <w:p>
-      <w:pPr>
-        <w:pStyle w:val="Heading3"/>
-      </w:pPr>
-      <w:bookmarkStart w:id="87" w:name="_Toc493017093"/>
-      <w:r>
-        <w:t>Lista de Tabelas</w:t>
-      </w:r>
-      <w:bookmarkEnd w:id="87"/>
-    </w:p>
-    <w:p>
-      <w:pPr>
-        <w:pStyle w:val="Index3"/>
+        <w:pStyle w:val="Remissivo3"/>
         <w:numPr>
           <w:ilvl w:val="0"/>
           <w:numId w:val="31"/>
@@ -18415,8 +19025,8 @@
           <w:color w:val="000000" w:themeColor="text1"/>
         </w:rPr>
       </w:pPr>
+      <w:commentRangeStart w:id="87"/>
       <w:commentRangeStart w:id="88"/>
-      <w:commentRangeStart w:id="89"/>
       <w:r>
         <w:rPr>
           <w:color w:val="000000" w:themeColor="text1"/>
@@ -18426,7 +19036,7 @@
     </w:p>
     <w:p>
       <w:pPr>
-        <w:pStyle w:val="Index3"/>
+        <w:pStyle w:val="Remissivo3"/>
         <w:numPr>
           <w:ilvl w:val="0"/>
           <w:numId w:val="31"/>
@@ -18444,7 +19054,7 @@
     </w:p>
     <w:p>
       <w:pPr>
-        <w:pStyle w:val="Index3"/>
+        <w:pStyle w:val="Remissivo3"/>
         <w:numPr>
           <w:ilvl w:val="0"/>
           <w:numId w:val="31"/>
@@ -18462,7 +19072,7 @@
     </w:p>
     <w:p>
       <w:pPr>
-        <w:pStyle w:val="Index3"/>
+        <w:pStyle w:val="Remissivo3"/>
         <w:numPr>
           <w:ilvl w:val="0"/>
           <w:numId w:val="31"/>
@@ -18480,7 +19090,7 @@
     </w:p>
     <w:p>
       <w:pPr>
-        <w:pStyle w:val="Index3"/>
+        <w:pStyle w:val="Remissivo3"/>
         <w:numPr>
           <w:ilvl w:val="0"/>
           <w:numId w:val="31"/>
@@ -18498,7 +19108,7 @@
     </w:p>
     <w:p>
       <w:pPr>
-        <w:pStyle w:val="Index3"/>
+        <w:pStyle w:val="Remissivo3"/>
         <w:numPr>
           <w:ilvl w:val="0"/>
           <w:numId w:val="31"/>
@@ -18516,7 +19126,7 @@
     </w:p>
     <w:p>
       <w:pPr>
-        <w:pStyle w:val="Index3"/>
+        <w:pStyle w:val="Remissivo3"/>
         <w:numPr>
           <w:ilvl w:val="0"/>
           <w:numId w:val="31"/>
@@ -18534,7 +19144,7 @@
     </w:p>
     <w:p>
       <w:pPr>
-        <w:pStyle w:val="Index3"/>
+        <w:pStyle w:val="Remissivo3"/>
         <w:numPr>
           <w:ilvl w:val="0"/>
           <w:numId w:val="31"/>
@@ -18552,7 +19162,7 @@
     </w:p>
     <w:p>
       <w:pPr>
-        <w:pStyle w:val="Index3"/>
+        <w:pStyle w:val="Remissivo3"/>
         <w:numPr>
           <w:ilvl w:val="0"/>
           <w:numId w:val="31"/>
@@ -18570,7 +19180,7 @@
     </w:p>
     <w:p>
       <w:pPr>
-        <w:pStyle w:val="Index3"/>
+        <w:pStyle w:val="Remissivo3"/>
         <w:numPr>
           <w:ilvl w:val="0"/>
           <w:numId w:val="31"/>
@@ -18588,7 +19198,7 @@
     </w:p>
     <w:p>
       <w:pPr>
-        <w:pStyle w:val="Index3"/>
+        <w:pStyle w:val="Remissivo3"/>
         <w:numPr>
           <w:ilvl w:val="0"/>
           <w:numId w:val="31"/>
@@ -18606,7 +19216,7 @@
     </w:p>
     <w:p>
       <w:pPr>
-        <w:pStyle w:val="Index3"/>
+        <w:pStyle w:val="Remissivo3"/>
         <w:numPr>
           <w:ilvl w:val="0"/>
           <w:numId w:val="31"/>
@@ -18624,7 +19234,7 @@
     </w:p>
     <w:p>
       <w:pPr>
-        <w:pStyle w:val="Index3"/>
+        <w:pStyle w:val="Remissivo3"/>
         <w:numPr>
           <w:ilvl w:val="0"/>
           <w:numId w:val="31"/>
@@ -18642,7 +19252,7 @@
     </w:p>
     <w:p>
       <w:pPr>
-        <w:pStyle w:val="Index3"/>
+        <w:pStyle w:val="Remissivo3"/>
         <w:numPr>
           <w:ilvl w:val="0"/>
           <w:numId w:val="31"/>
@@ -18663,29 +19273,29 @@
         </w:rPr>
         <w:t>.</w:t>
       </w:r>
-      <w:commentRangeEnd w:id="88"/>
-      <w:r>
-        <w:rPr>
-          <w:rStyle w:val="CommentReference"/>
+      <w:commentRangeEnd w:id="87"/>
+      <w:r>
+        <w:rPr>
+          <w:rStyle w:val="Refdecomentrio"/>
           <w:rFonts w:ascii="Calibri" w:eastAsia="Calibri" w:hAnsi="Calibri" w:cs="Times New Roman"/>
           <w:color w:val="000000" w:themeColor="text1"/>
           <w:lang w:eastAsia="en-US"/>
         </w:rPr>
-        <w:commentReference w:id="88"/>
-      </w:r>
-      <w:commentRangeEnd w:id="89"/>
-      <w:r>
-        <w:rPr>
-          <w:rStyle w:val="CommentReference"/>
+        <w:commentReference w:id="87"/>
+      </w:r>
+      <w:commentRangeEnd w:id="88"/>
+      <w:r>
+        <w:rPr>
+          <w:rStyle w:val="Refdecomentrio"/>
           <w:rFonts w:ascii="Calibri" w:eastAsia="Calibri" w:hAnsi="Calibri" w:cs="Times New Roman"/>
           <w:lang w:eastAsia="en-US"/>
         </w:rPr>
-        <w:commentReference w:id="89"/>
-      </w:r>
-    </w:p>
-    <w:p>
-      <w:pPr>
-        <w:pStyle w:val="Index3"/>
+        <w:commentReference w:id="88"/>
+      </w:r>
+    </w:p>
+    <w:p>
+      <w:pPr>
+        <w:pStyle w:val="Remissivo3"/>
       </w:pPr>
     </w:p>
     <w:p>
@@ -18705,18 +19315,18 @@
     </w:p>
     <w:p>
       <w:pPr>
-        <w:pStyle w:val="Heading3"/>
-      </w:pPr>
-      <w:bookmarkStart w:id="90" w:name="_Toc493017094"/>
+        <w:pStyle w:val="Ttulo3"/>
+      </w:pPr>
+      <w:bookmarkStart w:id="89" w:name="_Toc493017094"/>
       <w:r>
         <w:lastRenderedPageBreak/>
         <w:t>Dicionário de Dados</w:t>
       </w:r>
-      <w:bookmarkEnd w:id="90"/>
-    </w:p>
-    <w:p>
-      <w:pPr>
-        <w:pStyle w:val="Index3"/>
+      <w:bookmarkEnd w:id="89"/>
+    </w:p>
+    <w:p>
+      <w:pPr>
+        <w:pStyle w:val="Remissivo3"/>
         <w:rPr>
           <w:sz w:val="20"/>
         </w:rPr>
@@ -18724,7 +19334,7 @@
     </w:p>
     <w:tbl>
       <w:tblPr>
-        <w:tblStyle w:val="GridTable6Colorful"/>
+        <w:tblStyle w:val="TabeladeGrade6Colorida"/>
         <w:tblW w:w="8642" w:type="dxa"/>
         <w:tblLook w:val="04A0" w:firstRow="1" w:lastRow="0" w:firstColumn="1" w:lastColumn="0" w:noHBand="0" w:noVBand="1"/>
       </w:tblPr>
@@ -19425,20 +20035,33 @@
     </w:tbl>
     <w:p>
       <w:pPr>
-        <w:pStyle w:val="Caption"/>
-      </w:pPr>
-      <w:bookmarkStart w:id="91" w:name="_Toc493017120"/>
+        <w:pStyle w:val="Legenda"/>
+      </w:pPr>
+      <w:bookmarkStart w:id="90" w:name="_Toc493017120"/>
       <w:r>
         <w:t xml:space="preserve">Tabela </w:t>
       </w:r>
-      <w:fldSimple w:instr=" SEQ Tabela \* ARABIC ">
-        <w:r>
-          <w:rPr>
-            <w:noProof/>
-          </w:rPr>
-          <w:t>13</w:t>
-        </w:r>
-      </w:fldSimple>
+      <w:r>
+        <w:fldChar w:fldCharType="begin"/>
+      </w:r>
+      <w:r>
+        <w:instrText xml:space="preserve"> SEQ Tabela \* ARABIC </w:instrText>
+      </w:r>
+      <w:r>
+        <w:fldChar w:fldCharType="separate"/>
+      </w:r>
+      <w:r>
+        <w:rPr>
+          <w:noProof/>
+        </w:rPr>
+        <w:t>13</w:t>
+      </w:r>
+      <w:r>
+        <w:rPr>
+          <w:noProof/>
+        </w:rPr>
+        <w:fldChar w:fldCharType="end"/>
+      </w:r>
       <w:r>
         <w:t xml:space="preserve"> - </w:t>
       </w:r>
@@ -19448,7 +20071,7 @@
       <w:r>
         <w:t>Categoria da Receita</w:t>
       </w:r>
-      <w:bookmarkEnd w:id="91"/>
+      <w:bookmarkEnd w:id="90"/>
     </w:p>
     <w:p>
       <w:pPr>
@@ -19467,7 +20090,7 @@
     </w:p>
     <w:tbl>
       <w:tblPr>
-        <w:tblStyle w:val="GridTable6Colorful"/>
+        <w:tblStyle w:val="TabeladeGrade6Colorida"/>
         <w:tblW w:w="8642" w:type="dxa"/>
         <w:tblLook w:val="04A0" w:firstRow="1" w:lastRow="0" w:firstColumn="1" w:lastColumn="0" w:noHBand="0" w:noVBand="1"/>
       </w:tblPr>
@@ -20208,20 +20831,33 @@
     </w:tbl>
     <w:p>
       <w:pPr>
-        <w:pStyle w:val="Caption"/>
-      </w:pPr>
-      <w:bookmarkStart w:id="92" w:name="_Toc493017121"/>
+        <w:pStyle w:val="Legenda"/>
+      </w:pPr>
+      <w:bookmarkStart w:id="91" w:name="_Toc493017121"/>
       <w:r>
         <w:t xml:space="preserve">Tabela </w:t>
       </w:r>
-      <w:fldSimple w:instr=" SEQ Tabela \* ARABIC ">
-        <w:r>
-          <w:rPr>
-            <w:noProof/>
-          </w:rPr>
-          <w:t>14</w:t>
-        </w:r>
-      </w:fldSimple>
+      <w:r>
+        <w:fldChar w:fldCharType="begin"/>
+      </w:r>
+      <w:r>
+        <w:instrText xml:space="preserve"> SEQ Tabela \* ARABIC </w:instrText>
+      </w:r>
+      <w:r>
+        <w:fldChar w:fldCharType="separate"/>
+      </w:r>
+      <w:r>
+        <w:rPr>
+          <w:noProof/>
+        </w:rPr>
+        <w:t>14</w:t>
+      </w:r>
+      <w:r>
+        <w:rPr>
+          <w:noProof/>
+        </w:rPr>
+        <w:fldChar w:fldCharType="end"/>
+      </w:r>
       <w:r>
         <w:t xml:space="preserve"> – </w:t>
       </w:r>
@@ -20231,7 +20867,7 @@
       <w:r>
         <w:t>Despensa do Usuário</w:t>
       </w:r>
-      <w:bookmarkEnd w:id="92"/>
+      <w:bookmarkEnd w:id="91"/>
     </w:p>
     <w:p>
       <w:pPr>
@@ -20250,7 +20886,7 @@
     </w:p>
     <w:tbl>
       <w:tblPr>
-        <w:tblStyle w:val="GridTable6Colorful"/>
+        <w:tblStyle w:val="TabeladeGrade6Colorida"/>
         <w:tblW w:w="8642" w:type="dxa"/>
         <w:tblLook w:val="04A0" w:firstRow="1" w:lastRow="0" w:firstColumn="1" w:lastColumn="0" w:noHBand="0" w:noVBand="1"/>
       </w:tblPr>
@@ -21317,24 +21953,37 @@
     </w:tbl>
     <w:p>
       <w:pPr>
-        <w:pStyle w:val="Caption"/>
-      </w:pPr>
-      <w:bookmarkStart w:id="93" w:name="_Toc493017122"/>
+        <w:pStyle w:val="Legenda"/>
+      </w:pPr>
+      <w:bookmarkStart w:id="92" w:name="_Toc493017122"/>
       <w:r>
         <w:t xml:space="preserve">Tabela </w:t>
       </w:r>
-      <w:fldSimple w:instr=" SEQ Tabela \* ARABIC ">
-        <w:r>
-          <w:rPr>
-            <w:noProof/>
-          </w:rPr>
-          <w:t>15</w:t>
-        </w:r>
-      </w:fldSimple>
+      <w:r>
+        <w:fldChar w:fldCharType="begin"/>
+      </w:r>
+      <w:r>
+        <w:instrText xml:space="preserve"> SEQ Tabela \* ARABIC </w:instrText>
+      </w:r>
+      <w:r>
+        <w:fldChar w:fldCharType="separate"/>
+      </w:r>
+      <w:r>
+        <w:rPr>
+          <w:noProof/>
+        </w:rPr>
+        <w:t>15</w:t>
+      </w:r>
+      <w:r>
+        <w:rPr>
+          <w:noProof/>
+        </w:rPr>
+        <w:fldChar w:fldCharType="end"/>
+      </w:r>
       <w:r>
         <w:t xml:space="preserve"> – Tabela de Etapa da Receita</w:t>
       </w:r>
-      <w:bookmarkEnd w:id="93"/>
+      <w:bookmarkEnd w:id="92"/>
     </w:p>
     <w:p>
       <w:pPr>
@@ -21353,7 +22002,7 @@
     </w:p>
     <w:tbl>
       <w:tblPr>
-        <w:tblStyle w:val="GridTable6Colorful"/>
+        <w:tblStyle w:val="TabeladeGrade6Colorida"/>
         <w:tblW w:w="8642" w:type="dxa"/>
         <w:tblLook w:val="04A0" w:firstRow="1" w:lastRow="0" w:firstColumn="1" w:lastColumn="0" w:noHBand="0" w:noVBand="1"/>
       </w:tblPr>
@@ -22420,24 +23069,37 @@
     </w:tbl>
     <w:p>
       <w:pPr>
-        <w:pStyle w:val="Caption"/>
-      </w:pPr>
-      <w:bookmarkStart w:id="94" w:name="_Toc493017123"/>
+        <w:pStyle w:val="Legenda"/>
+      </w:pPr>
+      <w:bookmarkStart w:id="93" w:name="_Toc493017123"/>
       <w:r>
         <w:t xml:space="preserve">Tabela </w:t>
       </w:r>
-      <w:fldSimple w:instr=" SEQ Tabela \* ARABIC ">
-        <w:r>
-          <w:rPr>
-            <w:noProof/>
-          </w:rPr>
-          <w:t>16</w:t>
-        </w:r>
-      </w:fldSimple>
+      <w:r>
+        <w:fldChar w:fldCharType="begin"/>
+      </w:r>
+      <w:r>
+        <w:instrText xml:space="preserve"> SEQ Tabela \* ARABIC </w:instrText>
+      </w:r>
+      <w:r>
+        <w:fldChar w:fldCharType="separate"/>
+      </w:r>
+      <w:r>
+        <w:rPr>
+          <w:noProof/>
+        </w:rPr>
+        <w:t>16</w:t>
+      </w:r>
+      <w:r>
+        <w:rPr>
+          <w:noProof/>
+        </w:rPr>
+        <w:fldChar w:fldCharType="end"/>
+      </w:r>
       <w:r>
         <w:t xml:space="preserve"> - Tabela de Ingredientes</w:t>
       </w:r>
-      <w:bookmarkEnd w:id="94"/>
+      <w:bookmarkEnd w:id="93"/>
     </w:p>
     <w:p>
       <w:pPr>
@@ -22494,7 +23156,7 @@
     </w:p>
     <w:tbl>
       <w:tblPr>
-        <w:tblStyle w:val="GridTable6Colorful"/>
+        <w:tblStyle w:val="TabeladeGrade6Colorida"/>
         <w:tblW w:w="8642" w:type="dxa"/>
         <w:tblLook w:val="04A0" w:firstRow="1" w:lastRow="0" w:firstColumn="1" w:lastColumn="0" w:noHBand="0" w:noVBand="1"/>
       </w:tblPr>
@@ -24118,24 +24780,37 @@
     </w:tbl>
     <w:p>
       <w:pPr>
-        <w:pStyle w:val="Caption"/>
-      </w:pPr>
-      <w:bookmarkStart w:id="95" w:name="_Toc493017124"/>
+        <w:pStyle w:val="Legenda"/>
+      </w:pPr>
+      <w:bookmarkStart w:id="94" w:name="_Toc493017124"/>
       <w:r>
         <w:t xml:space="preserve">Tabela </w:t>
       </w:r>
-      <w:fldSimple w:instr=" SEQ Tabela \* ARABIC ">
-        <w:r>
-          <w:rPr>
-            <w:noProof/>
-          </w:rPr>
-          <w:t>17</w:t>
-        </w:r>
-      </w:fldSimple>
+      <w:r>
+        <w:fldChar w:fldCharType="begin"/>
+      </w:r>
+      <w:r>
+        <w:instrText xml:space="preserve"> SEQ Tabela \* ARABIC </w:instrText>
+      </w:r>
+      <w:r>
+        <w:fldChar w:fldCharType="separate"/>
+      </w:r>
+      <w:r>
+        <w:rPr>
+          <w:noProof/>
+        </w:rPr>
+        <w:t>17</w:t>
+      </w:r>
+      <w:r>
+        <w:rPr>
+          <w:noProof/>
+        </w:rPr>
+        <w:fldChar w:fldCharType="end"/>
+      </w:r>
       <w:r>
         <w:t>- Tabela Passo da Etapa</w:t>
       </w:r>
-      <w:bookmarkEnd w:id="95"/>
+      <w:bookmarkEnd w:id="94"/>
     </w:p>
     <w:p>
       <w:pPr>
@@ -24154,7 +24829,7 @@
     </w:p>
     <w:tbl>
       <w:tblPr>
-        <w:tblStyle w:val="GridTable6Colorful"/>
+        <w:tblStyle w:val="TabeladeGrade6Colorida"/>
         <w:tblW w:w="0" w:type="auto"/>
         <w:tblLook w:val="04A0" w:firstRow="1" w:lastRow="0" w:firstColumn="1" w:lastColumn="0" w:noHBand="0" w:noVBand="1"/>
       </w:tblPr>
@@ -25962,24 +26637,37 @@
     </w:tbl>
     <w:p>
       <w:pPr>
-        <w:pStyle w:val="Caption"/>
-      </w:pPr>
-      <w:bookmarkStart w:id="96" w:name="_Toc493017125"/>
+        <w:pStyle w:val="Legenda"/>
+      </w:pPr>
+      <w:bookmarkStart w:id="95" w:name="_Toc493017125"/>
       <w:r>
         <w:t xml:space="preserve">Tabela </w:t>
       </w:r>
-      <w:fldSimple w:instr=" SEQ Tabela \* ARABIC ">
-        <w:r>
-          <w:rPr>
-            <w:noProof/>
-          </w:rPr>
-          <w:t>18</w:t>
-        </w:r>
-      </w:fldSimple>
+      <w:r>
+        <w:fldChar w:fldCharType="begin"/>
+      </w:r>
+      <w:r>
+        <w:instrText xml:space="preserve"> SEQ Tabela \* ARABIC </w:instrText>
+      </w:r>
+      <w:r>
+        <w:fldChar w:fldCharType="separate"/>
+      </w:r>
+      <w:r>
+        <w:rPr>
+          <w:noProof/>
+        </w:rPr>
+        <w:t>18</w:t>
+      </w:r>
+      <w:r>
+        <w:rPr>
+          <w:noProof/>
+        </w:rPr>
+        <w:fldChar w:fldCharType="end"/>
+      </w:r>
       <w:r>
         <w:t xml:space="preserve"> - Tabela Receitas</w:t>
       </w:r>
-      <w:bookmarkEnd w:id="96"/>
+      <w:bookmarkEnd w:id="95"/>
     </w:p>
     <w:p>
       <w:pPr>
@@ -25998,7 +26686,7 @@
     </w:p>
     <w:tbl>
       <w:tblPr>
-        <w:tblStyle w:val="GridTable6Colorful"/>
+        <w:tblStyle w:val="TabeladeGrade6Colorida"/>
         <w:tblW w:w="8642" w:type="dxa"/>
         <w:tblLook w:val="04A0" w:firstRow="1" w:lastRow="0" w:firstColumn="1" w:lastColumn="0" w:noHBand="0" w:noVBand="1"/>
       </w:tblPr>
@@ -27064,24 +27752,37 @@
     </w:tbl>
     <w:p>
       <w:pPr>
-        <w:pStyle w:val="Caption"/>
-      </w:pPr>
-      <w:bookmarkStart w:id="97" w:name="_Toc493017126"/>
+        <w:pStyle w:val="Legenda"/>
+      </w:pPr>
+      <w:bookmarkStart w:id="96" w:name="_Toc493017126"/>
       <w:r>
         <w:t xml:space="preserve">Tabela </w:t>
       </w:r>
-      <w:fldSimple w:instr=" SEQ Tabela \* ARABIC ">
-        <w:r>
-          <w:rPr>
-            <w:noProof/>
-          </w:rPr>
-          <w:t>19</w:t>
-        </w:r>
-      </w:fldSimple>
+      <w:r>
+        <w:fldChar w:fldCharType="begin"/>
+      </w:r>
+      <w:r>
+        <w:instrText xml:space="preserve"> SEQ Tabela \* ARABIC </w:instrText>
+      </w:r>
+      <w:r>
+        <w:fldChar w:fldCharType="separate"/>
+      </w:r>
+      <w:r>
+        <w:rPr>
+          <w:noProof/>
+        </w:rPr>
+        <w:t>19</w:t>
+      </w:r>
+      <w:r>
+        <w:rPr>
+          <w:noProof/>
+        </w:rPr>
+        <w:fldChar w:fldCharType="end"/>
+      </w:r>
       <w:r>
         <w:t xml:space="preserve"> - Tabela Usuário</w:t>
       </w:r>
-      <w:bookmarkEnd w:id="97"/>
+      <w:bookmarkEnd w:id="96"/>
     </w:p>
     <w:p>
       <w:pPr>
@@ -27100,7 +27801,7 @@
     </w:p>
     <w:tbl>
       <w:tblPr>
-        <w:tblStyle w:val="GridTable6Colorful"/>
+        <w:tblStyle w:val="TabeladeGrade6Colorida"/>
         <w:tblW w:w="8642" w:type="dxa"/>
         <w:tblLook w:val="04A0" w:firstRow="1" w:lastRow="0" w:firstColumn="1" w:lastColumn="0" w:noHBand="0" w:noVBand="1"/>
       </w:tblPr>
@@ -28353,24 +29054,37 @@
     </w:tbl>
     <w:p>
       <w:pPr>
-        <w:pStyle w:val="Caption"/>
-      </w:pPr>
-      <w:bookmarkStart w:id="98" w:name="_Toc493017127"/>
+        <w:pStyle w:val="Legenda"/>
+      </w:pPr>
+      <w:bookmarkStart w:id="97" w:name="_Toc493017127"/>
       <w:r>
         <w:t xml:space="preserve">Tabela </w:t>
       </w:r>
-      <w:fldSimple w:instr=" SEQ Tabela \* ARABIC ">
-        <w:r>
-          <w:rPr>
-            <w:noProof/>
-          </w:rPr>
-          <w:t>20</w:t>
-        </w:r>
-      </w:fldSimple>
+      <w:r>
+        <w:fldChar w:fldCharType="begin"/>
+      </w:r>
+      <w:r>
+        <w:instrText xml:space="preserve"> SEQ Tabela \* ARABIC </w:instrText>
+      </w:r>
+      <w:r>
+        <w:fldChar w:fldCharType="separate"/>
+      </w:r>
+      <w:r>
+        <w:rPr>
+          <w:noProof/>
+        </w:rPr>
+        <w:t>20</w:t>
+      </w:r>
+      <w:r>
+        <w:rPr>
+          <w:noProof/>
+        </w:rPr>
+        <w:fldChar w:fldCharType="end"/>
+      </w:r>
       <w:r>
         <w:t xml:space="preserve"> - Ingredientes Vinculados a Receita</w:t>
       </w:r>
-      <w:bookmarkEnd w:id="98"/>
+      <w:bookmarkEnd w:id="97"/>
     </w:p>
     <w:p>
       <w:pPr>
@@ -28389,7 +29103,7 @@
     </w:p>
     <w:tbl>
       <w:tblPr>
-        <w:tblStyle w:val="GridTable6Colorful"/>
+        <w:tblStyle w:val="TabeladeGrade6Colorida"/>
         <w:tblW w:w="0" w:type="auto"/>
         <w:tblLook w:val="04A0" w:firstRow="1" w:lastRow="0" w:firstColumn="1" w:lastColumn="0" w:noHBand="0" w:noVBand="1"/>
       </w:tblPr>
@@ -29272,24 +29986,37 @@
     </w:tbl>
     <w:p>
       <w:pPr>
-        <w:pStyle w:val="Caption"/>
-      </w:pPr>
-      <w:bookmarkStart w:id="99" w:name="_Toc493017128"/>
+        <w:pStyle w:val="Legenda"/>
+      </w:pPr>
+      <w:bookmarkStart w:id="98" w:name="_Toc493017128"/>
       <w:r>
         <w:t xml:space="preserve">Tabela </w:t>
       </w:r>
-      <w:fldSimple w:instr=" SEQ Tabela \* ARABIC ">
-        <w:r>
-          <w:rPr>
-            <w:noProof/>
-          </w:rPr>
-          <w:t>21</w:t>
-        </w:r>
-      </w:fldSimple>
+      <w:r>
+        <w:fldChar w:fldCharType="begin"/>
+      </w:r>
+      <w:r>
+        <w:instrText xml:space="preserve"> SEQ Tabela \* ARABIC </w:instrText>
+      </w:r>
+      <w:r>
+        <w:fldChar w:fldCharType="separate"/>
+      </w:r>
+      <w:r>
+        <w:rPr>
+          <w:noProof/>
+        </w:rPr>
+        <w:t>21</w:t>
+      </w:r>
+      <w:r>
+        <w:rPr>
+          <w:noProof/>
+        </w:rPr>
+        <w:fldChar w:fldCharType="end"/>
+      </w:r>
       <w:r>
         <w:t xml:space="preserve"> - Tabela Ingredientes Vinculados a Despensa</w:t>
       </w:r>
-      <w:bookmarkEnd w:id="99"/>
+      <w:bookmarkEnd w:id="98"/>
     </w:p>
     <w:p>
       <w:pPr>
@@ -29308,7 +30035,7 @@
     </w:p>
     <w:tbl>
       <w:tblPr>
-        <w:tblStyle w:val="GridTable6Colorful"/>
+        <w:tblStyle w:val="TabeladeGrade6Colorida"/>
         <w:tblW w:w="8642" w:type="dxa"/>
         <w:tblLook w:val="04A0" w:firstRow="1" w:lastRow="0" w:firstColumn="1" w:lastColumn="0" w:noHBand="0" w:noVBand="1"/>
       </w:tblPr>
@@ -30190,24 +30917,37 @@
     </w:tbl>
     <w:p>
       <w:pPr>
-        <w:pStyle w:val="Caption"/>
-      </w:pPr>
-      <w:bookmarkStart w:id="100" w:name="_Toc493017129"/>
+        <w:pStyle w:val="Legenda"/>
+      </w:pPr>
+      <w:bookmarkStart w:id="99" w:name="_Toc493017129"/>
       <w:r>
         <w:t xml:space="preserve">Tabela </w:t>
       </w:r>
-      <w:fldSimple w:instr=" SEQ Tabela \* ARABIC ">
-        <w:r>
-          <w:rPr>
-            <w:noProof/>
-          </w:rPr>
-          <w:t>22</w:t>
-        </w:r>
-      </w:fldSimple>
+      <w:r>
+        <w:fldChar w:fldCharType="begin"/>
+      </w:r>
+      <w:r>
+        <w:instrText xml:space="preserve"> SEQ Tabela \* ARABIC </w:instrText>
+      </w:r>
+      <w:r>
+        <w:fldChar w:fldCharType="separate"/>
+      </w:r>
+      <w:r>
+        <w:rPr>
+          <w:noProof/>
+        </w:rPr>
+        <w:t>22</w:t>
+      </w:r>
+      <w:r>
+        <w:rPr>
+          <w:noProof/>
+        </w:rPr>
+        <w:fldChar w:fldCharType="end"/>
+      </w:r>
       <w:r>
         <w:t xml:space="preserve"> - Tabela Lista de Compras do Usuário</w:t>
       </w:r>
-      <w:bookmarkEnd w:id="100"/>
+      <w:bookmarkEnd w:id="99"/>
     </w:p>
     <w:p>
       <w:pPr>
@@ -30226,7 +30966,7 @@
     </w:p>
     <w:tbl>
       <w:tblPr>
-        <w:tblStyle w:val="GridTable6Colorful"/>
+        <w:tblStyle w:val="TabeladeGrade6Colorida"/>
         <w:tblW w:w="0" w:type="auto"/>
         <w:tblLook w:val="04A0" w:firstRow="1" w:lastRow="0" w:firstColumn="1" w:lastColumn="0" w:noHBand="0" w:noVBand="1"/>
       </w:tblPr>
@@ -31293,24 +32033,37 @@
     </w:tbl>
     <w:p>
       <w:pPr>
-        <w:pStyle w:val="Caption"/>
-      </w:pPr>
-      <w:bookmarkStart w:id="101" w:name="_Toc493017130"/>
+        <w:pStyle w:val="Legenda"/>
+      </w:pPr>
+      <w:bookmarkStart w:id="100" w:name="_Toc493017130"/>
       <w:r>
         <w:t xml:space="preserve">Tabela </w:t>
       </w:r>
-      <w:fldSimple w:instr=" SEQ Tabela \* ARABIC ">
-        <w:r>
-          <w:rPr>
-            <w:noProof/>
-          </w:rPr>
-          <w:t>23</w:t>
-        </w:r>
-      </w:fldSimple>
+      <w:r>
+        <w:fldChar w:fldCharType="begin"/>
+      </w:r>
+      <w:r>
+        <w:instrText xml:space="preserve"> SEQ Tabela \* ARABIC </w:instrText>
+      </w:r>
+      <w:r>
+        <w:fldChar w:fldCharType="separate"/>
+      </w:r>
+      <w:r>
+        <w:rPr>
+          <w:noProof/>
+        </w:rPr>
+        <w:t>23</w:t>
+      </w:r>
+      <w:r>
+        <w:rPr>
+          <w:noProof/>
+        </w:rPr>
+        <w:fldChar w:fldCharType="end"/>
+      </w:r>
       <w:r>
         <w:t xml:space="preserve"> - Tabela Itens da Lista de Compras</w:t>
       </w:r>
-      <w:bookmarkEnd w:id="101"/>
+      <w:bookmarkEnd w:id="100"/>
     </w:p>
     <w:p>
       <w:pPr>
@@ -31329,7 +32082,7 @@
     </w:p>
     <w:tbl>
       <w:tblPr>
-        <w:tblStyle w:val="GridTable6Colorful"/>
+        <w:tblStyle w:val="TabeladeGrade6Colorida"/>
         <w:tblW w:w="0" w:type="auto"/>
         <w:tblLook w:val="04A0" w:firstRow="1" w:lastRow="0" w:firstColumn="1" w:lastColumn="0" w:noHBand="0" w:noVBand="1"/>
       </w:tblPr>
@@ -32775,24 +33528,37 @@
     </w:tbl>
     <w:p>
       <w:pPr>
-        <w:pStyle w:val="Caption"/>
-      </w:pPr>
-      <w:bookmarkStart w:id="102" w:name="_Toc493017131"/>
+        <w:pStyle w:val="Legenda"/>
+      </w:pPr>
+      <w:bookmarkStart w:id="101" w:name="_Toc493017131"/>
       <w:r>
         <w:t xml:space="preserve">Tabela </w:t>
       </w:r>
-      <w:fldSimple w:instr=" SEQ Tabela \* ARABIC ">
-        <w:r>
-          <w:rPr>
-            <w:noProof/>
-          </w:rPr>
-          <w:t>24</w:t>
-        </w:r>
-      </w:fldSimple>
+      <w:r>
+        <w:fldChar w:fldCharType="begin"/>
+      </w:r>
+      <w:r>
+        <w:instrText xml:space="preserve"> SEQ Tabela \* ARABIC </w:instrText>
+      </w:r>
+      <w:r>
+        <w:fldChar w:fldCharType="separate"/>
+      </w:r>
+      <w:r>
+        <w:rPr>
+          <w:noProof/>
+        </w:rPr>
+        <w:t>24</w:t>
+      </w:r>
+      <w:r>
+        <w:rPr>
+          <w:noProof/>
+        </w:rPr>
+        <w:fldChar w:fldCharType="end"/>
+      </w:r>
       <w:r>
         <w:t xml:space="preserve"> - Tabela Comentário dos Usuários da Receita</w:t>
       </w:r>
-      <w:bookmarkEnd w:id="102"/>
+      <w:bookmarkEnd w:id="101"/>
     </w:p>
     <w:p>
       <w:pPr>
@@ -32811,7 +33577,7 @@
     </w:p>
     <w:tbl>
       <w:tblPr>
-        <w:tblStyle w:val="GridTable6Colorful"/>
+        <w:tblStyle w:val="TabeladeGrade6Colorida"/>
         <w:tblW w:w="8642" w:type="dxa"/>
         <w:tblLook w:val="04A0" w:firstRow="1" w:lastRow="0" w:firstColumn="1" w:lastColumn="0" w:noHBand="0" w:noVBand="1"/>
       </w:tblPr>
@@ -34064,24 +34830,37 @@
     </w:tbl>
     <w:p>
       <w:pPr>
-        <w:pStyle w:val="Caption"/>
-      </w:pPr>
-      <w:bookmarkStart w:id="103" w:name="_Toc493017132"/>
+        <w:pStyle w:val="Legenda"/>
+      </w:pPr>
+      <w:bookmarkStart w:id="102" w:name="_Toc493017132"/>
       <w:r>
         <w:t xml:space="preserve">Tabela </w:t>
       </w:r>
-      <w:fldSimple w:instr=" SEQ Tabela \* ARABIC ">
-        <w:r>
-          <w:rPr>
-            <w:noProof/>
-          </w:rPr>
-          <w:t>25</w:t>
-        </w:r>
-      </w:fldSimple>
+      <w:r>
+        <w:fldChar w:fldCharType="begin"/>
+      </w:r>
+      <w:r>
+        <w:instrText xml:space="preserve"> SEQ Tabela \* ARABIC </w:instrText>
+      </w:r>
+      <w:r>
+        <w:fldChar w:fldCharType="separate"/>
+      </w:r>
+      <w:r>
+        <w:rPr>
+          <w:noProof/>
+        </w:rPr>
+        <w:t>25</w:t>
+      </w:r>
+      <w:r>
+        <w:rPr>
+          <w:noProof/>
+        </w:rPr>
+        <w:fldChar w:fldCharType="end"/>
+      </w:r>
       <w:r>
         <w:t xml:space="preserve"> - Tabela Avaliação dos Usuários da Receita</w:t>
       </w:r>
-      <w:bookmarkEnd w:id="103"/>
+      <w:bookmarkEnd w:id="102"/>
     </w:p>
     <w:p>
       <w:pPr>
@@ -34113,14 +34892,14 @@
     </w:p>
     <w:p>
       <w:pPr>
-        <w:pStyle w:val="Heading2"/>
-      </w:pPr>
-      <w:bookmarkStart w:id="104" w:name="_Toc493017095"/>
+        <w:pStyle w:val="Ttulo2"/>
+      </w:pPr>
+      <w:bookmarkStart w:id="103" w:name="_Toc493017095"/>
       <w:r>
         <w:lastRenderedPageBreak/>
         <w:t>DIAGRAMA DE CLASSE</w:t>
       </w:r>
-      <w:bookmarkEnd w:id="104"/>
+      <w:bookmarkEnd w:id="103"/>
     </w:p>
     <w:p>
       <w:pPr>
@@ -34153,7 +34932,7 @@
                     </pic:cNvPicPr>
                   </pic:nvPicPr>
                   <pic:blipFill>
-                    <a:blip r:embed="rId18" cstate="print">
+                    <a:blip r:embed="rId19" cstate="print">
                       <a:extLst>
                         <a:ext uri="{28A0092B-C50C-407E-A947-70E740481C1C}">
                           <a14:useLocalDpi xmlns:a14="http://schemas.microsoft.com/office/drawing/2010/main" val="0"/>
@@ -34187,24 +34966,37 @@
     </w:p>
     <w:p>
       <w:pPr>
-        <w:pStyle w:val="Caption"/>
-      </w:pPr>
-      <w:bookmarkStart w:id="105" w:name="_Toc493535376"/>
+        <w:pStyle w:val="Legenda"/>
+      </w:pPr>
+      <w:bookmarkStart w:id="104" w:name="_Toc493535376"/>
       <w:r>
         <w:t xml:space="preserve">Figura </w:t>
       </w:r>
-      <w:fldSimple w:instr=" SEQ Figura \* ARABIC ">
-        <w:r>
-          <w:rPr>
-            <w:noProof/>
-          </w:rPr>
-          <w:t>7</w:t>
-        </w:r>
-      </w:fldSimple>
+      <w:r>
+        <w:fldChar w:fldCharType="begin"/>
+      </w:r>
+      <w:r>
+        <w:instrText xml:space="preserve"> SEQ Figura \* ARABIC </w:instrText>
+      </w:r>
+      <w:r>
+        <w:fldChar w:fldCharType="separate"/>
+      </w:r>
+      <w:r>
+        <w:rPr>
+          <w:noProof/>
+        </w:rPr>
+        <w:t>8</w:t>
+      </w:r>
+      <w:r>
+        <w:rPr>
+          <w:noProof/>
+        </w:rPr>
+        <w:fldChar w:fldCharType="end"/>
+      </w:r>
       <w:r>
         <w:t xml:space="preserve"> - Diagrama de Classes das Entidades</w:t>
       </w:r>
-      <w:bookmarkEnd w:id="105"/>
+      <w:bookmarkEnd w:id="104"/>
     </w:p>
     <w:p>
       <w:pPr>
@@ -34248,14 +35040,14 @@
     </w:p>
     <w:p>
       <w:pPr>
-        <w:pStyle w:val="Heading2"/>
-      </w:pPr>
-      <w:bookmarkStart w:id="106" w:name="_Toc493017096"/>
+        <w:pStyle w:val="Ttulo2"/>
+      </w:pPr>
+      <w:bookmarkStart w:id="105" w:name="_Toc493017096"/>
       <w:r>
         <w:lastRenderedPageBreak/>
         <w:t>CENÁRIO DE TESTE</w:t>
       </w:r>
-      <w:bookmarkEnd w:id="106"/>
+      <w:bookmarkEnd w:id="105"/>
     </w:p>
     <w:p>
       <w:pPr>
@@ -34300,8 +35092,8 @@
         </w:rPr>
         <w:t xml:space="preserve"> de ações (condições de execução) que identifica comportamentos de interesse no contexto de execução de teste. O cenário de teste fornece uma maneira de generalizar classes equivalentes de </w:t>
       </w:r>
+      <w:commentRangeStart w:id="106"/>
       <w:commentRangeStart w:id="107"/>
-      <w:commentRangeStart w:id="108"/>
       <w:r>
         <w:rPr>
           <w:rFonts w:ascii="Arial" w:hAnsi="Arial" w:cs="Arial"/>
@@ -34322,19 +35114,19 @@
         </w:rPr>
         <w:t xml:space="preserve"> </w:t>
       </w:r>
+      <w:commentRangeEnd w:id="106"/>
+      <w:r>
+        <w:rPr>
+          <w:rStyle w:val="Refdecomentrio"/>
+        </w:rPr>
+        <w:commentReference w:id="106"/>
+      </w:r>
       <w:commentRangeEnd w:id="107"/>
       <w:r>
         <w:rPr>
-          <w:rStyle w:val="CommentReference"/>
+          <w:rStyle w:val="Refdecomentrio"/>
         </w:rPr>
         <w:commentReference w:id="107"/>
-      </w:r>
-      <w:commentRangeEnd w:id="108"/>
-      <w:r>
-        <w:rPr>
-          <w:rStyle w:val="CommentReference"/>
-        </w:rPr>
-        <w:commentReference w:id="108"/>
       </w:r>
       <w:r>
         <w:rPr>
@@ -34349,7 +35141,7 @@
     </w:p>
     <w:p>
       <w:pPr>
-        <w:pStyle w:val="Index2"/>
+        <w:pStyle w:val="Remissivo2"/>
         <w:spacing w:line="360" w:lineRule="auto"/>
         <w:ind w:firstLine="360"/>
         <w:jc w:val="both"/>
@@ -34543,68 +35335,81 @@
     </w:tbl>
     <w:p>
       <w:pPr>
-        <w:pStyle w:val="Caption"/>
+        <w:pStyle w:val="Legenda"/>
         <w:ind w:left="2832"/>
       </w:pPr>
-      <w:bookmarkStart w:id="109" w:name="_Toc493017133"/>
+      <w:bookmarkStart w:id="108" w:name="_Toc493017133"/>
       <w:r>
         <w:t xml:space="preserve">Tabela </w:t>
       </w:r>
-      <w:fldSimple w:instr=" SEQ Tabela \* ARABIC ">
-        <w:r>
-          <w:rPr>
-            <w:noProof/>
-          </w:rPr>
-          <w:t>26</w:t>
-        </w:r>
-      </w:fldSimple>
+      <w:r>
+        <w:fldChar w:fldCharType="begin"/>
+      </w:r>
+      <w:r>
+        <w:instrText xml:space="preserve"> SEQ Tabela \* ARABIC </w:instrText>
+      </w:r>
+      <w:r>
+        <w:fldChar w:fldCharType="separate"/>
+      </w:r>
+      <w:r>
+        <w:rPr>
+          <w:noProof/>
+        </w:rPr>
+        <w:t>26</w:t>
+      </w:r>
+      <w:r>
+        <w:rPr>
+          <w:noProof/>
+        </w:rPr>
+        <w:fldChar w:fldCharType="end"/>
+      </w:r>
       <w:r>
         <w:t xml:space="preserve"> - Legenda Cenários</w:t>
       </w:r>
+      <w:bookmarkEnd w:id="108"/>
+    </w:p>
+    <w:p>
+      <w:pPr>
+        <w:pStyle w:val="PargrafodaLista"/>
+        <w:ind w:left="2832"/>
+        <w:rPr>
+          <w:rFonts w:ascii="Arial" w:hAnsi="Arial" w:cs="Arial"/>
+          <w:lang w:eastAsia="ar-SA"/>
+        </w:rPr>
+      </w:pPr>
+      <w:r>
+        <w:rPr>
+          <w:rFonts w:ascii="Arial" w:hAnsi="Arial" w:cs="Arial"/>
+          <w:lang w:eastAsia="ar-SA"/>
+        </w:rPr>
+        <w:t>FONTE: Autor.</w:t>
+      </w:r>
+    </w:p>
+    <w:p>
+      <w:pPr>
+        <w:pStyle w:val="PargrafodaLista"/>
+        <w:ind w:left="2832"/>
+        <w:rPr>
+          <w:rFonts w:ascii="Arial" w:hAnsi="Arial" w:cs="Arial"/>
+          <w:lang w:eastAsia="ar-SA"/>
+        </w:rPr>
+      </w:pPr>
+    </w:p>
+    <w:p>
+      <w:pPr>
+        <w:pStyle w:val="Ttulo3"/>
+      </w:pPr>
+      <w:bookmarkStart w:id="109" w:name="_Toc493014824"/>
+      <w:bookmarkStart w:id="110" w:name="_Toc493017097"/>
+      <w:r>
+        <w:t>Preparo interativo</w:t>
+      </w:r>
       <w:bookmarkEnd w:id="109"/>
-    </w:p>
-    <w:p>
-      <w:pPr>
-        <w:pStyle w:val="ListParagraph"/>
-        <w:ind w:left="2832"/>
-        <w:rPr>
-          <w:rFonts w:ascii="Arial" w:hAnsi="Arial" w:cs="Arial"/>
-          <w:lang w:eastAsia="ar-SA"/>
-        </w:rPr>
-      </w:pPr>
-      <w:r>
-        <w:rPr>
-          <w:rFonts w:ascii="Arial" w:hAnsi="Arial" w:cs="Arial"/>
-          <w:lang w:eastAsia="ar-SA"/>
-        </w:rPr>
-        <w:t>FONTE: Autor.</w:t>
-      </w:r>
-    </w:p>
-    <w:p>
-      <w:pPr>
-        <w:pStyle w:val="ListParagraph"/>
-        <w:ind w:left="2832"/>
-        <w:rPr>
-          <w:rFonts w:ascii="Arial" w:hAnsi="Arial" w:cs="Arial"/>
-          <w:lang w:eastAsia="ar-SA"/>
-        </w:rPr>
-      </w:pPr>
-    </w:p>
-    <w:p>
-      <w:pPr>
-        <w:pStyle w:val="Heading3"/>
-      </w:pPr>
-      <w:bookmarkStart w:id="110" w:name="_Toc493014824"/>
-      <w:bookmarkStart w:id="111" w:name="_Toc493017097"/>
-      <w:r>
-        <w:t>Preparo interativo</w:t>
-      </w:r>
       <w:bookmarkEnd w:id="110"/>
-      <w:bookmarkEnd w:id="111"/>
     </w:p>
     <w:tbl>
       <w:tblPr>
-        <w:tblStyle w:val="TableGrid"/>
+        <w:tblStyle w:val="Tabelacomgrade"/>
         <w:tblW w:w="0" w:type="auto"/>
         <w:tblLook w:val="04A0" w:firstRow="1" w:lastRow="0" w:firstColumn="1" w:lastColumn="0" w:noHBand="0" w:noVBand="1"/>
       </w:tblPr>
@@ -34882,7 +35687,7 @@
             </w:r>
             <w:r>
               <w:rPr>
-                <w:rStyle w:val="CommentReference"/>
+                <w:rStyle w:val="Refdecomentrio"/>
               </w:rPr>
               <w:t>-</w:t>
             </w:r>
@@ -35096,13 +35901,13 @@
     </w:tbl>
     <w:p>
       <w:pPr>
-        <w:pStyle w:val="Caption"/>
+        <w:pStyle w:val="Legenda"/>
         <w:rPr>
           <w:noProof/>
         </w:rPr>
       </w:pPr>
-      <w:bookmarkStart w:id="112" w:name="_Toc493014790"/>
-      <w:bookmarkStart w:id="113" w:name="_Toc493017134"/>
+      <w:bookmarkStart w:id="111" w:name="_Toc493014790"/>
+      <w:bookmarkStart w:id="112" w:name="_Toc493017134"/>
       <w:r>
         <w:t xml:space="preserve">Tabela </w:t>
       </w:r>
@@ -35136,62 +35941,62 @@
         </w:rPr>
         <w:t xml:space="preserve"> do Preparo</w:t>
       </w:r>
+      <w:bookmarkEnd w:id="111"/>
       <w:bookmarkEnd w:id="112"/>
+    </w:p>
+    <w:p>
+      <w:pPr>
+        <w:rPr>
+          <w:rFonts w:ascii="Arial" w:hAnsi="Arial" w:cs="Arial"/>
+          <w:lang w:eastAsia="ar-SA"/>
+        </w:rPr>
+      </w:pPr>
+      <w:r>
+        <w:rPr>
+          <w:rFonts w:ascii="Arial" w:hAnsi="Arial" w:cs="Arial"/>
+          <w:lang w:eastAsia="ar-SA"/>
+        </w:rPr>
+        <w:t>FONTE: Autor.</w:t>
+      </w:r>
+    </w:p>
+    <w:p>
+      <w:pPr>
+        <w:rPr>
+          <w:rFonts w:ascii="Arial" w:hAnsi="Arial" w:cs="Arial"/>
+          <w:lang w:eastAsia="ar-SA"/>
+        </w:rPr>
+      </w:pPr>
+      <w:r>
+        <w:rPr>
+          <w:rFonts w:ascii="Arial" w:hAnsi="Arial" w:cs="Arial"/>
+          <w:lang w:eastAsia="ar-SA"/>
+        </w:rPr>
+        <w:br w:type="page"/>
+      </w:r>
+    </w:p>
+    <w:p>
+      <w:pPr>
+        <w:rPr>
+          <w:rFonts w:ascii="Arial" w:hAnsi="Arial" w:cs="Arial"/>
+          <w:lang w:eastAsia="ar-SA"/>
+        </w:rPr>
+      </w:pPr>
+    </w:p>
+    <w:p>
+      <w:pPr>
+        <w:pStyle w:val="Ttulo3"/>
+      </w:pPr>
+      <w:bookmarkStart w:id="113" w:name="_Toc493014825"/>
+      <w:bookmarkStart w:id="114" w:name="_Toc493017098"/>
+      <w:r>
+        <w:t>Despensa</w:t>
+      </w:r>
       <w:bookmarkEnd w:id="113"/>
-    </w:p>
-    <w:p>
-      <w:pPr>
-        <w:rPr>
-          <w:rFonts w:ascii="Arial" w:hAnsi="Arial" w:cs="Arial"/>
-          <w:lang w:eastAsia="ar-SA"/>
-        </w:rPr>
-      </w:pPr>
-      <w:r>
-        <w:rPr>
-          <w:rFonts w:ascii="Arial" w:hAnsi="Arial" w:cs="Arial"/>
-          <w:lang w:eastAsia="ar-SA"/>
-        </w:rPr>
-        <w:t>FONTE: Autor.</w:t>
-      </w:r>
-    </w:p>
-    <w:p>
-      <w:pPr>
-        <w:rPr>
-          <w:rFonts w:ascii="Arial" w:hAnsi="Arial" w:cs="Arial"/>
-          <w:lang w:eastAsia="ar-SA"/>
-        </w:rPr>
-      </w:pPr>
-      <w:r>
-        <w:rPr>
-          <w:rFonts w:ascii="Arial" w:hAnsi="Arial" w:cs="Arial"/>
-          <w:lang w:eastAsia="ar-SA"/>
-        </w:rPr>
-        <w:br w:type="page"/>
-      </w:r>
-    </w:p>
-    <w:p>
-      <w:pPr>
-        <w:rPr>
-          <w:rFonts w:ascii="Arial" w:hAnsi="Arial" w:cs="Arial"/>
-          <w:lang w:eastAsia="ar-SA"/>
-        </w:rPr>
-      </w:pPr>
-    </w:p>
-    <w:p>
-      <w:pPr>
-        <w:pStyle w:val="Heading3"/>
-      </w:pPr>
-      <w:bookmarkStart w:id="114" w:name="_Toc493014825"/>
-      <w:bookmarkStart w:id="115" w:name="_Toc493017098"/>
-      <w:r>
-        <w:t>Despensa</w:t>
-      </w:r>
       <w:bookmarkEnd w:id="114"/>
-      <w:bookmarkEnd w:id="115"/>
     </w:p>
     <w:tbl>
       <w:tblPr>
-        <w:tblStyle w:val="TableGrid"/>
+        <w:tblStyle w:val="Tabelacomgrade"/>
         <w:tblW w:w="0" w:type="auto"/>
         <w:tblLook w:val="04A0" w:firstRow="1" w:lastRow="0" w:firstColumn="1" w:lastColumn="0" w:noHBand="0" w:noVBand="1"/>
       </w:tblPr>
@@ -35527,57 +36332,70 @@
     </w:tbl>
     <w:p>
       <w:pPr>
-        <w:pStyle w:val="Caption"/>
-      </w:pPr>
-      <w:bookmarkStart w:id="116" w:name="_Toc493014791"/>
-      <w:bookmarkStart w:id="117" w:name="_Toc493017135"/>
+        <w:pStyle w:val="Legenda"/>
+      </w:pPr>
+      <w:bookmarkStart w:id="115" w:name="_Toc493014791"/>
+      <w:bookmarkStart w:id="116" w:name="_Toc493017135"/>
       <w:r>
         <w:t xml:space="preserve">Tabela </w:t>
       </w:r>
-      <w:fldSimple w:instr=" SEQ Tabela \* ARABIC ">
-        <w:r>
-          <w:rPr>
-            <w:noProof/>
-          </w:rPr>
-          <w:t>28</w:t>
-        </w:r>
-      </w:fldSimple>
+      <w:r>
+        <w:fldChar w:fldCharType="begin"/>
+      </w:r>
+      <w:r>
+        <w:instrText xml:space="preserve"> SEQ Tabela \* ARABIC </w:instrText>
+      </w:r>
+      <w:r>
+        <w:fldChar w:fldCharType="separate"/>
+      </w:r>
+      <w:r>
+        <w:rPr>
+          <w:noProof/>
+        </w:rPr>
+        <w:t>28</w:t>
+      </w:r>
+      <w:r>
+        <w:rPr>
+          <w:noProof/>
+        </w:rPr>
+        <w:fldChar w:fldCharType="end"/>
+      </w:r>
       <w:r>
         <w:t xml:space="preserve"> - Tabela de Cenário de Teste da Despensa</w:t>
       </w:r>
+      <w:bookmarkEnd w:id="115"/>
       <w:bookmarkEnd w:id="116"/>
+    </w:p>
+    <w:p>
+      <w:pPr>
+        <w:rPr>
+          <w:rFonts w:ascii="Arial" w:hAnsi="Arial" w:cs="Arial"/>
+          <w:lang w:eastAsia="ar-SA"/>
+        </w:rPr>
+      </w:pPr>
+      <w:r>
+        <w:rPr>
+          <w:rFonts w:ascii="Arial" w:hAnsi="Arial" w:cs="Arial"/>
+          <w:lang w:eastAsia="ar-SA"/>
+        </w:rPr>
+        <w:t>FONTE: Autor.</w:t>
+      </w:r>
+    </w:p>
+    <w:p>
+      <w:pPr>
+        <w:pStyle w:val="Ttulo3"/>
+      </w:pPr>
+      <w:bookmarkStart w:id="117" w:name="_Toc493014826"/>
+      <w:bookmarkStart w:id="118" w:name="_Toc493017099"/>
+      <w:r>
+        <w:t>Busca de Receitas</w:t>
+      </w:r>
       <w:bookmarkEnd w:id="117"/>
-    </w:p>
-    <w:p>
-      <w:pPr>
-        <w:rPr>
-          <w:rFonts w:ascii="Arial" w:hAnsi="Arial" w:cs="Arial"/>
-          <w:lang w:eastAsia="ar-SA"/>
-        </w:rPr>
-      </w:pPr>
-      <w:r>
-        <w:rPr>
-          <w:rFonts w:ascii="Arial" w:hAnsi="Arial" w:cs="Arial"/>
-          <w:lang w:eastAsia="ar-SA"/>
-        </w:rPr>
-        <w:t>FONTE: Autor.</w:t>
-      </w:r>
-    </w:p>
-    <w:p>
-      <w:pPr>
-        <w:pStyle w:val="Heading3"/>
-      </w:pPr>
-      <w:bookmarkStart w:id="118" w:name="_Toc493014826"/>
-      <w:bookmarkStart w:id="119" w:name="_Toc493017099"/>
-      <w:r>
-        <w:t>Busca de Receitas</w:t>
-      </w:r>
       <w:bookmarkEnd w:id="118"/>
-      <w:bookmarkEnd w:id="119"/>
     </w:p>
     <w:tbl>
       <w:tblPr>
-        <w:tblStyle w:val="TableGrid"/>
+        <w:tblStyle w:val="Tabelacomgrade"/>
         <w:tblW w:w="0" w:type="auto"/>
         <w:tblLook w:val="04A0" w:firstRow="1" w:lastRow="0" w:firstColumn="1" w:lastColumn="0" w:noHBand="0" w:noVBand="1"/>
       </w:tblPr>
@@ -35767,57 +36585,70 @@
     </w:tbl>
     <w:p>
       <w:pPr>
-        <w:pStyle w:val="Caption"/>
-      </w:pPr>
-      <w:bookmarkStart w:id="120" w:name="_Toc493014792"/>
-      <w:bookmarkStart w:id="121" w:name="_Toc493017136"/>
+        <w:pStyle w:val="Legenda"/>
+      </w:pPr>
+      <w:bookmarkStart w:id="119" w:name="_Toc493014792"/>
+      <w:bookmarkStart w:id="120" w:name="_Toc493017136"/>
       <w:r>
         <w:t xml:space="preserve">Tabela </w:t>
       </w:r>
-      <w:fldSimple w:instr=" SEQ Tabela \* ARABIC ">
-        <w:r>
-          <w:rPr>
-            <w:noProof/>
-          </w:rPr>
-          <w:t>29</w:t>
-        </w:r>
-      </w:fldSimple>
+      <w:r>
+        <w:fldChar w:fldCharType="begin"/>
+      </w:r>
+      <w:r>
+        <w:instrText xml:space="preserve"> SEQ Tabela \* ARABIC </w:instrText>
+      </w:r>
+      <w:r>
+        <w:fldChar w:fldCharType="separate"/>
+      </w:r>
+      <w:r>
+        <w:rPr>
+          <w:noProof/>
+        </w:rPr>
+        <w:t>29</w:t>
+      </w:r>
+      <w:r>
+        <w:rPr>
+          <w:noProof/>
+        </w:rPr>
+        <w:fldChar w:fldCharType="end"/>
+      </w:r>
       <w:r>
         <w:t xml:space="preserve"> - Tabela de Cenário de Teste da Busca de Receitas</w:t>
       </w:r>
+      <w:bookmarkEnd w:id="119"/>
       <w:bookmarkEnd w:id="120"/>
+    </w:p>
+    <w:p>
+      <w:pPr>
+        <w:rPr>
+          <w:rFonts w:ascii="Arial" w:hAnsi="Arial" w:cs="Arial"/>
+          <w:lang w:eastAsia="ar-SA"/>
+        </w:rPr>
+      </w:pPr>
+      <w:r>
+        <w:rPr>
+          <w:rFonts w:ascii="Arial" w:hAnsi="Arial" w:cs="Arial"/>
+          <w:lang w:eastAsia="ar-SA"/>
+        </w:rPr>
+        <w:t>FONTE: Autor.</w:t>
+      </w:r>
+    </w:p>
+    <w:p>
+      <w:pPr>
+        <w:pStyle w:val="Ttulo3"/>
+      </w:pPr>
+      <w:bookmarkStart w:id="121" w:name="_Toc493014827"/>
+      <w:bookmarkStart w:id="122" w:name="_Toc493017100"/>
+      <w:r>
+        <w:t>Login</w:t>
+      </w:r>
       <w:bookmarkEnd w:id="121"/>
-    </w:p>
-    <w:p>
-      <w:pPr>
-        <w:rPr>
-          <w:rFonts w:ascii="Arial" w:hAnsi="Arial" w:cs="Arial"/>
-          <w:lang w:eastAsia="ar-SA"/>
-        </w:rPr>
-      </w:pPr>
-      <w:r>
-        <w:rPr>
-          <w:rFonts w:ascii="Arial" w:hAnsi="Arial" w:cs="Arial"/>
-          <w:lang w:eastAsia="ar-SA"/>
-        </w:rPr>
-        <w:t>FONTE: Autor.</w:t>
-      </w:r>
-    </w:p>
-    <w:p>
-      <w:pPr>
-        <w:pStyle w:val="Heading3"/>
-      </w:pPr>
-      <w:bookmarkStart w:id="122" w:name="_Toc493014827"/>
-      <w:bookmarkStart w:id="123" w:name="_Toc493017100"/>
-      <w:r>
-        <w:t>Login</w:t>
-      </w:r>
       <w:bookmarkEnd w:id="122"/>
-      <w:bookmarkEnd w:id="123"/>
     </w:p>
     <w:tbl>
       <w:tblPr>
-        <w:tblStyle w:val="TableGrid"/>
+        <w:tblStyle w:val="Tabelacomgrade"/>
         <w:tblW w:w="0" w:type="auto"/>
         <w:tblLook w:val="04A0" w:firstRow="1" w:lastRow="0" w:firstColumn="1" w:lastColumn="0" w:noHBand="0" w:noVBand="1"/>
       </w:tblPr>
@@ -36099,47 +36930,47 @@
             </w:r>
             <w:r>
               <w:rPr>
-                <w:rStyle w:val="CommentReference"/>
+                <w:rStyle w:val="Refdecomentrio"/>
+              </w:rPr>
+              <w:commentReference w:id="123"/>
+            </w:r>
+            <w:r>
+              <w:rPr>
+                <w:rStyle w:val="Refdecomentrio"/>
               </w:rPr>
               <w:commentReference w:id="124"/>
             </w:r>
             <w:r>
               <w:rPr>
-                <w:rStyle w:val="CommentReference"/>
+                <w:rFonts w:ascii="Arial" w:eastAsia="Times New Roman" w:hAnsi="Arial" w:cs="Arial"/>
+                <w:color w:val="000000" w:themeColor="text1"/>
+                <w:sz w:val="24"/>
+                <w:szCs w:val="24"/>
+                <w:lang w:eastAsia="pt-BR"/>
+              </w:rPr>
+              <w:t xml:space="preserve">, o e-mail, senha, apelido, data de nascimento e a foto. Quando o usuário pressionar registrar. Então é efetuado o </w:t>
+            </w:r>
+            <w:r>
+              <w:rPr>
+                <w:rFonts w:ascii="Arial" w:eastAsia="Times New Roman" w:hAnsi="Arial" w:cs="Arial"/>
+                <w:color w:val="000000" w:themeColor="text1"/>
+                <w:sz w:val="24"/>
+                <w:szCs w:val="24"/>
+                <w:lang w:eastAsia="pt-BR"/>
+              </w:rPr>
+              <w:t>registro</w:t>
+            </w:r>
+            <w:r>
+              <w:rPr>
+                <w:rStyle w:val="Refdecomentrio"/>
               </w:rPr>
               <w:commentReference w:id="125"/>
             </w:r>
             <w:r>
               <w:rPr>
-                <w:rFonts w:ascii="Arial" w:eastAsia="Times New Roman" w:hAnsi="Arial" w:cs="Arial"/>
-                <w:color w:val="000000" w:themeColor="text1"/>
-                <w:sz w:val="24"/>
-                <w:szCs w:val="24"/>
-                <w:lang w:eastAsia="pt-BR"/>
-              </w:rPr>
-              <w:t xml:space="preserve">, o e-mail, senha, apelido, data de nascimento e a foto. Quando o usuário pressionar registrar. Então é efetuado o </w:t>
-            </w:r>
-            <w:r>
-              <w:rPr>
-                <w:rFonts w:ascii="Arial" w:eastAsia="Times New Roman" w:hAnsi="Arial" w:cs="Arial"/>
-                <w:color w:val="000000" w:themeColor="text1"/>
-                <w:sz w:val="24"/>
-                <w:szCs w:val="24"/>
-                <w:lang w:eastAsia="pt-BR"/>
-              </w:rPr>
-              <w:t>registro</w:t>
-            </w:r>
-            <w:r>
-              <w:rPr>
-                <w:rStyle w:val="CommentReference"/>
+                <w:rStyle w:val="Refdecomentrio"/>
               </w:rPr>
               <w:commentReference w:id="126"/>
-            </w:r>
-            <w:r>
-              <w:rPr>
-                <w:rStyle w:val="CommentReference"/>
-              </w:rPr>
-              <w:commentReference w:id="127"/>
             </w:r>
             <w:r>
               <w:rPr>
@@ -36263,80 +37094,93 @@
     </w:tbl>
     <w:p>
       <w:pPr>
-        <w:pStyle w:val="Caption"/>
-      </w:pPr>
-      <w:bookmarkStart w:id="128" w:name="_Toc493014793"/>
-      <w:bookmarkStart w:id="129" w:name="_Toc493017137"/>
+        <w:pStyle w:val="Legenda"/>
+      </w:pPr>
+      <w:bookmarkStart w:id="127" w:name="_Toc493014793"/>
+      <w:bookmarkStart w:id="128" w:name="_Toc493017137"/>
       <w:r>
         <w:t xml:space="preserve">Tabela </w:t>
       </w:r>
-      <w:fldSimple w:instr=" SEQ Tabela \* ARABIC ">
-        <w:r>
-          <w:rPr>
-            <w:noProof/>
-          </w:rPr>
-          <w:t>30</w:t>
-        </w:r>
-      </w:fldSimple>
+      <w:r>
+        <w:fldChar w:fldCharType="begin"/>
+      </w:r>
+      <w:r>
+        <w:instrText xml:space="preserve"> SEQ Tabela \* ARABIC </w:instrText>
+      </w:r>
+      <w:r>
+        <w:fldChar w:fldCharType="separate"/>
+      </w:r>
+      <w:r>
+        <w:rPr>
+          <w:noProof/>
+        </w:rPr>
+        <w:t>30</w:t>
+      </w:r>
+      <w:r>
+        <w:rPr>
+          <w:noProof/>
+        </w:rPr>
+        <w:fldChar w:fldCharType="end"/>
+      </w:r>
       <w:r>
         <w:t xml:space="preserve"> - Tabela de Cenário de Teste do Login</w:t>
       </w:r>
+      <w:bookmarkEnd w:id="127"/>
       <w:bookmarkEnd w:id="128"/>
+    </w:p>
+    <w:p>
+      <w:pPr>
+        <w:rPr>
+          <w:rFonts w:ascii="Arial" w:hAnsi="Arial" w:cs="Arial"/>
+          <w:lang w:eastAsia="ar-SA"/>
+        </w:rPr>
+      </w:pPr>
+      <w:r>
+        <w:rPr>
+          <w:rFonts w:ascii="Arial" w:hAnsi="Arial" w:cs="Arial"/>
+          <w:lang w:eastAsia="ar-SA"/>
+        </w:rPr>
+        <w:t>FONTE: Autor</w:t>
+      </w:r>
+    </w:p>
+    <w:p>
+      <w:pPr>
+        <w:rPr>
+          <w:rFonts w:ascii="Arial" w:hAnsi="Arial" w:cs="Arial"/>
+          <w:lang w:eastAsia="ar-SA"/>
+        </w:rPr>
+      </w:pPr>
+      <w:r>
+        <w:rPr>
+          <w:rFonts w:ascii="Arial" w:hAnsi="Arial" w:cs="Arial"/>
+          <w:lang w:eastAsia="ar-SA"/>
+        </w:rPr>
+        <w:br w:type="page"/>
+      </w:r>
+    </w:p>
+    <w:p>
+      <w:pPr>
+        <w:rPr>
+          <w:rFonts w:ascii="Arial" w:hAnsi="Arial" w:cs="Arial"/>
+          <w:lang w:eastAsia="ar-SA"/>
+        </w:rPr>
+      </w:pPr>
+    </w:p>
+    <w:p>
+      <w:pPr>
+        <w:pStyle w:val="Ttulo3"/>
+      </w:pPr>
+      <w:bookmarkStart w:id="129" w:name="_Toc493014828"/>
+      <w:bookmarkStart w:id="130" w:name="_Toc493017101"/>
+      <w:r>
+        <w:t>Lista de Compras</w:t>
+      </w:r>
       <w:bookmarkEnd w:id="129"/>
-    </w:p>
-    <w:p>
-      <w:pPr>
-        <w:rPr>
-          <w:rFonts w:ascii="Arial" w:hAnsi="Arial" w:cs="Arial"/>
-          <w:lang w:eastAsia="ar-SA"/>
-        </w:rPr>
-      </w:pPr>
-      <w:r>
-        <w:rPr>
-          <w:rFonts w:ascii="Arial" w:hAnsi="Arial" w:cs="Arial"/>
-          <w:lang w:eastAsia="ar-SA"/>
-        </w:rPr>
-        <w:t>FONTE: Autor</w:t>
-      </w:r>
-    </w:p>
-    <w:p>
-      <w:pPr>
-        <w:rPr>
-          <w:rFonts w:ascii="Arial" w:hAnsi="Arial" w:cs="Arial"/>
-          <w:lang w:eastAsia="ar-SA"/>
-        </w:rPr>
-      </w:pPr>
-      <w:r>
-        <w:rPr>
-          <w:rFonts w:ascii="Arial" w:hAnsi="Arial" w:cs="Arial"/>
-          <w:lang w:eastAsia="ar-SA"/>
-        </w:rPr>
-        <w:br w:type="page"/>
-      </w:r>
-    </w:p>
-    <w:p>
-      <w:pPr>
-        <w:rPr>
-          <w:rFonts w:ascii="Arial" w:hAnsi="Arial" w:cs="Arial"/>
-          <w:lang w:eastAsia="ar-SA"/>
-        </w:rPr>
-      </w:pPr>
-    </w:p>
-    <w:p>
-      <w:pPr>
-        <w:pStyle w:val="Heading3"/>
-      </w:pPr>
-      <w:bookmarkStart w:id="130" w:name="_Toc493014828"/>
-      <w:bookmarkStart w:id="131" w:name="_Toc493017101"/>
-      <w:r>
-        <w:t>Lista de Compras</w:t>
-      </w:r>
       <w:bookmarkEnd w:id="130"/>
-      <w:bookmarkEnd w:id="131"/>
     </w:p>
     <w:tbl>
       <w:tblPr>
-        <w:tblStyle w:val="TableGrid"/>
+        <w:tblStyle w:val="Tabelacomgrade"/>
         <w:tblW w:w="0" w:type="auto"/>
         <w:tblLook w:val="04A0" w:firstRow="1" w:lastRow="0" w:firstColumn="1" w:lastColumn="0" w:noHBand="0" w:noVBand="1"/>
       </w:tblPr>
@@ -36520,8 +37364,8 @@
               </w:rPr>
               <w:t xml:space="preserve">Dado que ao usuário selecionar uma receita. Quando pressionado o botão “gerar lista de compras”. Então é criado uma lista de compras a partir dos </w:t>
             </w:r>
+            <w:commentRangeStart w:id="131"/>
             <w:commentRangeStart w:id="132"/>
-            <w:commentRangeStart w:id="133"/>
             <w:r>
               <w:rPr>
                 <w:rFonts w:ascii="Arial" w:eastAsia="Times New Roman" w:hAnsi="Arial" w:cs="Arial"/>
@@ -36552,19 +37396,19 @@
               </w:rPr>
               <w:t xml:space="preserve"> </w:t>
             </w:r>
+            <w:commentRangeEnd w:id="131"/>
+            <w:r>
+              <w:rPr>
+                <w:rStyle w:val="Refdecomentrio"/>
+              </w:rPr>
+              <w:commentReference w:id="131"/>
+            </w:r>
             <w:commentRangeEnd w:id="132"/>
             <w:r>
               <w:rPr>
-                <w:rStyle w:val="CommentReference"/>
+                <w:rStyle w:val="Refdecomentrio"/>
               </w:rPr>
               <w:commentReference w:id="132"/>
-            </w:r>
-            <w:commentRangeEnd w:id="133"/>
-            <w:r>
-              <w:rPr>
-                <w:rStyle w:val="CommentReference"/>
-              </w:rPr>
-              <w:commentReference w:id="133"/>
             </w:r>
             <w:r>
               <w:rPr>
@@ -36662,8 +37506,8 @@
               </w:rPr>
               <w:t>Dado que ao usuário entre na lista de compras. Quando ele pressiona o botão “criar lista de compras”. Então é criado uma lista, com a opção de colocar ingredientes</w:t>
             </w:r>
+            <w:commentRangeStart w:id="133"/>
             <w:commentRangeStart w:id="134"/>
-            <w:commentRangeStart w:id="135"/>
             <w:r>
               <w:rPr>
                 <w:rFonts w:ascii="Arial" w:eastAsia="Times New Roman" w:hAnsi="Arial" w:cs="Arial"/>
@@ -36674,41 +37518,41 @@
               </w:rPr>
               <w:t xml:space="preserve"> </w:t>
             </w:r>
+            <w:commentRangeEnd w:id="133"/>
+            <w:r>
+              <w:rPr>
+                <w:rStyle w:val="Refdecomentrio"/>
+              </w:rPr>
+              <w:commentReference w:id="133"/>
+            </w:r>
             <w:commentRangeEnd w:id="134"/>
             <w:r>
               <w:rPr>
-                <w:rStyle w:val="CommentReference"/>
+                <w:rStyle w:val="Refdecomentrio"/>
               </w:rPr>
               <w:commentReference w:id="134"/>
             </w:r>
-            <w:commentRangeEnd w:id="135"/>
-            <w:r>
-              <w:rPr>
-                <w:rStyle w:val="CommentReference"/>
+            <w:r>
+              <w:rPr>
+                <w:rFonts w:ascii="Arial" w:eastAsia="Times New Roman" w:hAnsi="Arial" w:cs="Arial"/>
+                <w:color w:val="000000" w:themeColor="text1"/>
+                <w:sz w:val="24"/>
+                <w:szCs w:val="24"/>
+                <w:lang w:eastAsia="pt-BR"/>
+              </w:rPr>
+              <w:t>unitariamente</w:t>
+            </w:r>
+            <w:r>
+              <w:rPr>
+                <w:rStyle w:val="Refdecomentrio"/>
               </w:rPr>
               <w:commentReference w:id="135"/>
             </w:r>
             <w:r>
               <w:rPr>
-                <w:rFonts w:ascii="Arial" w:eastAsia="Times New Roman" w:hAnsi="Arial" w:cs="Arial"/>
-                <w:color w:val="000000" w:themeColor="text1"/>
-                <w:sz w:val="24"/>
-                <w:szCs w:val="24"/>
-                <w:lang w:eastAsia="pt-BR"/>
-              </w:rPr>
-              <w:t>unitariamente</w:t>
-            </w:r>
-            <w:r>
-              <w:rPr>
-                <w:rStyle w:val="CommentReference"/>
+                <w:rStyle w:val="Refdecomentrio"/>
               </w:rPr>
               <w:commentReference w:id="136"/>
-            </w:r>
-            <w:r>
-              <w:rPr>
-                <w:rStyle w:val="CommentReference"/>
-              </w:rPr>
-              <w:commentReference w:id="137"/>
             </w:r>
             <w:r>
               <w:rPr>
@@ -36832,57 +37676,70 @@
     </w:tbl>
     <w:p>
       <w:pPr>
-        <w:pStyle w:val="Caption"/>
-      </w:pPr>
-      <w:bookmarkStart w:id="138" w:name="_Toc493014794"/>
-      <w:bookmarkStart w:id="139" w:name="_Toc493017138"/>
+        <w:pStyle w:val="Legenda"/>
+      </w:pPr>
+      <w:bookmarkStart w:id="137" w:name="_Toc493014794"/>
+      <w:bookmarkStart w:id="138" w:name="_Toc493017138"/>
       <w:r>
         <w:t xml:space="preserve">Tabela </w:t>
       </w:r>
-      <w:fldSimple w:instr=" SEQ Tabela \* ARABIC ">
-        <w:r>
-          <w:rPr>
-            <w:noProof/>
-          </w:rPr>
-          <w:t>31</w:t>
-        </w:r>
-      </w:fldSimple>
+      <w:r>
+        <w:fldChar w:fldCharType="begin"/>
+      </w:r>
+      <w:r>
+        <w:instrText xml:space="preserve"> SEQ Tabela \* ARABIC </w:instrText>
+      </w:r>
+      <w:r>
+        <w:fldChar w:fldCharType="separate"/>
+      </w:r>
+      <w:r>
+        <w:rPr>
+          <w:noProof/>
+        </w:rPr>
+        <w:t>31</w:t>
+      </w:r>
+      <w:r>
+        <w:rPr>
+          <w:noProof/>
+        </w:rPr>
+        <w:fldChar w:fldCharType="end"/>
+      </w:r>
       <w:r>
         <w:t xml:space="preserve"> - Tabela do Cenário de Teste da Lista de Compras</w:t>
       </w:r>
+      <w:bookmarkEnd w:id="137"/>
       <w:bookmarkEnd w:id="138"/>
+    </w:p>
+    <w:p>
+      <w:pPr>
+        <w:rPr>
+          <w:rFonts w:ascii="Arial" w:hAnsi="Arial" w:cs="Arial"/>
+          <w:lang w:eastAsia="ar-SA"/>
+        </w:rPr>
+      </w:pPr>
+      <w:r>
+        <w:rPr>
+          <w:rFonts w:ascii="Arial" w:hAnsi="Arial" w:cs="Arial"/>
+          <w:lang w:eastAsia="ar-SA"/>
+        </w:rPr>
+        <w:t>FONTE: Autor.</w:t>
+      </w:r>
+    </w:p>
+    <w:p>
+      <w:pPr>
+        <w:pStyle w:val="Ttulo3"/>
+      </w:pPr>
+      <w:bookmarkStart w:id="139" w:name="_Toc493014829"/>
+      <w:bookmarkStart w:id="140" w:name="_Toc493017102"/>
+      <w:r>
+        <w:t>Publicar Receita</w:t>
+      </w:r>
       <w:bookmarkEnd w:id="139"/>
-    </w:p>
-    <w:p>
-      <w:pPr>
-        <w:rPr>
-          <w:rFonts w:ascii="Arial" w:hAnsi="Arial" w:cs="Arial"/>
-          <w:lang w:eastAsia="ar-SA"/>
-        </w:rPr>
-      </w:pPr>
-      <w:r>
-        <w:rPr>
-          <w:rFonts w:ascii="Arial" w:hAnsi="Arial" w:cs="Arial"/>
-          <w:lang w:eastAsia="ar-SA"/>
-        </w:rPr>
-        <w:t>FONTE: Autor.</w:t>
-      </w:r>
-    </w:p>
-    <w:p>
-      <w:pPr>
-        <w:pStyle w:val="Heading3"/>
-      </w:pPr>
-      <w:bookmarkStart w:id="140" w:name="_Toc493014829"/>
-      <w:bookmarkStart w:id="141" w:name="_Toc493017102"/>
-      <w:r>
-        <w:t>Publicar Receita</w:t>
-      </w:r>
       <w:bookmarkEnd w:id="140"/>
-      <w:bookmarkEnd w:id="141"/>
     </w:p>
     <w:tbl>
       <w:tblPr>
-        <w:tblStyle w:val="TableGrid"/>
+        <w:tblStyle w:val="Tabelacomgrade"/>
         <w:tblW w:w="0" w:type="auto"/>
         <w:tblLook w:val="04A0" w:firstRow="1" w:lastRow="0" w:firstColumn="1" w:lastColumn="0" w:noHBand="0" w:noVBand="1"/>
       </w:tblPr>
@@ -37072,57 +37929,70 @@
     </w:tbl>
     <w:p>
       <w:pPr>
-        <w:pStyle w:val="Caption"/>
-      </w:pPr>
-      <w:bookmarkStart w:id="142" w:name="_Toc493014795"/>
-      <w:bookmarkStart w:id="143" w:name="_Toc493017139"/>
+        <w:pStyle w:val="Legenda"/>
+      </w:pPr>
+      <w:bookmarkStart w:id="141" w:name="_Toc493014795"/>
+      <w:bookmarkStart w:id="142" w:name="_Toc493017139"/>
       <w:r>
         <w:t xml:space="preserve">Tabela </w:t>
       </w:r>
-      <w:fldSimple w:instr=" SEQ Tabela \* ARABIC ">
-        <w:r>
-          <w:rPr>
-            <w:noProof/>
-          </w:rPr>
-          <w:t>32</w:t>
-        </w:r>
-      </w:fldSimple>
+      <w:r>
+        <w:fldChar w:fldCharType="begin"/>
+      </w:r>
+      <w:r>
+        <w:instrText xml:space="preserve"> SEQ Tabela \* ARABIC </w:instrText>
+      </w:r>
+      <w:r>
+        <w:fldChar w:fldCharType="separate"/>
+      </w:r>
+      <w:r>
+        <w:rPr>
+          <w:noProof/>
+        </w:rPr>
+        <w:t>32</w:t>
+      </w:r>
+      <w:r>
+        <w:rPr>
+          <w:noProof/>
+        </w:rPr>
+        <w:fldChar w:fldCharType="end"/>
+      </w:r>
       <w:r>
         <w:t xml:space="preserve"> - Tabela do Cenário de Teste do Publicar Receita</w:t>
       </w:r>
+      <w:bookmarkEnd w:id="141"/>
       <w:bookmarkEnd w:id="142"/>
+    </w:p>
+    <w:p>
+      <w:pPr>
+        <w:rPr>
+          <w:rFonts w:ascii="Arial" w:hAnsi="Arial" w:cs="Arial"/>
+          <w:lang w:eastAsia="ar-SA"/>
+        </w:rPr>
+      </w:pPr>
+      <w:r>
+        <w:rPr>
+          <w:rFonts w:ascii="Arial" w:hAnsi="Arial" w:cs="Arial"/>
+          <w:lang w:eastAsia="ar-SA"/>
+        </w:rPr>
+        <w:t>FONTE: Autor.</w:t>
+      </w:r>
+    </w:p>
+    <w:p>
+      <w:pPr>
+        <w:pStyle w:val="Ttulo3"/>
+      </w:pPr>
+      <w:bookmarkStart w:id="143" w:name="_Toc493014830"/>
+      <w:bookmarkStart w:id="144" w:name="_Toc493017103"/>
+      <w:r>
+        <w:t>Ver Receita</w:t>
+      </w:r>
       <w:bookmarkEnd w:id="143"/>
-    </w:p>
-    <w:p>
-      <w:pPr>
-        <w:rPr>
-          <w:rFonts w:ascii="Arial" w:hAnsi="Arial" w:cs="Arial"/>
-          <w:lang w:eastAsia="ar-SA"/>
-        </w:rPr>
-      </w:pPr>
-      <w:r>
-        <w:rPr>
-          <w:rFonts w:ascii="Arial" w:hAnsi="Arial" w:cs="Arial"/>
-          <w:lang w:eastAsia="ar-SA"/>
-        </w:rPr>
-        <w:t>FONTE: Autor.</w:t>
-      </w:r>
-    </w:p>
-    <w:p>
-      <w:pPr>
-        <w:pStyle w:val="Heading3"/>
-      </w:pPr>
-      <w:bookmarkStart w:id="144" w:name="_Toc493014830"/>
-      <w:bookmarkStart w:id="145" w:name="_Toc493017103"/>
-      <w:r>
-        <w:t>Ver Receita</w:t>
-      </w:r>
       <w:bookmarkEnd w:id="144"/>
-      <w:bookmarkEnd w:id="145"/>
     </w:p>
     <w:tbl>
       <w:tblPr>
-        <w:tblStyle w:val="TableGrid"/>
+        <w:tblStyle w:val="Tabelacomgrade"/>
         <w:tblW w:w="0" w:type="auto"/>
         <w:tblLook w:val="04A0" w:firstRow="1" w:lastRow="0" w:firstColumn="1" w:lastColumn="0" w:noHBand="0" w:noVBand="1"/>
       </w:tblPr>
@@ -37480,26 +38350,39 @@
     </w:tbl>
     <w:p>
       <w:pPr>
-        <w:pStyle w:val="Caption"/>
-      </w:pPr>
-      <w:bookmarkStart w:id="146" w:name="_Toc493014796"/>
-      <w:bookmarkStart w:id="147" w:name="_Toc493017140"/>
+        <w:pStyle w:val="Legenda"/>
+      </w:pPr>
+      <w:bookmarkStart w:id="145" w:name="_Toc493014796"/>
+      <w:bookmarkStart w:id="146" w:name="_Toc493017140"/>
       <w:r>
         <w:t xml:space="preserve">Tabela </w:t>
       </w:r>
-      <w:fldSimple w:instr=" SEQ Tabela \* ARABIC ">
-        <w:r>
-          <w:rPr>
-            <w:noProof/>
-          </w:rPr>
-          <w:t>33</w:t>
-        </w:r>
-      </w:fldSimple>
+      <w:r>
+        <w:fldChar w:fldCharType="begin"/>
+      </w:r>
+      <w:r>
+        <w:instrText xml:space="preserve"> SEQ Tabela \* ARABIC </w:instrText>
+      </w:r>
+      <w:r>
+        <w:fldChar w:fldCharType="separate"/>
+      </w:r>
+      <w:r>
+        <w:rPr>
+          <w:noProof/>
+        </w:rPr>
+        <w:t>33</w:t>
+      </w:r>
+      <w:r>
+        <w:rPr>
+          <w:noProof/>
+        </w:rPr>
+        <w:fldChar w:fldCharType="end"/>
+      </w:r>
       <w:r>
         <w:t xml:space="preserve"> - Tabela de Cenário de Teste do Ver Receitas</w:t>
       </w:r>
+      <w:bookmarkEnd w:id="145"/>
       <w:bookmarkEnd w:id="146"/>
-      <w:bookmarkEnd w:id="147"/>
     </w:p>
     <w:p>
       <w:pPr>
@@ -37518,14 +38401,14 @@
     </w:p>
     <w:p>
       <w:pPr>
-        <w:pStyle w:val="Heading1"/>
-      </w:pPr>
-      <w:bookmarkStart w:id="148" w:name="_Toc493017104"/>
+        <w:pStyle w:val="Ttulo1"/>
+      </w:pPr>
+      <w:bookmarkStart w:id="147" w:name="_Toc493017104"/>
       <w:r>
         <w:lastRenderedPageBreak/>
         <w:t>CONSIDERAÇÕES FINAIS</w:t>
       </w:r>
-      <w:bookmarkEnd w:id="148"/>
+      <w:bookmarkEnd w:id="147"/>
     </w:p>
     <w:p>
       <w:pPr>
@@ -37565,18 +38448,48 @@
     </w:p>
     <w:p>
       <w:pPr>
-        <w:pStyle w:val="Heading1"/>
-      </w:pPr>
-      <w:bookmarkStart w:id="149" w:name="_Toc493017105"/>
-      <w:r>
+        <w:pStyle w:val="Ttulo1"/>
+        <w:rPr>
+          <w:color w:val="000000" w:themeColor="text1"/>
+        </w:rPr>
+      </w:pPr>
+      <w:bookmarkStart w:id="148" w:name="_Toc493017105"/>
+      <w:r>
+        <w:rPr>
+          <w:color w:val="000000" w:themeColor="text1"/>
+        </w:rPr>
         <w:lastRenderedPageBreak/>
         <w:t>REFERÊNCIAS</w:t>
       </w:r>
-      <w:bookmarkEnd w:id="149"/>
-    </w:p>
-    <w:p>
-      <w:pPr>
-        <w:pStyle w:val="Titulo"/>
+      <w:bookmarkEnd w:id="148"/>
+    </w:p>
+    <w:p>
+      <w:pPr>
+        <w:pStyle w:val="NormalWeb"/>
+        <w:spacing w:before="0" w:beforeAutospacing="0" w:after="0" w:afterAutospacing="0"/>
+        <w:jc w:val="both"/>
+        <w:rPr>
+          <w:rFonts w:ascii="Arial" w:hAnsi="Arial" w:cs="Arial"/>
+          <w:color w:val="000000" w:themeColor="text1"/>
+        </w:rPr>
+      </w:pPr>
+      <w:r>
+        <w:rPr>
+          <w:rFonts w:ascii="Arial" w:hAnsi="Arial" w:cs="Arial"/>
+          <w:color w:val="000000" w:themeColor="text1"/>
+        </w:rPr>
+        <w:t>ANGULAR. Architecture. Disponível em: &lt;https://angular.io/guide/architecture&gt;. Acesso em: 24 ago. 2017.</w:t>
+      </w:r>
+    </w:p>
+    <w:p>
+      <w:pPr>
+        <w:pStyle w:val="NormalWeb"/>
+        <w:spacing w:before="0" w:beforeAutospacing="0" w:after="0" w:afterAutospacing="0"/>
+        <w:jc w:val="both"/>
+        <w:rPr>
+          <w:rFonts w:ascii="Arial" w:hAnsi="Arial" w:cs="Arial"/>
+          <w:color w:val="000000" w:themeColor="text1"/>
+        </w:rPr>
       </w:pPr>
     </w:p>
     <w:p>
@@ -38125,27 +39038,7 @@
           <w:bCs/>
           <w:lang w:val="en-US"/>
         </w:rPr>
-        <w:t xml:space="preserve">ltimate Guide </w:t>
-      </w:r>
-      <w:proofErr w:type="gramStart"/>
-      <w:r>
-        <w:rPr>
-          <w:rFonts w:ascii="Arial" w:eastAsia="Arial" w:hAnsi="Arial" w:cs="Arial"/>
-          <w:b/>
-          <w:bCs/>
-          <w:lang w:val="en-US"/>
-        </w:rPr>
-        <w:t>To</w:t>
-      </w:r>
-      <w:proofErr w:type="gramEnd"/>
-      <w:r>
-        <w:rPr>
-          <w:rFonts w:ascii="Arial" w:eastAsia="Arial" w:hAnsi="Arial" w:cs="Arial"/>
-          <w:b/>
-          <w:bCs/>
-          <w:lang w:val="en-US"/>
-        </w:rPr>
-        <w:t xml:space="preserve"> Scrum Project Management Framework</w:t>
+        <w:t>ltimate Guide To Scrum Project Management Framework</w:t>
       </w:r>
       <w:r>
         <w:rPr>
@@ -38477,61 +39370,29 @@
           <w:color w:val="000000" w:themeColor="text1"/>
           <w:lang w:val="en-US"/>
         </w:rPr>
-        <w:t xml:space="preserve">What is </w:t>
-      </w:r>
-      <w:proofErr w:type="spellStart"/>
-      <w:proofErr w:type="gramStart"/>
+        <w:t>What is ScrumBut?</w:t>
+      </w:r>
+      <w:r>
+        <w:rPr>
+          <w:rFonts w:ascii="Arial" w:hAnsi="Arial" w:cs="Arial"/>
+          <w:color w:val="000000" w:themeColor="text1"/>
+          <w:lang w:val="en-US"/>
+        </w:rPr>
+        <w:t xml:space="preserve">. </w:t>
+      </w:r>
+      <w:r>
+        <w:rPr>
+          <w:rFonts w:ascii="Arial" w:hAnsi="Arial" w:cs="Arial"/>
+          <w:color w:val="000000" w:themeColor="text1"/>
+        </w:rPr>
+        <w:t>In: LOPES, Miquéias.</w:t>
+      </w:r>
       <w:r>
         <w:rPr>
           <w:rFonts w:ascii="Arial" w:hAnsi="Arial" w:cs="Arial"/>
           <w:b/>
           <w:bCs/>
           <w:color w:val="000000" w:themeColor="text1"/>
-          <w:lang w:val="en-US"/>
-        </w:rPr>
-        <w:t>ScrumBut</w:t>
-      </w:r>
-      <w:proofErr w:type="spellEnd"/>
-      <w:r>
-        <w:rPr>
-          <w:rFonts w:ascii="Arial" w:hAnsi="Arial" w:cs="Arial"/>
-          <w:b/>
-          <w:bCs/>
-          <w:color w:val="000000" w:themeColor="text1"/>
-          <w:lang w:val="en-US"/>
-        </w:rPr>
-        <w:t>?</w:t>
-      </w:r>
-      <w:r>
-        <w:rPr>
-          <w:rFonts w:ascii="Arial" w:hAnsi="Arial" w:cs="Arial"/>
-          <w:color w:val="000000" w:themeColor="text1"/>
-          <w:lang w:val="en-US"/>
-        </w:rPr>
-        <w:t>.</w:t>
-      </w:r>
-      <w:proofErr w:type="gramEnd"/>
-      <w:r>
-        <w:rPr>
-          <w:rFonts w:ascii="Arial" w:hAnsi="Arial" w:cs="Arial"/>
-          <w:color w:val="000000" w:themeColor="text1"/>
-          <w:lang w:val="en-US"/>
-        </w:rPr>
-        <w:t xml:space="preserve"> </w:t>
-      </w:r>
-      <w:r>
-        <w:rPr>
-          <w:rFonts w:ascii="Arial" w:hAnsi="Arial" w:cs="Arial"/>
-          <w:color w:val="000000" w:themeColor="text1"/>
-        </w:rPr>
-        <w:t>In: LOPES, Miquéias.</w:t>
-      </w:r>
-      <w:r>
-        <w:rPr>
-          <w:rFonts w:ascii="Arial" w:hAnsi="Arial" w:cs="Arial"/>
-          <w:b/>
-          <w:bCs/>
-          <w:color w:val="000000" w:themeColor="text1"/>
         </w:rPr>
         <w:t xml:space="preserve"> ScrumBut - você usa e nem sabia.</w:t>
       </w:r>
@@ -38584,7 +39445,7 @@
         </w:rPr>
         <w:t xml:space="preserve">TargetTrust. </w:t>
       </w:r>
-      <w:hyperlink r:id="rId19" w:tooltip="Os 13 principais tipos de Testes de Software!" w:history="1">
+      <w:hyperlink r:id="rId20" w:tooltip="Os 13 principais tipos de Testes de Software!" w:history="1">
         <w:r>
           <w:rPr>
             <w:rFonts w:ascii="Arial" w:hAnsi="Arial" w:cs="Arial"/>
@@ -38619,19 +39480,53 @@
     </w:p>
     <w:p>
       <w:pPr>
-        <w:pStyle w:val="CommentText"/>
-        <w:rPr>
-          <w:rFonts w:ascii="Arial" w:hAnsi="Arial" w:cs="Arial"/>
-        </w:rPr>
-      </w:pPr>
-    </w:p>
-    <w:p>
-      <w:pPr>
-        <w:pStyle w:val="CommentText"/>
-        <w:rPr>
-          <w:rFonts w:ascii="Arial" w:hAnsi="Arial" w:cs="Arial"/>
-        </w:rPr>
-      </w:pPr>
+        <w:pStyle w:val="Textodecomentrio"/>
+        <w:rPr>
+          <w:rFonts w:ascii="Arial" w:hAnsi="Arial" w:cs="Arial"/>
+        </w:rPr>
+      </w:pPr>
+    </w:p>
+    <w:p>
+      <w:pPr>
+        <w:pStyle w:val="Textodecomentrio"/>
+        <w:jc w:val="both"/>
+        <w:rPr>
+          <w:rFonts w:ascii="Arial" w:hAnsi="Arial" w:cs="Arial"/>
+          <w:sz w:val="18"/>
+        </w:rPr>
+      </w:pPr>
+      <w:r>
+        <w:rPr>
+          <w:rFonts w:ascii="Arial" w:hAnsi="Arial" w:cs="Arial"/>
+          <w:color w:val="333333"/>
+          <w:sz w:val="24"/>
+          <w:szCs w:val="29"/>
+          <w:shd w:val="clear" w:color="auto" w:fill="FFFFFF"/>
+        </w:rPr>
+        <w:t>TASTEMADE. </w:t>
+      </w:r>
+      <w:r>
+        <w:rPr>
+          <w:rFonts w:ascii="Arial" w:hAnsi="Arial" w:cs="Arial"/>
+          <w:b/>
+          <w:bCs/>
+          <w:color w:val="333333"/>
+          <w:sz w:val="24"/>
+          <w:szCs w:val="29"/>
+          <w:shd w:val="clear" w:color="auto" w:fill="FFFFFF"/>
+        </w:rPr>
+        <w:t>Sobre</w:t>
+      </w:r>
+      <w:r>
+        <w:rPr>
+          <w:rFonts w:ascii="Arial" w:hAnsi="Arial" w:cs="Arial"/>
+          <w:color w:val="333333"/>
+          <w:sz w:val="24"/>
+          <w:szCs w:val="29"/>
+          <w:shd w:val="clear" w:color="auto" w:fill="FFFFFF"/>
+        </w:rPr>
+        <w:t>. Disponível em: &lt;https://www.tastemade.com.br/sobre#addictive-video&gt;. Acesso em: 22 set. 2017.</w:t>
+      </w:r>
     </w:p>
     <w:p>
       <w:pPr>
@@ -38653,9 +39548,9 @@
         </w:rPr>
       </w:pPr>
     </w:p>
-    <w:bookmarkEnd w:id="27"/>
     <w:bookmarkEnd w:id="28"/>
     <w:bookmarkEnd w:id="29"/>
+    <w:bookmarkEnd w:id="30"/>
     <w:p>
       <w:pPr>
         <w:pStyle w:val="NormalWeb"/>
@@ -38691,9 +39586,9 @@
     </w:p>
     <w:p>
       <w:pPr>
-        <w:pStyle w:val="Heading1"/>
-      </w:pPr>
-      <w:bookmarkStart w:id="150" w:name="_Toc493017106"/>
+        <w:pStyle w:val="Ttulo1"/>
+      </w:pPr>
+      <w:bookmarkStart w:id="149" w:name="_Toc493017106"/>
       <w:r>
         <w:lastRenderedPageBreak/>
         <w:t>A</w:t>
@@ -38701,23 +39596,23 @@
       <w:r>
         <w:t>PÊNDICE</w:t>
       </w:r>
+      <w:bookmarkEnd w:id="149"/>
+    </w:p>
+    <w:p>
+      <w:pPr>
+        <w:pStyle w:val="Ttulo2"/>
+      </w:pPr>
+      <w:bookmarkStart w:id="150" w:name="_Ref490069311"/>
+      <w:bookmarkStart w:id="151" w:name="_Toc493017107"/>
+      <w:r>
+        <w:t>Anexo questionário</w:t>
+      </w:r>
       <w:bookmarkEnd w:id="150"/>
-    </w:p>
-    <w:p>
-      <w:pPr>
-        <w:pStyle w:val="Heading2"/>
-      </w:pPr>
-      <w:bookmarkStart w:id="151" w:name="_Ref490069311"/>
-      <w:bookmarkStart w:id="152" w:name="_Toc493017107"/>
-      <w:r>
-        <w:t>Anexo questionário</w:t>
-      </w:r>
       <w:bookmarkEnd w:id="151"/>
-      <w:bookmarkEnd w:id="152"/>
-    </w:p>
-    <w:p>
-      <w:pPr>
-        <w:pStyle w:val="Index2"/>
+    </w:p>
+    <w:p>
+      <w:pPr>
+        <w:pStyle w:val="Remissivo2"/>
       </w:pPr>
     </w:p>
     <w:p>
@@ -38829,7 +39724,7 @@
                     </pic:cNvPicPr>
                   </pic:nvPicPr>
                   <pic:blipFill>
-                    <a:blip r:embed="rId20">
+                    <a:blip r:embed="rId21">
                       <a:extLst>
                         <a:ext uri="{28A0092B-C50C-407E-A947-70E740481C1C}">
                           <a14:useLocalDpi xmlns:a14="http://schemas.microsoft.com/office/drawing/2010/main" val="0"/>
@@ -38863,7 +39758,7 @@
     </w:p>
     <w:p>
       <w:pPr>
-        <w:pStyle w:val="Caption"/>
+        <w:pStyle w:val="Legenda"/>
         <w:jc w:val="both"/>
         <w:rPr>
           <w:color w:val="000000"/>
@@ -38983,7 +39878,7 @@
                     </pic:cNvPicPr>
                   </pic:nvPicPr>
                   <pic:blipFill>
-                    <a:blip r:embed="rId21">
+                    <a:blip r:embed="rId22">
                       <a:extLst>
                         <a:ext uri="{28A0092B-C50C-407E-A947-70E740481C1C}">
                           <a14:useLocalDpi xmlns:a14="http://schemas.microsoft.com/office/drawing/2010/main" val="0"/>
@@ -39122,7 +40017,7 @@
                     </pic:cNvPicPr>
                   </pic:nvPicPr>
                   <pic:blipFill>
-                    <a:blip r:embed="rId22">
+                    <a:blip r:embed="rId23">
                       <a:extLst>
                         <a:ext uri="{28A0092B-C50C-407E-A947-70E740481C1C}">
                           <a14:useLocalDpi xmlns:a14="http://schemas.microsoft.com/office/drawing/2010/main" val="0"/>
@@ -39261,7 +40156,7 @@
                     </pic:cNvPicPr>
                   </pic:nvPicPr>
                   <pic:blipFill>
-                    <a:blip r:embed="rId23">
+                    <a:blip r:embed="rId24">
                       <a:extLst>
                         <a:ext uri="{28A0092B-C50C-407E-A947-70E740481C1C}">
                           <a14:useLocalDpi xmlns:a14="http://schemas.microsoft.com/office/drawing/2010/main" val="0"/>
@@ -39412,7 +40307,7 @@
                     </pic:cNvPicPr>
                   </pic:nvPicPr>
                   <pic:blipFill>
-                    <a:blip r:embed="rId24">
+                    <a:blip r:embed="rId25">
                       <a:extLst>
                         <a:ext uri="{28A0092B-C50C-407E-A947-70E740481C1C}">
                           <a14:useLocalDpi xmlns:a14="http://schemas.microsoft.com/office/drawing/2010/main" val="0"/>
@@ -39540,7 +40435,7 @@
                     </pic:cNvPicPr>
                   </pic:nvPicPr>
                   <pic:blipFill>
-                    <a:blip r:embed="rId25">
+                    <a:blip r:embed="rId26">
                       <a:extLst>
                         <a:ext uri="{28A0092B-C50C-407E-A947-70E740481C1C}">
                           <a14:useLocalDpi xmlns:a14="http://schemas.microsoft.com/office/drawing/2010/main" val="0"/>
@@ -39679,7 +40574,7 @@
                     </pic:cNvPicPr>
                   </pic:nvPicPr>
                   <pic:blipFill>
-                    <a:blip r:embed="rId26">
+                    <a:blip r:embed="rId27">
                       <a:extLst>
                         <a:ext uri="{28A0092B-C50C-407E-A947-70E740481C1C}">
                           <a14:useLocalDpi xmlns:a14="http://schemas.microsoft.com/office/drawing/2010/main" val="0"/>
@@ -39809,7 +40704,7 @@
                     </pic:cNvPicPr>
                   </pic:nvPicPr>
                   <pic:blipFill>
-                    <a:blip r:embed="rId27">
+                    <a:blip r:embed="rId28">
                       <a:extLst>
                         <a:ext uri="{28A0092B-C50C-407E-A947-70E740481C1C}">
                           <a14:useLocalDpi xmlns:a14="http://schemas.microsoft.com/office/drawing/2010/main" val="0"/>
@@ -39961,7 +40856,7 @@
                     </pic:cNvPicPr>
                   </pic:nvPicPr>
                   <pic:blipFill>
-                    <a:blip r:embed="rId28">
+                    <a:blip r:embed="rId29">
                       <a:extLst>
                         <a:ext uri="{28A0092B-C50C-407E-A947-70E740481C1C}">
                           <a14:useLocalDpi xmlns:a14="http://schemas.microsoft.com/office/drawing/2010/main" val="0"/>
@@ -40112,7 +41007,7 @@
                     </pic:cNvPicPr>
                   </pic:nvPicPr>
                   <pic:blipFill>
-                    <a:blip r:embed="rId29">
+                    <a:blip r:embed="rId30">
                       <a:extLst>
                         <a:ext uri="{28A0092B-C50C-407E-A947-70E740481C1C}">
                           <a14:useLocalDpi xmlns:a14="http://schemas.microsoft.com/office/drawing/2010/main" val="0"/>
@@ -40262,7 +41157,7 @@
                     </pic:cNvPicPr>
                   </pic:nvPicPr>
                   <pic:blipFill>
-                    <a:blip r:embed="rId30">
+                    <a:blip r:embed="rId31">
                       <a:extLst>
                         <a:ext uri="{28A0092B-C50C-407E-A947-70E740481C1C}">
                           <a14:useLocalDpi xmlns:a14="http://schemas.microsoft.com/office/drawing/2010/main" val="0"/>
@@ -40400,7 +41295,7 @@
                     </pic:cNvPicPr>
                   </pic:nvPicPr>
                   <pic:blipFill>
-                    <a:blip r:embed="rId31">
+                    <a:blip r:embed="rId32">
                       <a:extLst>
                         <a:ext uri="{28A0092B-C50C-407E-A947-70E740481C1C}">
                           <a14:useLocalDpi xmlns:a14="http://schemas.microsoft.com/office/drawing/2010/main" val="0"/>
@@ -40540,7 +41435,7 @@
                     </pic:cNvPicPr>
                   </pic:nvPicPr>
                   <pic:blipFill>
-                    <a:blip r:embed="rId32">
+                    <a:blip r:embed="rId33">
                       <a:extLst>
                         <a:ext uri="{28A0092B-C50C-407E-A947-70E740481C1C}">
                           <a14:useLocalDpi xmlns:a14="http://schemas.microsoft.com/office/drawing/2010/main" val="0"/>
@@ -40669,7 +41564,7 @@
                     </pic:cNvPicPr>
                   </pic:nvPicPr>
                   <pic:blipFill>
-                    <a:blip r:embed="rId33">
+                    <a:blip r:embed="rId34">
                       <a:extLst>
                         <a:ext uri="{28A0092B-C50C-407E-A947-70E740481C1C}">
                           <a14:useLocalDpi xmlns:a14="http://schemas.microsoft.com/office/drawing/2010/main" val="0"/>
@@ -40790,7 +41685,7 @@
                     </pic:cNvPicPr>
                   </pic:nvPicPr>
                   <pic:blipFill>
-                    <a:blip r:embed="rId34">
+                    <a:blip r:embed="rId35">
                       <a:extLst>
                         <a:ext uri="{28A0092B-C50C-407E-A947-70E740481C1C}">
                           <a14:useLocalDpi xmlns:a14="http://schemas.microsoft.com/office/drawing/2010/main" val="0"/>
@@ -40895,7 +41790,7 @@
                     </pic:cNvPicPr>
                   </pic:nvPicPr>
                   <pic:blipFill>
-                    <a:blip r:embed="rId35">
+                    <a:blip r:embed="rId36">
                       <a:extLst>
                         <a:ext uri="{28A0092B-C50C-407E-A947-70E740481C1C}">
                           <a14:useLocalDpi xmlns:a14="http://schemas.microsoft.com/office/drawing/2010/main" val="0"/>
@@ -41012,7 +41907,7 @@
                     </pic:cNvPicPr>
                   </pic:nvPicPr>
                   <pic:blipFill>
-                    <a:blip r:embed="rId36">
+                    <a:blip r:embed="rId37">
                       <a:extLst>
                         <a:ext uri="{28A0092B-C50C-407E-A947-70E740481C1C}">
                           <a14:useLocalDpi xmlns:a14="http://schemas.microsoft.com/office/drawing/2010/main" val="0"/>
@@ -41117,7 +42012,7 @@
                     </pic:cNvPicPr>
                   </pic:nvPicPr>
                   <pic:blipFill>
-                    <a:blip r:embed="rId37">
+                    <a:blip r:embed="rId38">
                       <a:extLst>
                         <a:ext uri="{28A0092B-C50C-407E-A947-70E740481C1C}">
                           <a14:useLocalDpi xmlns:a14="http://schemas.microsoft.com/office/drawing/2010/main" val="0"/>
@@ -41171,7 +42066,7 @@
     </w:p>
     <w:tbl>
       <w:tblPr>
-        <w:tblStyle w:val="TableGrid"/>
+        <w:tblStyle w:val="Tabelacomgrade"/>
         <w:tblW w:w="9298" w:type="dxa"/>
         <w:tblLook w:val="04A0" w:firstRow="1" w:lastRow="0" w:firstColumn="1" w:lastColumn="0" w:noHBand="0" w:noVBand="1"/>
       </w:tblPr>
@@ -41244,7 +42139,7 @@
           </w:tcPr>
           <w:p>
             <w:pPr>
-              <w:pStyle w:val="ListParagraph"/>
+              <w:pStyle w:val="PargrafodaLista"/>
               <w:numPr>
                 <w:ilvl w:val="0"/>
                 <w:numId w:val="22"/>
@@ -41334,7 +42229,7 @@
           </w:tcPr>
           <w:p>
             <w:pPr>
-              <w:pStyle w:val="ListParagraph"/>
+              <w:pStyle w:val="PargrafodaLista"/>
               <w:numPr>
                 <w:ilvl w:val="0"/>
                 <w:numId w:val="22"/>
@@ -41427,7 +42322,7 @@
           </w:tcPr>
           <w:p>
             <w:pPr>
-              <w:pStyle w:val="ListParagraph"/>
+              <w:pStyle w:val="PargrafodaLista"/>
               <w:numPr>
                 <w:ilvl w:val="0"/>
                 <w:numId w:val="22"/>
@@ -41708,7 +42603,7 @@
                           </pic:cNvPicPr>
                         </pic:nvPicPr>
                         <pic:blipFill>
-                          <a:blip r:embed="rId33">
+                          <a:blip r:embed="rId34">
                             <a:extLst>
                               <a:ext uri="{28A0092B-C50C-407E-A947-70E740481C1C}">
                                 <a14:useLocalDpi xmlns:a14="http://schemas.microsoft.com/office/drawing/2010/main" val="0"/>
@@ -41762,7 +42657,7 @@
     </w:p>
     <w:p>
       <w:pPr>
-        <w:pStyle w:val="Index1"/>
+        <w:pStyle w:val="Remissivo1"/>
         <w:rPr>
           <w:rFonts w:ascii="Arial" w:hAnsi="Arial" w:cs="Arial"/>
           <w:lang w:eastAsia="ar-SA"/>
@@ -41799,8 +42694,8 @@
       </w:pPr>
     </w:p>
     <w:sectPr>
-      <w:headerReference w:type="default" r:id="rId38"/>
-      <w:footerReference w:type="default" r:id="rId39"/>
+      <w:headerReference w:type="default" r:id="rId39"/>
+      <w:footerReference w:type="default" r:id="rId40"/>
       <w:footnotePr>
         <w:pos w:val="beneathText"/>
       </w:footnotePr>
@@ -41815,15 +42710,15 @@
 </file>
 
 <file path=word/comments.xml><?xml version="1.0" encoding="utf-8"?>
-<w:comments xmlns:wpc="http://schemas.microsoft.com/office/word/2010/wordprocessingCanvas" xmlns:cx="http://schemas.microsoft.com/office/drawing/2014/chartex" xmlns:mc="http://schemas.openxmlformats.org/markup-compatibility/2006" xmlns:o="urn:schemas-microsoft-com:office:office" xmlns:r="http://schemas.openxmlformats.org/officeDocument/2006/relationships" xmlns:m="http://schemas.openxmlformats.org/officeDocument/2006/math" xmlns:v="urn:schemas-microsoft-com:vml" xmlns:wp14="http://schemas.microsoft.com/office/word/2010/wordprocessingDrawing" xmlns:wp="http://schemas.openxmlformats.org/drawingml/2006/wordprocessingDrawing" xmlns:w10="urn:schemas-microsoft-com:office:word" xmlns:w="http://schemas.openxmlformats.org/wordprocessingml/2006/main" xmlns:w14="http://schemas.microsoft.com/office/word/2010/wordml" xmlns:w15="http://schemas.microsoft.com/office/word/2012/wordml" xmlns:w16se="http://schemas.microsoft.com/office/word/2015/wordml/symex" xmlns:wpg="http://schemas.microsoft.com/office/word/2010/wordprocessingGroup" xmlns:wpi="http://schemas.microsoft.com/office/word/2010/wordprocessingInk" xmlns:wne="http://schemas.microsoft.com/office/word/2006/wordml" xmlns:wps="http://schemas.microsoft.com/office/word/2010/wordprocessingShape" mc:Ignorable="w14 w15 w16se wp14">
+<w:comments xmlns:wpc="http://schemas.microsoft.com/office/word/2010/wordprocessingCanvas" xmlns:mc="http://schemas.openxmlformats.org/markup-compatibility/2006" xmlns:o="urn:schemas-microsoft-com:office:office" xmlns:r="http://schemas.openxmlformats.org/officeDocument/2006/relationships" xmlns:m="http://schemas.openxmlformats.org/officeDocument/2006/math" xmlns:v="urn:schemas-microsoft-com:vml" xmlns:wp14="http://schemas.microsoft.com/office/word/2010/wordprocessingDrawing" xmlns:wp="http://schemas.openxmlformats.org/drawingml/2006/wordprocessingDrawing" xmlns:w10="urn:schemas-microsoft-com:office:word" xmlns:w="http://schemas.openxmlformats.org/wordprocessingml/2006/main" xmlns:w14="http://schemas.microsoft.com/office/word/2010/wordml" xmlns:w15="http://schemas.microsoft.com/office/word/2012/wordml" xmlns:wpg="http://schemas.microsoft.com/office/word/2010/wordprocessingGroup" xmlns:wpi="http://schemas.microsoft.com/office/word/2010/wordprocessingInk" xmlns:wne="http://schemas.microsoft.com/office/word/2006/wordml" xmlns:wps="http://schemas.microsoft.com/office/word/2010/wordprocessingShape" mc:Ignorable="w14 w15 wp14">
   <w:comment w:id="4" w:author="Andre Pimenta" w:date="2017-09-17T20:47:00Z" w:initials="AP">
     <w:p>
       <w:pPr>
-        <w:pStyle w:val="CommentText"/>
-      </w:pPr>
-      <w:r>
-        <w:rPr>
-          <w:rStyle w:val="CommentReference"/>
+        <w:pStyle w:val="Textodecomentrio"/>
+      </w:pPr>
+      <w:r>
+        <w:rPr>
+          <w:rStyle w:val="Refdecomentrio"/>
         </w:rPr>
         <w:annotationRef/>
       </w:r>
@@ -41835,24 +42730,21 @@
   <w:comment w:id="5" w:author="Andre Pimenta" w:date="2017-09-17T20:49:00Z" w:initials="AP">
     <w:p>
       <w:pPr>
-        <w:pStyle w:val="CommentText"/>
-      </w:pPr>
-      <w:r>
-        <w:rPr>
-          <w:rStyle w:val="CommentReference"/>
+        <w:pStyle w:val="Textodecomentrio"/>
+      </w:pPr>
+      <w:r>
+        <w:rPr>
+          <w:rStyle w:val="Refdecomentrio"/>
         </w:rPr>
         <w:annotationRef/>
       </w:r>
       <w:r>
-        <w:t xml:space="preserve">Parece </w:t>
-      </w:r>
-      <w:r>
-        <w:t>que aqui a frase acabou sem necessidade.</w:t>
-      </w:r>
-    </w:p>
-    <w:p>
-      <w:pPr>
-        <w:pStyle w:val="CommentText"/>
+        <w:t>Parece que aqui a frase acabou sem necessidade.</w:t>
+      </w:r>
+    </w:p>
+    <w:p>
+      <w:pPr>
+        <w:pStyle w:val="Textodecomentrio"/>
       </w:pPr>
       <w:r>
         <w:t>E a nova frase começou meio esquisita.</w:t>
@@ -41860,7 +42752,7 @@
     </w:p>
     <w:p>
       <w:pPr>
-        <w:pStyle w:val="CommentText"/>
+        <w:pStyle w:val="Textodecomentrio"/>
       </w:pPr>
       <w:r>
         <w:t>Melhorem essa parágrafo, ele é importante para dar sequência para os próximos capítulos</w:t>
@@ -41868,31 +42760,28 @@
     </w:p>
     <w:p>
       <w:pPr>
-        <w:pStyle w:val="CommentText"/>
+        <w:pStyle w:val="Textodecomentrio"/>
       </w:pPr>
     </w:p>
   </w:comment>
   <w:comment w:id="10" w:author="Andre Pimenta" w:date="2017-09-17T20:53:00Z" w:initials="AP">
     <w:p>
       <w:pPr>
-        <w:pStyle w:val="CommentText"/>
-      </w:pPr>
-      <w:r>
-        <w:rPr>
-          <w:rStyle w:val="CommentReference"/>
+        <w:pStyle w:val="Textodecomentrio"/>
+      </w:pPr>
+      <w:r>
+        <w:rPr>
+          <w:rStyle w:val="Refdecomentrio"/>
         </w:rPr>
         <w:annotationRef/>
       </w:r>
       <w:r>
-        <w:t xml:space="preserve">Aqui </w:t>
-      </w:r>
-      <w:r>
-        <w:t>apenas coloquem o ano. (2017).</w:t>
-      </w:r>
-    </w:p>
-    <w:p>
-      <w:pPr>
-        <w:pStyle w:val="CommentText"/>
+        <w:t>Aqui apenas coloquem o ano. (2017).</w:t>
+      </w:r>
+    </w:p>
+    <w:p>
+      <w:pPr>
+        <w:pStyle w:val="Textodecomentrio"/>
       </w:pPr>
       <w:r>
         <w:t xml:space="preserve">Porém observando a bibliografia, me parece que aqui é 2016. Deve-se colocar o ANO da publicação original e não o ano que vcs leram o artigo. Ok? </w:t>
@@ -41900,7 +42789,7 @@
     </w:p>
     <w:p>
       <w:pPr>
-        <w:pStyle w:val="CommentText"/>
+        <w:pStyle w:val="Textodecomentrio"/>
       </w:pPr>
       <w:r>
         <w:t>Senão tudo vai ficar 2017.</w:t>
@@ -41908,37 +42797,34 @@
     </w:p>
     <w:p>
       <w:pPr>
-        <w:pStyle w:val="CommentText"/>
+        <w:pStyle w:val="Textodecomentrio"/>
       </w:pPr>
     </w:p>
   </w:comment>
   <w:comment w:id="11" w:author="Andre Pimenta" w:date="2017-09-17T20:55:00Z" w:initials="AP">
     <w:p>
       <w:pPr>
-        <w:pStyle w:val="CommentText"/>
-      </w:pPr>
-      <w:r>
-        <w:rPr>
-          <w:rStyle w:val="CommentReference"/>
+        <w:pStyle w:val="Textodecomentrio"/>
+      </w:pPr>
+      <w:r>
+        <w:rPr>
+          <w:rStyle w:val="Refdecomentrio"/>
         </w:rPr>
         <w:annotationRef/>
       </w:r>
       <w:r>
-        <w:t xml:space="preserve">Não </w:t>
-      </w:r>
-      <w:r>
-        <w:t>seria melhor trocar por: “em sua despensa”</w:t>
+        <w:t>Não seria melhor trocar por: “em sua despensa”</w:t>
       </w:r>
     </w:p>
   </w:comment>
   <w:comment w:id="12" w:author="Andre Pimenta" w:date="2017-09-17T20:55:00Z" w:initials="AP">
     <w:p>
       <w:pPr>
-        <w:pStyle w:val="CommentText"/>
-      </w:pPr>
-      <w:r>
-        <w:rPr>
-          <w:rStyle w:val="CommentReference"/>
+        <w:pStyle w:val="Textodecomentrio"/>
+      </w:pPr>
+      <w:r>
+        <w:rPr>
+          <w:rStyle w:val="Refdecomentrio"/>
         </w:rPr>
         <w:annotationRef/>
       </w:r>
@@ -41950,68 +42836,59 @@
   <w:comment w:id="13" w:author="Andre Pimenta" w:date="2017-09-17T20:58:00Z" w:initials="AP">
     <w:p>
       <w:pPr>
-        <w:pStyle w:val="CommentText"/>
-      </w:pPr>
-      <w:r>
-        <w:rPr>
-          <w:rStyle w:val="CommentReference"/>
+        <w:pStyle w:val="Textodecomentrio"/>
+      </w:pPr>
+      <w:r>
+        <w:rPr>
+          <w:rStyle w:val="Refdecomentrio"/>
         </w:rPr>
         <w:annotationRef/>
       </w:r>
       <w:r>
-        <w:t xml:space="preserve">Espaço </w:t>
-      </w:r>
-      <w:r>
-        <w:t>sobrando</w:t>
+        <w:t>Espaço sobrando</w:t>
       </w:r>
     </w:p>
   </w:comment>
   <w:comment w:id="14" w:author="Andre Pimenta" w:date="2017-09-17T20:59:00Z" w:initials="AP">
     <w:p>
       <w:pPr>
-        <w:pStyle w:val="CommentText"/>
-      </w:pPr>
-      <w:r>
-        <w:rPr>
-          <w:rStyle w:val="CommentReference"/>
+        <w:pStyle w:val="Textodecomentrio"/>
+      </w:pPr>
+      <w:r>
+        <w:rPr>
+          <w:rStyle w:val="Refdecomentrio"/>
         </w:rPr>
         <w:annotationRef/>
       </w:r>
       <w:r>
-        <w:t xml:space="preserve">Erro </w:t>
-      </w:r>
-      <w:r>
-        <w:t>de concordância. Talvez seja o texto original da pessoa.</w:t>
+        <w:t>Erro de concordância. Talvez seja o texto original da pessoa.</w:t>
       </w:r>
     </w:p>
   </w:comment>
   <w:comment w:id="18" w:author="Andre Pimenta" w:date="2017-09-17T21:00:00Z" w:initials="AP">
     <w:p>
       <w:pPr>
-        <w:pStyle w:val="CommentText"/>
-      </w:pPr>
-      <w:r>
-        <w:rPr>
-          <w:rStyle w:val="CommentReference"/>
+        <w:pStyle w:val="Textodecomentrio"/>
+      </w:pPr>
+      <w:r>
+        <w:rPr>
+          <w:rStyle w:val="Refdecomentrio"/>
         </w:rPr>
         <w:annotationRef/>
       </w:r>
       <w:r>
-        <w:t xml:space="preserve">Acentuação </w:t>
-      </w:r>
-      <w:r>
-        <w:t>errada</w:t>
+        <w:t>Acentuação errada</w:t>
       </w:r>
     </w:p>
   </w:comment>
   <w:comment w:id="19" w:author="Marcelo Rivera da Silva" w:date="2017-09-18T21:22:00Z" w:initials="MRdS">
     <w:p>
       <w:pPr>
-        <w:pStyle w:val="CommentText"/>
-      </w:pPr>
-      <w:r>
-        <w:rPr>
-          <w:rStyle w:val="CommentReference"/>
+        <w:pStyle w:val="Textodecomentrio"/>
+      </w:pPr>
+      <w:r>
+        <w:rPr>
+          <w:rStyle w:val="Refdecomentrio"/>
         </w:rPr>
         <w:annotationRef/>
       </w:r>
@@ -42023,11 +42900,11 @@
   <w:comment w:id="20" w:author="Andre Pimenta" w:date="2017-09-17T21:00:00Z" w:initials="AP">
     <w:p>
       <w:pPr>
-        <w:pStyle w:val="CommentText"/>
-      </w:pPr>
-      <w:r>
-        <w:rPr>
-          <w:rStyle w:val="CommentReference"/>
+        <w:pStyle w:val="Textodecomentrio"/>
+      </w:pPr>
+      <w:r>
+        <w:rPr>
+          <w:rStyle w:val="Refdecomentrio"/>
         </w:rPr>
         <w:annotationRef/>
       </w:r>
@@ -42039,11 +42916,11 @@
   <w:comment w:id="21" w:author="Marcelo Rivera da Silva" w:date="2017-09-18T21:23:00Z" w:initials="MRdS">
     <w:p>
       <w:pPr>
-        <w:pStyle w:val="CommentText"/>
-      </w:pPr>
-      <w:r>
-        <w:rPr>
-          <w:rStyle w:val="CommentReference"/>
+        <w:pStyle w:val="Textodecomentrio"/>
+      </w:pPr>
+      <w:r>
+        <w:rPr>
+          <w:rStyle w:val="Refdecomentrio"/>
         </w:rPr>
         <w:annotationRef/>
       </w:r>
@@ -42052,65 +42929,62 @@
       </w:r>
     </w:p>
   </w:comment>
-  <w:comment w:id="24" w:author="Andre Pimenta" w:date="2017-09-17T21:03:00Z" w:initials="AP">
-    <w:p>
-      <w:pPr>
-        <w:pStyle w:val="CommentText"/>
-      </w:pPr>
-      <w:r>
-        <w:rPr>
-          <w:rStyle w:val="CommentReference"/>
+  <w:comment w:id="25" w:author="Andre Pimenta" w:date="2017-09-17T21:03:00Z" w:initials="AP">
+    <w:p>
+      <w:pPr>
+        <w:pStyle w:val="Textodecomentrio"/>
+      </w:pPr>
+      <w:r>
+        <w:rPr>
+          <w:rStyle w:val="Refdecomentrio"/>
         </w:rPr>
         <w:annotationRef/>
       </w:r>
       <w:r>
         <w:t>Novos capítulos sempre em novas páginas.</w:t>
-      </w:r>
-    </w:p>
-  </w:comment>
-  <w:comment w:id="32" w:author="Andre Pimenta" w:date="2017-09-17T21:13:00Z" w:initials="AP">
-    <w:p>
-      <w:pPr>
-        <w:pStyle w:val="CommentText"/>
-      </w:pPr>
-      <w:r>
-        <w:rPr>
-          <w:rStyle w:val="CommentReference"/>
-        </w:rPr>
-        <w:annotationRef/>
-      </w:r>
-      <w:r>
-        <w:t xml:space="preserve">Termos </w:t>
-      </w:r>
-      <w:r>
-        <w:t>em outras línguas, devem estar em itálico</w:t>
       </w:r>
     </w:p>
   </w:comment>
   <w:comment w:id="33" w:author="Andre Pimenta" w:date="2017-09-17T21:13:00Z" w:initials="AP">
     <w:p>
       <w:pPr>
-        <w:pStyle w:val="CommentText"/>
-      </w:pPr>
-      <w:r>
-        <w:rPr>
-          <w:rStyle w:val="CommentReference"/>
+        <w:pStyle w:val="Textodecomentrio"/>
+      </w:pPr>
+      <w:r>
+        <w:rPr>
+          <w:rStyle w:val="Refdecomentrio"/>
         </w:rPr>
         <w:annotationRef/>
       </w:r>
       <w:r>
+        <w:t>Termos em outras línguas, devem estar em itálico</w:t>
+      </w:r>
+    </w:p>
+  </w:comment>
+  <w:comment w:id="34" w:author="Andre Pimenta" w:date="2017-09-17T21:13:00Z" w:initials="AP">
+    <w:p>
+      <w:pPr>
+        <w:pStyle w:val="Textodecomentrio"/>
+      </w:pPr>
+      <w:r>
+        <w:rPr>
+          <w:rStyle w:val="Refdecomentrio"/>
+        </w:rPr>
+        <w:annotationRef/>
+      </w:r>
+      <w:r>
         <w:t>itálico</w:t>
       </w:r>
     </w:p>
   </w:comment>
-  <w:comment w:id="35" w:author="Andre Pimenta" w:date="2017-09-17T21:18:00Z" w:initials="AP">
-    <w:p>
-      <w:pPr>
-        <w:pStyle w:val="CommentText"/>
-      </w:pPr>
-      <w:r>
-        <w:rPr>
-          <w:rStyle w:val="CommentReference"/>
+  <w:comment w:id="36" w:author="Andre Pimenta" w:date="2017-09-17T21:18:00Z" w:initials="AP">
+    <w:p>
+      <w:pPr>
+        <w:pStyle w:val="Textodecomentrio"/>
+      </w:pPr>
+      <w:r>
+        <w:rPr>
+          <w:rStyle w:val="Refdecomentrio"/>
         </w:rPr>
         <w:annotationRef/>
       </w:r>
@@ -42120,7 +42994,7 @@
     </w:p>
     <w:p>
       <w:pPr>
-        <w:pStyle w:val="CommentText"/>
+        <w:pStyle w:val="Textodecomentrio"/>
       </w:pPr>
       <w:r>
         <w:t>Em nosso projeto...</w:t>
@@ -42128,7 +43002,7 @@
     </w:p>
     <w:p>
       <w:pPr>
-        <w:pStyle w:val="CommentText"/>
+        <w:pStyle w:val="Textodecomentrio"/>
       </w:pPr>
       <w:r>
         <w:t>Trocar por</w:t>
@@ -42136,101 +43010,85 @@
     </w:p>
     <w:p>
       <w:pPr>
-        <w:pStyle w:val="CommentText"/>
+        <w:pStyle w:val="Textodecomentrio"/>
       </w:pPr>
       <w:r>
         <w:t>Neste projeto será utilizado....</w:t>
       </w:r>
     </w:p>
   </w:comment>
-  <w:comment w:id="40" w:author="Andre Pimenta" w:date="2017-09-17T21:17:00Z" w:initials="AP">
-    <w:p>
-      <w:pPr>
-        <w:pStyle w:val="CommentText"/>
-      </w:pPr>
-      <w:r>
-        <w:rPr>
-          <w:rStyle w:val="CommentReference"/>
+  <w:comment w:id="41" w:author="Andre Pimenta" w:date="2017-09-17T21:17:00Z" w:initials="AP">
+    <w:p>
+      <w:pPr>
+        <w:pStyle w:val="Textodecomentrio"/>
+      </w:pPr>
+      <w:r>
+        <w:rPr>
+          <w:rStyle w:val="Refdecomentrio"/>
         </w:rPr>
         <w:annotationRef/>
       </w:r>
       <w:r>
         <w:t>Acentuação ?</w:t>
-      </w:r>
-    </w:p>
-  </w:comment>
-  <w:comment w:id="43" w:author="Andre Pimenta" w:date="2017-09-17T21:19:00Z" w:initials="AP">
-    <w:p>
-      <w:pPr>
-        <w:pStyle w:val="CommentText"/>
-      </w:pPr>
-      <w:r>
-        <w:rPr>
-          <w:rStyle w:val="CommentReference"/>
-        </w:rPr>
-        <w:annotationRef/>
-      </w:r>
-      <w:r>
-        <w:t>Retirar terceira pessoa.</w:t>
       </w:r>
     </w:p>
   </w:comment>
   <w:comment w:id="44" w:author="Andre Pimenta" w:date="2017-09-17T21:19:00Z" w:initials="AP">
     <w:p>
       <w:pPr>
-        <w:pStyle w:val="CommentText"/>
-      </w:pPr>
-      <w:r>
-        <w:rPr>
-          <w:rStyle w:val="CommentReference"/>
+        <w:pStyle w:val="Textodecomentrio"/>
+      </w:pPr>
+      <w:r>
+        <w:rPr>
+          <w:rStyle w:val="Refdecomentrio"/>
         </w:rPr>
         <w:annotationRef/>
       </w:r>
       <w:r>
-        <w:t>Espaço sobrando</w:t>
+        <w:t>Retirar terceira pessoa.</w:t>
       </w:r>
     </w:p>
   </w:comment>
   <w:comment w:id="45" w:author="Andre Pimenta" w:date="2017-09-17T21:19:00Z" w:initials="AP">
     <w:p>
       <w:pPr>
-        <w:pStyle w:val="CommentText"/>
-      </w:pPr>
-      <w:r>
-        <w:rPr>
-          <w:rStyle w:val="CommentReference"/>
+        <w:pStyle w:val="Textodecomentrio"/>
+      </w:pPr>
+      <w:r>
+        <w:rPr>
+          <w:rStyle w:val="Refdecomentrio"/>
         </w:rPr>
         <w:annotationRef/>
       </w:r>
       <w:r>
+        <w:t>Espaço sobrando</w:t>
+      </w:r>
+    </w:p>
+  </w:comment>
+  <w:comment w:id="46" w:author="Andre Pimenta" w:date="2017-09-17T21:19:00Z" w:initials="AP">
+    <w:p>
+      <w:pPr>
+        <w:pStyle w:val="Textodecomentrio"/>
+      </w:pPr>
+      <w:r>
+        <w:rPr>
+          <w:rStyle w:val="Refdecomentrio"/>
+        </w:rPr>
+        <w:annotationRef/>
+      </w:r>
+      <w:r>
         <w:t>acentuação</w:t>
-      </w:r>
-    </w:p>
-  </w:comment>
-  <w:comment w:id="47" w:author="Andre Pimenta" w:date="2017-09-17T21:20:00Z" w:initials="AP">
-    <w:p>
-      <w:pPr>
-        <w:pStyle w:val="CommentText"/>
-      </w:pPr>
-      <w:r>
-        <w:rPr>
-          <w:rStyle w:val="CommentReference"/>
-        </w:rPr>
-        <w:annotationRef/>
-      </w:r>
-      <w:r>
-        <w:t>Essa palavra não existe no português.</w:t>
       </w:r>
     </w:p>
   </w:comment>
   <w:comment w:id="48" w:author="Andre Pimenta" w:date="2017-09-17T21:20:00Z" w:initials="AP">
     <w:p>
       <w:pPr>
-        <w:pStyle w:val="CommentText"/>
-      </w:pPr>
-      <w:r>
-        <w:rPr>
-          <w:rStyle w:val="CommentReference"/>
+        <w:pStyle w:val="Textodecomentrio"/>
+      </w:pPr>
+      <w:r>
+        <w:rPr>
+          <w:rStyle w:val="Refdecomentrio"/>
         </w:rPr>
         <w:annotationRef/>
       </w:r>
@@ -42242,11 +43100,11 @@
   <w:comment w:id="51" w:author="Andre Pimenta" w:date="2017-09-17T21:26:00Z" w:initials="AP">
     <w:p>
       <w:pPr>
-        <w:pStyle w:val="CommentText"/>
-      </w:pPr>
-      <w:r>
-        <w:rPr>
-          <w:rStyle w:val="CommentReference"/>
+        <w:pStyle w:val="Textodecomentrio"/>
+      </w:pPr>
+      <w:r>
+        <w:rPr>
+          <w:rStyle w:val="Refdecomentrio"/>
         </w:rPr>
         <w:annotationRef/>
       </w:r>
@@ -42258,81 +43116,69 @@
   <w:comment w:id="53" w:author="Andre Pimenta" w:date="2017-09-17T21:26:00Z" w:initials="AP">
     <w:p>
       <w:pPr>
-        <w:pStyle w:val="CommentText"/>
-      </w:pPr>
-      <w:r>
-        <w:rPr>
-          <w:rStyle w:val="CommentReference"/>
+        <w:pStyle w:val="Textodecomentrio"/>
+      </w:pPr>
+      <w:r>
+        <w:rPr>
+          <w:rStyle w:val="Refdecomentrio"/>
         </w:rPr>
         <w:annotationRef/>
       </w:r>
       <w:r>
-        <w:t xml:space="preserve">Palavras </w:t>
-      </w:r>
-      <w:r>
-        <w:t>duplicadas.</w:t>
+        <w:t>Palavras duplicadas.</w:t>
       </w:r>
     </w:p>
   </w:comment>
   <w:comment w:id="54" w:author="Andre Pimenta" w:date="2017-09-17T21:27:00Z" w:initials="AP">
     <w:p>
       <w:pPr>
-        <w:pStyle w:val="CommentText"/>
-      </w:pPr>
-      <w:r>
-        <w:rPr>
-          <w:rStyle w:val="CommentReference"/>
+        <w:pStyle w:val="Textodecomentrio"/>
+      </w:pPr>
+      <w:r>
+        <w:rPr>
+          <w:rStyle w:val="Refdecomentrio"/>
         </w:rPr>
         <w:annotationRef/>
       </w:r>
       <w:r>
-        <w:t xml:space="preserve">Jota </w:t>
-      </w:r>
-      <w:r>
-        <w:t>deve ser maiúsculo</w:t>
+        <w:t>Jota deve ser maiúsculo</w:t>
       </w:r>
     </w:p>
   </w:comment>
   <w:comment w:id="52" w:author="Andre Pimenta" w:date="2017-09-17T21:27:00Z" w:initials="AP">
     <w:p>
       <w:pPr>
-        <w:pStyle w:val="CommentText"/>
-      </w:pPr>
-      <w:r>
-        <w:rPr>
-          <w:rStyle w:val="CommentReference"/>
+        <w:pStyle w:val="Textodecomentrio"/>
+      </w:pPr>
+      <w:r>
+        <w:rPr>
+          <w:rStyle w:val="Refdecomentrio"/>
         </w:rPr>
         <w:annotationRef/>
       </w:r>
       <w:r>
-        <w:t xml:space="preserve">Alinhamento </w:t>
-      </w:r>
-      <w:r>
-        <w:t>Justificado.</w:t>
+        <w:t>Alinhamento Justificado.</w:t>
       </w:r>
     </w:p>
   </w:comment>
   <w:comment w:id="57" w:author="Andre Pimenta" w:date="2017-09-17T21:29:00Z" w:initials="AP">
     <w:p>
       <w:pPr>
-        <w:pStyle w:val="CommentText"/>
-      </w:pPr>
-      <w:r>
-        <w:rPr>
-          <w:rStyle w:val="CommentReference"/>
+        <w:pStyle w:val="Textodecomentrio"/>
+      </w:pPr>
+      <w:r>
+        <w:rPr>
+          <w:rStyle w:val="Refdecomentrio"/>
         </w:rPr>
         <w:annotationRef/>
       </w:r>
       <w:r>
-        <w:t xml:space="preserve">Cor </w:t>
-      </w:r>
-      <w:r>
-        <w:t>da fonte diferente. Foi um Copiar Colar de outro local?</w:t>
-      </w:r>
-    </w:p>
-    <w:p>
-      <w:pPr>
-        <w:pStyle w:val="CommentText"/>
+        <w:t>Cor da fonte diferente. Foi um Copiar Colar de outro local?</w:t>
+      </w:r>
+    </w:p>
+    <w:p>
+      <w:pPr>
+        <w:pStyle w:val="Textodecomentrio"/>
       </w:pPr>
       <w:r>
         <w:t>Verifiquem</w:t>
@@ -42340,18 +43186,18 @@
     </w:p>
     <w:p>
       <w:pPr>
-        <w:pStyle w:val="CommentText"/>
+        <w:pStyle w:val="Textodecomentrio"/>
       </w:pPr>
     </w:p>
   </w:comment>
   <w:comment w:id="63" w:author="Andre Pimenta" w:date="2017-09-17T21:31:00Z" w:initials="AP">
     <w:p>
       <w:pPr>
-        <w:pStyle w:val="CommentText"/>
-      </w:pPr>
-      <w:r>
-        <w:rPr>
-          <w:rStyle w:val="CommentReference"/>
+        <w:pStyle w:val="Textodecomentrio"/>
+      </w:pPr>
+      <w:r>
+        <w:rPr>
+          <w:rStyle w:val="Refdecomentrio"/>
         </w:rPr>
         <w:annotationRef/>
       </w:r>
@@ -42361,7 +43207,7 @@
     </w:p>
     <w:p>
       <w:pPr>
-        <w:pStyle w:val="CommentText"/>
+        <w:pStyle w:val="Textodecomentrio"/>
       </w:pPr>
       <w:r>
         <w:t>Parece que ficou grande</w:t>
@@ -42369,64 +43215,58 @@
     </w:p>
     <w:p>
       <w:pPr>
-        <w:pStyle w:val="CommentText"/>
+        <w:pStyle w:val="Textodecomentrio"/>
       </w:pPr>
     </w:p>
   </w:comment>
   <w:comment w:id="74" w:author="Andre Pimenta" w:date="2017-09-17T21:33:00Z" w:initials="AP">
     <w:p>
       <w:pPr>
-        <w:pStyle w:val="CommentText"/>
-      </w:pPr>
-      <w:r>
-        <w:rPr>
-          <w:rStyle w:val="CommentReference"/>
+        <w:pStyle w:val="Textodecomentrio"/>
+      </w:pPr>
+      <w:r>
+        <w:rPr>
+          <w:rStyle w:val="Refdecomentrio"/>
         </w:rPr>
         <w:annotationRef/>
       </w:r>
       <w:r>
-        <w:t xml:space="preserve">Concordância. </w:t>
-      </w:r>
-      <w:r>
-        <w:t>possam</w:t>
+        <w:t>Concordância. possam</w:t>
       </w:r>
     </w:p>
   </w:comment>
   <w:comment w:id="78" w:author="Andre Pimenta" w:date="2017-09-17T21:34:00Z" w:initials="AP">
     <w:p>
       <w:pPr>
-        <w:pStyle w:val="CommentText"/>
-      </w:pPr>
-      <w:r>
-        <w:rPr>
-          <w:rStyle w:val="CommentReference"/>
+        <w:pStyle w:val="Textodecomentrio"/>
+      </w:pPr>
+      <w:r>
+        <w:rPr>
+          <w:rStyle w:val="Refdecomentrio"/>
         </w:rPr>
         <w:annotationRef/>
       </w:r>
       <w:r>
-        <w:t xml:space="preserve">Visualizar </w:t>
-      </w:r>
-      <w:r>
-        <w:t>com S</w:t>
-      </w:r>
-    </w:p>
-    <w:p>
-      <w:pPr>
-        <w:pStyle w:val="CommentText"/>
+        <w:t>Visualizar com S</w:t>
+      </w:r>
+    </w:p>
+    <w:p>
+      <w:pPr>
+        <w:pStyle w:val="Textodecomentrio"/>
       </w:pPr>
       <w:r>
         <w:t>Grafia</w:t>
       </w:r>
     </w:p>
   </w:comment>
-  <w:comment w:id="82" w:author="Andre Pimenta" w:date="2017-09-17T21:41:00Z" w:initials="AP">
-    <w:p>
-      <w:pPr>
-        <w:pStyle w:val="CommentText"/>
-      </w:pPr>
-      <w:r>
-        <w:rPr>
-          <w:rStyle w:val="CommentReference"/>
+  <w:comment w:id="81" w:author="Andre Pimenta" w:date="2017-09-17T21:41:00Z" w:initials="AP">
+    <w:p>
+      <w:pPr>
+        <w:pStyle w:val="Textodecomentrio"/>
+      </w:pPr>
+      <w:r>
+        <w:rPr>
+          <w:rStyle w:val="Refdecomentrio"/>
         </w:rPr>
         <w:annotationRef/>
       </w:r>
@@ -42436,21 +43276,21 @@
     </w:p>
     <w:p>
       <w:pPr>
-        <w:pStyle w:val="CommentText"/>
+        <w:pStyle w:val="Textodecomentrio"/>
       </w:pPr>
       <w:r>
         <w:t>Avaliem a mudança para o padrão da UML.</w:t>
       </w:r>
     </w:p>
   </w:comment>
-  <w:comment w:id="85" w:author="Andre Pimenta" w:date="2017-09-17T21:43:00Z" w:initials="AP">
-    <w:p>
-      <w:pPr>
-        <w:pStyle w:val="CommentText"/>
-      </w:pPr>
-      <w:r>
-        <w:rPr>
-          <w:rStyle w:val="CommentReference"/>
+  <w:comment w:id="84" w:author="Andre Pimenta" w:date="2017-09-17T21:43:00Z" w:initials="AP">
+    <w:p>
+      <w:pPr>
+        <w:pStyle w:val="Textodecomentrio"/>
+      </w:pPr>
+      <w:r>
+        <w:rPr>
+          <w:rStyle w:val="Refdecomentrio"/>
         </w:rPr>
         <w:annotationRef/>
       </w:r>
@@ -42460,40 +43300,37 @@
     </w:p>
     <w:p>
       <w:pPr>
-        <w:pStyle w:val="CommentText"/>
+        <w:pStyle w:val="Textodecomentrio"/>
       </w:pPr>
       <w:r>
         <w:t>E para uma melhor visualização, avaliem imprimir em A3 e utilizar técnicas de dobraduras, senão o leitor não conseguirá ver o modelo.</w:t>
       </w:r>
     </w:p>
   </w:comment>
-  <w:comment w:id="88" w:author="Andre Pimenta" w:date="2017-09-17T21:42:00Z" w:initials="AP">
-    <w:p>
-      <w:pPr>
-        <w:pStyle w:val="CommentText"/>
-      </w:pPr>
-      <w:r>
-        <w:rPr>
-          <w:rStyle w:val="CommentReference"/>
+  <w:comment w:id="87" w:author="Andre Pimenta" w:date="2017-09-17T21:42:00Z" w:initials="AP">
+    <w:p>
+      <w:pPr>
+        <w:pStyle w:val="Textodecomentrio"/>
+      </w:pPr>
+      <w:r>
+        <w:rPr>
+          <w:rStyle w:val="Refdecomentrio"/>
         </w:rPr>
         <w:annotationRef/>
       </w:r>
       <w:r>
-        <w:t xml:space="preserve">Fonte </w:t>
-      </w:r>
-      <w:r>
-        <w:t>de outra COR.</w:t>
+        <w:t>Fonte de outra COR.</w:t>
       </w:r>
     </w:p>
   </w:comment>
-  <w:comment w:id="89" w:author="Marcelo Rivera da Silva" w:date="2017-09-18T21:25:00Z" w:initials="MRdS">
-    <w:p>
-      <w:pPr>
-        <w:pStyle w:val="CommentText"/>
-      </w:pPr>
-      <w:r>
-        <w:rPr>
-          <w:rStyle w:val="CommentReference"/>
+  <w:comment w:id="88" w:author="Marcelo Rivera da Silva" w:date="2017-09-18T21:25:00Z" w:initials="MRdS">
+    <w:p>
+      <w:pPr>
+        <w:pStyle w:val="Textodecomentrio"/>
+      </w:pPr>
+      <w:r>
+        <w:rPr>
+          <w:rStyle w:val="Refdecomentrio"/>
         </w:rPr>
         <w:annotationRef/>
       </w:r>
@@ -42502,14 +43339,14 @@
       </w:r>
     </w:p>
   </w:comment>
-  <w:comment w:id="107" w:author="Andre Pimenta" w:date="2017-09-17T21:47:00Z" w:initials="AP">
-    <w:p>
-      <w:pPr>
-        <w:pStyle w:val="CommentText"/>
-      </w:pPr>
-      <w:r>
-        <w:rPr>
-          <w:rStyle w:val="CommentReference"/>
+  <w:comment w:id="106" w:author="Andre Pimenta" w:date="2017-09-17T21:47:00Z" w:initials="AP">
+    <w:p>
+      <w:pPr>
+        <w:pStyle w:val="Textodecomentrio"/>
+      </w:pPr>
+      <w:r>
+        <w:rPr>
+          <w:rStyle w:val="Refdecomentrio"/>
         </w:rPr>
         <w:annotationRef/>
       </w:r>
@@ -42518,14 +43355,14 @@
       </w:r>
     </w:p>
   </w:comment>
-  <w:comment w:id="108" w:author="Marcelo Rivera da Silva" w:date="2017-09-18T21:21:00Z" w:initials="MRdS">
-    <w:p>
-      <w:pPr>
-        <w:pStyle w:val="CommentText"/>
-      </w:pPr>
-      <w:r>
-        <w:rPr>
-          <w:rStyle w:val="CommentReference"/>
+  <w:comment w:id="107" w:author="Marcelo Rivera da Silva" w:date="2017-09-18T21:21:00Z" w:initials="MRdS">
+    <w:p>
+      <w:pPr>
+        <w:pStyle w:val="Textodecomentrio"/>
+      </w:pPr>
+      <w:r>
+        <w:rPr>
+          <w:rStyle w:val="Refdecomentrio"/>
         </w:rPr>
         <w:annotationRef/>
       </w:r>
@@ -42534,14 +43371,14 @@
       </w:r>
     </w:p>
   </w:comment>
-  <w:comment w:id="124" w:author="Andre Pimenta" w:date="2017-09-17T21:49:00Z" w:initials="AP">
-    <w:p>
-      <w:pPr>
-        <w:pStyle w:val="CommentText"/>
-      </w:pPr>
-      <w:r>
-        <w:rPr>
-          <w:rStyle w:val="CommentReference"/>
+  <w:comment w:id="123" w:author="Andre Pimenta" w:date="2017-09-17T21:49:00Z" w:initials="AP">
+    <w:p>
+      <w:pPr>
+        <w:pStyle w:val="Textodecomentrio"/>
+      </w:pPr>
+      <w:r>
+        <w:rPr>
+          <w:rStyle w:val="Refdecomentrio"/>
         </w:rPr>
         <w:annotationRef/>
       </w:r>
@@ -42550,14 +43387,14 @@
       </w:r>
     </w:p>
   </w:comment>
-  <w:comment w:id="125" w:author="Marcelo Rivera da Silva" w:date="2017-09-18T21:21:00Z" w:initials="MRdS">
-    <w:p>
-      <w:pPr>
-        <w:pStyle w:val="CommentText"/>
-      </w:pPr>
-      <w:r>
-        <w:rPr>
-          <w:rStyle w:val="CommentReference"/>
+  <w:comment w:id="124" w:author="Marcelo Rivera da Silva" w:date="2017-09-18T21:21:00Z" w:initials="MRdS">
+    <w:p>
+      <w:pPr>
+        <w:pStyle w:val="Textodecomentrio"/>
+      </w:pPr>
+      <w:r>
+        <w:rPr>
+          <w:rStyle w:val="Refdecomentrio"/>
         </w:rPr>
         <w:annotationRef/>
       </w:r>
@@ -42566,14 +43403,14 @@
       </w:r>
     </w:p>
   </w:comment>
-  <w:comment w:id="126" w:author="Andre Pimenta" w:date="2017-09-17T21:49:00Z" w:initials="AP">
-    <w:p>
-      <w:pPr>
-        <w:pStyle w:val="CommentText"/>
-      </w:pPr>
-      <w:r>
-        <w:rPr>
-          <w:rStyle w:val="CommentReference"/>
+  <w:comment w:id="125" w:author="Andre Pimenta" w:date="2017-09-17T21:49:00Z" w:initials="AP">
+    <w:p>
+      <w:pPr>
+        <w:pStyle w:val="Textodecomentrio"/>
+      </w:pPr>
+      <w:r>
+        <w:rPr>
+          <w:rStyle w:val="Refdecomentrio"/>
         </w:rPr>
         <w:annotationRef/>
       </w:r>
@@ -42582,14 +43419,14 @@
       </w:r>
     </w:p>
   </w:comment>
-  <w:comment w:id="127" w:author="Marcelo Rivera da Silva" w:date="2017-09-18T21:21:00Z" w:initials="MRdS">
-    <w:p>
-      <w:pPr>
-        <w:pStyle w:val="CommentText"/>
-      </w:pPr>
-      <w:r>
-        <w:rPr>
-          <w:rStyle w:val="CommentReference"/>
+  <w:comment w:id="126" w:author="Marcelo Rivera da Silva" w:date="2017-09-18T21:21:00Z" w:initials="MRdS">
+    <w:p>
+      <w:pPr>
+        <w:pStyle w:val="Textodecomentrio"/>
+      </w:pPr>
+      <w:r>
+        <w:rPr>
+          <w:rStyle w:val="Refdecomentrio"/>
         </w:rPr>
         <w:annotationRef/>
       </w:r>
@@ -42598,14 +43435,14 @@
       </w:r>
     </w:p>
   </w:comment>
-  <w:comment w:id="132" w:author="Andre Pimenta" w:date="2017-09-17T21:50:00Z" w:initials="AP">
-    <w:p>
-      <w:pPr>
-        <w:pStyle w:val="CommentText"/>
-      </w:pPr>
-      <w:r>
-        <w:rPr>
-          <w:rStyle w:val="CommentReference"/>
+  <w:comment w:id="131" w:author="Andre Pimenta" w:date="2017-09-17T21:50:00Z" w:initials="AP">
+    <w:p>
+      <w:pPr>
+        <w:pStyle w:val="Textodecomentrio"/>
+      </w:pPr>
+      <w:r>
+        <w:rPr>
+          <w:rStyle w:val="Refdecomentrio"/>
         </w:rPr>
         <w:annotationRef/>
       </w:r>
@@ -42614,14 +43451,14 @@
       </w:r>
     </w:p>
   </w:comment>
-  <w:comment w:id="133" w:author="Marcelo Rivera da Silva" w:date="2017-09-18T21:21:00Z" w:initials="MRdS">
-    <w:p>
-      <w:pPr>
-        <w:pStyle w:val="CommentText"/>
-      </w:pPr>
-      <w:r>
-        <w:rPr>
-          <w:rStyle w:val="CommentReference"/>
+  <w:comment w:id="132" w:author="Marcelo Rivera da Silva" w:date="2017-09-18T21:21:00Z" w:initials="MRdS">
+    <w:p>
+      <w:pPr>
+        <w:pStyle w:val="Textodecomentrio"/>
+      </w:pPr>
+      <w:r>
+        <w:rPr>
+          <w:rStyle w:val="Refdecomentrio"/>
         </w:rPr>
         <w:annotationRef/>
       </w:r>
@@ -42630,33 +43467,30 @@
       </w:r>
     </w:p>
   </w:comment>
-  <w:comment w:id="134" w:author="Andre Pimenta" w:date="2017-09-17T21:50:00Z" w:initials="AP">
-    <w:p>
-      <w:pPr>
-        <w:pStyle w:val="CommentText"/>
-      </w:pPr>
-      <w:r>
-        <w:rPr>
-          <w:rStyle w:val="CommentReference"/>
+  <w:comment w:id="133" w:author="Andre Pimenta" w:date="2017-09-17T21:50:00Z" w:initials="AP">
+    <w:p>
+      <w:pPr>
+        <w:pStyle w:val="Textodecomentrio"/>
+      </w:pPr>
+      <w:r>
+        <w:rPr>
+          <w:rStyle w:val="Refdecomentrio"/>
         </w:rPr>
         <w:annotationRef/>
       </w:r>
       <w:r>
-        <w:t xml:space="preserve">espaço </w:t>
-      </w:r>
-      <w:r>
-        <w:t>sobrando</w:t>
+        <w:t>espaço sobrando</w:t>
       </w:r>
     </w:p>
   </w:comment>
-  <w:comment w:id="135" w:author="Marcelo Rivera da Silva" w:date="2017-09-18T21:21:00Z" w:initials="MRdS">
-    <w:p>
-      <w:pPr>
-        <w:pStyle w:val="CommentText"/>
-      </w:pPr>
-      <w:r>
-        <w:rPr>
-          <w:rStyle w:val="CommentReference"/>
+  <w:comment w:id="134" w:author="Marcelo Rivera da Silva" w:date="2017-09-18T21:21:00Z" w:initials="MRdS">
+    <w:p>
+      <w:pPr>
+        <w:pStyle w:val="Textodecomentrio"/>
+      </w:pPr>
+      <w:r>
+        <w:rPr>
+          <w:rStyle w:val="Refdecomentrio"/>
         </w:rPr>
         <w:annotationRef/>
       </w:r>
@@ -42665,14 +43499,14 @@
       </w:r>
     </w:p>
   </w:comment>
-  <w:comment w:id="136" w:author="Andre Pimenta" w:date="2017-09-17T21:50:00Z" w:initials="AP">
-    <w:p>
-      <w:pPr>
-        <w:pStyle w:val="CommentText"/>
-      </w:pPr>
-      <w:r>
-        <w:rPr>
-          <w:rStyle w:val="CommentReference"/>
+  <w:comment w:id="135" w:author="Andre Pimenta" w:date="2017-09-17T21:50:00Z" w:initials="AP">
+    <w:p>
+      <w:pPr>
+        <w:pStyle w:val="Textodecomentrio"/>
+      </w:pPr>
+      <w:r>
+        <w:rPr>
+          <w:rStyle w:val="Refdecomentrio"/>
         </w:rPr>
         <w:annotationRef/>
       </w:r>
@@ -42681,14 +43515,14 @@
       </w:r>
     </w:p>
   </w:comment>
-  <w:comment w:id="137" w:author="Marcelo Rivera da Silva" w:date="2017-09-18T21:22:00Z" w:initials="MRdS">
-    <w:p>
-      <w:pPr>
-        <w:pStyle w:val="CommentText"/>
-      </w:pPr>
-      <w:r>
-        <w:rPr>
-          <w:rStyle w:val="CommentReference"/>
+  <w:comment w:id="136" w:author="Marcelo Rivera da Silva" w:date="2017-09-18T21:22:00Z" w:initials="MRdS">
+    <w:p>
+      <w:pPr>
+        <w:pStyle w:val="Textodecomentrio"/>
+      </w:pPr>
+      <w:r>
+        <w:rPr>
+          <w:rStyle w:val="Refdecomentrio"/>
         </w:rPr>
         <w:annotationRef/>
       </w:r>
@@ -42701,7 +43535,7 @@
 </file>
 
 <file path=word/commentsExtended.xml><?xml version="1.0" encoding="utf-8"?>
-<w15:commentsEx xmlns:wpc="http://schemas.microsoft.com/office/word/2010/wordprocessingCanvas" xmlns:cx="http://schemas.microsoft.com/office/drawing/2014/chartex" xmlns:mc="http://schemas.openxmlformats.org/markup-compatibility/2006" xmlns:o="urn:schemas-microsoft-com:office:office" xmlns:r="http://schemas.openxmlformats.org/officeDocument/2006/relationships" xmlns:m="http://schemas.openxmlformats.org/officeDocument/2006/math" xmlns:v="urn:schemas-microsoft-com:vml" xmlns:wp14="http://schemas.microsoft.com/office/word/2010/wordprocessingDrawing" xmlns:wp="http://schemas.openxmlformats.org/drawingml/2006/wordprocessingDrawing" xmlns:w10="urn:schemas-microsoft-com:office:word" xmlns:w="http://schemas.openxmlformats.org/wordprocessingml/2006/main" xmlns:w14="http://schemas.microsoft.com/office/word/2010/wordml" xmlns:w15="http://schemas.microsoft.com/office/word/2012/wordml" xmlns:w16se="http://schemas.microsoft.com/office/word/2015/wordml/symex" xmlns:wpg="http://schemas.microsoft.com/office/word/2010/wordprocessingGroup" xmlns:wpi="http://schemas.microsoft.com/office/word/2010/wordprocessingInk" xmlns:wne="http://schemas.microsoft.com/office/word/2006/wordml" xmlns:wps="http://schemas.microsoft.com/office/word/2010/wordprocessingShape" mc:Ignorable="w14 w15 w16se wp14">
+<w15:commentsEx xmlns:wpc="http://schemas.microsoft.com/office/word/2010/wordprocessingCanvas" xmlns:mc="http://schemas.openxmlformats.org/markup-compatibility/2006" xmlns:o="urn:schemas-microsoft-com:office:office" xmlns:r="http://schemas.openxmlformats.org/officeDocument/2006/relationships" xmlns:m="http://schemas.openxmlformats.org/officeDocument/2006/math" xmlns:v="urn:schemas-microsoft-com:vml" xmlns:wp14="http://schemas.microsoft.com/office/word/2010/wordprocessingDrawing" xmlns:wp="http://schemas.openxmlformats.org/drawingml/2006/wordprocessingDrawing" xmlns:w10="urn:schemas-microsoft-com:office:word" xmlns:w="http://schemas.openxmlformats.org/wordprocessingml/2006/main" xmlns:w14="http://schemas.microsoft.com/office/word/2010/wordml" xmlns:w15="http://schemas.microsoft.com/office/word/2012/wordml" xmlns:wpg="http://schemas.microsoft.com/office/word/2010/wordprocessingGroup" xmlns:wpi="http://schemas.microsoft.com/office/word/2010/wordprocessingInk" xmlns:wne="http://schemas.microsoft.com/office/word/2006/wordml" xmlns:wps="http://schemas.microsoft.com/office/word/2010/wordprocessingShape" mc:Ignorable="w14 w15 wp14">
   <w15:commentEx w15:paraId="64BDCF68" w15:done="0"/>
   <w15:commentEx w15:paraId="712C07B0" w15:done="0"/>
   <w15:commentEx w15:paraId="75F1CD4A" w15:done="0"/>
@@ -42721,7 +43555,6 @@
   <w15:commentEx w15:paraId="7059A14E" w15:done="0"/>
   <w15:commentEx w15:paraId="7755B70E" w15:done="0"/>
   <w15:commentEx w15:paraId="61735A20" w15:done="0"/>
-  <w15:commentEx w15:paraId="065EA4D8" w15:done="0"/>
   <w15:commentEx w15:paraId="69B83C9B" w15:done="0"/>
   <w15:commentEx w15:paraId="46A96638" w15:done="0"/>
   <w15:commentEx w15:paraId="751FED63" w15:done="0"/>
@@ -42797,7 +43630,7 @@
 </file>
 
 <file path=word/endnotes.xml><?xml version="1.0" encoding="utf-8"?>
-<w:endnotes xmlns:wpc="http://schemas.microsoft.com/office/word/2010/wordprocessingCanvas" xmlns:cx="http://schemas.microsoft.com/office/drawing/2014/chartex" xmlns:mc="http://schemas.openxmlformats.org/markup-compatibility/2006" xmlns:o="urn:schemas-microsoft-com:office:office" xmlns:r="http://schemas.openxmlformats.org/officeDocument/2006/relationships" xmlns:m="http://schemas.openxmlformats.org/officeDocument/2006/math" xmlns:v="urn:schemas-microsoft-com:vml" xmlns:wp14="http://schemas.microsoft.com/office/word/2010/wordprocessingDrawing" xmlns:wp="http://schemas.openxmlformats.org/drawingml/2006/wordprocessingDrawing" xmlns:w10="urn:schemas-microsoft-com:office:word" xmlns:w="http://schemas.openxmlformats.org/wordprocessingml/2006/main" xmlns:w14="http://schemas.microsoft.com/office/word/2010/wordml" xmlns:w15="http://schemas.microsoft.com/office/word/2012/wordml" xmlns:w16se="http://schemas.microsoft.com/office/word/2015/wordml/symex" xmlns:wpg="http://schemas.microsoft.com/office/word/2010/wordprocessingGroup" xmlns:wpi="http://schemas.microsoft.com/office/word/2010/wordprocessingInk" xmlns:wne="http://schemas.microsoft.com/office/word/2006/wordml" xmlns:wps="http://schemas.microsoft.com/office/word/2010/wordprocessingShape" mc:Ignorable="w14 w15 w16se wp14">
+<w:endnotes xmlns:wpc="http://schemas.microsoft.com/office/word/2010/wordprocessingCanvas" xmlns:mc="http://schemas.openxmlformats.org/markup-compatibility/2006" xmlns:o="urn:schemas-microsoft-com:office:office" xmlns:r="http://schemas.openxmlformats.org/officeDocument/2006/relationships" xmlns:m="http://schemas.openxmlformats.org/officeDocument/2006/math" xmlns:v="urn:schemas-microsoft-com:vml" xmlns:wp14="http://schemas.microsoft.com/office/word/2010/wordprocessingDrawing" xmlns:wp="http://schemas.openxmlformats.org/drawingml/2006/wordprocessingDrawing" xmlns:w10="urn:schemas-microsoft-com:office:word" xmlns:w="http://schemas.openxmlformats.org/wordprocessingml/2006/main" xmlns:w14="http://schemas.microsoft.com/office/word/2010/wordml" xmlns:w15="http://schemas.microsoft.com/office/word/2012/wordml" xmlns:wpg="http://schemas.microsoft.com/office/word/2010/wordprocessingGroup" xmlns:wpi="http://schemas.microsoft.com/office/word/2010/wordprocessingInk" xmlns:wne="http://schemas.microsoft.com/office/word/2006/wordml" xmlns:wps="http://schemas.microsoft.com/office/word/2010/wordprocessingShape" mc:Ignorable="w14 w15 wp14">
   <w:endnote w:type="separator" w:id="-1">
     <w:p>
       <w:pPr>
@@ -42822,17 +43655,17 @@
 </file>
 
 <file path=word/footer1.xml><?xml version="1.0" encoding="utf-8"?>
-<w:ftr xmlns:wpc="http://schemas.microsoft.com/office/word/2010/wordprocessingCanvas" xmlns:cx="http://schemas.microsoft.com/office/drawing/2014/chartex" xmlns:mc="http://schemas.openxmlformats.org/markup-compatibility/2006" xmlns:o="urn:schemas-microsoft-com:office:office" xmlns:r="http://schemas.openxmlformats.org/officeDocument/2006/relationships" xmlns:m="http://schemas.openxmlformats.org/officeDocument/2006/math" xmlns:v="urn:schemas-microsoft-com:vml" xmlns:wp14="http://schemas.microsoft.com/office/word/2010/wordprocessingDrawing" xmlns:wp="http://schemas.openxmlformats.org/drawingml/2006/wordprocessingDrawing" xmlns:w10="urn:schemas-microsoft-com:office:word" xmlns:w="http://schemas.openxmlformats.org/wordprocessingml/2006/main" xmlns:w14="http://schemas.microsoft.com/office/word/2010/wordml" xmlns:w15="http://schemas.microsoft.com/office/word/2012/wordml" xmlns:w16se="http://schemas.microsoft.com/office/word/2015/wordml/symex" xmlns:wpg="http://schemas.microsoft.com/office/word/2010/wordprocessingGroup" xmlns:wpi="http://schemas.microsoft.com/office/word/2010/wordprocessingInk" xmlns:wne="http://schemas.microsoft.com/office/word/2006/wordml" xmlns:wps="http://schemas.microsoft.com/office/word/2010/wordprocessingShape" mc:Ignorable="w14 w15 w16se wp14">
+<w:ftr xmlns:wpc="http://schemas.microsoft.com/office/word/2010/wordprocessingCanvas" xmlns:mc="http://schemas.openxmlformats.org/markup-compatibility/2006" xmlns:o="urn:schemas-microsoft-com:office:office" xmlns:r="http://schemas.openxmlformats.org/officeDocument/2006/relationships" xmlns:m="http://schemas.openxmlformats.org/officeDocument/2006/math" xmlns:v="urn:schemas-microsoft-com:vml" xmlns:wp14="http://schemas.microsoft.com/office/word/2010/wordprocessingDrawing" xmlns:wp="http://schemas.openxmlformats.org/drawingml/2006/wordprocessingDrawing" xmlns:w10="urn:schemas-microsoft-com:office:word" xmlns:w="http://schemas.openxmlformats.org/wordprocessingml/2006/main" xmlns:w14="http://schemas.microsoft.com/office/word/2010/wordml" xmlns:w15="http://schemas.microsoft.com/office/word/2012/wordml" xmlns:wpg="http://schemas.microsoft.com/office/word/2010/wordprocessingGroup" xmlns:wpi="http://schemas.microsoft.com/office/word/2010/wordprocessingInk" xmlns:wne="http://schemas.microsoft.com/office/word/2006/wordml" xmlns:wps="http://schemas.microsoft.com/office/word/2010/wordprocessingShape" mc:Ignorable="w14 w15 wp14">
   <w:p>
     <w:pPr>
-      <w:pStyle w:val="Footer"/>
+      <w:pStyle w:val="Rodap"/>
     </w:pPr>
   </w:p>
 </w:ftr>
 </file>
 
 <file path=word/footnotes.xml><?xml version="1.0" encoding="utf-8"?>
-<w:footnotes xmlns:wpc="http://schemas.microsoft.com/office/word/2010/wordprocessingCanvas" xmlns:cx="http://schemas.microsoft.com/office/drawing/2014/chartex" xmlns:mc="http://schemas.openxmlformats.org/markup-compatibility/2006" xmlns:o="urn:schemas-microsoft-com:office:office" xmlns:r="http://schemas.openxmlformats.org/officeDocument/2006/relationships" xmlns:m="http://schemas.openxmlformats.org/officeDocument/2006/math" xmlns:v="urn:schemas-microsoft-com:vml" xmlns:wp14="http://schemas.microsoft.com/office/word/2010/wordprocessingDrawing" xmlns:wp="http://schemas.openxmlformats.org/drawingml/2006/wordprocessingDrawing" xmlns:w10="urn:schemas-microsoft-com:office:word" xmlns:w="http://schemas.openxmlformats.org/wordprocessingml/2006/main" xmlns:w14="http://schemas.microsoft.com/office/word/2010/wordml" xmlns:w15="http://schemas.microsoft.com/office/word/2012/wordml" xmlns:w16se="http://schemas.microsoft.com/office/word/2015/wordml/symex" xmlns:wpg="http://schemas.microsoft.com/office/word/2010/wordprocessingGroup" xmlns:wpi="http://schemas.microsoft.com/office/word/2010/wordprocessingInk" xmlns:wne="http://schemas.microsoft.com/office/word/2006/wordml" xmlns:wps="http://schemas.microsoft.com/office/word/2010/wordprocessingShape" mc:Ignorable="w14 w15 w16se wp14">
+<w:footnotes xmlns:wpc="http://schemas.microsoft.com/office/word/2010/wordprocessingCanvas" xmlns:mc="http://schemas.openxmlformats.org/markup-compatibility/2006" xmlns:o="urn:schemas-microsoft-com:office:office" xmlns:r="http://schemas.openxmlformats.org/officeDocument/2006/relationships" xmlns:m="http://schemas.openxmlformats.org/officeDocument/2006/math" xmlns:v="urn:schemas-microsoft-com:vml" xmlns:wp14="http://schemas.microsoft.com/office/word/2010/wordprocessingDrawing" xmlns:wp="http://schemas.openxmlformats.org/drawingml/2006/wordprocessingDrawing" xmlns:w10="urn:schemas-microsoft-com:office:word" xmlns:w="http://schemas.openxmlformats.org/wordprocessingml/2006/main" xmlns:w14="http://schemas.microsoft.com/office/word/2010/wordml" xmlns:w15="http://schemas.microsoft.com/office/word/2012/wordml" xmlns:wpg="http://schemas.microsoft.com/office/word/2010/wordprocessingGroup" xmlns:wpi="http://schemas.microsoft.com/office/word/2010/wordprocessingInk" xmlns:wne="http://schemas.microsoft.com/office/word/2006/wordml" xmlns:wps="http://schemas.microsoft.com/office/word/2010/wordprocessingShape" mc:Ignorable="w14 w15 wp14">
   <w:footnote w:type="separator" w:id="-1">
     <w:p>
       <w:pPr>
@@ -42857,10 +43690,10 @@
 </file>
 
 <file path=word/header1.xml><?xml version="1.0" encoding="utf-8"?>
-<w:hdr xmlns:wpc="http://schemas.microsoft.com/office/word/2010/wordprocessingCanvas" xmlns:cx="http://schemas.microsoft.com/office/drawing/2014/chartex" xmlns:mc="http://schemas.openxmlformats.org/markup-compatibility/2006" xmlns:o="urn:schemas-microsoft-com:office:office" xmlns:r="http://schemas.openxmlformats.org/officeDocument/2006/relationships" xmlns:m="http://schemas.openxmlformats.org/officeDocument/2006/math" xmlns:v="urn:schemas-microsoft-com:vml" xmlns:wp14="http://schemas.microsoft.com/office/word/2010/wordprocessingDrawing" xmlns:wp="http://schemas.openxmlformats.org/drawingml/2006/wordprocessingDrawing" xmlns:w10="urn:schemas-microsoft-com:office:word" xmlns:w="http://schemas.openxmlformats.org/wordprocessingml/2006/main" xmlns:w14="http://schemas.microsoft.com/office/word/2010/wordml" xmlns:w15="http://schemas.microsoft.com/office/word/2012/wordml" xmlns:w16se="http://schemas.microsoft.com/office/word/2015/wordml/symex" xmlns:wpg="http://schemas.microsoft.com/office/word/2010/wordprocessingGroup" xmlns:wpi="http://schemas.microsoft.com/office/word/2010/wordprocessingInk" xmlns:wne="http://schemas.microsoft.com/office/word/2006/wordml" xmlns:wps="http://schemas.microsoft.com/office/word/2010/wordprocessingShape" mc:Ignorable="w14 w15 w16se wp14">
+<w:hdr xmlns:wpc="http://schemas.microsoft.com/office/word/2010/wordprocessingCanvas" xmlns:mc="http://schemas.openxmlformats.org/markup-compatibility/2006" xmlns:o="urn:schemas-microsoft-com:office:office" xmlns:r="http://schemas.openxmlformats.org/officeDocument/2006/relationships" xmlns:m="http://schemas.openxmlformats.org/officeDocument/2006/math" xmlns:v="urn:schemas-microsoft-com:vml" xmlns:wp14="http://schemas.microsoft.com/office/word/2010/wordprocessingDrawing" xmlns:wp="http://schemas.openxmlformats.org/drawingml/2006/wordprocessingDrawing" xmlns:w10="urn:schemas-microsoft-com:office:word" xmlns:w="http://schemas.openxmlformats.org/wordprocessingml/2006/main" xmlns:w14="http://schemas.microsoft.com/office/word/2010/wordml" xmlns:w15="http://schemas.microsoft.com/office/word/2012/wordml" xmlns:wpg="http://schemas.microsoft.com/office/word/2010/wordprocessingGroup" xmlns:wpi="http://schemas.microsoft.com/office/word/2010/wordprocessingInk" xmlns:wne="http://schemas.microsoft.com/office/word/2006/wordml" xmlns:wps="http://schemas.microsoft.com/office/word/2010/wordprocessingShape" mc:Ignorable="w14 w15 wp14">
   <w:p>
     <w:pPr>
-      <w:pStyle w:val="Header"/>
+      <w:pStyle w:val="Cabealho"/>
     </w:pPr>
     <w:r>
       <w:tab/>
@@ -42873,10 +43706,10 @@
 </file>
 
 <file path=word/header2.xml><?xml version="1.0" encoding="utf-8"?>
-<w:hdr xmlns:wpc="http://schemas.microsoft.com/office/word/2010/wordprocessingCanvas" xmlns:cx="http://schemas.microsoft.com/office/drawing/2014/chartex" xmlns:mc="http://schemas.openxmlformats.org/markup-compatibility/2006" xmlns:o="urn:schemas-microsoft-com:office:office" xmlns:r="http://schemas.openxmlformats.org/officeDocument/2006/relationships" xmlns:m="http://schemas.openxmlformats.org/officeDocument/2006/math" xmlns:v="urn:schemas-microsoft-com:vml" xmlns:wp14="http://schemas.microsoft.com/office/word/2010/wordprocessingDrawing" xmlns:wp="http://schemas.openxmlformats.org/drawingml/2006/wordprocessingDrawing" xmlns:w10="urn:schemas-microsoft-com:office:word" xmlns:w="http://schemas.openxmlformats.org/wordprocessingml/2006/main" xmlns:w14="http://schemas.microsoft.com/office/word/2010/wordml" xmlns:w15="http://schemas.microsoft.com/office/word/2012/wordml" xmlns:w16se="http://schemas.microsoft.com/office/word/2015/wordml/symex" xmlns:wpg="http://schemas.microsoft.com/office/word/2010/wordprocessingGroup" xmlns:wpi="http://schemas.microsoft.com/office/word/2010/wordprocessingInk" xmlns:wne="http://schemas.microsoft.com/office/word/2006/wordml" xmlns:wps="http://schemas.microsoft.com/office/word/2010/wordprocessingShape" mc:Ignorable="w14 w15 w16se wp14">
+<w:hdr xmlns:wpc="http://schemas.microsoft.com/office/word/2010/wordprocessingCanvas" xmlns:mc="http://schemas.openxmlformats.org/markup-compatibility/2006" xmlns:o="urn:schemas-microsoft-com:office:office" xmlns:r="http://schemas.openxmlformats.org/officeDocument/2006/relationships" xmlns:m="http://schemas.openxmlformats.org/officeDocument/2006/math" xmlns:v="urn:schemas-microsoft-com:vml" xmlns:wp14="http://schemas.microsoft.com/office/word/2010/wordprocessingDrawing" xmlns:wp="http://schemas.openxmlformats.org/drawingml/2006/wordprocessingDrawing" xmlns:w10="urn:schemas-microsoft-com:office:word" xmlns:w="http://schemas.openxmlformats.org/wordprocessingml/2006/main" xmlns:w14="http://schemas.microsoft.com/office/word/2010/wordml" xmlns:w15="http://schemas.microsoft.com/office/word/2012/wordml" xmlns:wpg="http://schemas.microsoft.com/office/word/2010/wordprocessingGroup" xmlns:wpi="http://schemas.microsoft.com/office/word/2010/wordprocessingInk" xmlns:wne="http://schemas.microsoft.com/office/word/2006/wordml" xmlns:wps="http://schemas.microsoft.com/office/word/2010/wordprocessingShape" mc:Ignorable="w14 w15 wp14">
   <w:p>
     <w:pPr>
-      <w:pStyle w:val="Header"/>
+      <w:pStyle w:val="Cabealho"/>
       <w:ind w:right="360"/>
     </w:pPr>
   </w:p>
@@ -42884,50 +43717,50 @@
 </file>
 
 <file path=word/header3.xml><?xml version="1.0" encoding="utf-8"?>
-<w:hdr xmlns:wpc="http://schemas.microsoft.com/office/word/2010/wordprocessingCanvas" xmlns:cx="http://schemas.microsoft.com/office/drawing/2014/chartex" xmlns:mc="http://schemas.openxmlformats.org/markup-compatibility/2006" xmlns:o="urn:schemas-microsoft-com:office:office" xmlns:r="http://schemas.openxmlformats.org/officeDocument/2006/relationships" xmlns:m="http://schemas.openxmlformats.org/officeDocument/2006/math" xmlns:v="urn:schemas-microsoft-com:vml" xmlns:wp14="http://schemas.microsoft.com/office/word/2010/wordprocessingDrawing" xmlns:wp="http://schemas.openxmlformats.org/drawingml/2006/wordprocessingDrawing" xmlns:w10="urn:schemas-microsoft-com:office:word" xmlns:w="http://schemas.openxmlformats.org/wordprocessingml/2006/main" xmlns:w14="http://schemas.microsoft.com/office/word/2010/wordml" xmlns:w15="http://schemas.microsoft.com/office/word/2012/wordml" xmlns:w16se="http://schemas.microsoft.com/office/word/2015/wordml/symex" xmlns:wpg="http://schemas.microsoft.com/office/word/2010/wordprocessingGroup" xmlns:wpi="http://schemas.microsoft.com/office/word/2010/wordprocessingInk" xmlns:wne="http://schemas.microsoft.com/office/word/2006/wordml" xmlns:wps="http://schemas.microsoft.com/office/word/2010/wordprocessingShape" mc:Ignorable="w14 w15 w16se wp14">
+<w:hdr xmlns:wpc="http://schemas.microsoft.com/office/word/2010/wordprocessingCanvas" xmlns:mc="http://schemas.openxmlformats.org/markup-compatibility/2006" xmlns:o="urn:schemas-microsoft-com:office:office" xmlns:r="http://schemas.openxmlformats.org/officeDocument/2006/relationships" xmlns:m="http://schemas.openxmlformats.org/officeDocument/2006/math" xmlns:v="urn:schemas-microsoft-com:vml" xmlns:wp14="http://schemas.microsoft.com/office/word/2010/wordprocessingDrawing" xmlns:wp="http://schemas.openxmlformats.org/drawingml/2006/wordprocessingDrawing" xmlns:w10="urn:schemas-microsoft-com:office:word" xmlns:w="http://schemas.openxmlformats.org/wordprocessingml/2006/main" xmlns:w14="http://schemas.microsoft.com/office/word/2010/wordml" xmlns:w15="http://schemas.microsoft.com/office/word/2012/wordml" xmlns:wpg="http://schemas.microsoft.com/office/word/2010/wordprocessingGroup" xmlns:wpi="http://schemas.microsoft.com/office/word/2010/wordprocessingInk" xmlns:wne="http://schemas.microsoft.com/office/word/2006/wordml" xmlns:wps="http://schemas.microsoft.com/office/word/2010/wordprocessingShape" mc:Ignorable="w14 w15 wp14">
   <w:p>
     <w:pPr>
-      <w:pStyle w:val="Header"/>
+      <w:pStyle w:val="Cabealho"/>
       <w:framePr w:wrap="around" w:vAnchor="text" w:hAnchor="margin" w:xAlign="right" w:y="1"/>
       <w:rPr>
-        <w:rStyle w:val="PageNumber"/>
+        <w:rStyle w:val="Nmerodepgina"/>
       </w:rPr>
     </w:pPr>
     <w:r>
       <w:rPr>
-        <w:rStyle w:val="PageNumber"/>
+        <w:rStyle w:val="Nmerodepgina"/>
       </w:rPr>
       <w:fldChar w:fldCharType="begin"/>
     </w:r>
     <w:r>
       <w:rPr>
-        <w:rStyle w:val="PageNumber"/>
+        <w:rStyle w:val="Nmerodepgina"/>
       </w:rPr>
       <w:instrText xml:space="preserve">PAGE  </w:instrText>
     </w:r>
     <w:r>
       <w:rPr>
-        <w:rStyle w:val="PageNumber"/>
+        <w:rStyle w:val="Nmerodepgina"/>
       </w:rPr>
       <w:fldChar w:fldCharType="separate"/>
     </w:r>
     <w:r>
       <w:rPr>
-        <w:rStyle w:val="PageNumber"/>
+        <w:rStyle w:val="Nmerodepgina"/>
         <w:noProof/>
       </w:rPr>
-      <w:t>33</w:t>
+      <w:t>9</w:t>
     </w:r>
     <w:r>
       <w:rPr>
-        <w:rStyle w:val="PageNumber"/>
+        <w:rStyle w:val="Nmerodepgina"/>
       </w:rPr>
       <w:fldChar w:fldCharType="end"/>
     </w:r>
   </w:p>
   <w:p>
     <w:pPr>
-      <w:pStyle w:val="Header"/>
+      <w:pStyle w:val="Cabealho"/>
       <w:ind w:right="360" w:firstLine="360"/>
     </w:pPr>
   </w:p>
@@ -42935,15 +43768,15 @@
 </file>
 
 <file path=word/numbering.xml><?xml version="1.0" encoding="utf-8"?>
-<w:numbering xmlns:wpc="http://schemas.microsoft.com/office/word/2010/wordprocessingCanvas" xmlns:cx="http://schemas.microsoft.com/office/drawing/2014/chartex" xmlns:mc="http://schemas.openxmlformats.org/markup-compatibility/2006" xmlns:o="urn:schemas-microsoft-com:office:office" xmlns:r="http://schemas.openxmlformats.org/officeDocument/2006/relationships" xmlns:m="http://schemas.openxmlformats.org/officeDocument/2006/math" xmlns:v="urn:schemas-microsoft-com:vml" xmlns:wp14="http://schemas.microsoft.com/office/word/2010/wordprocessingDrawing" xmlns:wp="http://schemas.openxmlformats.org/drawingml/2006/wordprocessingDrawing" xmlns:w10="urn:schemas-microsoft-com:office:word" xmlns:w="http://schemas.openxmlformats.org/wordprocessingml/2006/main" xmlns:w14="http://schemas.microsoft.com/office/word/2010/wordml" xmlns:w15="http://schemas.microsoft.com/office/word/2012/wordml" xmlns:w16se="http://schemas.microsoft.com/office/word/2015/wordml/symex" xmlns:wpg="http://schemas.microsoft.com/office/word/2010/wordprocessingGroup" xmlns:wpi="http://schemas.microsoft.com/office/word/2010/wordprocessingInk" xmlns:wne="http://schemas.microsoft.com/office/word/2006/wordml" xmlns:wps="http://schemas.microsoft.com/office/word/2010/wordprocessingShape" mc:Ignorable="w14 w15 w16se wp14">
-  <w:abstractNum w:abstractNumId="0" w15:restartNumberingAfterBreak="0">
+<w:numbering xmlns:wpc="http://schemas.microsoft.com/office/word/2010/wordprocessingCanvas" xmlns:mc="http://schemas.openxmlformats.org/markup-compatibility/2006" xmlns:o="urn:schemas-microsoft-com:office:office" xmlns:r="http://schemas.openxmlformats.org/officeDocument/2006/relationships" xmlns:m="http://schemas.openxmlformats.org/officeDocument/2006/math" xmlns:v="urn:schemas-microsoft-com:vml" xmlns:wp14="http://schemas.microsoft.com/office/word/2010/wordprocessingDrawing" xmlns:wp="http://schemas.openxmlformats.org/drawingml/2006/wordprocessingDrawing" xmlns:w10="urn:schemas-microsoft-com:office:word" xmlns:w="http://schemas.openxmlformats.org/wordprocessingml/2006/main" xmlns:w14="http://schemas.microsoft.com/office/word/2010/wordml" xmlns:w15="http://schemas.microsoft.com/office/word/2012/wordml" xmlns:wpg="http://schemas.microsoft.com/office/word/2010/wordprocessingGroup" xmlns:wpi="http://schemas.microsoft.com/office/word/2010/wordprocessingInk" xmlns:wne="http://schemas.microsoft.com/office/word/2006/wordml" xmlns:wps="http://schemas.microsoft.com/office/word/2010/wordprocessingShape" mc:Ignorable="w14 w15 wp14">
+  <w:abstractNum w:abstractNumId="0">
     <w:nsid w:val="00000001"/>
     <w:multiLevelType w:val="multilevel"/>
     <w:tmpl w:val="9DAEAAE4"/>
     <w:lvl w:ilvl="0">
       <w:start w:val="1"/>
       <w:numFmt w:val="decimal"/>
-      <w:pStyle w:val="Heading1"/>
+      <w:pStyle w:val="Ttulo1"/>
       <w:lvlText w:val="%1"/>
       <w:lvlJc w:val="left"/>
       <w:pPr>
@@ -42959,7 +43792,7 @@
     <w:lvl w:ilvl="1">
       <w:start w:val="1"/>
       <w:numFmt w:val="decimal"/>
-      <w:pStyle w:val="Heading2"/>
+      <w:pStyle w:val="Ttulo2"/>
       <w:lvlText w:val="%1.%2"/>
       <w:lvlJc w:val="left"/>
       <w:pPr>
@@ -42975,7 +43808,7 @@
     <w:lvl w:ilvl="2">
       <w:start w:val="1"/>
       <w:numFmt w:val="decimal"/>
-      <w:pStyle w:val="Heading3"/>
+      <w:pStyle w:val="Ttulo3"/>
       <w:lvlText w:val="%1.%2.%3"/>
       <w:lvlJc w:val="left"/>
       <w:pPr>
@@ -43079,7 +43912,7 @@
       </w:rPr>
     </w:lvl>
   </w:abstractNum>
-  <w:abstractNum w:abstractNumId="1" w15:restartNumberingAfterBreak="0">
+  <w:abstractNum w:abstractNumId="1">
     <w:nsid w:val="00000002"/>
     <w:multiLevelType w:val="singleLevel"/>
     <w:tmpl w:val="00000002"/>
@@ -43100,7 +43933,7 @@
       </w:rPr>
     </w:lvl>
   </w:abstractNum>
-  <w:abstractNum w:abstractNumId="2" w15:restartNumberingAfterBreak="0">
+  <w:abstractNum w:abstractNumId="2">
     <w:nsid w:val="03E464B8"/>
     <w:multiLevelType w:val="multilevel"/>
     <w:tmpl w:val="8C8A0A30"/>
@@ -43213,7 +44046,7 @@
       </w:pPr>
     </w:lvl>
   </w:abstractNum>
-  <w:abstractNum w:abstractNumId="3" w15:restartNumberingAfterBreak="0">
+  <w:abstractNum w:abstractNumId="3">
     <w:nsid w:val="05DF78E8"/>
     <w:multiLevelType w:val="multilevel"/>
     <w:tmpl w:val="3AD6A6A0"/>
@@ -43326,7 +44159,7 @@
       </w:pPr>
     </w:lvl>
   </w:abstractNum>
-  <w:abstractNum w:abstractNumId="4" w15:restartNumberingAfterBreak="0">
+  <w:abstractNum w:abstractNumId="4">
     <w:nsid w:val="0E724C71"/>
     <w:multiLevelType w:val="multilevel"/>
     <w:tmpl w:val="936E7802"/>
@@ -43439,7 +44272,7 @@
       </w:pPr>
     </w:lvl>
   </w:abstractNum>
-  <w:abstractNum w:abstractNumId="5" w15:restartNumberingAfterBreak="0">
+  <w:abstractNum w:abstractNumId="5">
     <w:nsid w:val="10C45E41"/>
     <w:multiLevelType w:val="multilevel"/>
     <w:tmpl w:val="5C849A0A"/>
@@ -43588,7 +44421,7 @@
       </w:rPr>
     </w:lvl>
   </w:abstractNum>
-  <w:abstractNum w:abstractNumId="6" w15:restartNumberingAfterBreak="0">
+  <w:abstractNum w:abstractNumId="6">
     <w:nsid w:val="16073023"/>
     <w:multiLevelType w:val="hybridMultilevel"/>
     <w:tmpl w:val="007006DE"/>
@@ -43674,7 +44507,7 @@
       </w:pPr>
     </w:lvl>
   </w:abstractNum>
-  <w:abstractNum w:abstractNumId="7" w15:restartNumberingAfterBreak="0">
+  <w:abstractNum w:abstractNumId="7">
     <w:nsid w:val="18A81F0C"/>
     <w:multiLevelType w:val="multilevel"/>
     <w:tmpl w:val="B2A2635E"/>
@@ -43787,7 +44620,7 @@
       </w:pPr>
     </w:lvl>
   </w:abstractNum>
-  <w:abstractNum w:abstractNumId="8" w15:restartNumberingAfterBreak="0">
+  <w:abstractNum w:abstractNumId="8">
     <w:nsid w:val="19335EDD"/>
     <w:multiLevelType w:val="multilevel"/>
     <w:tmpl w:val="FC26CEC0"/>
@@ -43900,7 +44733,7 @@
       </w:pPr>
     </w:lvl>
   </w:abstractNum>
-  <w:abstractNum w:abstractNumId="9" w15:restartNumberingAfterBreak="0">
+  <w:abstractNum w:abstractNumId="9">
     <w:nsid w:val="1B98480E"/>
     <w:multiLevelType w:val="multilevel"/>
     <w:tmpl w:val="269233D8"/>
@@ -44013,7 +44846,7 @@
       </w:pPr>
     </w:lvl>
   </w:abstractNum>
-  <w:abstractNum w:abstractNumId="10" w15:restartNumberingAfterBreak="0">
+  <w:abstractNum w:abstractNumId="10">
     <w:nsid w:val="222D3DEE"/>
     <w:multiLevelType w:val="hybridMultilevel"/>
     <w:tmpl w:val="096CBA1C"/>
@@ -44126,7 +44959,7 @@
       </w:rPr>
     </w:lvl>
   </w:abstractNum>
-  <w:abstractNum w:abstractNumId="11" w15:restartNumberingAfterBreak="0">
+  <w:abstractNum w:abstractNumId="11">
     <w:nsid w:val="23105D2C"/>
     <w:multiLevelType w:val="multilevel"/>
     <w:tmpl w:val="37A89D82"/>
@@ -44239,7 +45072,7 @@
       </w:pPr>
     </w:lvl>
   </w:abstractNum>
-  <w:abstractNum w:abstractNumId="12" w15:restartNumberingAfterBreak="0">
+  <w:abstractNum w:abstractNumId="12">
     <w:nsid w:val="257D6AC1"/>
     <w:multiLevelType w:val="multilevel"/>
     <w:tmpl w:val="78804A06"/>
@@ -44352,7 +45185,7 @@
       </w:pPr>
     </w:lvl>
   </w:abstractNum>
-  <w:abstractNum w:abstractNumId="13" w15:restartNumberingAfterBreak="0">
+  <w:abstractNum w:abstractNumId="13">
     <w:nsid w:val="29F7285C"/>
     <w:multiLevelType w:val="multilevel"/>
     <w:tmpl w:val="20EA2276"/>
@@ -44465,7 +45298,7 @@
       </w:pPr>
     </w:lvl>
   </w:abstractNum>
-  <w:abstractNum w:abstractNumId="14" w15:restartNumberingAfterBreak="0">
+  <w:abstractNum w:abstractNumId="14">
     <w:nsid w:val="33C70B6C"/>
     <w:multiLevelType w:val="multilevel"/>
     <w:tmpl w:val="E2A803D6"/>
@@ -44578,7 +45411,7 @@
       </w:pPr>
     </w:lvl>
   </w:abstractNum>
-  <w:abstractNum w:abstractNumId="15" w15:restartNumberingAfterBreak="0">
+  <w:abstractNum w:abstractNumId="15">
     <w:nsid w:val="3B8B0F1F"/>
     <w:multiLevelType w:val="multilevel"/>
     <w:tmpl w:val="8ECCCE02"/>
@@ -44691,7 +45524,7 @@
       </w:pPr>
     </w:lvl>
   </w:abstractNum>
-  <w:abstractNum w:abstractNumId="16" w15:restartNumberingAfterBreak="0">
+  <w:abstractNum w:abstractNumId="16">
     <w:nsid w:val="3CC50983"/>
     <w:multiLevelType w:val="multilevel"/>
     <w:tmpl w:val="206C4066"/>
@@ -44804,7 +45637,7 @@
       </w:pPr>
     </w:lvl>
   </w:abstractNum>
-  <w:abstractNum w:abstractNumId="17" w15:restartNumberingAfterBreak="0">
+  <w:abstractNum w:abstractNumId="17">
     <w:nsid w:val="47235280"/>
     <w:multiLevelType w:val="multilevel"/>
     <w:tmpl w:val="8ECC9DA6"/>
@@ -44917,7 +45750,7 @@
       </w:pPr>
     </w:lvl>
   </w:abstractNum>
-  <w:abstractNum w:abstractNumId="18" w15:restartNumberingAfterBreak="0">
+  <w:abstractNum w:abstractNumId="18">
     <w:nsid w:val="4888411B"/>
     <w:multiLevelType w:val="multilevel"/>
     <w:tmpl w:val="B7BE6752"/>
@@ -45030,7 +45863,7 @@
       </w:pPr>
     </w:lvl>
   </w:abstractNum>
-  <w:abstractNum w:abstractNumId="19" w15:restartNumberingAfterBreak="0">
+  <w:abstractNum w:abstractNumId="19">
     <w:nsid w:val="567172DC"/>
     <w:multiLevelType w:val="multilevel"/>
     <w:tmpl w:val="50BEF22E"/>
@@ -45143,7 +45976,7 @@
       </w:pPr>
     </w:lvl>
   </w:abstractNum>
-  <w:abstractNum w:abstractNumId="20" w15:restartNumberingAfterBreak="0">
+  <w:abstractNum w:abstractNumId="20">
     <w:nsid w:val="58B72129"/>
     <w:multiLevelType w:val="multilevel"/>
     <w:tmpl w:val="9D540D00"/>
@@ -45256,7 +46089,7 @@
       </w:pPr>
     </w:lvl>
   </w:abstractNum>
-  <w:abstractNum w:abstractNumId="21" w15:restartNumberingAfterBreak="0">
+  <w:abstractNum w:abstractNumId="21">
     <w:nsid w:val="5941580A"/>
     <w:multiLevelType w:val="multilevel"/>
     <w:tmpl w:val="5CA6E3FC"/>
@@ -45369,7 +46202,7 @@
       </w:pPr>
     </w:lvl>
   </w:abstractNum>
-  <w:abstractNum w:abstractNumId="22" w15:restartNumberingAfterBreak="0">
+  <w:abstractNum w:abstractNumId="22">
     <w:nsid w:val="666A2B98"/>
     <w:multiLevelType w:val="hybridMultilevel"/>
     <w:tmpl w:val="1E62166A"/>
@@ -45482,7 +46315,7 @@
       </w:rPr>
     </w:lvl>
   </w:abstractNum>
-  <w:abstractNum w:abstractNumId="23" w15:restartNumberingAfterBreak="0">
+  <w:abstractNum w:abstractNumId="23">
     <w:nsid w:val="6E046E3A"/>
     <w:multiLevelType w:val="multilevel"/>
     <w:tmpl w:val="01B24FE4"/>
@@ -45595,7 +46428,7 @@
       </w:pPr>
     </w:lvl>
   </w:abstractNum>
-  <w:abstractNum w:abstractNumId="24" w15:restartNumberingAfterBreak="0">
+  <w:abstractNum w:abstractNumId="24">
     <w:nsid w:val="75AD3059"/>
     <w:multiLevelType w:val="multilevel"/>
     <w:tmpl w:val="0D724638"/>
@@ -46156,7 +46989,7 @@
 </file>
 
 <file path=word/people.xml><?xml version="1.0" encoding="utf-8"?>
-<w15:people xmlns:wpc="http://schemas.microsoft.com/office/word/2010/wordprocessingCanvas" xmlns:cx="http://schemas.microsoft.com/office/drawing/2014/chartex" xmlns:mc="http://schemas.openxmlformats.org/markup-compatibility/2006" xmlns:o="urn:schemas-microsoft-com:office:office" xmlns:r="http://schemas.openxmlformats.org/officeDocument/2006/relationships" xmlns:m="http://schemas.openxmlformats.org/officeDocument/2006/math" xmlns:v="urn:schemas-microsoft-com:vml" xmlns:wp14="http://schemas.microsoft.com/office/word/2010/wordprocessingDrawing" xmlns:wp="http://schemas.openxmlformats.org/drawingml/2006/wordprocessingDrawing" xmlns:w10="urn:schemas-microsoft-com:office:word" xmlns:w="http://schemas.openxmlformats.org/wordprocessingml/2006/main" xmlns:w14="http://schemas.microsoft.com/office/word/2010/wordml" xmlns:w15="http://schemas.microsoft.com/office/word/2012/wordml" xmlns:w16se="http://schemas.microsoft.com/office/word/2015/wordml/symex" xmlns:wpg="http://schemas.microsoft.com/office/word/2010/wordprocessingGroup" xmlns:wpi="http://schemas.microsoft.com/office/word/2010/wordprocessingInk" xmlns:wne="http://schemas.microsoft.com/office/word/2006/wordml" xmlns:wps="http://schemas.microsoft.com/office/word/2010/wordprocessingShape" mc:Ignorable="w14 w15 w16se wp14">
+<w15:people xmlns:wpc="http://schemas.microsoft.com/office/word/2010/wordprocessingCanvas" xmlns:mc="http://schemas.openxmlformats.org/markup-compatibility/2006" xmlns:o="urn:schemas-microsoft-com:office:office" xmlns:r="http://schemas.openxmlformats.org/officeDocument/2006/relationships" xmlns:m="http://schemas.openxmlformats.org/officeDocument/2006/math" xmlns:v="urn:schemas-microsoft-com:vml" xmlns:wp14="http://schemas.microsoft.com/office/word/2010/wordprocessingDrawing" xmlns:wp="http://schemas.openxmlformats.org/drawingml/2006/wordprocessingDrawing" xmlns:w10="urn:schemas-microsoft-com:office:word" xmlns:w="http://schemas.openxmlformats.org/wordprocessingml/2006/main" xmlns:w14="http://schemas.microsoft.com/office/word/2010/wordml" xmlns:w15="http://schemas.microsoft.com/office/word/2012/wordml" xmlns:wpg="http://schemas.microsoft.com/office/word/2010/wordprocessingGroup" xmlns:wpi="http://schemas.microsoft.com/office/word/2010/wordprocessingInk" xmlns:wne="http://schemas.microsoft.com/office/word/2006/wordml" xmlns:wps="http://schemas.microsoft.com/office/word/2010/wordprocessingShape" mc:Ignorable="w14 w15 wp14">
   <w15:person w15:author="Andre Pimenta">
     <w15:presenceInfo w15:providerId="Windows Live" w15:userId="331eb6fba6af8137"/>
   </w15:person>
@@ -46167,7 +47000,7 @@
 </file>
 
 <file path=word/styles.xml><?xml version="1.0" encoding="utf-8"?>
-<w:styles xmlns:mc="http://schemas.openxmlformats.org/markup-compatibility/2006" xmlns:r="http://schemas.openxmlformats.org/officeDocument/2006/relationships" xmlns:w="http://schemas.openxmlformats.org/wordprocessingml/2006/main" xmlns:w14="http://schemas.microsoft.com/office/word/2010/wordml" xmlns:w15="http://schemas.microsoft.com/office/word/2012/wordml" xmlns:w16se="http://schemas.microsoft.com/office/word/2015/wordml/symex" mc:Ignorable="w14 w15 w16se">
+<w:styles xmlns:mc="http://schemas.openxmlformats.org/markup-compatibility/2006" xmlns:r="http://schemas.openxmlformats.org/officeDocument/2006/relationships" xmlns:w="http://schemas.openxmlformats.org/wordprocessingml/2006/main" xmlns:w14="http://schemas.microsoft.com/office/word/2010/wordml" xmlns:w15="http://schemas.microsoft.com/office/word/2012/wordml" mc:Ignorable="w14 w15">
   <w:docDefaults>
     <w:rPrDefault>
       <w:rPr>
@@ -46564,11 +47397,11 @@
       <w:rFonts w:ascii="Calibri" w:eastAsia="Calibri" w:hAnsi="Calibri" w:cs="Times New Roman"/>
     </w:rPr>
   </w:style>
-  <w:style w:type="paragraph" w:styleId="Heading1">
+  <w:style w:type="paragraph" w:styleId="Ttulo1">
     <w:name w:val="heading 1"/>
     <w:basedOn w:val="Titulo"/>
     <w:next w:val="Titulo"/>
-    <w:link w:val="Heading1Char"/>
+    <w:link w:val="Ttulo1Char"/>
     <w:qFormat/>
     <w:rsid w:val="00105ED9"/>
     <w:pPr>
@@ -46585,11 +47418,11 @@
       <w:outlineLvl w:val="0"/>
     </w:pPr>
   </w:style>
-  <w:style w:type="paragraph" w:styleId="Heading2">
+  <w:style w:type="paragraph" w:styleId="Ttulo2">
     <w:name w:val="heading 2"/>
-    <w:basedOn w:val="Index2"/>
-    <w:next w:val="Index2"/>
-    <w:link w:val="Heading2Char"/>
+    <w:basedOn w:val="Remissivo2"/>
+    <w:next w:val="Remissivo2"/>
+    <w:link w:val="Ttulo2Char"/>
     <w:autoRedefine/>
     <w:qFormat/>
     <w:rsid w:val="000945DA"/>
@@ -46612,11 +47445,11 @@
       <w:iCs/>
     </w:rPr>
   </w:style>
-  <w:style w:type="paragraph" w:styleId="Heading3">
+  <w:style w:type="paragraph" w:styleId="Ttulo3">
     <w:name w:val="heading 3"/>
-    <w:basedOn w:val="Index3"/>
-    <w:next w:val="Index3"/>
-    <w:link w:val="Heading3Char"/>
+    <w:basedOn w:val="Remissivo3"/>
+    <w:next w:val="Remissivo3"/>
+    <w:link w:val="Ttulo3Char"/>
     <w:autoRedefine/>
     <w:qFormat/>
     <w:rsid w:val="00D669E3"/>
@@ -46638,11 +47471,11 @@
       <w:bCs/>
     </w:rPr>
   </w:style>
-  <w:style w:type="paragraph" w:styleId="Heading4">
+  <w:style w:type="paragraph" w:styleId="Ttulo4">
     <w:name w:val="heading 4"/>
     <w:basedOn w:val="Normal"/>
     <w:next w:val="Normal"/>
-    <w:link w:val="Heading4Char"/>
+    <w:link w:val="Ttulo4Char"/>
     <w:uiPriority w:val="9"/>
     <w:semiHidden/>
     <w:unhideWhenUsed/>
@@ -46661,11 +47494,11 @@
       <w:color w:val="365F91" w:themeColor="accent1" w:themeShade="BF"/>
     </w:rPr>
   </w:style>
-  <w:style w:type="paragraph" w:styleId="Heading5">
+  <w:style w:type="paragraph" w:styleId="Ttulo5">
     <w:name w:val="heading 5"/>
     <w:basedOn w:val="Normal"/>
     <w:next w:val="Normal"/>
-    <w:link w:val="Heading5Char"/>
+    <w:link w:val="Ttulo5Char"/>
     <w:uiPriority w:val="9"/>
     <w:semiHidden/>
     <w:unhideWhenUsed/>
@@ -46682,11 +47515,11 @@
       <w:color w:val="365F91" w:themeColor="accent1" w:themeShade="BF"/>
     </w:rPr>
   </w:style>
-  <w:style w:type="paragraph" w:styleId="Heading6">
+  <w:style w:type="paragraph" w:styleId="Ttulo6">
     <w:name w:val="heading 6"/>
     <w:basedOn w:val="Normal"/>
     <w:next w:val="Normal"/>
-    <w:link w:val="Heading6Char"/>
+    <w:link w:val="Ttulo6Char"/>
     <w:uiPriority w:val="9"/>
     <w:semiHidden/>
     <w:unhideWhenUsed/>
@@ -46703,11 +47536,11 @@
       <w:color w:val="243F60" w:themeColor="accent1" w:themeShade="7F"/>
     </w:rPr>
   </w:style>
-  <w:style w:type="paragraph" w:styleId="Heading7">
+  <w:style w:type="paragraph" w:styleId="Ttulo7">
     <w:name w:val="heading 7"/>
     <w:basedOn w:val="Normal"/>
     <w:next w:val="Normal"/>
-    <w:link w:val="Heading7Char"/>
+    <w:link w:val="Ttulo7Char"/>
     <w:uiPriority w:val="9"/>
     <w:semiHidden/>
     <w:unhideWhenUsed/>
@@ -46726,11 +47559,11 @@
       <w:color w:val="243F60" w:themeColor="accent1" w:themeShade="7F"/>
     </w:rPr>
   </w:style>
-  <w:style w:type="paragraph" w:styleId="Heading8">
+  <w:style w:type="paragraph" w:styleId="Ttulo8">
     <w:name w:val="heading 8"/>
     <w:basedOn w:val="Normal"/>
     <w:next w:val="Normal"/>
-    <w:link w:val="Heading8Char"/>
+    <w:link w:val="Ttulo8Char"/>
     <w:uiPriority w:val="9"/>
     <w:semiHidden/>
     <w:unhideWhenUsed/>
@@ -46749,11 +47582,11 @@
       <w:szCs w:val="21"/>
     </w:rPr>
   </w:style>
-  <w:style w:type="paragraph" w:styleId="Heading9">
+  <w:style w:type="paragraph" w:styleId="Ttulo9">
     <w:name w:val="heading 9"/>
     <w:basedOn w:val="Normal"/>
     <w:next w:val="Normal"/>
-    <w:link w:val="Heading9Char"/>
+    <w:link w:val="Ttulo9Char"/>
     <w:uiPriority w:val="9"/>
     <w:semiHidden/>
     <w:unhideWhenUsed/>
@@ -46774,13 +47607,13 @@
       <w:szCs w:val="21"/>
     </w:rPr>
   </w:style>
-  <w:style w:type="character" w:default="1" w:styleId="DefaultParagraphFont">
+  <w:style w:type="character" w:default="1" w:styleId="Fontepargpadro">
     <w:name w:val="Default Paragraph Font"/>
     <w:uiPriority w:val="1"/>
     <w:semiHidden/>
     <w:unhideWhenUsed/>
   </w:style>
-  <w:style w:type="table" w:default="1" w:styleId="TableNormal">
+  <w:style w:type="table" w:default="1" w:styleId="Tabelanormal">
     <w:name w:val="Normal Table"/>
     <w:uiPriority w:val="99"/>
     <w:semiHidden/>
@@ -46795,16 +47628,16 @@
       </w:tblCellMar>
     </w:tblPr>
   </w:style>
-  <w:style w:type="numbering" w:default="1" w:styleId="NoList">
+  <w:style w:type="numbering" w:default="1" w:styleId="Semlista">
     <w:name w:val="No List"/>
     <w:uiPriority w:val="99"/>
     <w:semiHidden/>
     <w:unhideWhenUsed/>
   </w:style>
-  <w:style w:type="paragraph" w:styleId="Header">
+  <w:style w:type="paragraph" w:styleId="Cabealho">
     <w:name w:val="header"/>
     <w:basedOn w:val="Normal"/>
-    <w:link w:val="HeaderChar"/>
+    <w:link w:val="CabealhoChar"/>
     <w:unhideWhenUsed/>
     <w:rsid w:val="007A2536"/>
     <w:pPr>
@@ -46815,17 +47648,17 @@
       <w:spacing w:after="0" w:line="240" w:lineRule="auto"/>
     </w:pPr>
   </w:style>
-  <w:style w:type="character" w:customStyle="1" w:styleId="HeaderChar">
-    <w:name w:val="Header Char"/>
-    <w:basedOn w:val="DefaultParagraphFont"/>
-    <w:link w:val="Header"/>
+  <w:style w:type="character" w:customStyle="1" w:styleId="CabealhoChar">
+    <w:name w:val="Cabeçalho Char"/>
+    <w:basedOn w:val="Fontepargpadro"/>
+    <w:link w:val="Cabealho"/>
     <w:uiPriority w:val="99"/>
     <w:rsid w:val="007A2536"/>
   </w:style>
-  <w:style w:type="paragraph" w:styleId="Footer">
+  <w:style w:type="paragraph" w:styleId="Rodap">
     <w:name w:val="footer"/>
     <w:basedOn w:val="Normal"/>
-    <w:link w:val="FooterChar"/>
+    <w:link w:val="RodapChar"/>
     <w:unhideWhenUsed/>
     <w:rsid w:val="007A2536"/>
     <w:pPr>
@@ -46836,14 +47669,14 @@
       <w:spacing w:after="0" w:line="240" w:lineRule="auto"/>
     </w:pPr>
   </w:style>
-  <w:style w:type="character" w:customStyle="1" w:styleId="FooterChar">
-    <w:name w:val="Footer Char"/>
-    <w:basedOn w:val="DefaultParagraphFont"/>
-    <w:link w:val="Footer"/>
+  <w:style w:type="character" w:customStyle="1" w:styleId="RodapChar">
+    <w:name w:val="Rodapé Char"/>
+    <w:basedOn w:val="Fontepargpadro"/>
+    <w:link w:val="Rodap"/>
     <w:uiPriority w:val="99"/>
     <w:rsid w:val="007A2536"/>
   </w:style>
-  <w:style w:type="paragraph" w:styleId="ListParagraph">
+  <w:style w:type="paragraph" w:styleId="PargrafodaLista">
     <w:name w:val="List Paragraph"/>
     <w:basedOn w:val="Normal"/>
     <w:uiPriority w:val="34"/>
@@ -46854,10 +47687,10 @@
       <w:contextualSpacing/>
     </w:pPr>
   </w:style>
-  <w:style w:type="paragraph" w:styleId="BalloonText">
+  <w:style w:type="paragraph" w:styleId="Textodebalo">
     <w:name w:val="Balloon Text"/>
     <w:basedOn w:val="Normal"/>
-    <w:link w:val="BalloonTextChar"/>
+    <w:link w:val="TextodebaloChar"/>
     <w:uiPriority w:val="99"/>
     <w:semiHidden/>
     <w:unhideWhenUsed/>
@@ -46871,10 +47704,10 @@
       <w:szCs w:val="16"/>
     </w:rPr>
   </w:style>
-  <w:style w:type="character" w:customStyle="1" w:styleId="BalloonTextChar">
-    <w:name w:val="Balloon Text Char"/>
-    <w:basedOn w:val="DefaultParagraphFont"/>
-    <w:link w:val="BalloonText"/>
+  <w:style w:type="character" w:customStyle="1" w:styleId="TextodebaloChar">
+    <w:name w:val="Texto de balão Char"/>
+    <w:basedOn w:val="Fontepargpadro"/>
+    <w:link w:val="Textodebalo"/>
     <w:uiPriority w:val="99"/>
     <w:semiHidden/>
     <w:rsid w:val="00A92EB9"/>
@@ -46884,7 +47717,7 @@
       <w:szCs w:val="16"/>
     </w:rPr>
   </w:style>
-  <w:style w:type="paragraph" w:styleId="TOC1">
+  <w:style w:type="paragraph" w:styleId="Sumrio1">
     <w:name w:val="toc 1"/>
     <w:basedOn w:val="Normal"/>
     <w:next w:val="Normal"/>
@@ -46909,7 +47742,7 @@
       <w:szCs w:val="24"/>
     </w:rPr>
   </w:style>
-  <w:style w:type="paragraph" w:styleId="TOC2">
+  <w:style w:type="paragraph" w:styleId="Sumrio2">
     <w:name w:val="toc 2"/>
     <w:basedOn w:val="Normal"/>
     <w:next w:val="Normal"/>
@@ -46932,7 +47765,7 @@
       <w:szCs w:val="20"/>
     </w:rPr>
   </w:style>
-  <w:style w:type="paragraph" w:styleId="TOC3">
+  <w:style w:type="paragraph" w:styleId="Sumrio3">
     <w:name w:val="toc 3"/>
     <w:basedOn w:val="Normal"/>
     <w:next w:val="Normal"/>
@@ -46956,7 +47789,7 @@
       <w:szCs w:val="20"/>
     </w:rPr>
   </w:style>
-  <w:style w:type="paragraph" w:styleId="TOC4">
+  <w:style w:type="paragraph" w:styleId="Sumrio4">
     <w:name w:val="toc 4"/>
     <w:basedOn w:val="Normal"/>
     <w:next w:val="Normal"/>
@@ -46974,7 +47807,7 @@
       <w:szCs w:val="20"/>
     </w:rPr>
   </w:style>
-  <w:style w:type="paragraph" w:styleId="TOC5">
+  <w:style w:type="paragraph" w:styleId="Sumrio5">
     <w:name w:val="toc 5"/>
     <w:basedOn w:val="Normal"/>
     <w:next w:val="Normal"/>
@@ -46992,7 +47825,7 @@
       <w:szCs w:val="20"/>
     </w:rPr>
   </w:style>
-  <w:style w:type="paragraph" w:styleId="TOC6">
+  <w:style w:type="paragraph" w:styleId="Sumrio6">
     <w:name w:val="toc 6"/>
     <w:basedOn w:val="Normal"/>
     <w:next w:val="Normal"/>
@@ -47010,7 +47843,7 @@
       <w:szCs w:val="20"/>
     </w:rPr>
   </w:style>
-  <w:style w:type="paragraph" w:styleId="TOC7">
+  <w:style w:type="paragraph" w:styleId="Sumrio7">
     <w:name w:val="toc 7"/>
     <w:basedOn w:val="Normal"/>
     <w:next w:val="Normal"/>
@@ -47028,7 +47861,7 @@
       <w:szCs w:val="20"/>
     </w:rPr>
   </w:style>
-  <w:style w:type="paragraph" w:styleId="TOC8">
+  <w:style w:type="paragraph" w:styleId="Sumrio8">
     <w:name w:val="toc 8"/>
     <w:basedOn w:val="Normal"/>
     <w:next w:val="Normal"/>
@@ -47046,7 +47879,7 @@
       <w:szCs w:val="20"/>
     </w:rPr>
   </w:style>
-  <w:style w:type="paragraph" w:styleId="TOC9">
+  <w:style w:type="paragraph" w:styleId="Sumrio9">
     <w:name w:val="toc 9"/>
     <w:basedOn w:val="Normal"/>
     <w:next w:val="Normal"/>
@@ -47066,7 +47899,7 @@
   </w:style>
   <w:style w:type="character" w:styleId="Hyperlink">
     <w:name w:val="Hyperlink"/>
-    <w:basedOn w:val="DefaultParagraphFont"/>
+    <w:basedOn w:val="Fontepargpadro"/>
     <w:uiPriority w:val="99"/>
     <w:unhideWhenUsed/>
     <w:rsid w:val="00CF2E68"/>
@@ -47091,7 +47924,7 @@
       <w:lang w:eastAsia="pt-BR"/>
     </w:rPr>
   </w:style>
-  <w:style w:type="paragraph" w:styleId="Caption">
+  <w:style w:type="paragraph" w:styleId="Legenda">
     <w:name w:val="caption"/>
     <w:basedOn w:val="Normal"/>
     <w:next w:val="Normal"/>
@@ -47110,10 +47943,10 @@
       <w:lang w:eastAsia="ar-SA"/>
     </w:rPr>
   </w:style>
-  <w:style w:type="character" w:customStyle="1" w:styleId="Heading1Char">
-    <w:name w:val="Heading 1 Char"/>
-    <w:basedOn w:val="DefaultParagraphFont"/>
-    <w:link w:val="Heading1"/>
+  <w:style w:type="character" w:customStyle="1" w:styleId="Ttulo1Char">
+    <w:name w:val="Título 1 Char"/>
+    <w:basedOn w:val="Fontepargpadro"/>
+    <w:link w:val="Ttulo1"/>
     <w:rsid w:val="00105ED9"/>
     <w:rPr>
       <w:rFonts w:ascii="Arial" w:eastAsia="Times New Roman" w:hAnsi="Arial" w:cs="Arial"/>
@@ -47125,10 +47958,10 @@
       <w:lang w:eastAsia="ar-SA"/>
     </w:rPr>
   </w:style>
-  <w:style w:type="character" w:customStyle="1" w:styleId="Heading2Char">
-    <w:name w:val="Heading 2 Char"/>
-    <w:basedOn w:val="DefaultParagraphFont"/>
-    <w:link w:val="Heading2"/>
+  <w:style w:type="character" w:customStyle="1" w:styleId="Ttulo2Char">
+    <w:name w:val="Título 2 Char"/>
+    <w:basedOn w:val="Fontepargpadro"/>
+    <w:link w:val="Ttulo2"/>
     <w:rsid w:val="000945DA"/>
     <w:rPr>
       <w:rFonts w:ascii="Arial" w:eastAsia="Times New Roman" w:hAnsi="Arial" w:cs="Arial"/>
@@ -47140,10 +47973,10 @@
       <w:lang w:eastAsia="ar-SA"/>
     </w:rPr>
   </w:style>
-  <w:style w:type="character" w:customStyle="1" w:styleId="Heading3Char">
-    <w:name w:val="Heading 3 Char"/>
-    <w:basedOn w:val="DefaultParagraphFont"/>
-    <w:link w:val="Heading3"/>
+  <w:style w:type="character" w:customStyle="1" w:styleId="Ttulo3Char">
+    <w:name w:val="Título 3 Char"/>
+    <w:basedOn w:val="Fontepargpadro"/>
+    <w:link w:val="Ttulo3"/>
     <w:rsid w:val="00D669E3"/>
     <w:rPr>
       <w:rFonts w:ascii="Arial" w:eastAsia="Times New Roman" w:hAnsi="Arial" w:cs="Arial"/>
@@ -47154,15 +47987,15 @@
       <w:lang w:eastAsia="ar-SA"/>
     </w:rPr>
   </w:style>
-  <w:style w:type="character" w:styleId="PageNumber">
+  <w:style w:type="character" w:styleId="Nmerodepgina">
     <w:name w:val="page number"/>
-    <w:basedOn w:val="DefaultParagraphFont"/>
+    <w:basedOn w:val="Fontepargpadro"/>
     <w:rsid w:val="00423ADE"/>
   </w:style>
   <w:style w:type="paragraph" w:customStyle="1" w:styleId="Titulo">
     <w:name w:val="Titulo"/>
     <w:basedOn w:val="Normal"/>
-    <w:next w:val="Index1"/>
+    <w:next w:val="Remissivo1"/>
     <w:rsid w:val="00423ADE"/>
     <w:pPr>
       <w:suppressAutoHyphens/>
@@ -47178,7 +48011,7 @@
       <w:lang w:eastAsia="ar-SA"/>
     </w:rPr>
   </w:style>
-  <w:style w:type="paragraph" w:styleId="Index2">
+  <w:style w:type="paragraph" w:styleId="Remissivo2">
     <w:name w:val="index 2"/>
     <w:basedOn w:val="Normal"/>
     <w:next w:val="Normal"/>
@@ -47213,7 +48046,7 @@
       <w:lang w:eastAsia="ar-SA"/>
     </w:rPr>
   </w:style>
-  <w:style w:type="paragraph" w:styleId="Index3">
+  <w:style w:type="paragraph" w:styleId="Remissivo3">
     <w:name w:val="index 3"/>
     <w:basedOn w:val="Normal"/>
     <w:next w:val="Normal"/>
@@ -47232,9 +48065,9 @@
       <w:lang w:eastAsia="ar-SA"/>
     </w:rPr>
   </w:style>
-  <w:style w:type="character" w:styleId="HTMLCite">
+  <w:style w:type="character" w:styleId="CitaoHTML">
     <w:name w:val="HTML Cite"/>
-    <w:basedOn w:val="DefaultParagraphFont"/>
+    <w:basedOn w:val="Fontepargpadro"/>
     <w:uiPriority w:val="99"/>
     <w:unhideWhenUsed/>
     <w:rsid w:val="00423ADE"/>
@@ -47243,7 +48076,7 @@
       <w:iCs/>
     </w:rPr>
   </w:style>
-  <w:style w:type="paragraph" w:styleId="Index1">
+  <w:style w:type="paragraph" w:styleId="Remissivo1">
     <w:name w:val="index 1"/>
     <w:basedOn w:val="Normal"/>
     <w:next w:val="Normal"/>
@@ -47257,10 +48090,10 @@
       <w:ind w:left="220" w:hanging="220"/>
     </w:pPr>
   </w:style>
-  <w:style w:type="character" w:customStyle="1" w:styleId="Heading9Char">
-    <w:name w:val="Heading 9 Char"/>
-    <w:basedOn w:val="DefaultParagraphFont"/>
-    <w:link w:val="Heading9"/>
+  <w:style w:type="character" w:customStyle="1" w:styleId="Ttulo9Char">
+    <w:name w:val="Título 9 Char"/>
+    <w:basedOn w:val="Fontepargpadro"/>
+    <w:link w:val="Ttulo9"/>
     <w:uiPriority w:val="9"/>
     <w:semiHidden/>
     <w:rsid w:val="00423ADE"/>
@@ -47273,10 +48106,10 @@
       <w:szCs w:val="21"/>
     </w:rPr>
   </w:style>
-  <w:style w:type="character" w:customStyle="1" w:styleId="Heading8Char">
-    <w:name w:val="Heading 8 Char"/>
-    <w:basedOn w:val="DefaultParagraphFont"/>
-    <w:link w:val="Heading8"/>
+  <w:style w:type="character" w:customStyle="1" w:styleId="Ttulo8Char">
+    <w:name w:val="Título 8 Char"/>
+    <w:basedOn w:val="Fontepargpadro"/>
+    <w:link w:val="Ttulo8"/>
     <w:uiPriority w:val="9"/>
     <w:semiHidden/>
     <w:rsid w:val="00423ADE"/>
@@ -47287,10 +48120,10 @@
       <w:szCs w:val="21"/>
     </w:rPr>
   </w:style>
-  <w:style w:type="character" w:customStyle="1" w:styleId="Heading7Char">
-    <w:name w:val="Heading 7 Char"/>
-    <w:basedOn w:val="DefaultParagraphFont"/>
-    <w:link w:val="Heading7"/>
+  <w:style w:type="character" w:customStyle="1" w:styleId="Ttulo7Char">
+    <w:name w:val="Título 7 Char"/>
+    <w:basedOn w:val="Fontepargpadro"/>
+    <w:link w:val="Ttulo7"/>
     <w:uiPriority w:val="9"/>
     <w:semiHidden/>
     <w:rsid w:val="00423ADE"/>
@@ -47301,10 +48134,10 @@
       <w:color w:val="243F60" w:themeColor="accent1" w:themeShade="7F"/>
     </w:rPr>
   </w:style>
-  <w:style w:type="character" w:customStyle="1" w:styleId="Heading6Char">
-    <w:name w:val="Heading 6 Char"/>
-    <w:basedOn w:val="DefaultParagraphFont"/>
-    <w:link w:val="Heading6"/>
+  <w:style w:type="character" w:customStyle="1" w:styleId="Ttulo6Char">
+    <w:name w:val="Título 6 Char"/>
+    <w:basedOn w:val="Fontepargpadro"/>
+    <w:link w:val="Ttulo6"/>
     <w:uiPriority w:val="9"/>
     <w:semiHidden/>
     <w:rsid w:val="00423ADE"/>
@@ -47313,10 +48146,10 @@
       <w:color w:val="243F60" w:themeColor="accent1" w:themeShade="7F"/>
     </w:rPr>
   </w:style>
-  <w:style w:type="character" w:customStyle="1" w:styleId="Heading5Char">
-    <w:name w:val="Heading 5 Char"/>
-    <w:basedOn w:val="DefaultParagraphFont"/>
-    <w:link w:val="Heading5"/>
+  <w:style w:type="character" w:customStyle="1" w:styleId="Ttulo5Char">
+    <w:name w:val="Título 5 Char"/>
+    <w:basedOn w:val="Fontepargpadro"/>
+    <w:link w:val="Ttulo5"/>
     <w:uiPriority w:val="9"/>
     <w:semiHidden/>
     <w:rsid w:val="00423ADE"/>
@@ -47325,10 +48158,10 @@
       <w:color w:val="365F91" w:themeColor="accent1" w:themeShade="BF"/>
     </w:rPr>
   </w:style>
-  <w:style w:type="character" w:customStyle="1" w:styleId="Heading4Char">
-    <w:name w:val="Heading 4 Char"/>
-    <w:basedOn w:val="DefaultParagraphFont"/>
-    <w:link w:val="Heading4"/>
+  <w:style w:type="character" w:customStyle="1" w:styleId="Ttulo4Char">
+    <w:name w:val="Título 4 Char"/>
+    <w:basedOn w:val="Fontepargpadro"/>
+    <w:link w:val="Ttulo4"/>
     <w:uiPriority w:val="9"/>
     <w:semiHidden/>
     <w:rsid w:val="00423ADE"/>
@@ -47339,9 +48172,9 @@
       <w:color w:val="365F91" w:themeColor="accent1" w:themeShade="BF"/>
     </w:rPr>
   </w:style>
-  <w:style w:type="paragraph" w:styleId="TOCHeading">
+  <w:style w:type="paragraph" w:styleId="CabealhodoSumrio">
     <w:name w:val="TOC Heading"/>
-    <w:basedOn w:val="Heading1"/>
+    <w:basedOn w:val="Ttulo1"/>
     <w:next w:val="Normal"/>
     <w:uiPriority w:val="39"/>
     <w:unhideWhenUsed/>
@@ -47369,15 +48202,16 @@
       <w:lang w:eastAsia="pt-BR"/>
     </w:rPr>
   </w:style>
-  <w:style w:type="table" w:styleId="TableGrid">
+  <w:style w:type="table" w:styleId="Tabelacomgrade">
     <w:name w:val="Table Grid"/>
-    <w:basedOn w:val="TableNormal"/>
+    <w:basedOn w:val="Tabelanormal"/>
     <w:uiPriority w:val="39"/>
     <w:rsid w:val="00D76F28"/>
     <w:pPr>
       <w:spacing w:after="0" w:line="240" w:lineRule="auto"/>
     </w:pPr>
     <w:tblPr>
+      <w:tblInd w:w="0" w:type="dxa"/>
       <w:tblBorders>
         <w:top w:val="single" w:sz="4" w:space="0" w:color="auto"/>
         <w:left w:val="single" w:sz="4" w:space="0" w:color="auto"/>
@@ -47386,11 +48220,17 @@
         <w:insideH w:val="single" w:sz="4" w:space="0" w:color="auto"/>
         <w:insideV w:val="single" w:sz="4" w:space="0" w:color="auto"/>
       </w:tblBorders>
+      <w:tblCellMar>
+        <w:top w:w="0" w:type="dxa"/>
+        <w:left w:w="108" w:type="dxa"/>
+        <w:bottom w:w="0" w:type="dxa"/>
+        <w:right w:w="108" w:type="dxa"/>
+      </w:tblCellMar>
     </w:tblPr>
   </w:style>
-  <w:style w:type="character" w:styleId="CommentReference">
+  <w:style w:type="character" w:styleId="Refdecomentrio">
     <w:name w:val="annotation reference"/>
-    <w:basedOn w:val="DefaultParagraphFont"/>
+    <w:basedOn w:val="Fontepargpadro"/>
     <w:uiPriority w:val="99"/>
     <w:semiHidden/>
     <w:unhideWhenUsed/>
@@ -47400,10 +48240,10 @@
       <w:szCs w:val="16"/>
     </w:rPr>
   </w:style>
-  <w:style w:type="paragraph" w:styleId="CommentText">
+  <w:style w:type="paragraph" w:styleId="Textodecomentrio">
     <w:name w:val="annotation text"/>
     <w:basedOn w:val="Normal"/>
-    <w:link w:val="CommentTextChar"/>
+    <w:link w:val="TextodecomentrioChar"/>
     <w:uiPriority w:val="99"/>
     <w:semiHidden/>
     <w:unhideWhenUsed/>
@@ -47416,10 +48256,10 @@
       <w:szCs w:val="20"/>
     </w:rPr>
   </w:style>
-  <w:style w:type="character" w:customStyle="1" w:styleId="CommentTextChar">
-    <w:name w:val="Comment Text Char"/>
-    <w:basedOn w:val="DefaultParagraphFont"/>
-    <w:link w:val="CommentText"/>
+  <w:style w:type="character" w:customStyle="1" w:styleId="TextodecomentrioChar">
+    <w:name w:val="Texto de comentário Char"/>
+    <w:basedOn w:val="Fontepargpadro"/>
+    <w:link w:val="Textodecomentrio"/>
     <w:uiPriority w:val="99"/>
     <w:semiHidden/>
     <w:rsid w:val="00D76F28"/>
@@ -47429,11 +48269,11 @@
       <w:szCs w:val="20"/>
     </w:rPr>
   </w:style>
-  <w:style w:type="paragraph" w:styleId="CommentSubject">
+  <w:style w:type="paragraph" w:styleId="Assuntodocomentrio">
     <w:name w:val="annotation subject"/>
-    <w:basedOn w:val="CommentText"/>
-    <w:next w:val="CommentText"/>
-    <w:link w:val="CommentSubjectChar"/>
+    <w:basedOn w:val="Textodecomentrio"/>
+    <w:next w:val="Textodecomentrio"/>
+    <w:link w:val="AssuntodocomentrioChar"/>
     <w:uiPriority w:val="99"/>
     <w:semiHidden/>
     <w:unhideWhenUsed/>
@@ -47443,10 +48283,10 @@
       <w:bCs/>
     </w:rPr>
   </w:style>
-  <w:style w:type="character" w:customStyle="1" w:styleId="CommentSubjectChar">
-    <w:name w:val="Comment Subject Char"/>
-    <w:basedOn w:val="CommentTextChar"/>
-    <w:link w:val="CommentSubject"/>
+  <w:style w:type="character" w:customStyle="1" w:styleId="AssuntodocomentrioChar">
+    <w:name w:val="Assunto do comentário Char"/>
+    <w:basedOn w:val="TextodecomentrioChar"/>
+    <w:link w:val="Assuntodocomentrio"/>
     <w:uiPriority w:val="99"/>
     <w:semiHidden/>
     <w:rsid w:val="00D76F28"/>
@@ -47476,10 +48316,10 @@
   </w:style>
   <w:style w:type="character" w:customStyle="1" w:styleId="apple-tab-span">
     <w:name w:val="apple-tab-span"/>
-    <w:basedOn w:val="DefaultParagraphFont"/>
+    <w:basedOn w:val="Fontepargpadro"/>
     <w:rsid w:val="00F15DE3"/>
   </w:style>
-  <w:style w:type="paragraph" w:styleId="TableofFigures">
+  <w:style w:type="paragraph" w:styleId="ndicedeilustraes">
     <w:name w:val="table of figures"/>
     <w:basedOn w:val="Normal"/>
     <w:next w:val="Normal"/>
@@ -47490,9 +48330,9 @@
       <w:spacing w:after="0"/>
     </w:pPr>
   </w:style>
-  <w:style w:type="paragraph" w:styleId="NoSpacing">
+  <w:style w:type="paragraph" w:styleId="SemEspaamento">
     <w:name w:val="No Spacing"/>
-    <w:link w:val="NoSpacingChar"/>
+    <w:link w:val="SemEspaamentoChar"/>
     <w:uiPriority w:val="1"/>
     <w:qFormat/>
     <w:rsid w:val="003B690B"/>
@@ -47514,8 +48354,8 @@
   </w:style>
   <w:style w:type="paragraph" w:customStyle="1" w:styleId="Titulo2">
     <w:name w:val="Titulo 2"/>
-    <w:basedOn w:val="Heading2"/>
-    <w:next w:val="Heading2"/>
+    <w:basedOn w:val="Ttulo2"/>
+    <w:next w:val="Ttulo2"/>
     <w:link w:val="Titulo2Char"/>
     <w:qFormat/>
     <w:rsid w:val="003B690B"/>
@@ -47549,10 +48389,10 @@
       <w:lang w:eastAsia="pt-BR"/>
     </w:rPr>
   </w:style>
-  <w:style w:type="character" w:customStyle="1" w:styleId="NoSpacingChar">
-    <w:name w:val="No Spacing Char"/>
-    <w:basedOn w:val="DefaultParagraphFont"/>
-    <w:link w:val="NoSpacing"/>
+  <w:style w:type="character" w:customStyle="1" w:styleId="SemEspaamentoChar">
+    <w:name w:val="Sem Espaçamento Char"/>
+    <w:basedOn w:val="Fontepargpadro"/>
+    <w:link w:val="SemEspaamento"/>
     <w:uiPriority w:val="1"/>
     <w:rsid w:val="003B690B"/>
     <w:rPr>
@@ -47563,7 +48403,7 @@
   </w:style>
   <w:style w:type="character" w:customStyle="1" w:styleId="Titulo2Char">
     <w:name w:val="Titulo 2 Char"/>
-    <w:basedOn w:val="NoSpacingChar"/>
+    <w:basedOn w:val="SemEspaamentoChar"/>
     <w:link w:val="Titulo2"/>
     <w:rsid w:val="003B690B"/>
     <w:rPr>
@@ -47574,9 +48414,9 @@
       <w:lang w:eastAsia="pt-BR"/>
     </w:rPr>
   </w:style>
-  <w:style w:type="table" w:styleId="GridTable6Colorful">
+  <w:style w:type="table" w:styleId="TabeladeGrade6Colorida">
     <w:name w:val="Grid Table 6 Colorful"/>
-    <w:basedOn w:val="TableNormal"/>
+    <w:basedOn w:val="Tabelanormal"/>
     <w:uiPriority w:val="51"/>
     <w:rsid w:val="00F40A2C"/>
     <w:pPr>
@@ -47588,6 +48428,7 @@
     <w:tblPr>
       <w:tblStyleRowBandSize w:val="1"/>
       <w:tblStyleColBandSize w:val="1"/>
+      <w:tblInd w:w="0" w:type="dxa"/>
       <w:tblBorders>
         <w:top w:val="single" w:sz="4" w:space="0" w:color="666666" w:themeColor="text1" w:themeTint="99"/>
         <w:left w:val="single" w:sz="4" w:space="0" w:color="666666" w:themeColor="text1" w:themeTint="99"/>
@@ -47596,6 +48437,12 @@
         <w:insideH w:val="single" w:sz="4" w:space="0" w:color="666666" w:themeColor="text1" w:themeTint="99"/>
         <w:insideV w:val="single" w:sz="4" w:space="0" w:color="666666" w:themeColor="text1" w:themeTint="99"/>
       </w:tblBorders>
+      <w:tblCellMar>
+        <w:top w:w="0" w:type="dxa"/>
+        <w:left w:w="108" w:type="dxa"/>
+        <w:bottom w:w="0" w:type="dxa"/>
+        <w:right w:w="108" w:type="dxa"/>
+      </w:tblCellMar>
     </w:tblPr>
     <w:tblStylePr w:type="firstRow">
       <w:rPr>
@@ -47939,7 +48786,7 @@
 </file>
 
 <file path=customXml/itemProps1.xml><?xml version="1.0" encoding="utf-8"?>
-<ds:datastoreItem xmlns:ds="http://schemas.openxmlformats.org/officeDocument/2006/customXml" ds:itemID="{A2525D54-D6D5-47FC-9A14-0C18D65CA0DF}">
+<ds:datastoreItem xmlns:ds="http://schemas.openxmlformats.org/officeDocument/2006/customXml" ds:itemID="{69D7BBBA-BC32-4899-A512-831EF96A7547}">
   <ds:schemaRefs>
     <ds:schemaRef ds:uri="http://schemas.openxmlformats.org/officeDocument/2006/bibliography"/>
   </ds:schemaRefs>
